--- a/TrackRecord/TrackRecord_CoG.docx
+++ b/TrackRecord/TrackRecord_CoG.docx
@@ -6,42 +6,45 @@
       <w:pPr>
         <w:outlineLvl w:val="0"/>
         <w:rPr>
-          <w:rFonts w:ascii="Garamond" w:eastAsia="Times New Roman" w:hAnsi="Garamond"/>
-          <w:b/>
-          <w:color w:val="000000" w:themeColor="text1"/>
-          <w:sz w:val="26"/>
-          <w:szCs w:val="26"/>
+          <w:rFonts w:ascii="Garamond" w:hAnsi="Garamond"/>
+          <w:b/>
+          <w:color w:val="000000" w:themeColor="text1"/>
           <w:lang w:val="en-GB" w:eastAsia="en-GB"/>
         </w:rPr>
       </w:pPr>
       <w:r>
         <w:rPr>
-          <w:rFonts w:ascii="Garamond" w:eastAsia="Times New Roman" w:hAnsi="Garamond"/>
-          <w:b/>
-          <w:color w:val="000000" w:themeColor="text1"/>
-          <w:sz w:val="26"/>
-          <w:szCs w:val="26"/>
+          <w:rFonts w:ascii="Garamond" w:hAnsi="Garamond"/>
+          <w:b/>
+          <w:color w:val="000000" w:themeColor="text1"/>
           <w:lang w:val="en-GB" w:eastAsia="en-GB"/>
         </w:rPr>
         <w:t>10 mo</w:t>
       </w:r>
       <w:r>
         <w:rPr>
-          <w:rFonts w:ascii="Garamond" w:eastAsia="Times New Roman" w:hAnsi="Garamond"/>
-          <w:b/>
-          <w:color w:val="000000" w:themeColor="text1"/>
-          <w:sz w:val="26"/>
-          <w:szCs w:val="26"/>
+          <w:rFonts w:ascii="Garamond" w:hAnsi="Garamond"/>
+          <w:b/>
+          <w:color w:val="000000" w:themeColor="text1"/>
           <w:lang w:val="en-GB" w:eastAsia="en-GB"/>
         </w:rPr>
         <w:t>st relevant publications</w:t>
+      </w:r>
+      <w:r>
+        <w:rPr>
+          <w:rFonts w:ascii="Garamond" w:hAnsi="Garamond"/>
+          <w:b/>
+          <w:color w:val="FF0000"/>
+          <w:lang w:val="en-GB" w:eastAsia="en-GB"/>
+        </w:rPr>
+        <w:t xml:space="preserve"> </w:t>
       </w:r>
     </w:p>
     <w:p>
       <w:pPr>
         <w:outlineLvl w:val="0"/>
         <w:rPr>
-          <w:rFonts w:ascii="Garamond" w:eastAsia="Times New Roman" w:hAnsi="Garamond"/>
+          <w:rFonts w:ascii="Garamond" w:hAnsi="Garamond"/>
           <w:b/>
           <w:color w:val="4472C4" w:themeColor="accent1"/>
           <w:sz w:val="12"/>
@@ -54,7 +57,7 @@
       <w:pPr>
         <w:outlineLvl w:val="0"/>
         <w:rPr>
-          <w:rFonts w:ascii="Garamond" w:eastAsia="Times New Roman" w:hAnsi="Garamond"/>
+          <w:rFonts w:ascii="Garamond" w:hAnsi="Garamond"/>
           <w:b/>
           <w:i/>
           <w:iCs/>
@@ -66,7 +69,7 @@
       </w:pPr>
       <w:r>
         <w:rPr>
-          <w:rFonts w:ascii="Garamond" w:eastAsia="Times New Roman" w:hAnsi="Garamond"/>
+          <w:rFonts w:ascii="Garamond" w:hAnsi="Garamond"/>
           <w:b/>
           <w:i/>
           <w:iCs/>
@@ -79,7 +82,7 @@
       </w:r>
       <w:r>
         <w:rPr>
-          <w:rFonts w:ascii="Garamond" w:eastAsia="Times New Roman" w:hAnsi="Garamond"/>
+          <w:rFonts w:ascii="Garamond" w:hAnsi="Garamond"/>
           <w:b/>
           <w:i/>
           <w:iCs/>
@@ -92,7 +95,7 @@
       </w:r>
       <w:r>
         <w:rPr>
-          <w:rFonts w:ascii="Garamond" w:eastAsia="Times New Roman" w:hAnsi="Garamond"/>
+          <w:rFonts w:ascii="Garamond" w:hAnsi="Garamond"/>
           <w:b/>
           <w:i/>
           <w:iCs/>
@@ -105,7 +108,7 @@
       </w:r>
       <w:r>
         <w:rPr>
-          <w:rFonts w:ascii="Garamond" w:eastAsia="Times New Roman" w:hAnsi="Garamond"/>
+          <w:rFonts w:ascii="Garamond" w:hAnsi="Garamond"/>
           <w:b/>
           <w:i/>
           <w:iCs/>
@@ -118,7 +121,7 @@
       </w:r>
       <w:r>
         <w:rPr>
-          <w:rFonts w:ascii="Garamond" w:eastAsia="Times New Roman" w:hAnsi="Garamond"/>
+          <w:rFonts w:ascii="Garamond" w:hAnsi="Garamond"/>
           <w:color w:val="000000" w:themeColor="text1"/>
           <w:sz w:val="22"/>
           <w:szCs w:val="22"/>
@@ -128,7 +131,7 @@
       </w:r>
       <w:r>
         <w:rPr>
-          <w:rFonts w:ascii="Garamond" w:eastAsia="Times New Roman" w:hAnsi="Garamond"/>
+          <w:rFonts w:ascii="Garamond" w:hAnsi="Garamond"/>
           <w:color w:val="000000" w:themeColor="text1"/>
           <w:sz w:val="22"/>
           <w:szCs w:val="22"/>
@@ -138,7 +141,7 @@
       </w:r>
       <w:r>
         <w:rPr>
-          <w:rFonts w:ascii="Garamond" w:eastAsia="Times New Roman" w:hAnsi="Garamond"/>
+          <w:rFonts w:ascii="Garamond" w:hAnsi="Garamond"/>
           <w:color w:val="000000" w:themeColor="text1"/>
           <w:sz w:val="22"/>
           <w:szCs w:val="22"/>
@@ -148,7 +151,7 @@
       </w:r>
       <w:r>
         <w:rPr>
-          <w:rFonts w:ascii="Garamond" w:eastAsia="Times New Roman" w:hAnsi="Garamond"/>
+          <w:rFonts w:ascii="Garamond" w:hAnsi="Garamond"/>
           <w:color w:val="000000" w:themeColor="text1"/>
           <w:sz w:val="22"/>
           <w:szCs w:val="22"/>
@@ -158,7 +161,7 @@
       </w:r>
       <w:r>
         <w:rPr>
-          <w:rFonts w:ascii="Garamond" w:eastAsia="Times New Roman" w:hAnsi="Garamond"/>
+          <w:rFonts w:ascii="Garamond" w:hAnsi="Garamond"/>
           <w:color w:val="000000" w:themeColor="text1"/>
           <w:sz w:val="22"/>
           <w:szCs w:val="22"/>
@@ -168,7 +171,7 @@
       </w:r>
       <w:r>
         <w:rPr>
-          <w:rFonts w:ascii="Garamond" w:eastAsia="Times New Roman" w:hAnsi="Garamond"/>
+          <w:rFonts w:ascii="Garamond" w:hAnsi="Garamond"/>
           <w:color w:val="000000" w:themeColor="text1"/>
           <w:sz w:val="22"/>
           <w:szCs w:val="22"/>
@@ -180,7 +183,7 @@
         <w:r>
           <w:rPr>
             <w:rStyle w:val="Hyperlnk"/>
-            <w:rFonts w:ascii="Garamond" w:eastAsia="Times New Roman" w:hAnsi="Garamond"/>
+            <w:rFonts w:ascii="Garamond" w:hAnsi="Garamond"/>
             <w:sz w:val="22"/>
             <w:szCs w:val="22"/>
             <w:lang w:eastAsia="en-GB"/>
@@ -190,7 +193,7 @@
       </w:hyperlink>
       <w:r>
         <w:rPr>
-          <w:rFonts w:ascii="Garamond" w:eastAsia="Times New Roman" w:hAnsi="Garamond"/>
+          <w:rFonts w:ascii="Garamond" w:hAnsi="Garamond"/>
           <w:color w:val="000000" w:themeColor="text1"/>
           <w:sz w:val="22"/>
           <w:szCs w:val="22"/>
@@ -200,7 +203,7 @@
       </w:r>
       <w:r>
         <w:rPr>
-          <w:rFonts w:ascii="Garamond" w:eastAsia="Times New Roman" w:hAnsi="Garamond"/>
+          <w:rFonts w:ascii="Garamond" w:hAnsi="Garamond"/>
           <w:b/>
           <w:i/>
           <w:iCs/>
@@ -213,263 +216,107 @@
       </w:r>
       <w:r>
         <w:rPr>
-          <w:rFonts w:ascii="Garamond" w:eastAsia="Times New Roman" w:hAnsi="Garamond"/>
+          <w:rFonts w:ascii="Garamond" w:hAnsi="Garamond"/>
           <w:color w:val="000000" w:themeColor="text1"/>
           <w:sz w:val="22"/>
           <w:szCs w:val="22"/>
           <w:lang w:eastAsia="en-GB"/>
         </w:rPr>
-        <w:t xml:space="preserve">According to the </w:t>
-      </w:r>
-      <w:hyperlink r:id="rId9" w:history="1">
-        <w:r>
-          <w:rPr>
-            <w:rStyle w:val="Hyperlnk"/>
-            <w:rFonts w:ascii="Garamond" w:eastAsia="Times New Roman" w:hAnsi="Garamond"/>
-            <w:i/>
-            <w:iCs/>
-            <w:sz w:val="22"/>
-            <w:szCs w:val="22"/>
-            <w:lang w:eastAsia="en-GB"/>
-          </w:rPr>
-          <w:t>I</w:t>
-        </w:r>
-        <w:r>
-          <w:rPr>
-            <w:rStyle w:val="Hyperlnk"/>
-            <w:rFonts w:ascii="Garamond" w:eastAsia="Times New Roman" w:hAnsi="Garamond"/>
-            <w:i/>
-            <w:iCs/>
-            <w:sz w:val="22"/>
-            <w:szCs w:val="22"/>
-            <w:lang w:eastAsia="en-GB"/>
-          </w:rPr>
-          <w:t>nspire</w:t>
-        </w:r>
-        <w:r>
-          <w:rPr>
-            <w:rStyle w:val="Hyperlnk"/>
-            <w:rFonts w:ascii="Garamond" w:eastAsia="Times New Roman" w:hAnsi="Garamond"/>
-            <w:sz w:val="22"/>
-            <w:szCs w:val="22"/>
-            <w:lang w:eastAsia="en-GB"/>
-          </w:rPr>
-          <w:t xml:space="preserve"> metrics</w:t>
-        </w:r>
-      </w:hyperlink>
-      <w:r>
-        <w:rPr>
-          <w:rFonts w:ascii="Garamond" w:eastAsia="Times New Roman" w:hAnsi="Garamond"/>
+        <w:t xml:space="preserve">The following list of </w:t>
+      </w:r>
+      <w:r>
+        <w:rPr>
+          <w:rFonts w:ascii="Garamond" w:hAnsi="Garamond"/>
           <w:color w:val="000000" w:themeColor="text1"/>
           <w:sz w:val="22"/>
           <w:szCs w:val="22"/>
           <w:lang w:eastAsia="en-GB"/>
         </w:rPr>
-        <w:t>, my h-hep index</w:t>
-      </w:r>
-      <w:r>
-        <w:rPr>
-          <w:rFonts w:ascii="Garamond" w:eastAsia="Times New Roman" w:hAnsi="Garamond"/>
+        <w:t xml:space="preserve">ATLAS </w:t>
+      </w:r>
+      <w:r>
+        <w:rPr>
+          <w:rFonts w:ascii="Garamond" w:hAnsi="Garamond"/>
           <w:color w:val="000000" w:themeColor="text1"/>
           <w:sz w:val="22"/>
           <w:szCs w:val="22"/>
           <w:lang w:eastAsia="en-GB"/>
         </w:rPr>
-        <w:t xml:space="preserve"> is </w:t>
-      </w:r>
-      <w:r>
-        <w:rPr>
-          <w:rFonts w:ascii="Garamond" w:eastAsia="Times New Roman" w:hAnsi="Garamond"/>
+        <w:t xml:space="preserve">papers has been selected </w:t>
+      </w:r>
+      <w:r>
+        <w:rPr>
+          <w:rFonts w:ascii="Garamond" w:hAnsi="Garamond"/>
           <w:color w:val="000000" w:themeColor="text1"/>
           <w:sz w:val="22"/>
           <w:szCs w:val="22"/>
           <w:lang w:eastAsia="en-GB"/>
         </w:rPr>
-        <w:t>150</w:t>
-      </w:r>
-      <w:r>
-        <w:rPr>
-          <w:rFonts w:ascii="Garamond" w:eastAsia="Times New Roman" w:hAnsi="Garamond"/>
+        <w:t>based on</w:t>
+      </w:r>
+      <w:r>
+        <w:rPr>
+          <w:rFonts w:ascii="Garamond" w:hAnsi="Garamond"/>
           <w:color w:val="000000" w:themeColor="text1"/>
           <w:sz w:val="22"/>
           <w:szCs w:val="22"/>
           <w:lang w:eastAsia="en-GB"/>
         </w:rPr>
-        <w:t xml:space="preserve">, with </w:t>
-      </w:r>
-      <w:r>
-        <w:rPr>
-          <w:rFonts w:ascii="Garamond" w:eastAsia="Times New Roman" w:hAnsi="Garamond"/>
+        <w:t xml:space="preserve"> </w:t>
+      </w:r>
+      <w:r>
+        <w:rPr>
+          <w:rFonts w:ascii="Garamond" w:hAnsi="Garamond"/>
           <w:color w:val="000000" w:themeColor="text1"/>
           <w:sz w:val="22"/>
           <w:szCs w:val="22"/>
           <w:lang w:eastAsia="en-GB"/>
         </w:rPr>
-        <w:t>107.6</w:t>
-      </w:r>
-      <w:r>
-        <w:rPr>
-          <w:rFonts w:ascii="Garamond" w:eastAsia="Times New Roman" w:hAnsi="Garamond"/>
+        <w:t>their</w:t>
+      </w:r>
+      <w:r>
+        <w:rPr>
+          <w:rFonts w:ascii="Garamond" w:hAnsi="Garamond"/>
           <w:color w:val="000000" w:themeColor="text1"/>
           <w:sz w:val="22"/>
           <w:szCs w:val="22"/>
           <w:lang w:eastAsia="en-GB"/>
         </w:rPr>
-        <w:t xml:space="preserve"> average citations per published </w:t>
-      </w:r>
-      <w:r>
-        <w:rPr>
-          <w:rFonts w:ascii="Garamond" w:eastAsia="Times New Roman" w:hAnsi="Garamond"/>
+        <w:t xml:space="preserve"> relevance to this </w:t>
+      </w:r>
+      <w:r>
+        <w:rPr>
+          <w:rFonts w:ascii="Garamond" w:hAnsi="Garamond"/>
           <w:color w:val="000000" w:themeColor="text1"/>
           <w:sz w:val="22"/>
           <w:szCs w:val="22"/>
           <w:lang w:eastAsia="en-GB"/>
         </w:rPr>
-        <w:t xml:space="preserve">paper, overall number of </w:t>
-      </w:r>
-      <w:r>
-        <w:rPr>
-          <w:rFonts w:ascii="Garamond" w:eastAsia="Times New Roman" w:hAnsi="Garamond"/>
+        <w:t xml:space="preserve">research </w:t>
+      </w:r>
+      <w:r>
+        <w:rPr>
+          <w:rFonts w:ascii="Garamond" w:hAnsi="Garamond"/>
           <w:color w:val="000000" w:themeColor="text1"/>
           <w:sz w:val="22"/>
           <w:szCs w:val="22"/>
           <w:lang w:eastAsia="en-GB"/>
         </w:rPr>
-        <w:t xml:space="preserve">published </w:t>
-      </w:r>
-      <w:r>
-        <w:rPr>
-          <w:rFonts w:ascii="Garamond" w:eastAsia="Times New Roman" w:hAnsi="Garamond"/>
+        <w:t>proposal</w:t>
+      </w:r>
+      <w:r>
+        <w:rPr>
+          <w:rFonts w:ascii="Garamond" w:hAnsi="Garamond"/>
           <w:color w:val="000000" w:themeColor="text1"/>
           <w:sz w:val="22"/>
           <w:szCs w:val="22"/>
           <w:lang w:eastAsia="en-GB"/>
         </w:rPr>
-        <w:t xml:space="preserve">citations </w:t>
-      </w:r>
-      <w:r>
-        <w:rPr>
-          <w:rFonts w:ascii="Garamond" w:eastAsia="Times New Roman" w:hAnsi="Garamond"/>
-          <w:color w:val="000000" w:themeColor="text1"/>
-          <w:sz w:val="22"/>
-          <w:szCs w:val="22"/>
-          <w:lang w:eastAsia="en-GB"/>
-        </w:rPr>
-        <w:t>99345</w:t>
-      </w:r>
-      <w:r>
-        <w:rPr>
-          <w:rFonts w:ascii="Garamond" w:eastAsia="Times New Roman" w:hAnsi="Garamond"/>
-          <w:color w:val="000000" w:themeColor="text1"/>
-          <w:sz w:val="22"/>
-          <w:szCs w:val="22"/>
-          <w:lang w:eastAsia="en-GB"/>
-        </w:rPr>
-        <w:t xml:space="preserve">. </w:t>
-      </w:r>
-      <w:r>
-        <w:rPr>
-          <w:rFonts w:ascii="Garamond" w:eastAsia="Times New Roman" w:hAnsi="Garamond"/>
-          <w:color w:val="000000" w:themeColor="text1"/>
-          <w:sz w:val="22"/>
-          <w:szCs w:val="22"/>
-          <w:lang w:eastAsia="en-GB"/>
-        </w:rPr>
-        <w:t xml:space="preserve">The following list of </w:t>
-      </w:r>
-      <w:r>
-        <w:rPr>
-          <w:rFonts w:ascii="Garamond" w:eastAsia="Times New Roman" w:hAnsi="Garamond"/>
-          <w:color w:val="000000" w:themeColor="text1"/>
-          <w:sz w:val="22"/>
-          <w:szCs w:val="22"/>
-          <w:lang w:eastAsia="en-GB"/>
-        </w:rPr>
-        <w:t xml:space="preserve">ATLAS </w:t>
-      </w:r>
-      <w:r>
-        <w:rPr>
-          <w:rFonts w:ascii="Garamond" w:eastAsia="Times New Roman" w:hAnsi="Garamond"/>
-          <w:color w:val="000000" w:themeColor="text1"/>
-          <w:sz w:val="22"/>
-          <w:szCs w:val="22"/>
-          <w:lang w:eastAsia="en-GB"/>
-        </w:rPr>
-        <w:t xml:space="preserve">papers has been selected </w:t>
-      </w:r>
-      <w:r>
-        <w:rPr>
-          <w:rFonts w:ascii="Garamond" w:eastAsia="Times New Roman" w:hAnsi="Garamond"/>
-          <w:color w:val="000000" w:themeColor="text1"/>
-          <w:sz w:val="22"/>
-          <w:szCs w:val="22"/>
-          <w:lang w:eastAsia="en-GB"/>
-        </w:rPr>
-        <w:t>based on</w:t>
-      </w:r>
-      <w:r>
-        <w:rPr>
-          <w:rFonts w:ascii="Garamond" w:eastAsia="Times New Roman" w:hAnsi="Garamond"/>
-          <w:color w:val="000000" w:themeColor="text1"/>
-          <w:sz w:val="22"/>
-          <w:szCs w:val="22"/>
-          <w:lang w:eastAsia="en-GB"/>
-        </w:rPr>
-        <w:t xml:space="preserve"> </w:t>
-      </w:r>
-      <w:r>
-        <w:rPr>
-          <w:rFonts w:ascii="Garamond" w:eastAsia="Times New Roman" w:hAnsi="Garamond"/>
-          <w:color w:val="000000" w:themeColor="text1"/>
-          <w:sz w:val="22"/>
-          <w:szCs w:val="22"/>
-          <w:lang w:eastAsia="en-GB"/>
-        </w:rPr>
-        <w:t>their</w:t>
-      </w:r>
-      <w:r>
-        <w:rPr>
-          <w:rFonts w:ascii="Garamond" w:eastAsia="Times New Roman" w:hAnsi="Garamond"/>
-          <w:color w:val="000000" w:themeColor="text1"/>
-          <w:sz w:val="22"/>
-          <w:szCs w:val="22"/>
-          <w:lang w:eastAsia="en-GB"/>
-        </w:rPr>
-        <w:t xml:space="preserve"> relevance to this </w:t>
-      </w:r>
-      <w:r>
-        <w:rPr>
-          <w:rFonts w:ascii="Garamond" w:eastAsia="Times New Roman" w:hAnsi="Garamond"/>
-          <w:color w:val="000000" w:themeColor="text1"/>
-          <w:sz w:val="22"/>
-          <w:szCs w:val="22"/>
-          <w:lang w:eastAsia="en-GB"/>
-        </w:rPr>
-        <w:t xml:space="preserve">research </w:t>
-      </w:r>
-      <w:r>
-        <w:rPr>
-          <w:rFonts w:ascii="Garamond" w:eastAsia="Times New Roman" w:hAnsi="Garamond"/>
-          <w:color w:val="000000" w:themeColor="text1"/>
-          <w:sz w:val="22"/>
-          <w:szCs w:val="22"/>
-          <w:lang w:eastAsia="en-GB"/>
-        </w:rPr>
-        <w:t>proposal</w:t>
-      </w:r>
-      <w:r>
-        <w:rPr>
-          <w:rFonts w:ascii="Garamond" w:eastAsia="Times New Roman" w:hAnsi="Garamond"/>
-          <w:color w:val="000000" w:themeColor="text1"/>
-          <w:sz w:val="22"/>
-          <w:szCs w:val="22"/>
-          <w:lang w:eastAsia="en-GB"/>
-        </w:rPr>
         <w:t>,</w:t>
       </w:r>
       <w:r>
         <w:rPr>
-          <w:rFonts w:ascii="Garamond" w:eastAsia="Times New Roman" w:hAnsi="Garamond"/>
+          <w:rFonts w:ascii="Garamond" w:hAnsi="Garamond"/>
           <w:color w:val="000000" w:themeColor="text1"/>
           <w:sz w:val="22"/>
           <w:szCs w:val="22"/>
@@ -482,7 +329,7 @@
       <w:pPr>
         <w:outlineLvl w:val="0"/>
         <w:rPr>
-          <w:rFonts w:ascii="Garamond" w:eastAsia="Times New Roman" w:hAnsi="Garamond"/>
+          <w:rFonts w:ascii="Garamond" w:hAnsi="Garamond"/>
           <w:b/>
           <w:color w:val="4472C4" w:themeColor="accent1"/>
           <w:sz w:val="12"/>
@@ -537,27 +384,73 @@
           <w:szCs w:val="22"/>
           <w:lang w:val="en-GB"/>
         </w:rPr>
-        <w:t>(2018) “Search for low-mass dijet resonances using trigger-level jets with the ATLAS detector in pp collisions at sqrt(s)=13 TeV</w:t>
-      </w:r>
-      <w:r>
-        <w:rPr>
-          <w:rFonts w:ascii="Garamond" w:hAnsi="Garamond"/>
-          <w:b/>
-          <w:bCs/>
-          <w:color w:val="000000"/>
-          <w:sz w:val="22"/>
-          <w:szCs w:val="22"/>
-        </w:rPr>
-        <w:t xml:space="preserve">”. </w:t>
-      </w:r>
-      <w:r>
-        <w:rPr>
-          <w:rFonts w:ascii="Garamond" w:hAnsi="Garamond"/>
-          <w:color w:val="000000"/>
-          <w:sz w:val="22"/>
-          <w:szCs w:val="22"/>
-        </w:rPr>
-        <w:t xml:space="preserve">G. Aad </w:t>
+        <w:t xml:space="preserve">(2018) Search for low-mass </w:t>
+      </w:r>
+      <w:proofErr w:type="spellStart"/>
+      <w:r>
+        <w:rPr>
+          <w:rFonts w:ascii="Garamond" w:hAnsi="Garamond"/>
+          <w:b/>
+          <w:iCs/>
+          <w:color w:val="000000" w:themeColor="text1"/>
+          <w:sz w:val="22"/>
+          <w:szCs w:val="22"/>
+          <w:lang w:val="en-GB"/>
+        </w:rPr>
+        <w:t>dijet</w:t>
+      </w:r>
+      <w:proofErr w:type="spellEnd"/>
+      <w:r>
+        <w:rPr>
+          <w:rFonts w:ascii="Garamond" w:hAnsi="Garamond"/>
+          <w:b/>
+          <w:iCs/>
+          <w:color w:val="000000" w:themeColor="text1"/>
+          <w:sz w:val="22"/>
+          <w:szCs w:val="22"/>
+          <w:lang w:val="en-GB"/>
+        </w:rPr>
+        <w:t xml:space="preserve"> resonances using trigger-level jets with the ATLAS detector in pp collisions at sqrt(s)=13 TeV</w:t>
+      </w:r>
+      <w:r>
+        <w:rPr>
+          <w:rFonts w:ascii="Garamond" w:hAnsi="Garamond"/>
+          <w:b/>
+          <w:bCs/>
+          <w:color w:val="000000"/>
+          <w:sz w:val="22"/>
+          <w:szCs w:val="22"/>
+        </w:rPr>
+        <w:t xml:space="preserve">. </w:t>
+      </w:r>
+      <w:r>
+        <w:rPr>
+          <w:rFonts w:ascii="Garamond" w:hAnsi="Garamond"/>
+          <w:color w:val="000000"/>
+          <w:sz w:val="22"/>
+          <w:szCs w:val="22"/>
+        </w:rPr>
+        <w:t xml:space="preserve">G. </w:t>
+      </w:r>
+      <w:proofErr w:type="spellStart"/>
+      <w:r>
+        <w:rPr>
+          <w:rFonts w:ascii="Garamond" w:hAnsi="Garamond"/>
+          <w:color w:val="000000"/>
+          <w:sz w:val="22"/>
+          <w:szCs w:val="22"/>
+        </w:rPr>
+        <w:t>Aad</w:t>
+      </w:r>
+      <w:proofErr w:type="spellEnd"/>
+      <w:r>
+        <w:rPr>
+          <w:rFonts w:ascii="Garamond" w:hAnsi="Garamond"/>
+          <w:color w:val="000000"/>
+          <w:sz w:val="22"/>
+          <w:szCs w:val="22"/>
+        </w:rPr>
+        <w:t xml:space="preserve"> </w:t>
       </w:r>
       <w:r>
         <w:rPr>
@@ -579,7 +472,7 @@
         </w:rPr>
         <w:t xml:space="preserve">[ATLAS Collaboration]. </w:t>
       </w:r>
-      <w:hyperlink r:id="rId10" w:history="1">
+      <w:hyperlink r:id="rId9" w:history="1">
         <w:r>
           <w:rPr>
             <w:rStyle w:val="Hyperlnk"/>
@@ -614,7 +507,7 @@
         </w:rPr>
         <w:t xml:space="preserve"> </w:t>
       </w:r>
-      <w:hyperlink r:id="rId11" w:history="1">
+      <w:hyperlink r:id="rId10" w:history="1">
         <w:r>
           <w:rPr>
             <w:rStyle w:val="Hyperlnk"/>
@@ -689,18 +582,66 @@
           <w:sz w:val="22"/>
           <w:szCs w:val="22"/>
         </w:rPr>
-        <w:t>Dark Matter mediator particles decaying into dijets. </w:t>
-      </w:r>
-      <w:r>
-        <w:rPr>
-          <w:rFonts w:ascii="Garamond" w:hAnsi="Garamond"/>
-          <w:i/>
-          <w:iCs/>
-          <w:color w:val="000000"/>
-          <w:sz w:val="22"/>
-          <w:szCs w:val="22"/>
-        </w:rPr>
-        <w:t xml:space="preserve">I was one of three editors of this paper and one of the main analysers, together with </w:t>
+        <w:t xml:space="preserve">Dark Matter mediator particles decaying into </w:t>
+      </w:r>
+      <w:proofErr w:type="spellStart"/>
+      <w:r>
+        <w:rPr>
+          <w:rFonts w:ascii="Garamond" w:hAnsi="Garamond"/>
+          <w:i/>
+          <w:iCs/>
+          <w:color w:val="000000"/>
+          <w:sz w:val="22"/>
+          <w:szCs w:val="22"/>
+        </w:rPr>
+        <w:t>dijets</w:t>
+      </w:r>
+      <w:proofErr w:type="spellEnd"/>
+      <w:r>
+        <w:rPr>
+          <w:rFonts w:ascii="Garamond" w:hAnsi="Garamond"/>
+          <w:i/>
+          <w:iCs/>
+          <w:color w:val="000000"/>
+          <w:sz w:val="22"/>
+          <w:szCs w:val="22"/>
+        </w:rPr>
+        <w:t>. </w:t>
+      </w:r>
+      <w:r>
+        <w:rPr>
+          <w:rFonts w:ascii="Garamond" w:hAnsi="Garamond"/>
+          <w:i/>
+          <w:iCs/>
+          <w:color w:val="000000"/>
+          <w:sz w:val="22"/>
+          <w:szCs w:val="22"/>
+        </w:rPr>
+        <w:t xml:space="preserve">I was one of three editors of this paper and one of the main </w:t>
+      </w:r>
+      <w:proofErr w:type="spellStart"/>
+      <w:r>
+        <w:rPr>
+          <w:rFonts w:ascii="Garamond" w:hAnsi="Garamond"/>
+          <w:i/>
+          <w:iCs/>
+          <w:color w:val="000000"/>
+          <w:sz w:val="22"/>
+          <w:szCs w:val="22"/>
+        </w:rPr>
+        <w:t>analysers</w:t>
+      </w:r>
+      <w:proofErr w:type="spellEnd"/>
+      <w:r>
+        <w:rPr>
+          <w:rFonts w:ascii="Garamond" w:hAnsi="Garamond"/>
+          <w:i/>
+          <w:iCs/>
+          <w:color w:val="000000"/>
+          <w:sz w:val="22"/>
+          <w:szCs w:val="22"/>
+        </w:rPr>
+        <w:t xml:space="preserve">, together with </w:t>
       </w:r>
       <w:r>
         <w:rPr>
@@ -749,9 +690,7 @@
       <w:r>
         <w:rPr>
           <w:rFonts w:ascii="Garamond" w:hAnsi="Garamond"/>
-          <w:b/>
-          <w:i/>
-          <w:iCs/>
+          <w:bCs/>
           <w:color w:val="000000"/>
           <w:sz w:val="22"/>
           <w:szCs w:val="22"/>
@@ -761,9 +700,7 @@
       <w:r>
         <w:rPr>
           <w:rFonts w:ascii="Garamond" w:hAnsi="Garamond"/>
-          <w:b/>
-          <w:i/>
-          <w:iCs/>
+          <w:bCs/>
           <w:color w:val="000000"/>
           <w:sz w:val="22"/>
           <w:szCs w:val="22"/>
@@ -773,9 +710,7 @@
       <w:r>
         <w:rPr>
           <w:rFonts w:ascii="Garamond" w:hAnsi="Garamond"/>
-          <w:b/>
-          <w:i/>
-          <w:iCs/>
+          <w:bCs/>
           <w:color w:val="000000"/>
           <w:sz w:val="22"/>
           <w:szCs w:val="22"/>
@@ -785,35 +720,676 @@
       <w:r>
         <w:rPr>
           <w:rFonts w:ascii="Garamond" w:hAnsi="Garamond"/>
-          <w:b/>
-          <w:i/>
-          <w:iCs/>
-          <w:color w:val="000000"/>
-          <w:sz w:val="22"/>
-          <w:szCs w:val="22"/>
-        </w:rPr>
-        <w:t xml:space="preserve"> 9.227</w:t>
-      </w:r>
-      <w:r>
-        <w:rPr>
-          <w:rFonts w:ascii="Garamond" w:hAnsi="Garamond"/>
-          <w:b/>
-          <w:i/>
-          <w:iCs/>
+          <w:bCs/>
+          <w:color w:val="000000"/>
+          <w:sz w:val="22"/>
+          <w:szCs w:val="22"/>
+        </w:rPr>
+        <w:t xml:space="preserve"> </w:t>
+      </w:r>
+      <w:proofErr w:type="gramStart"/>
+      <w:r>
+        <w:rPr>
+          <w:rFonts w:ascii="Garamond" w:hAnsi="Garamond"/>
+          <w:bCs/>
+          <w:color w:val="000000"/>
+          <w:sz w:val="22"/>
+          <w:szCs w:val="22"/>
+        </w:rPr>
+        <w:t>9.227</w:t>
+      </w:r>
+      <w:proofErr w:type="gramEnd"/>
+      <w:r>
+        <w:rPr>
+          <w:rFonts w:ascii="Garamond" w:hAnsi="Garamond"/>
+          <w:bCs/>
           <w:color w:val="000000"/>
           <w:sz w:val="22"/>
           <w:szCs w:val="22"/>
         </w:rPr>
         <w:t xml:space="preserve">; </w:t>
+      </w:r>
+      <w:hyperlink r:id="rId11" w:history="1">
+        <w:r>
+          <w:rPr>
+            <w:rStyle w:val="Hyperlnk"/>
+            <w:rFonts w:ascii="Garamond" w:hAnsi="Garamond"/>
+            <w:bCs/>
+            <w:sz w:val="22"/>
+            <w:szCs w:val="22"/>
+            <w:u w:val="none"/>
+          </w:rPr>
+          <w:t>citations</w:t>
+        </w:r>
+      </w:hyperlink>
+      <w:r>
+        <w:rPr>
+          <w:rFonts w:ascii="Garamond" w:hAnsi="Garamond"/>
+          <w:bCs/>
+          <w:color w:val="000000"/>
+          <w:sz w:val="22"/>
+          <w:szCs w:val="22"/>
+        </w:rPr>
+        <w:t xml:space="preserve">: </w:t>
+      </w:r>
+      <w:r>
+        <w:rPr>
+          <w:rFonts w:ascii="Garamond" w:hAnsi="Garamond"/>
+          <w:bCs/>
+          <w:color w:val="000000"/>
+          <w:sz w:val="22"/>
+          <w:szCs w:val="22"/>
+        </w:rPr>
+        <w:t>61</w:t>
+      </w:r>
+      <w:r>
+        <w:rPr>
+          <w:rStyle w:val="Fotnotsreferens"/>
+          <w:rFonts w:ascii="Garamond" w:hAnsi="Garamond"/>
+          <w:bCs/>
+          <w:color w:val="000000"/>
+          <w:sz w:val="22"/>
+          <w:szCs w:val="22"/>
+        </w:rPr>
+        <w:footnoteReference w:id="1"/>
+      </w:r>
+      <w:r>
+        <w:rPr>
+          <w:rFonts w:ascii="Garamond" w:hAnsi="Garamond"/>
+          <w:bCs/>
+          <w:color w:val="000000"/>
+          <w:sz w:val="22"/>
+          <w:szCs w:val="22"/>
+        </w:rPr>
+        <w:t>.</w:t>
+      </w:r>
+      <w:r>
+        <w:rPr>
+          <w:rFonts w:ascii="Garamond" w:hAnsi="Garamond"/>
+          <w:b/>
+          <w:i/>
+          <w:iCs/>
+          <w:color w:val="000000"/>
+          <w:sz w:val="22"/>
+          <w:szCs w:val="22"/>
+        </w:rPr>
+        <w:t xml:space="preserve"> </w:t>
+      </w:r>
+    </w:p>
+    <w:p>
+      <w:pPr>
+        <w:rPr>
+          <w:rStyle w:val="Hyperlnk"/>
+          <w:rFonts w:ascii="Garamond" w:eastAsiaTheme="minorHAnsi" w:hAnsi="Garamond"/>
+          <w:b/>
+          <w:iCs/>
+          <w:color w:val="000000" w:themeColor="text1"/>
+          <w:sz w:val="22"/>
+          <w:szCs w:val="22"/>
+          <w:u w:val="none"/>
+          <w:lang w:eastAsia="en-US"/>
+        </w:rPr>
+      </w:pPr>
+      <w:r>
+        <w:rPr>
+          <w:rFonts w:ascii="Garamond" w:hAnsi="Garamond"/>
+          <w:b/>
+          <w:iCs/>
+          <w:color w:val="4472C4" w:themeColor="accent1"/>
+          <w:sz w:val="22"/>
+          <w:szCs w:val="22"/>
+          <w:lang w:val="en-GB"/>
+        </w:rPr>
+        <w:t>2)</w:t>
+      </w:r>
+      <w:r>
+        <w:rPr>
+          <w:rFonts w:ascii="Garamond" w:hAnsi="Garamond"/>
+          <w:b/>
+          <w:iCs/>
+          <w:color w:val="000000" w:themeColor="text1"/>
+          <w:sz w:val="22"/>
+          <w:szCs w:val="22"/>
+          <w:lang w:val="en-GB"/>
+        </w:rPr>
+        <w:t xml:space="preserve"> (2018) </w:t>
+      </w:r>
+      <w:r>
+        <w:rPr>
+          <w:rFonts w:ascii="Garamond" w:hAnsi="Garamond"/>
+          <w:b/>
+          <w:bCs/>
+          <w:iCs/>
+          <w:color w:val="000000" w:themeColor="text1"/>
+          <w:sz w:val="22"/>
+          <w:szCs w:val="22"/>
+          <w:lang w:val="en-US"/>
+        </w:rPr>
+        <w:t>Search for low-mass resonances decaying into two jets and produced in association with a photon using</w:t>
+      </w:r>
+      <w:r>
+        <w:rPr>
+          <w:rFonts w:ascii="Garamond" w:eastAsiaTheme="minorEastAsia" w:hAnsi="Garamond"/>
+          <w:b/>
+          <w:bCs/>
+          <w:iCs/>
+          <w:color w:val="000000" w:themeColor="text1"/>
+          <w:sz w:val="22"/>
+          <w:szCs w:val="22"/>
+          <w:lang w:val="en-US"/>
+        </w:rPr>
+        <w:t> </w:t>
+      </w:r>
+      <w:r>
+        <w:rPr>
+          <w:rFonts w:ascii="Garamond" w:hAnsi="Garamond"/>
+          <w:b/>
+          <w:iCs/>
+          <w:color w:val="000000" w:themeColor="text1"/>
+          <w:sz w:val="22"/>
+          <w:szCs w:val="22"/>
+          <w:lang w:val="en-US"/>
+        </w:rPr>
+        <w:t>p</w:t>
+      </w:r>
+      <w:r>
+        <w:rPr>
+          <w:rFonts w:ascii="Garamond" w:hAnsi="Garamond"/>
+          <w:b/>
+          <w:iCs/>
+          <w:color w:val="000000" w:themeColor="text1"/>
+          <w:sz w:val="22"/>
+          <w:szCs w:val="22"/>
+          <w:lang w:val="en-US"/>
+        </w:rPr>
+        <w:t>p</w:t>
+      </w:r>
+      <w:r>
+        <w:rPr>
+          <w:rFonts w:ascii="Garamond" w:eastAsiaTheme="minorEastAsia" w:hAnsi="Garamond"/>
+          <w:b/>
+          <w:bCs/>
+          <w:iCs/>
+          <w:color w:val="000000" w:themeColor="text1"/>
+          <w:sz w:val="22"/>
+          <w:szCs w:val="22"/>
+          <w:lang w:val="en-US"/>
+        </w:rPr>
+        <w:t> </w:t>
+      </w:r>
+      <w:r>
+        <w:rPr>
+          <w:rFonts w:ascii="Garamond" w:hAnsi="Garamond"/>
+          <w:b/>
+          <w:bCs/>
+          <w:iCs/>
+          <w:color w:val="000000" w:themeColor="text1"/>
+          <w:sz w:val="22"/>
+          <w:szCs w:val="22"/>
+          <w:lang w:val="en-US"/>
+        </w:rPr>
+        <w:t>collisions at</w:t>
+      </w:r>
+      <w:r>
+        <w:rPr>
+          <w:rFonts w:ascii="Garamond" w:eastAsiaTheme="minorEastAsia" w:hAnsi="Garamond"/>
+          <w:b/>
+          <w:bCs/>
+          <w:iCs/>
+          <w:color w:val="000000" w:themeColor="text1"/>
+          <w:sz w:val="22"/>
+          <w:szCs w:val="22"/>
+          <w:lang w:val="en-US"/>
+        </w:rPr>
+        <w:t> </w:t>
+      </w:r>
+      <w:r>
+        <w:rPr>
+          <w:rFonts w:ascii="Garamond" w:hAnsi="Garamond"/>
+          <w:b/>
+          <w:bCs/>
+          <w:iCs/>
+          <w:color w:val="000000" w:themeColor="text1"/>
+          <w:sz w:val="22"/>
+          <w:szCs w:val="22"/>
+          <w:lang w:val="en-US"/>
+        </w:rPr>
+        <w:t>sqrt(</w:t>
+      </w:r>
+      <w:r>
+        <w:rPr>
+          <w:rFonts w:ascii="Garamond" w:hAnsi="Garamond"/>
+          <w:b/>
+          <w:iCs/>
+          <w:color w:val="000000" w:themeColor="text1"/>
+          <w:sz w:val="22"/>
+          <w:szCs w:val="22"/>
+          <w:lang w:val="en-US"/>
+        </w:rPr>
+        <w:t>s</w:t>
+      </w:r>
+      <w:r>
+        <w:rPr>
+          <w:rFonts w:ascii="Garamond" w:hAnsi="Garamond"/>
+          <w:b/>
+          <w:iCs/>
+          <w:color w:val="000000" w:themeColor="text1"/>
+          <w:sz w:val="22"/>
+          <w:szCs w:val="22"/>
+          <w:lang w:val="en-US"/>
+        </w:rPr>
+        <w:t xml:space="preserve">) </w:t>
+      </w:r>
+      <w:r>
+        <w:rPr>
+          <w:rFonts w:ascii="Garamond" w:hAnsi="Garamond"/>
+          <w:b/>
+          <w:iCs/>
+          <w:color w:val="000000" w:themeColor="text1"/>
+          <w:sz w:val="22"/>
+          <w:szCs w:val="22"/>
+          <w:lang w:val="en-US"/>
+        </w:rPr>
+        <w:t>=13</w:t>
+      </w:r>
+      <w:r>
+        <w:rPr>
+          <w:rFonts w:ascii="Garamond" w:eastAsiaTheme="minorEastAsia" w:hAnsi="Garamond"/>
+          <w:b/>
+          <w:bCs/>
+          <w:iCs/>
+          <w:color w:val="000000" w:themeColor="text1"/>
+          <w:sz w:val="22"/>
+          <w:szCs w:val="22"/>
+          <w:lang w:val="en-US"/>
+        </w:rPr>
+        <w:t> </w:t>
+      </w:r>
+      <w:r>
+        <w:rPr>
+          <w:rFonts w:ascii="Garamond" w:hAnsi="Garamond"/>
+          <w:b/>
+          <w:bCs/>
+          <w:iCs/>
+          <w:color w:val="000000" w:themeColor="text1"/>
+          <w:sz w:val="22"/>
+          <w:szCs w:val="22"/>
+          <w:lang w:val="en-US"/>
+        </w:rPr>
+        <w:t>TeV with the ATLAS detector</w:t>
+      </w:r>
+      <w:r>
+        <w:rPr>
+          <w:rFonts w:ascii="Garamond" w:hAnsi="Garamond"/>
+          <w:b/>
+          <w:bCs/>
+          <w:iCs/>
+          <w:color w:val="000000" w:themeColor="text1"/>
+          <w:sz w:val="22"/>
+          <w:szCs w:val="22"/>
+          <w:lang w:val="en-US"/>
+        </w:rPr>
+        <w:t xml:space="preserve">. </w:t>
+      </w:r>
+      <w:r>
+        <w:rPr>
+          <w:rFonts w:ascii="Garamond" w:hAnsi="Garamond"/>
+          <w:color w:val="000000"/>
+          <w:sz w:val="22"/>
+          <w:szCs w:val="22"/>
+        </w:rPr>
+        <w:t xml:space="preserve">G. </w:t>
+      </w:r>
+      <w:proofErr w:type="spellStart"/>
+      <w:r>
+        <w:rPr>
+          <w:rFonts w:ascii="Garamond" w:hAnsi="Garamond"/>
+          <w:color w:val="000000"/>
+          <w:sz w:val="22"/>
+          <w:szCs w:val="22"/>
+        </w:rPr>
+        <w:t>Aad</w:t>
+      </w:r>
+      <w:proofErr w:type="spellEnd"/>
+      <w:r>
+        <w:rPr>
+          <w:rFonts w:ascii="Garamond" w:hAnsi="Garamond"/>
+          <w:color w:val="000000"/>
+          <w:sz w:val="22"/>
+          <w:szCs w:val="22"/>
+        </w:rPr>
+        <w:t xml:space="preserve"> </w:t>
+      </w:r>
+      <w:r>
+        <w:rPr>
+          <w:rFonts w:ascii="Garamond" w:hAnsi="Garamond"/>
+          <w:i/>
+          <w:iCs/>
+          <w:color w:val="000000"/>
+          <w:sz w:val="22"/>
+          <w:szCs w:val="22"/>
+        </w:rPr>
+        <w:t xml:space="preserve">et al. </w:t>
+      </w:r>
+      <w:r>
+        <w:rPr>
+          <w:rFonts w:ascii="Garamond" w:hAnsi="Garamond"/>
+          <w:color w:val="000000"/>
+          <w:sz w:val="22"/>
+          <w:szCs w:val="22"/>
+        </w:rPr>
+        <w:t>[ATLAS Collaboration].</w:t>
+      </w:r>
+      <w:r>
+        <w:rPr>
+          <w:rFonts w:ascii="Garamond" w:hAnsi="Garamond"/>
+          <w:b/>
+          <w:iCs/>
+          <w:color w:val="000000" w:themeColor="text1"/>
+          <w:sz w:val="22"/>
+          <w:szCs w:val="22"/>
+        </w:rPr>
+        <w:t xml:space="preserve"> </w:t>
+      </w:r>
+      <w:proofErr w:type="spellStart"/>
+      <w:r>
+        <w:rPr>
+          <w:rFonts w:ascii="Garamond" w:eastAsiaTheme="minorHAnsi" w:hAnsi="Garamond"/>
+          <w:iCs/>
+          <w:color w:val="000000" w:themeColor="text1"/>
+          <w:sz w:val="22"/>
+          <w:szCs w:val="22"/>
+          <w:lang w:val="en-US" w:eastAsia="en-US"/>
+        </w:rPr>
+        <w:t>Phys.Lett</w:t>
+      </w:r>
+      <w:proofErr w:type="spellEnd"/>
+      <w:r>
+        <w:rPr>
+          <w:rFonts w:ascii="Garamond" w:eastAsiaTheme="minorHAnsi" w:hAnsi="Garamond"/>
+          <w:iCs/>
+          <w:color w:val="000000" w:themeColor="text1"/>
+          <w:sz w:val="22"/>
+          <w:szCs w:val="22"/>
+          <w:lang w:val="en-US" w:eastAsia="en-US"/>
+        </w:rPr>
+        <w:t>. B795 (2019) 56-75</w:t>
+      </w:r>
+      <w:r>
+        <w:rPr>
+          <w:rFonts w:ascii="Garamond" w:eastAsiaTheme="minorHAnsi" w:hAnsi="Garamond"/>
+          <w:iCs/>
+          <w:color w:val="000000" w:themeColor="text1"/>
+          <w:sz w:val="22"/>
+          <w:szCs w:val="22"/>
+          <w:lang w:val="en-US" w:eastAsia="en-US"/>
+        </w:rPr>
+        <w:t xml:space="preserve">, </w:t>
       </w:r>
       <w:hyperlink r:id="rId12" w:history="1">
         <w:r>
           <w:rPr>
             <w:rStyle w:val="Hyperlnk"/>
+            <w:rFonts w:ascii="Garamond" w:eastAsiaTheme="minorHAnsi" w:hAnsi="Garamond"/>
+            <w:iCs/>
+            <w:sz w:val="22"/>
+            <w:szCs w:val="22"/>
+            <w:lang w:val="en-US" w:eastAsia="en-US"/>
+          </w:rPr>
+          <w:t>arXiv:1901.10917</w:t>
+        </w:r>
+      </w:hyperlink>
+      <w:r>
+        <w:rPr>
+          <w:rFonts w:ascii="Garamond" w:eastAsiaTheme="minorHAnsi" w:hAnsi="Garamond"/>
+          <w:iCs/>
+          <w:color w:val="000000" w:themeColor="text1"/>
+          <w:sz w:val="22"/>
+          <w:szCs w:val="22"/>
+          <w:lang w:val="en-US" w:eastAsia="en-US"/>
+        </w:rPr>
+        <w:t xml:space="preserve">. </w:t>
+      </w:r>
+      <w:r>
+        <w:rPr>
+          <w:rFonts w:ascii="Garamond" w:hAnsi="Garamond"/>
+          <w:bCs/>
+          <w:i/>
+          <w:color w:val="000000" w:themeColor="text1"/>
+          <w:sz w:val="22"/>
+          <w:szCs w:val="22"/>
+          <w:lang w:val="en-GB"/>
+        </w:rPr>
+        <w:t xml:space="preserve">This paper describes the first search using the </w:t>
+      </w:r>
+      <w:proofErr w:type="spellStart"/>
+      <w:r>
+        <w:rPr>
+          <w:rFonts w:ascii="Garamond" w:hAnsi="Garamond"/>
+          <w:bCs/>
+          <w:i/>
+          <w:color w:val="000000" w:themeColor="text1"/>
+          <w:sz w:val="22"/>
+          <w:szCs w:val="22"/>
+          <w:lang w:val="en-GB"/>
+        </w:rPr>
+        <w:t>dijet+ISR</w:t>
+      </w:r>
+      <w:proofErr w:type="spellEnd"/>
+      <w:r>
+        <w:rPr>
+          <w:rFonts w:ascii="Garamond" w:hAnsi="Garamond"/>
+          <w:bCs/>
+          <w:i/>
+          <w:color w:val="000000" w:themeColor="text1"/>
+          <w:sz w:val="22"/>
+          <w:szCs w:val="22"/>
+          <w:lang w:val="en-GB"/>
+        </w:rPr>
+        <w:t xml:space="preserve"> signature at the ATLAS detector, extending </w:t>
+      </w:r>
+      <w:proofErr w:type="spellStart"/>
+      <w:r>
+        <w:rPr>
+          <w:rFonts w:ascii="Garamond" w:hAnsi="Garamond"/>
+          <w:bCs/>
+          <w:i/>
+          <w:color w:val="000000" w:themeColor="text1"/>
+          <w:sz w:val="22"/>
+          <w:szCs w:val="22"/>
+          <w:lang w:val="en-GB"/>
+        </w:rPr>
+        <w:t>TLA</w:t>
+      </w:r>
+      <w:proofErr w:type="spellEnd"/>
+      <w:r>
+        <w:rPr>
+          <w:rFonts w:ascii="Garamond" w:hAnsi="Garamond"/>
+          <w:bCs/>
+          <w:i/>
+          <w:color w:val="000000" w:themeColor="text1"/>
+          <w:sz w:val="22"/>
+          <w:szCs w:val="22"/>
+          <w:lang w:val="en-GB"/>
+        </w:rPr>
+        <w:t xml:space="preserve"> constraints for DM mediators to lower masses. I</w:t>
+      </w:r>
+      <w:r>
+        <w:rPr>
+          <w:rFonts w:ascii="Garamond" w:hAnsi="Garamond"/>
+          <w:bCs/>
+          <w:i/>
+          <w:color w:val="000000" w:themeColor="text1"/>
+          <w:sz w:val="22"/>
+          <w:szCs w:val="22"/>
+          <w:lang w:val="en-GB"/>
+        </w:rPr>
+        <w:t xml:space="preserve"> </w:t>
+      </w:r>
+      <w:r>
+        <w:rPr>
+          <w:rFonts w:ascii="Garamond" w:hAnsi="Garamond"/>
+          <w:bCs/>
+          <w:i/>
+          <w:color w:val="000000" w:themeColor="text1"/>
+          <w:sz w:val="22"/>
+          <w:szCs w:val="22"/>
+          <w:lang w:val="en-GB"/>
+        </w:rPr>
+        <w:t xml:space="preserve">introduced this search to ATLAS and I </w:t>
+      </w:r>
+      <w:r>
+        <w:rPr>
+          <w:rFonts w:ascii="Garamond" w:hAnsi="Garamond"/>
+          <w:bCs/>
+          <w:i/>
+          <w:color w:val="000000" w:themeColor="text1"/>
+          <w:sz w:val="22"/>
+          <w:szCs w:val="22"/>
+          <w:lang w:val="en-GB"/>
+        </w:rPr>
+        <w:t xml:space="preserve">was one of three editors of this paper and my student was one of the main </w:t>
+      </w:r>
+      <w:proofErr w:type="spellStart"/>
+      <w:r>
+        <w:rPr>
+          <w:rFonts w:ascii="Garamond" w:hAnsi="Garamond"/>
+          <w:bCs/>
+          <w:i/>
+          <w:color w:val="000000" w:themeColor="text1"/>
+          <w:sz w:val="22"/>
+          <w:szCs w:val="22"/>
+          <w:lang w:val="en-GB"/>
+        </w:rPr>
+        <w:t>analyzers</w:t>
+      </w:r>
+      <w:proofErr w:type="spellEnd"/>
+      <w:r>
+        <w:rPr>
+          <w:rFonts w:ascii="Garamond" w:hAnsi="Garamond"/>
+          <w:bCs/>
+          <w:i/>
+          <w:color w:val="000000" w:themeColor="text1"/>
+          <w:sz w:val="22"/>
+          <w:szCs w:val="22"/>
+          <w:lang w:val="en-GB"/>
+        </w:rPr>
+        <w:t xml:space="preserve"> and responsible for the DM interpretation and summary plots</w:t>
+      </w:r>
+      <w:r>
+        <w:rPr>
+          <w:rFonts w:ascii="Garamond" w:hAnsi="Garamond"/>
+          <w:bCs/>
+          <w:i/>
+          <w:color w:val="000000" w:themeColor="text1"/>
+          <w:sz w:val="22"/>
+          <w:szCs w:val="22"/>
+          <w:lang w:val="en-GB"/>
+        </w:rPr>
+        <w:t xml:space="preserve">. </w:t>
+      </w:r>
+      <w:r>
+        <w:rPr>
+          <w:rFonts w:ascii="Garamond" w:hAnsi="Garamond"/>
+          <w:bCs/>
+          <w:color w:val="000000"/>
+          <w:sz w:val="22"/>
+          <w:szCs w:val="22"/>
+        </w:rPr>
+        <w:t xml:space="preserve">Journal </w:t>
+      </w:r>
+      <w:proofErr w:type="spellStart"/>
+      <w:r>
+        <w:rPr>
+          <w:rFonts w:ascii="Garamond" w:hAnsi="Garamond"/>
+          <w:bCs/>
+          <w:color w:val="000000"/>
+          <w:sz w:val="22"/>
+          <w:szCs w:val="22"/>
+        </w:rPr>
+        <w:t>impact</w:t>
+      </w:r>
+      <w:proofErr w:type="spellEnd"/>
+      <w:r>
+        <w:rPr>
+          <w:rFonts w:ascii="Garamond" w:hAnsi="Garamond"/>
+          <w:bCs/>
+          <w:color w:val="000000"/>
+          <w:sz w:val="22"/>
+          <w:szCs w:val="22"/>
+        </w:rPr>
+        <w:t xml:space="preserve"> </w:t>
+      </w:r>
+      <w:proofErr w:type="spellStart"/>
+      <w:r>
+        <w:rPr>
+          <w:rFonts w:ascii="Garamond" w:hAnsi="Garamond"/>
+          <w:bCs/>
+          <w:color w:val="000000"/>
+          <w:sz w:val="22"/>
+          <w:szCs w:val="22"/>
+        </w:rPr>
+        <w:t>factor</w:t>
+      </w:r>
+      <w:proofErr w:type="spellEnd"/>
+      <w:r>
+        <w:rPr>
+          <w:rFonts w:ascii="Garamond" w:hAnsi="Garamond"/>
+          <w:bCs/>
+          <w:color w:val="000000"/>
+          <w:sz w:val="22"/>
+          <w:szCs w:val="22"/>
+        </w:rPr>
+        <w:t xml:space="preserve"> (2018): </w:t>
+      </w:r>
+      <w:proofErr w:type="gramStart"/>
+      <w:r>
+        <w:rPr>
+          <w:rFonts w:ascii="Garamond" w:hAnsi="Garamond"/>
+          <w:bCs/>
+          <w:color w:val="000000"/>
+          <w:sz w:val="22"/>
+          <w:szCs w:val="22"/>
+        </w:rPr>
+        <w:t>4</w:t>
+      </w:r>
+      <w:r>
+        <w:rPr>
+          <w:rFonts w:ascii="Garamond" w:hAnsi="Garamond"/>
+          <w:bCs/>
+          <w:color w:val="000000"/>
+          <w:sz w:val="22"/>
+          <w:szCs w:val="22"/>
+        </w:rPr>
+        <w:t>.</w:t>
+      </w:r>
+      <w:r>
+        <w:rPr>
+          <w:rFonts w:ascii="Garamond" w:hAnsi="Garamond"/>
+          <w:bCs/>
+          <w:color w:val="000000"/>
+          <w:sz w:val="22"/>
+          <w:szCs w:val="22"/>
+        </w:rPr>
+        <w:t>162</w:t>
+      </w:r>
+      <w:proofErr w:type="gramEnd"/>
+      <w:r>
+        <w:rPr>
+          <w:rFonts w:ascii="Garamond" w:hAnsi="Garamond"/>
+          <w:bCs/>
+          <w:color w:val="000000"/>
+          <w:sz w:val="22"/>
+          <w:szCs w:val="22"/>
+        </w:rPr>
+        <w:t xml:space="preserve">; </w:t>
+      </w:r>
+      <w:hyperlink r:id="rId13" w:history="1">
+        <w:r>
+          <w:rPr>
+            <w:rStyle w:val="Hyperlnk"/>
             <w:rFonts w:ascii="Garamond" w:hAnsi="Garamond"/>
-            <w:b/>
-            <w:i/>
-            <w:iCs/>
+            <w:bCs/>
             <w:sz w:val="22"/>
             <w:szCs w:val="22"/>
           </w:rPr>
@@ -823,9 +1399,7 @@
       <w:r>
         <w:rPr>
           <w:rFonts w:ascii="Garamond" w:hAnsi="Garamond"/>
-          <w:b/>
-          <w:i/>
-          <w:iCs/>
+          <w:bCs/>
           <w:color w:val="000000"/>
           <w:sz w:val="22"/>
           <w:szCs w:val="22"/>
@@ -835,51 +1409,23 @@
       <w:r>
         <w:rPr>
           <w:rFonts w:ascii="Garamond" w:hAnsi="Garamond"/>
-          <w:b/>
-          <w:i/>
-          <w:iCs/>
-          <w:color w:val="000000"/>
-          <w:sz w:val="22"/>
-          <w:szCs w:val="22"/>
-        </w:rPr>
-        <w:t>61</w:t>
-      </w:r>
-      <w:r>
-        <w:rPr>
-          <w:rFonts w:ascii="Garamond" w:hAnsi="Garamond"/>
-          <w:b/>
-          <w:i/>
-          <w:iCs/>
+          <w:bCs/>
+          <w:color w:val="000000"/>
+          <w:sz w:val="22"/>
+          <w:szCs w:val="22"/>
+        </w:rPr>
+        <w:t>17</w:t>
+      </w:r>
+      <w:r>
+        <w:rPr>
+          <w:rFonts w:ascii="Garamond" w:hAnsi="Garamond"/>
+          <w:bCs/>
           <w:color w:val="000000"/>
           <w:sz w:val="22"/>
           <w:szCs w:val="22"/>
         </w:rPr>
         <w:t>.</w:t>
       </w:r>
-      <w:r>
-        <w:rPr>
-          <w:rFonts w:ascii="Garamond" w:hAnsi="Garamond"/>
-          <w:b/>
-          <w:i/>
-          <w:iCs/>
-          <w:color w:val="000000"/>
-          <w:sz w:val="22"/>
-          <w:szCs w:val="22"/>
-        </w:rPr>
-        <w:t xml:space="preserve"> </w:t>
-      </w:r>
-    </w:p>
-    <w:p>
-      <w:pPr>
-        <w:rPr>
-          <w:rFonts w:ascii="Garamond" w:hAnsi="Garamond"/>
-          <w:i/>
-          <w:iCs/>
-          <w:color w:val="000000"/>
-          <w:sz w:val="22"/>
-          <w:szCs w:val="22"/>
-        </w:rPr>
-      </w:pPr>
       <w:r>
         <w:rPr>
           <w:rFonts w:ascii="Garamond" w:hAnsi="Garamond"/>
@@ -901,67 +1447,7 @@
           <w:szCs w:val="22"/>
           <w:lang w:val="en-GB"/>
         </w:rPr>
-        <w:t>2)</w:t>
-      </w:r>
-      <w:r>
-        <w:rPr>
-          <w:rFonts w:ascii="Garamond" w:hAnsi="Garamond"/>
-          <w:b/>
-          <w:iCs/>
-          <w:color w:val="000000" w:themeColor="text1"/>
-          <w:sz w:val="22"/>
-          <w:szCs w:val="22"/>
-          <w:lang w:val="en-GB"/>
-        </w:rPr>
-        <w:t xml:space="preserve"> (2018) </w:t>
-      </w:r>
-      <w:r>
-        <w:rPr>
-          <w:rFonts w:ascii="Garamond" w:hAnsi="Garamond"/>
-          <w:b/>
-          <w:iCs/>
-          <w:color w:val="000000" w:themeColor="text1"/>
-          <w:sz w:val="22"/>
-          <w:szCs w:val="22"/>
-          <w:lang w:val="en-GB"/>
-        </w:rPr>
-        <w:t>[Dijet+ISR]</w:t>
-      </w:r>
-      <w:r>
-        <w:rPr>
-          <w:rFonts w:ascii="Garamond" w:hAnsi="Garamond"/>
-          <w:b/>
-          <w:iCs/>
-          <w:color w:val="000000" w:themeColor="text1"/>
-          <w:sz w:val="22"/>
-          <w:szCs w:val="22"/>
-          <w:lang w:val="en-GB"/>
-        </w:rPr>
-        <w:t xml:space="preserve"> I was one of three editors of this paper and my student was one of the main analyzers. </w:t>
-      </w:r>
-    </w:p>
-    <w:p>
-      <w:pPr>
-        <w:rPr>
-          <w:rStyle w:val="Hyperlnk"/>
-          <w:rFonts w:ascii="Garamond" w:hAnsi="Garamond"/>
-          <w:b/>
-          <w:i/>
-          <w:iCs/>
-          <w:sz w:val="22"/>
-          <w:szCs w:val="22"/>
-        </w:rPr>
-      </w:pPr>
-      <w:r>
-        <w:rPr>
-          <w:rFonts w:ascii="Garamond" w:hAnsi="Garamond"/>
-          <w:i/>
-          <w:iCs/>
-          <w:color w:val="000000"/>
-          <w:sz w:val="12"/>
-          <w:szCs w:val="12"/>
-        </w:rPr>
-        <w:br/>
+        <w:t>3</w:t>
       </w:r>
       <w:r>
         <w:rPr>
@@ -973,18 +1459,6 @@
           <w:szCs w:val="22"/>
           <w:lang w:val="en-GB"/>
         </w:rPr>
-        <w:t>3</w:t>
-      </w:r>
-      <w:r>
-        <w:rPr>
-          <w:rFonts w:ascii="Garamond" w:hAnsi="Garamond"/>
-          <w:b/>
-          <w:iCs/>
-          <w:color w:val="4472C4" w:themeColor="accent1"/>
-          <w:sz w:val="22"/>
-          <w:szCs w:val="22"/>
-          <w:lang w:val="en-GB"/>
-        </w:rPr>
         <w:t>)</w:t>
       </w:r>
       <w:r>
@@ -1007,38 +1481,36 @@
           <w:sz w:val="22"/>
           <w:szCs w:val="22"/>
         </w:rPr>
-        <w:t>(2017) “</w:t>
-      </w:r>
-      <w:r>
-        <w:rPr>
-          <w:rFonts w:ascii="Garamond" w:eastAsia="Times New Roman" w:hAnsi="Garamond"/>
-          <w:b/>
-          <w:bCs/>
-          <w:color w:val="000000"/>
-          <w:sz w:val="22"/>
-          <w:szCs w:val="22"/>
-        </w:rPr>
-        <w:t>Performance of the ATLAS Trigger System in 2015</w:t>
-      </w:r>
-      <w:r>
-        <w:rPr>
-          <w:rFonts w:ascii="Garamond" w:hAnsi="Garamond"/>
-          <w:b/>
-          <w:bCs/>
-          <w:color w:val="000000"/>
-          <w:sz w:val="22"/>
-          <w:szCs w:val="22"/>
-        </w:rPr>
-        <w:t xml:space="preserve">”. </w:t>
-      </w:r>
-      <w:r>
-        <w:rPr>
-          <w:rFonts w:ascii="Garamond" w:hAnsi="Garamond"/>
-          <w:color w:val="000000"/>
-          <w:sz w:val="22"/>
-          <w:szCs w:val="22"/>
-        </w:rPr>
-        <w:t xml:space="preserve">G. Aad </w:t>
+        <w:t xml:space="preserve">(2017) Performance of the ATLAS Trigger System in 2015. </w:t>
+      </w:r>
+      <w:r>
+        <w:rPr>
+          <w:rFonts w:ascii="Garamond" w:hAnsi="Garamond"/>
+          <w:color w:val="000000"/>
+          <w:sz w:val="22"/>
+          <w:szCs w:val="22"/>
+        </w:rPr>
+        <w:t xml:space="preserve">G. </w:t>
+      </w:r>
+      <w:proofErr w:type="spellStart"/>
+      <w:r>
+        <w:rPr>
+          <w:rFonts w:ascii="Garamond" w:hAnsi="Garamond"/>
+          <w:color w:val="000000"/>
+          <w:sz w:val="22"/>
+          <w:szCs w:val="22"/>
+        </w:rPr>
+        <w:t>Aad</w:t>
+      </w:r>
+      <w:proofErr w:type="spellEnd"/>
+      <w:r>
+        <w:rPr>
+          <w:rFonts w:ascii="Garamond" w:hAnsi="Garamond"/>
+          <w:color w:val="000000"/>
+          <w:sz w:val="22"/>
+          <w:szCs w:val="22"/>
+        </w:rPr>
+        <w:t xml:space="preserve"> </w:t>
       </w:r>
       <w:r>
         <w:rPr>
@@ -1069,7 +1541,7 @@
         </w:rPr>
         <w:t xml:space="preserve">, </w:t>
       </w:r>
-      <w:hyperlink r:id="rId13" w:history="1">
+      <w:hyperlink r:id="rId14" w:history="1">
         <w:r>
           <w:rPr>
             <w:rStyle w:val="Hyperlnk"/>
@@ -1127,9 +1599,7 @@
       <w:r>
         <w:rPr>
           <w:rFonts w:ascii="Garamond" w:hAnsi="Garamond"/>
-          <w:b/>
-          <w:i/>
-          <w:iCs/>
+          <w:bCs/>
           <w:color w:val="000000" w:themeColor="text1"/>
           <w:sz w:val="22"/>
           <w:szCs w:val="22"/>
@@ -1140,48 +1610,18 @@
       <w:r>
         <w:rPr>
           <w:rFonts w:ascii="Garamond" w:hAnsi="Garamond"/>
-          <w:b/>
-          <w:i/>
-          <w:iCs/>
-          <w:color w:val="000000" w:themeColor="text1"/>
-          <w:sz w:val="22"/>
-          <w:szCs w:val="22"/>
-          <w:lang w:val="en-GB"/>
-        </w:rPr>
-        <w:t>4</w:t>
-      </w:r>
-      <w:r>
-        <w:rPr>
-          <w:rFonts w:ascii="Garamond" w:hAnsi="Garamond"/>
-          <w:b/>
-          <w:i/>
-          <w:iCs/>
-          <w:color w:val="000000" w:themeColor="text1"/>
-          <w:sz w:val="22"/>
-          <w:szCs w:val="22"/>
-          <w:lang w:val="en-GB"/>
-        </w:rPr>
-        <w:t>.</w:t>
-      </w:r>
-      <w:r>
-        <w:rPr>
-          <w:rFonts w:ascii="Garamond" w:hAnsi="Garamond"/>
-          <w:b/>
-          <w:i/>
-          <w:iCs/>
-          <w:color w:val="000000" w:themeColor="text1"/>
-          <w:sz w:val="22"/>
-          <w:szCs w:val="22"/>
-          <w:lang w:val="en-GB"/>
-        </w:rPr>
-        <w:t>843</w:t>
-      </w:r>
-      <w:r>
-        <w:rPr>
-          <w:rFonts w:ascii="Garamond" w:hAnsi="Garamond"/>
-          <w:b/>
-          <w:i/>
-          <w:iCs/>
+          <w:bCs/>
+          <w:color w:val="000000" w:themeColor="text1"/>
+          <w:sz w:val="22"/>
+          <w:szCs w:val="22"/>
+          <w:lang w:val="en-GB"/>
+        </w:rPr>
+        <w:t>4.843</w:t>
+      </w:r>
+      <w:r>
+        <w:rPr>
+          <w:rFonts w:ascii="Garamond" w:hAnsi="Garamond"/>
+          <w:bCs/>
           <w:color w:val="000000" w:themeColor="text1"/>
           <w:sz w:val="22"/>
           <w:szCs w:val="22"/>
@@ -1189,14 +1629,12 @@
         </w:rPr>
         <w:t xml:space="preserve">; </w:t>
       </w:r>
-      <w:hyperlink r:id="rId14" w:history="1">
+      <w:hyperlink r:id="rId15" w:history="1">
         <w:r>
           <w:rPr>
             <w:rStyle w:val="Hyperlnk"/>
             <w:rFonts w:ascii="Garamond" w:hAnsi="Garamond"/>
-            <w:b/>
-            <w:i/>
-            <w:iCs/>
+            <w:bCs/>
             <w:sz w:val="22"/>
             <w:szCs w:val="22"/>
           </w:rPr>
@@ -1206,9 +1644,7 @@
       <w:r>
         <w:rPr>
           <w:rFonts w:ascii="Garamond" w:hAnsi="Garamond"/>
-          <w:b/>
-          <w:i/>
-          <w:iCs/>
+          <w:bCs/>
           <w:color w:val="000000" w:themeColor="text1"/>
           <w:sz w:val="22"/>
           <w:szCs w:val="22"/>
@@ -1219,9 +1655,7 @@
       <w:r>
         <w:rPr>
           <w:rFonts w:ascii="Garamond" w:hAnsi="Garamond"/>
-          <w:b/>
-          <w:i/>
-          <w:iCs/>
+          <w:bCs/>
           <w:color w:val="000000" w:themeColor="text1"/>
           <w:sz w:val="22"/>
           <w:szCs w:val="22"/>
@@ -1233,34 +1667,22 @@
     <w:p>
       <w:pPr>
         <w:rPr>
+          <w:rFonts w:ascii="Garamond" w:hAnsi="Garamond"/>
+          <w:color w:val="000000" w:themeColor="text1"/>
+          <w:sz w:val="22"/>
+          <w:szCs w:val="22"/>
+          <w:lang w:val="en-GB"/>
+        </w:rPr>
+      </w:pPr>
+      <w:r>
+        <w:rPr>
           <w:rStyle w:val="Hyperlnk"/>
           <w:rFonts w:ascii="Garamond" w:hAnsi="Garamond"/>
           <w:b/>
-          <w:i/>
-          <w:iCs/>
-          <w:sz w:val="22"/>
-          <w:szCs w:val="22"/>
-        </w:rPr>
-      </w:pPr>
-    </w:p>
-    <w:p>
-      <w:pPr>
-        <w:rPr>
-          <w:rFonts w:ascii="Garamond" w:hAnsi="Garamond"/>
-          <w:color w:val="000000" w:themeColor="text1"/>
-          <w:sz w:val="22"/>
-          <w:szCs w:val="22"/>
-          <w:lang w:val="en-GB"/>
-        </w:rPr>
-      </w:pPr>
-      <w:r>
-        <w:rPr>
-          <w:rStyle w:val="Hyperlnk"/>
-          <w:rFonts w:ascii="Garamond" w:hAnsi="Garamond"/>
-          <w:b/>
           <w:sz w:val="22"/>
           <w:szCs w:val="22"/>
           <w:u w:val="none"/>
+          <w:lang w:val="en-US"/>
         </w:rPr>
         <w:t xml:space="preserve">4) </w:t>
       </w:r>
@@ -1271,14 +1693,40 @@
           <w:bCs/>
           <w:sz w:val="22"/>
           <w:szCs w:val="22"/>
-        </w:rPr>
-        <w:t>(2016) “Search for new phenomena in the dijet mass and angular distribution from pp</w:t>
-      </w:r>
+          <w:lang w:val="en-US"/>
+        </w:rPr>
+        <w:t xml:space="preserve">(2016) Search for new phenomena in the </w:t>
+      </w:r>
+      <w:proofErr w:type="spellStart"/>
       <w:r>
         <w:rPr>
           <w:rFonts w:ascii="Garamond" w:hAnsi="Garamond" w:cs="Garamond"/>
-          <w:sz w:val="22"/>
-          <w:szCs w:val="22"/>
+          <w:b/>
+          <w:bCs/>
+          <w:sz w:val="22"/>
+          <w:szCs w:val="22"/>
+          <w:lang w:val="en-US"/>
+        </w:rPr>
+        <w:t>dijet</w:t>
+      </w:r>
+      <w:proofErr w:type="spellEnd"/>
+      <w:r>
+        <w:rPr>
+          <w:rFonts w:ascii="Garamond" w:hAnsi="Garamond" w:cs="Garamond"/>
+          <w:b/>
+          <w:bCs/>
+          <w:sz w:val="22"/>
+          <w:szCs w:val="22"/>
+          <w:lang w:val="en-US"/>
+        </w:rPr>
+        <w:t xml:space="preserve"> mass and angular distribution from pp</w:t>
+      </w:r>
+      <w:r>
+        <w:rPr>
+          <w:rFonts w:ascii="Garamond" w:hAnsi="Garamond" w:cs="Garamond"/>
+          <w:sz w:val="22"/>
+          <w:szCs w:val="22"/>
+          <w:lang w:val="en-US"/>
         </w:rPr>
         <w:t xml:space="preserve"> </w:t>
       </w:r>
@@ -1289,8 +1737,9 @@
           <w:bCs/>
           <w:sz w:val="22"/>
           <w:szCs w:val="22"/>
-        </w:rPr>
-        <w:t xml:space="preserve">collisions at sqrt(s) = 13 TeV with the ATLAS detector”. </w:t>
+          <w:lang w:val="en-US"/>
+        </w:rPr>
+        <w:t xml:space="preserve">collisions at sqrt(s) = 13 TeV with the ATLAS detector. </w:t>
       </w:r>
       <w:r>
         <w:rPr>
@@ -1298,11 +1747,29 @@
           <w:sz w:val="22"/>
           <w:szCs w:val="22"/>
         </w:rPr>
-        <w:t xml:space="preserve">G. Aad </w:t>
-      </w:r>
+        <w:t xml:space="preserve">G. </w:t>
+      </w:r>
+      <w:proofErr w:type="spellStart"/>
       <w:r>
         <w:rPr>
           <w:rFonts w:ascii="Garamond" w:hAnsi="Garamond" w:cs="Garamond"/>
+          <w:sz w:val="22"/>
+          <w:szCs w:val="22"/>
+        </w:rPr>
+        <w:t>Aad</w:t>
+      </w:r>
+      <w:proofErr w:type="spellEnd"/>
+      <w:r>
+        <w:rPr>
+          <w:rFonts w:ascii="Garamond" w:hAnsi="Garamond" w:cs="Garamond"/>
+          <w:sz w:val="22"/>
+          <w:szCs w:val="22"/>
+        </w:rPr>
+        <w:t xml:space="preserve"> </w:t>
+      </w:r>
+      <w:r>
+        <w:rPr>
+          <w:rFonts w:ascii="Garamond" w:hAnsi="Garamond" w:cs="Garamond"/>
           <w:i/>
           <w:iCs/>
           <w:sz w:val="22"/>
@@ -1318,7 +1785,7 @@
         </w:rPr>
         <w:t xml:space="preserve">[ATLAS Collaboration]. Phys. Let. B754 (2016) 302-322 </w:t>
       </w:r>
-      <w:hyperlink r:id="rId15" w:history="1">
+      <w:hyperlink r:id="rId16" w:history="1">
         <w:r>
           <w:rPr>
             <w:rFonts w:ascii="Garamond" w:hAnsi="Garamond" w:cs="Garamond"/>
@@ -1360,7 +1827,29 @@
           <w:sz w:val="22"/>
           <w:szCs w:val="22"/>
         </w:rPr>
-        <w:t xml:space="preserve">, setting the strongest constraint at the time on high-mass dijet resonances. </w:t>
+        <w:t xml:space="preserve">, setting the strongest constraint at the time on high-mass </w:t>
+      </w:r>
+      <w:proofErr w:type="spellStart"/>
+      <w:r>
+        <w:rPr>
+          <w:rFonts w:ascii="Garamond" w:hAnsi="Garamond" w:cs="Garamond"/>
+          <w:i/>
+          <w:iCs/>
+          <w:sz w:val="22"/>
+          <w:szCs w:val="22"/>
+        </w:rPr>
+        <w:t>dijet</w:t>
+      </w:r>
+      <w:proofErr w:type="spellEnd"/>
+      <w:r>
+        <w:rPr>
+          <w:rFonts w:ascii="Garamond" w:hAnsi="Garamond" w:cs="Garamond"/>
+          <w:i/>
+          <w:iCs/>
+          <w:sz w:val="22"/>
+          <w:szCs w:val="22"/>
+        </w:rPr>
+        <w:t xml:space="preserve"> resonances. </w:t>
       </w:r>
       <w:r>
         <w:rPr>
@@ -1426,34 +1915,24 @@
       <w:r>
         <w:rPr>
           <w:rFonts w:ascii="Garamond" w:hAnsi="Garamond" w:cs="Garamond"/>
-          <w:b/>
-          <w:bCs/>
-          <w:i/>
-          <w:iCs/>
-          <w:sz w:val="22"/>
-          <w:szCs w:val="22"/>
-        </w:rPr>
-        <w:t>Journal impact factor: 4.</w:t>
-      </w:r>
+          <w:sz w:val="22"/>
+          <w:szCs w:val="22"/>
+        </w:rPr>
+        <w:t xml:space="preserve">Journal impact factor: </w:t>
+      </w:r>
+      <w:proofErr w:type="gramStart"/>
       <w:r>
         <w:rPr>
           <w:rFonts w:ascii="Garamond" w:hAnsi="Garamond" w:cs="Garamond"/>
-          <w:b/>
-          <w:bCs/>
-          <w:i/>
-          <w:iCs/>
-          <w:sz w:val="22"/>
-          <w:szCs w:val="22"/>
-        </w:rPr>
-        <w:t>162</w:t>
-      </w:r>
+          <w:sz w:val="22"/>
+          <w:szCs w:val="22"/>
+        </w:rPr>
+        <w:t>4.162</w:t>
+      </w:r>
+      <w:proofErr w:type="gramEnd"/>
       <w:r>
         <w:rPr>
           <w:rFonts w:ascii="Garamond" w:hAnsi="Garamond" w:cs="Garamond"/>
-          <w:b/>
-          <w:bCs/>
-          <w:i/>
-          <w:iCs/>
           <w:sz w:val="22"/>
           <w:szCs w:val="22"/>
         </w:rPr>
@@ -1462,23 +1941,15 @@
       <w:r>
         <w:rPr>
           <w:rFonts w:ascii="Garamond" w:eastAsia="MS Mincho" w:hAnsi="Garamond" w:cs="MS Mincho"/>
-          <w:b/>
-          <w:bCs/>
-          <w:i/>
-          <w:iCs/>
           <w:sz w:val="22"/>
           <w:szCs w:val="22"/>
         </w:rPr>
         <w:t xml:space="preserve"> </w:t>
       </w:r>
-      <w:hyperlink r:id="rId16" w:history="1">
+      <w:hyperlink r:id="rId17" w:history="1">
         <w:r>
           <w:rPr>
             <w:rFonts w:ascii="Garamond" w:hAnsi="Garamond" w:cs="Garamond"/>
-            <w:b/>
-            <w:bCs/>
-            <w:i/>
-            <w:iCs/>
             <w:color w:val="0563C1"/>
             <w:sz w:val="22"/>
             <w:szCs w:val="22"/>
@@ -1490,34 +1961,14 @@
       <w:r>
         <w:rPr>
           <w:rFonts w:ascii="Garamond" w:hAnsi="Garamond" w:cs="Garamond"/>
-          <w:b/>
-          <w:bCs/>
-          <w:i/>
-          <w:iCs/>
-          <w:sz w:val="22"/>
-          <w:szCs w:val="22"/>
-        </w:rPr>
-        <w:t xml:space="preserve">: </w:t>
+          <w:sz w:val="22"/>
+          <w:szCs w:val="22"/>
+        </w:rPr>
+        <w:t>: 192</w:t>
       </w:r>
       <w:r>
         <w:rPr>
           <w:rFonts w:ascii="Garamond" w:hAnsi="Garamond" w:cs="Garamond"/>
-          <w:b/>
-          <w:bCs/>
-          <w:i/>
-          <w:iCs/>
-          <w:sz w:val="22"/>
-          <w:szCs w:val="22"/>
-        </w:rPr>
-        <w:t>192</w:t>
-      </w:r>
-      <w:r>
-        <w:rPr>
-          <w:rFonts w:ascii="Garamond" w:hAnsi="Garamond" w:cs="Garamond"/>
-          <w:b/>
-          <w:bCs/>
-          <w:i/>
-          <w:iCs/>
           <w:sz w:val="22"/>
           <w:szCs w:val="22"/>
         </w:rPr>
@@ -1535,25 +1986,15 @@
         </w:rPr>
         <w:t xml:space="preserve"> </w:t>
       </w:r>
-    </w:p>
-    <w:p>
-      <w:pPr>
-        <w:rPr>
-          <w:rFonts w:ascii="Garamond" w:eastAsia="Times New Roman" w:hAnsi="Garamond"/>
-          <w:b/>
+      <w:r>
+        <w:rPr>
+          <w:rFonts w:ascii="Garamond" w:hAnsi="Garamond"/>
+          <w:i/>
+          <w:iCs/>
+          <w:color w:val="000000"/>
           <w:sz w:val="12"/>
           <w:szCs w:val="12"/>
         </w:rPr>
-      </w:pPr>
-      <w:r>
-        <w:rPr>
-          <w:rFonts w:ascii="Garamond" w:hAnsi="Garamond"/>
-          <w:i/>
-          <w:iCs/>
-          <w:color w:val="000000"/>
-          <w:sz w:val="12"/>
-          <w:szCs w:val="12"/>
-        </w:rPr>
         <w:br/>
       </w:r>
       <w:r>
@@ -1602,7 +2043,7 @@
           <w:szCs w:val="22"/>
           <w:lang w:val="en-GB"/>
         </w:rPr>
-        <w:t>(2013) “Jet energy measurement with the ATLAS detector in proton-proton collisions at sqrt(s)=7 TeV”</w:t>
+        <w:t>(2013) Jet energy measurement with the ATLAS detector in proton-proton collisions at sqrt(s)=7 TeV</w:t>
       </w:r>
       <w:r>
         <w:rPr>
@@ -1624,7 +2065,29 @@
           <w:szCs w:val="22"/>
           <w:lang w:val="en-GB"/>
         </w:rPr>
-        <w:t xml:space="preserve">G. Aad </w:t>
+        <w:t xml:space="preserve">G. </w:t>
+      </w:r>
+      <w:proofErr w:type="spellStart"/>
+      <w:r>
+        <w:rPr>
+          <w:rFonts w:ascii="Garamond" w:hAnsi="Garamond"/>
+          <w:color w:val="000000" w:themeColor="text1"/>
+          <w:sz w:val="22"/>
+          <w:szCs w:val="22"/>
+          <w:lang w:val="en-GB"/>
+        </w:rPr>
+        <w:t>Aad</w:t>
+      </w:r>
+      <w:proofErr w:type="spellEnd"/>
+      <w:r>
+        <w:rPr>
+          <w:rFonts w:ascii="Garamond" w:hAnsi="Garamond"/>
+          <w:color w:val="000000" w:themeColor="text1"/>
+          <w:sz w:val="22"/>
+          <w:szCs w:val="22"/>
+          <w:lang w:val="en-GB"/>
+        </w:rPr>
+        <w:t xml:space="preserve"> </w:t>
       </w:r>
       <w:r>
         <w:rPr>
@@ -1811,14 +2274,21 @@
           <w:szCs w:val="22"/>
           <w:lang w:val="en-GB"/>
         </w:rPr>
-        <w:t xml:space="preserve">sections 8-9. </w:t>
-      </w:r>
-      <w:r>
-        <w:rPr>
-          <w:rFonts w:ascii="Garamond" w:hAnsi="Garamond"/>
-          <w:b/>
-          <w:i/>
-          <w:iCs/>
+        <w:t>sections 8-9</w:t>
+      </w:r>
+      <w:r>
+        <w:rPr>
+          <w:rFonts w:ascii="Garamond" w:hAnsi="Garamond"/>
+          <w:color w:val="000000" w:themeColor="text1"/>
+          <w:sz w:val="22"/>
+          <w:szCs w:val="22"/>
+          <w:lang w:val="en-GB"/>
+        </w:rPr>
+        <w:t xml:space="preserve">. </w:t>
+      </w:r>
+      <w:r>
+        <w:rPr>
+          <w:rFonts w:ascii="Garamond" w:hAnsi="Garamond"/>
           <w:color w:val="000000" w:themeColor="text1"/>
           <w:sz w:val="22"/>
           <w:szCs w:val="22"/>
@@ -1829,9 +2299,6 @@
       <w:r>
         <w:rPr>
           <w:rFonts w:ascii="Garamond" w:hAnsi="Garamond"/>
-          <w:b/>
-          <w:i/>
-          <w:iCs/>
           <w:color w:val="000000" w:themeColor="text1"/>
           <w:sz w:val="22"/>
           <w:szCs w:val="22"/>
@@ -1842,9 +2309,6 @@
       <w:r>
         <w:rPr>
           <w:rFonts w:ascii="Garamond" w:hAnsi="Garamond"/>
-          <w:b/>
-          <w:i/>
-          <w:iCs/>
           <w:color w:val="000000" w:themeColor="text1"/>
           <w:sz w:val="22"/>
           <w:szCs w:val="22"/>
@@ -1855,9 +2319,6 @@
       <w:r>
         <w:rPr>
           <w:rFonts w:ascii="Garamond" w:hAnsi="Garamond"/>
-          <w:b/>
-          <w:i/>
-          <w:iCs/>
           <w:color w:val="000000" w:themeColor="text1"/>
           <w:sz w:val="22"/>
           <w:szCs w:val="22"/>
@@ -1865,14 +2326,11 @@
         </w:rPr>
         <w:t xml:space="preserve">843; </w:t>
       </w:r>
-      <w:hyperlink r:id="rId17" w:history="1">
+      <w:hyperlink r:id="rId18" w:history="1">
         <w:r>
           <w:rPr>
             <w:rStyle w:val="Hyperlnk"/>
             <w:rFonts w:ascii="Garamond" w:hAnsi="Garamond"/>
-            <w:b/>
-            <w:i/>
-            <w:iCs/>
             <w:sz w:val="22"/>
             <w:szCs w:val="22"/>
             <w:lang w:val="en-GB"/>
@@ -1883,9 +2341,6 @@
       <w:r>
         <w:rPr>
           <w:rFonts w:ascii="Garamond" w:hAnsi="Garamond"/>
-          <w:b/>
-          <w:i/>
-          <w:iCs/>
           <w:color w:val="000000" w:themeColor="text1"/>
           <w:sz w:val="22"/>
           <w:szCs w:val="22"/>
@@ -1896,9 +2351,6 @@
       <w:r>
         <w:rPr>
           <w:rFonts w:ascii="Garamond" w:hAnsi="Garamond"/>
-          <w:b/>
-          <w:i/>
-          <w:iCs/>
           <w:color w:val="000000" w:themeColor="text1"/>
           <w:sz w:val="22"/>
           <w:szCs w:val="22"/>
@@ -1908,7 +2360,6 @@
       </w:r>
       <w:r>
         <w:rPr>
-          <w:b/>
           <w:sz w:val="22"/>
           <w:szCs w:val="22"/>
         </w:rPr>
@@ -1917,9 +2368,6 @@
       <w:r>
         <w:rPr>
           <w:rFonts w:ascii="Garamond" w:hAnsi="Garamond"/>
-          <w:b/>
-          <w:i/>
-          <w:iCs/>
           <w:color w:val="000000" w:themeColor="text1"/>
           <w:sz w:val="22"/>
           <w:szCs w:val="22"/>
@@ -1932,7 +2380,7 @@
       <w:pPr>
         <w:outlineLvl w:val="0"/>
         <w:rPr>
-          <w:rFonts w:ascii="Garamond" w:eastAsia="Times New Roman" w:hAnsi="Garamond"/>
+          <w:rFonts w:ascii="Garamond" w:hAnsi="Garamond"/>
           <w:b/>
           <w:i/>
           <w:iCs/>
@@ -1944,7 +2392,7 @@
       </w:pPr>
       <w:r>
         <w:rPr>
-          <w:rFonts w:ascii="Garamond" w:eastAsia="Times New Roman" w:hAnsi="Garamond"/>
+          <w:rFonts w:ascii="Garamond" w:hAnsi="Garamond"/>
           <w:b/>
           <w:i/>
           <w:iCs/>
@@ -1957,7 +2405,7 @@
       </w:r>
       <w:r>
         <w:rPr>
-          <w:rFonts w:ascii="Garamond" w:eastAsia="Times New Roman" w:hAnsi="Garamond"/>
+          <w:rFonts w:ascii="Garamond" w:hAnsi="Garamond"/>
           <w:b/>
           <w:i/>
           <w:iCs/>
@@ -1970,7 +2418,7 @@
       </w:r>
       <w:r>
         <w:rPr>
-          <w:rFonts w:ascii="Garamond" w:eastAsia="Times New Roman" w:hAnsi="Garamond"/>
+          <w:rFonts w:ascii="Garamond" w:hAnsi="Garamond"/>
           <w:b/>
           <w:i/>
           <w:iCs/>
@@ -1983,7 +2431,7 @@
       </w:r>
       <w:r>
         <w:rPr>
-          <w:rFonts w:ascii="Garamond" w:eastAsia="Times New Roman" w:hAnsi="Garamond"/>
+          <w:rFonts w:ascii="Garamond" w:hAnsi="Garamond"/>
           <w:b/>
           <w:i/>
           <w:iCs/>
@@ -2023,17 +2471,29 @@
         </w:rPr>
         <w:t xml:space="preserve"> (</w:t>
       </w:r>
-      <w:r>
-        <w:rPr>
-          <w:rFonts w:ascii="Garamond" w:hAnsi="Garamond"/>
-          <w:iCs/>
-          <w:color w:val="000000"/>
-          <w:sz w:val="22"/>
-          <w:szCs w:val="22"/>
-        </w:rPr>
-        <w:t xml:space="preserve">DMWG, </w:t>
-      </w:r>
-      <w:hyperlink r:id="rId18" w:history="1">
+      <w:proofErr w:type="spellStart"/>
+      <w:r>
+        <w:rPr>
+          <w:rFonts w:ascii="Garamond" w:hAnsi="Garamond"/>
+          <w:iCs/>
+          <w:color w:val="000000"/>
+          <w:sz w:val="22"/>
+          <w:szCs w:val="22"/>
+        </w:rPr>
+        <w:t>DMWG</w:t>
+      </w:r>
+      <w:proofErr w:type="spellEnd"/>
+      <w:r>
+        <w:rPr>
+          <w:rFonts w:ascii="Garamond" w:hAnsi="Garamond"/>
+          <w:iCs/>
+          <w:color w:val="000000"/>
+          <w:sz w:val="22"/>
+          <w:szCs w:val="22"/>
+        </w:rPr>
+        <w:t xml:space="preserve">, </w:t>
+      </w:r>
+      <w:hyperlink r:id="rId19" w:history="1">
         <w:r>
           <w:rPr>
             <w:rStyle w:val="Hyperlnk"/>
@@ -2075,7 +2535,6 @@
           <w:color w:val="000000"/>
           <w:sz w:val="22"/>
           <w:szCs w:val="22"/>
-          <w:lang w:val="sv-SE"/>
         </w:rPr>
       </w:pPr>
       <w:r>
@@ -2131,15 +2590,25 @@
         </w:rPr>
         <w:t xml:space="preserve"> A. Abercrombie et al. </w:t>
       </w:r>
-      <w:r>
-        <w:rPr>
-          <w:rFonts w:ascii="Garamond" w:hAnsi="Garamond"/>
-          <w:color w:val="000000"/>
-          <w:sz w:val="22"/>
-          <w:szCs w:val="22"/>
-          <w:lang w:val="sv-SE"/>
-        </w:rPr>
-        <w:t>Phys.Dark Univ. 26 (2019) 100371</w:t>
+      <w:proofErr w:type="spellStart"/>
+      <w:r>
+        <w:rPr>
+          <w:rFonts w:ascii="Garamond" w:hAnsi="Garamond"/>
+          <w:color w:val="000000"/>
+          <w:sz w:val="22"/>
+          <w:szCs w:val="22"/>
+        </w:rPr>
+        <w:t>Phys.Dark</w:t>
+      </w:r>
+      <w:proofErr w:type="spellEnd"/>
+      <w:r>
+        <w:rPr>
+          <w:rFonts w:ascii="Garamond" w:hAnsi="Garamond"/>
+          <w:color w:val="000000"/>
+          <w:sz w:val="22"/>
+          <w:szCs w:val="22"/>
+        </w:rPr>
+        <w:t xml:space="preserve"> Univ. 26 (2019) 100371</w:t>
       </w:r>
     </w:p>
     <w:p>
@@ -2151,9 +2620,10 @@
           <w:color w:val="000000"/>
           <w:sz w:val="22"/>
           <w:szCs w:val="22"/>
-        </w:rPr>
-      </w:pPr>
-      <w:hyperlink r:id="rId19" w:history="1">
+          <w:lang w:val="en-US"/>
+        </w:rPr>
+      </w:pPr>
+      <w:hyperlink r:id="rId20" w:history="1">
         <w:r>
           <w:rPr>
             <w:rStyle w:val="Hyperlnk"/>
@@ -2294,29 +2764,35 @@
           <w:sz w:val="22"/>
           <w:szCs w:val="22"/>
         </w:rPr>
-        <w:t xml:space="preserve">editors of this paper. </w:t>
-      </w:r>
-      <w:r>
-        <w:rPr>
-          <w:rFonts w:ascii="Garamond" w:hAnsi="Garamond"/>
-          <w:b/>
-          <w:i/>
-          <w:iCs/>
-          <w:color w:val="000000" w:themeColor="text1"/>
-          <w:sz w:val="22"/>
-          <w:szCs w:val="22"/>
+        <w:t>editors of this paper</w:t>
+      </w:r>
+      <w:r>
+        <w:rPr>
+          <w:rFonts w:ascii="Garamond" w:hAnsi="Garamond"/>
+          <w:color w:val="000000"/>
+          <w:sz w:val="22"/>
+          <w:szCs w:val="22"/>
+        </w:rPr>
+        <w:t xml:space="preserve">. </w:t>
+      </w:r>
+      <w:r>
+        <w:rPr>
+          <w:rFonts w:ascii="Garamond" w:hAnsi="Garamond"/>
+          <w:color w:val="000000" w:themeColor="text1"/>
+          <w:sz w:val="22"/>
+          <w:szCs w:val="22"/>
+          <w:lang w:val="en-US"/>
         </w:rPr>
         <w:t xml:space="preserve">Journal impact factor: 5.660; </w:t>
       </w:r>
-      <w:hyperlink r:id="rId20" w:history="1">
+      <w:hyperlink r:id="rId21" w:history="1">
         <w:r>
           <w:rPr>
             <w:rStyle w:val="Hyperlnk"/>
             <w:rFonts w:ascii="Garamond" w:hAnsi="Garamond"/>
-            <w:b/>
-            <w:i/>
             <w:sz w:val="22"/>
             <w:szCs w:val="22"/>
+            <w:lang w:val="en-US"/>
           </w:rPr>
           <w:t>citations</w:t>
         </w:r>
@@ -2324,9 +2800,6 @@
       <w:r>
         <w:rPr>
           <w:rFonts w:ascii="Garamond" w:hAnsi="Garamond"/>
-          <w:b/>
-          <w:i/>
-          <w:iCs/>
           <w:color w:val="000000" w:themeColor="text1"/>
           <w:sz w:val="22"/>
           <w:szCs w:val="22"/>
@@ -2337,9 +2810,6 @@
       <w:r>
         <w:rPr>
           <w:rFonts w:ascii="Garamond" w:hAnsi="Garamond"/>
-          <w:b/>
-          <w:i/>
-          <w:iCs/>
           <w:color w:val="000000" w:themeColor="text1"/>
           <w:sz w:val="22"/>
           <w:szCs w:val="22"/>
@@ -2350,9 +2820,6 @@
       <w:r>
         <w:rPr>
           <w:rFonts w:ascii="Garamond" w:hAnsi="Garamond"/>
-          <w:b/>
-          <w:i/>
-          <w:iCs/>
           <w:color w:val="000000" w:themeColor="text1"/>
           <w:sz w:val="22"/>
           <w:szCs w:val="22"/>
@@ -2363,15 +2830,49 @@
       <w:r>
         <w:rPr>
           <w:rFonts w:ascii="Garamond" w:hAnsi="Garamond"/>
-          <w:b/>
-          <w:i/>
-          <w:iCs/>
-          <w:color w:val="000000" w:themeColor="text1"/>
-          <w:sz w:val="22"/>
-          <w:szCs w:val="22"/>
-          <w:lang w:val="en-GB"/>
-        </w:rPr>
-        <w:t xml:space="preserve">; </w:t>
+          <w:color w:val="000000" w:themeColor="text1"/>
+          <w:sz w:val="22"/>
+          <w:szCs w:val="22"/>
+          <w:lang w:val="en-GB"/>
+        </w:rPr>
+        <w:t>;</w:t>
+      </w:r>
+      <w:r>
+        <w:rPr>
+          <w:rFonts w:ascii="Garamond" w:hAnsi="Garamond"/>
+          <w:b/>
+          <w:i/>
+          <w:iCs/>
+          <w:color w:val="000000" w:themeColor="text1"/>
+          <w:sz w:val="22"/>
+          <w:szCs w:val="22"/>
+          <w:lang w:val="en-GB"/>
+        </w:rPr>
+        <w:t xml:space="preserve"> </w:t>
+      </w:r>
+      <w:r>
+        <w:rPr>
+          <w:rFonts w:ascii="Garamond" w:hAnsi="Garamond"/>
+          <w:b/>
+          <w:color w:val="000000"/>
+          <w:sz w:val="22"/>
+          <w:szCs w:val="22"/>
+          <w:lang w:val="en-US"/>
+        </w:rPr>
+        <w:t xml:space="preserve"> </w:t>
+      </w:r>
+      <w:r>
+        <w:rPr>
+          <w:rFonts w:ascii="Garamond" w:hAnsi="Garamond"/>
+          <w:b/>
+          <w:i/>
+          <w:iCs/>
+          <w:color w:val="000000" w:themeColor="text1"/>
+          <w:sz w:val="22"/>
+          <w:szCs w:val="22"/>
+          <w:lang w:val="en-GB"/>
+        </w:rPr>
+        <w:t xml:space="preserve"> </w:t>
       </w:r>
       <w:r>
         <w:rPr>
@@ -2381,6 +2882,7 @@
           <w:color w:val="000000"/>
           <w:sz w:val="12"/>
           <w:szCs w:val="12"/>
+          <w:lang w:val="en-US"/>
         </w:rPr>
         <w:br/>
       </w:r>
@@ -2388,9 +2890,34 @@
         <w:rPr>
           <w:rFonts w:ascii="Garamond" w:hAnsi="Garamond"/>
           <w:b/>
-          <w:color w:val="000000"/>
-          <w:sz w:val="22"/>
-          <w:szCs w:val="22"/>
+          <w:bCs/>
+          <w:color w:val="4472C4" w:themeColor="accent1"/>
+          <w:sz w:val="22"/>
+          <w:szCs w:val="22"/>
+          <w:lang w:val="en-US"/>
+        </w:rPr>
+        <w:t>7</w:t>
+      </w:r>
+      <w:r>
+        <w:rPr>
+          <w:rFonts w:ascii="Garamond" w:hAnsi="Garamond"/>
+          <w:b/>
+          <w:bCs/>
+          <w:color w:val="4472C4" w:themeColor="accent1"/>
+          <w:sz w:val="22"/>
+          <w:szCs w:val="22"/>
+          <w:lang w:val="en-US"/>
+        </w:rPr>
+        <w:t>)</w:t>
+      </w:r>
+      <w:r>
+        <w:rPr>
+          <w:rFonts w:ascii="Garamond" w:hAnsi="Garamond"/>
+          <w:b/>
+          <w:color w:val="000000"/>
+          <w:sz w:val="22"/>
+          <w:szCs w:val="22"/>
+          <w:lang w:val="en-US"/>
         </w:rPr>
         <w:t xml:space="preserve"> </w:t>
       </w:r>
@@ -2398,131 +2925,110 @@
         <w:rPr>
           <w:rFonts w:ascii="Garamond" w:hAnsi="Garamond"/>
           <w:b/>
-          <w:i/>
-          <w:iCs/>
-          <w:color w:val="000000" w:themeColor="text1"/>
-          <w:sz w:val="22"/>
-          <w:szCs w:val="22"/>
-          <w:lang w:val="en-GB"/>
+          <w:color w:val="000000"/>
+          <w:sz w:val="22"/>
+          <w:szCs w:val="22"/>
+          <w:lang w:val="en-US"/>
+        </w:rPr>
+        <w:t>(2016) Recommendations on presenting LHC searches for missing transverse energy signals using simplified</w:t>
+      </w:r>
+      <w:r>
+        <w:rPr>
+          <w:rFonts w:ascii="Garamond" w:hAnsi="Garamond"/>
+          <w:b/>
+          <w:bCs/>
+          <w:color w:val="000000"/>
+          <w:sz w:val="22"/>
+          <w:szCs w:val="22"/>
+          <w:lang w:val="en-US"/>
+        </w:rPr>
+        <w:t> </w:t>
+      </w:r>
+      <w:r>
+        <w:rPr>
+          <w:rFonts w:ascii="Garamond" w:hAnsi="Garamond"/>
+          <w:b/>
+          <w:color w:val="000000"/>
+          <w:sz w:val="22"/>
+          <w:szCs w:val="22"/>
+          <w:lang w:val="en-US"/>
+        </w:rPr>
+        <w:t xml:space="preserve">s-channel models of dark matter. </w:t>
+      </w:r>
+      <w:r>
+        <w:rPr>
+          <w:rFonts w:ascii="Garamond" w:hAnsi="Garamond"/>
+          <w:color w:val="000000"/>
+          <w:sz w:val="22"/>
+          <w:szCs w:val="22"/>
+        </w:rPr>
+        <w:t xml:space="preserve">A. </w:t>
+      </w:r>
+      <w:proofErr w:type="spellStart"/>
+      <w:r>
+        <w:rPr>
+          <w:rFonts w:ascii="Garamond" w:hAnsi="Garamond"/>
+          <w:color w:val="000000"/>
+          <w:sz w:val="22"/>
+          <w:szCs w:val="22"/>
+        </w:rPr>
+        <w:t>Boveia</w:t>
+      </w:r>
+      <w:proofErr w:type="spellEnd"/>
+      <w:r>
+        <w:rPr>
+          <w:rFonts w:ascii="Garamond" w:hAnsi="Garamond"/>
+          <w:color w:val="000000"/>
+          <w:sz w:val="22"/>
+          <w:szCs w:val="22"/>
+        </w:rPr>
+        <w:t xml:space="preserve"> et al.</w:t>
+      </w:r>
+      <w:r>
+        <w:rPr>
+          <w:rFonts w:ascii="Garamond" w:hAnsi="Garamond"/>
+          <w:b/>
+          <w:bCs/>
+          <w:color w:val="000000"/>
+          <w:sz w:val="22"/>
+          <w:szCs w:val="22"/>
         </w:rPr>
         <w:t xml:space="preserve"> </w:t>
       </w:r>
-      <w:r>
-        <w:rPr>
-          <w:rFonts w:ascii="Garamond" w:hAnsi="Garamond"/>
-          <w:i/>
-          <w:iCs/>
-          <w:color w:val="000000"/>
-          <w:sz w:val="12"/>
-          <w:szCs w:val="12"/>
-        </w:rPr>
-        <w:br/>
-      </w:r>
-      <w:r>
-        <w:rPr>
-          <w:rFonts w:ascii="Garamond" w:hAnsi="Garamond"/>
-          <w:b/>
-          <w:bCs/>
-          <w:color w:val="4472C4" w:themeColor="accent1"/>
-          <w:sz w:val="22"/>
-          <w:szCs w:val="22"/>
-        </w:rPr>
-        <w:t>7</w:t>
-      </w:r>
-      <w:r>
-        <w:rPr>
-          <w:rFonts w:ascii="Garamond" w:hAnsi="Garamond"/>
-          <w:b/>
-          <w:bCs/>
-          <w:color w:val="4472C4" w:themeColor="accent1"/>
-          <w:sz w:val="22"/>
-          <w:szCs w:val="22"/>
-        </w:rPr>
-        <w:t>)</w:t>
-      </w:r>
-      <w:r>
-        <w:rPr>
-          <w:rFonts w:ascii="Garamond" w:hAnsi="Garamond"/>
-          <w:b/>
-          <w:color w:val="000000"/>
-          <w:sz w:val="22"/>
-          <w:szCs w:val="22"/>
-        </w:rPr>
-        <w:t xml:space="preserve"> </w:t>
-      </w:r>
-      <w:r>
-        <w:rPr>
-          <w:rFonts w:ascii="Garamond" w:hAnsi="Garamond"/>
-          <w:b/>
-          <w:color w:val="000000"/>
-          <w:sz w:val="22"/>
-          <w:szCs w:val="22"/>
-        </w:rPr>
-        <w:t>(2016) Recommendations on presenting LHC searches for missing transverse energy signals using simplified</w:t>
-      </w:r>
-      <w:r>
-        <w:rPr>
-          <w:rFonts w:ascii="Garamond" w:hAnsi="Garamond"/>
-          <w:b/>
-          <w:bCs/>
-          <w:color w:val="000000"/>
-          <w:sz w:val="22"/>
-          <w:szCs w:val="22"/>
-        </w:rPr>
-        <w:t> </w:t>
-      </w:r>
-      <w:r>
-        <w:rPr>
-          <w:rFonts w:ascii="Garamond" w:hAnsi="Garamond"/>
-          <w:b/>
-          <w:color w:val="000000"/>
-          <w:sz w:val="22"/>
-          <w:szCs w:val="22"/>
-        </w:rPr>
-        <w:t xml:space="preserve">s-channel models of dark matter. </w:t>
-      </w:r>
-      <w:r>
-        <w:rPr>
-          <w:rFonts w:ascii="Garamond" w:hAnsi="Garamond"/>
-          <w:color w:val="000000"/>
-          <w:sz w:val="22"/>
-          <w:szCs w:val="22"/>
-        </w:rPr>
-        <w:t>A. Boveia et al.</w:t>
-      </w:r>
-      <w:r>
-        <w:rPr>
-          <w:rFonts w:ascii="Garamond" w:hAnsi="Garamond"/>
-          <w:b/>
-          <w:bCs/>
-          <w:color w:val="000000"/>
-          <w:sz w:val="22"/>
-          <w:szCs w:val="22"/>
-        </w:rPr>
-        <w:t xml:space="preserve"> </w:t>
-      </w:r>
-      <w:r>
-        <w:rPr>
-          <w:rFonts w:ascii="Garamond" w:hAnsi="Garamond"/>
-          <w:color w:val="000000"/>
-          <w:sz w:val="22"/>
-          <w:szCs w:val="22"/>
-        </w:rPr>
-        <w:t>Phys.Dark Univ. (2019) 100365</w:t>
+      <w:proofErr w:type="spellStart"/>
+      <w:r>
+        <w:rPr>
+          <w:rFonts w:ascii="Garamond" w:hAnsi="Garamond"/>
+          <w:color w:val="000000"/>
+          <w:sz w:val="22"/>
+          <w:szCs w:val="22"/>
+          <w:lang w:val="en-US"/>
+        </w:rPr>
+        <w:t>Phys.Dark</w:t>
+      </w:r>
+      <w:proofErr w:type="spellEnd"/>
+      <w:r>
+        <w:rPr>
+          <w:rFonts w:ascii="Garamond" w:hAnsi="Garamond"/>
+          <w:color w:val="000000"/>
+          <w:sz w:val="22"/>
+          <w:szCs w:val="22"/>
+          <w:lang w:val="en-US"/>
+        </w:rPr>
+        <w:t xml:space="preserve"> Univ. (2019) 100365</w:t>
       </w:r>
     </w:p>
     <w:p>
       <w:pPr>
         <w:rPr>
           <w:rFonts w:ascii="Garamond" w:hAnsi="Garamond"/>
-          <w:i/>
-          <w:iCs/>
-          <w:color w:val="000000"/>
-          <w:sz w:val="22"/>
-          <w:szCs w:val="22"/>
-        </w:rPr>
-      </w:pPr>
-      <w:hyperlink r:id="rId21" w:history="1">
+          <w:bCs/>
+          <w:color w:val="000000"/>
+          <w:sz w:val="22"/>
+          <w:szCs w:val="22"/>
+        </w:rPr>
+      </w:pPr>
+      <w:hyperlink r:id="rId22" w:history="1">
         <w:r>
           <w:rPr>
             <w:rStyle w:val="Hyperlnk"/>
@@ -2576,8 +3082,21 @@
           <w:sz w:val="22"/>
           <w:szCs w:val="22"/>
         </w:rPr>
-        <w:t>the DMWG</w:t>
-      </w:r>
+        <w:t xml:space="preserve">the </w:t>
+      </w:r>
+      <w:proofErr w:type="spellStart"/>
+      <w:r>
+        <w:rPr>
+          <w:rFonts w:ascii="Garamond" w:hAnsi="Garamond"/>
+          <w:i/>
+          <w:iCs/>
+          <w:color w:val="000000"/>
+          <w:sz w:val="22"/>
+          <w:szCs w:val="22"/>
+        </w:rPr>
+        <w:t>DMWG</w:t>
+      </w:r>
+      <w:proofErr w:type="spellEnd"/>
       <w:r>
         <w:rPr>
           <w:rFonts w:ascii="Garamond" w:hAnsi="Garamond"/>
@@ -2669,22 +3188,41 @@
       <w:r>
         <w:rPr>
           <w:rFonts w:ascii="Garamond" w:hAnsi="Garamond"/>
-          <w:b/>
-          <w:i/>
-          <w:iCs/>
-          <w:color w:val="000000" w:themeColor="text1"/>
-          <w:sz w:val="22"/>
-          <w:szCs w:val="22"/>
-        </w:rPr>
-        <w:t xml:space="preserve">Journal impact factor: 5.660; </w:t>
-      </w:r>
-      <w:hyperlink r:id="rId22" w:history="1">
+          <w:bCs/>
+          <w:color w:val="000000" w:themeColor="text1"/>
+          <w:sz w:val="22"/>
+          <w:szCs w:val="22"/>
+        </w:rPr>
+        <w:t xml:space="preserve">Journal impact factor: </w:t>
+      </w:r>
+      <w:proofErr w:type="gramStart"/>
+      <w:r>
+        <w:rPr>
+          <w:rFonts w:ascii="Garamond" w:hAnsi="Garamond"/>
+          <w:bCs/>
+          <w:color w:val="000000" w:themeColor="text1"/>
+          <w:sz w:val="22"/>
+          <w:szCs w:val="22"/>
+        </w:rPr>
+        <w:t>5.660</w:t>
+      </w:r>
+      <w:proofErr w:type="gramEnd"/>
+      <w:r>
+        <w:rPr>
+          <w:rFonts w:ascii="Garamond" w:hAnsi="Garamond"/>
+          <w:bCs/>
+          <w:color w:val="000000" w:themeColor="text1"/>
+          <w:sz w:val="22"/>
+          <w:szCs w:val="22"/>
+        </w:rPr>
+        <w:t xml:space="preserve">; </w:t>
+      </w:r>
+      <w:hyperlink r:id="rId23" w:history="1">
         <w:r>
           <w:rPr>
             <w:rStyle w:val="Hyperlnk"/>
             <w:rFonts w:ascii="Garamond" w:hAnsi="Garamond"/>
-            <w:b/>
-            <w:i/>
+            <w:bCs/>
             <w:sz w:val="22"/>
             <w:szCs w:val="22"/>
           </w:rPr>
@@ -2694,28 +3232,13 @@
       <w:r>
         <w:rPr>
           <w:rFonts w:ascii="Garamond" w:hAnsi="Garamond"/>
-          <w:b/>
-          <w:i/>
-          <w:iCs/>
-          <w:color w:val="000000" w:themeColor="text1"/>
-          <w:sz w:val="22"/>
-          <w:szCs w:val="22"/>
-          <w:lang w:val="en-GB"/>
-        </w:rPr>
-        <w:t>:</w:t>
-      </w:r>
-      <w:r>
-        <w:rPr>
-          <w:rFonts w:ascii="Garamond" w:hAnsi="Garamond"/>
-          <w:b/>
-          <w:i/>
-          <w:iCs/>
-          <w:color w:val="000000" w:themeColor="text1"/>
-          <w:sz w:val="22"/>
-          <w:szCs w:val="22"/>
-          <w:lang w:val="en-GB"/>
-        </w:rPr>
-        <w:t xml:space="preserve"> 251. </w:t>
+          <w:bCs/>
+          <w:color w:val="000000" w:themeColor="text1"/>
+          <w:sz w:val="22"/>
+          <w:szCs w:val="22"/>
+          <w:lang w:val="en-GB"/>
+        </w:rPr>
+        <w:t xml:space="preserve">: 251. </w:t>
       </w:r>
     </w:p>
     <w:p>
@@ -2727,8 +3250,8 @@
           <w:i/>
           <w:iCs/>
           <w:color w:val="000000" w:themeColor="text1"/>
-          <w:sz w:val="22"/>
-          <w:szCs w:val="22"/>
+          <w:sz w:val="12"/>
+          <w:szCs w:val="12"/>
           <w:lang w:val="en-GB"/>
         </w:rPr>
       </w:pPr>
@@ -2737,7 +3260,7 @@
       <w:pPr>
         <w:outlineLvl w:val="0"/>
         <w:rPr>
-          <w:rFonts w:ascii="Garamond" w:eastAsia="Times New Roman" w:hAnsi="Garamond"/>
+          <w:rFonts w:ascii="Garamond" w:hAnsi="Garamond"/>
           <w:b/>
           <w:i/>
           <w:iCs/>
@@ -2749,7 +3272,7 @@
       </w:pPr>
       <w:r>
         <w:rPr>
-          <w:rFonts w:ascii="Garamond" w:eastAsia="Times New Roman" w:hAnsi="Garamond"/>
+          <w:rFonts w:ascii="Garamond" w:hAnsi="Garamond"/>
           <w:b/>
           <w:i/>
           <w:iCs/>
@@ -2762,7 +3285,7 @@
       </w:r>
       <w:r>
         <w:rPr>
-          <w:rFonts w:ascii="Garamond" w:eastAsia="Times New Roman" w:hAnsi="Garamond"/>
+          <w:rFonts w:ascii="Garamond" w:hAnsi="Garamond"/>
           <w:b/>
           <w:i/>
           <w:iCs/>
@@ -2775,7 +3298,7 @@
       </w:r>
       <w:r>
         <w:rPr>
-          <w:rFonts w:ascii="Garamond" w:eastAsia="Times New Roman" w:hAnsi="Garamond"/>
+          <w:rFonts w:ascii="Garamond" w:hAnsi="Garamond"/>
           <w:b/>
           <w:i/>
           <w:iCs/>
@@ -2788,40 +3311,64 @@
       </w:r>
       <w:r>
         <w:rPr>
-          <w:rFonts w:ascii="Garamond" w:eastAsia="Times New Roman" w:hAnsi="Garamond"/>
+          <w:rFonts w:ascii="Garamond" w:hAnsi="Garamond"/>
           <w:bCs/>
           <w:color w:val="000000" w:themeColor="text1"/>
           <w:sz w:val="22"/>
           <w:szCs w:val="22"/>
           <w:lang w:eastAsia="en-GB"/>
         </w:rPr>
-        <w:t>As an internationally recognised expert in the field, I have been invited to write review articles on the subject area of this proposal</w:t>
-      </w:r>
-      <w:r>
-        <w:rPr>
-          <w:rFonts w:ascii="Garamond" w:eastAsia="Times New Roman" w:hAnsi="Garamond"/>
+        <w:t xml:space="preserve">As an internationally </w:t>
+      </w:r>
+      <w:proofErr w:type="spellStart"/>
+      <w:r>
+        <w:rPr>
+          <w:rFonts w:ascii="Garamond" w:hAnsi="Garamond"/>
           <w:bCs/>
           <w:color w:val="000000" w:themeColor="text1"/>
           <w:sz w:val="22"/>
           <w:szCs w:val="22"/>
           <w:lang w:eastAsia="en-GB"/>
         </w:rPr>
+        <w:t>recognised</w:t>
+      </w:r>
+      <w:proofErr w:type="spellEnd"/>
+      <w:r>
+        <w:rPr>
+          <w:rFonts w:ascii="Garamond" w:hAnsi="Garamond"/>
+          <w:bCs/>
+          <w:color w:val="000000" w:themeColor="text1"/>
+          <w:sz w:val="22"/>
+          <w:szCs w:val="22"/>
+          <w:lang w:eastAsia="en-GB"/>
+        </w:rPr>
+        <w:t xml:space="preserve"> expert in the field, I have been invited to write review articles on the subject area of this proposal</w:t>
+      </w:r>
+      <w:r>
+        <w:rPr>
+          <w:rFonts w:ascii="Garamond" w:hAnsi="Garamond"/>
+          <w:bCs/>
+          <w:color w:val="000000" w:themeColor="text1"/>
+          <w:sz w:val="22"/>
+          <w:szCs w:val="22"/>
+          <w:lang w:eastAsia="en-GB"/>
+        </w:rPr>
         <w:t xml:space="preserve">. I have also </w:t>
       </w:r>
       <w:r>
         <w:rPr>
-          <w:rFonts w:ascii="Garamond" w:eastAsia="Times New Roman" w:hAnsi="Garamond"/>
+          <w:rFonts w:ascii="Garamond" w:hAnsi="Garamond"/>
           <w:bCs/>
           <w:color w:val="000000" w:themeColor="text1"/>
           <w:sz w:val="22"/>
           <w:szCs w:val="22"/>
           <w:lang w:eastAsia="en-GB"/>
         </w:rPr>
-        <w:t xml:space="preserve">contributed to the </w:t>
-      </w:r>
-      <w:r>
-        <w:rPr>
-          <w:rFonts w:ascii="Garamond" w:eastAsia="Times New Roman" w:hAnsi="Garamond"/>
+        <w:t xml:space="preserve">contributed to the European Strategy update, which defines the next 10 years of Europe-wide and international research in HEP, as one of the </w:t>
+      </w:r>
+      <w:r>
+        <w:rPr>
+          <w:rFonts w:ascii="Garamond" w:hAnsi="Garamond"/>
           <w:bCs/>
           <w:color w:val="000000" w:themeColor="text1"/>
           <w:sz w:val="22"/>
@@ -2829,11 +3376,11 @@
           <w:lang w:eastAsia="en-GB"/>
         </w:rPr>
         <w:lastRenderedPageBreak/>
-        <w:t>European Strategy update, which defines the next 10 years of Europe-wide and international research in HEP, as one of the scientific secretaries of both the Dark Matter and Beyond the Standard Model Physics Planning Groups</w:t>
-      </w:r>
-      <w:r>
-        <w:rPr>
-          <w:rFonts w:ascii="Garamond" w:eastAsia="Times New Roman" w:hAnsi="Garamond"/>
+        <w:t>scientific secretaries of both the Dark Matter and Beyond the Standard Model Physics Planning Groups</w:t>
+      </w:r>
+      <w:r>
+        <w:rPr>
+          <w:rFonts w:ascii="Garamond" w:hAnsi="Garamond"/>
           <w:bCs/>
           <w:color w:val="000000" w:themeColor="text1"/>
           <w:sz w:val="22"/>
@@ -2844,7 +3391,7 @@
       </w:r>
       <w:r>
         <w:rPr>
-          <w:rFonts w:ascii="Garamond" w:eastAsia="Times New Roman" w:hAnsi="Garamond"/>
+          <w:rFonts w:ascii="Garamond" w:hAnsi="Garamond"/>
           <w:bCs/>
           <w:color w:val="000000" w:themeColor="text1"/>
           <w:sz w:val="22"/>
@@ -2853,11 +3400,11 @@
         </w:rPr>
         <w:t>with work included in the summary Physics Briefing Book submitted to the European Strategy Group (</w:t>
       </w:r>
-      <w:hyperlink r:id="rId23" w:history="1">
+      <w:hyperlink r:id="rId24" w:history="1">
         <w:r>
           <w:rPr>
             <w:rStyle w:val="Hyperlnk"/>
-            <w:rFonts w:ascii="Garamond" w:eastAsia="Times New Roman" w:hAnsi="Garamond"/>
+            <w:rFonts w:ascii="Garamond" w:hAnsi="Garamond"/>
             <w:bCs/>
             <w:sz w:val="22"/>
             <w:szCs w:val="22"/>
@@ -2868,7 +3415,7 @@
       </w:hyperlink>
       <w:r>
         <w:rPr>
-          <w:rFonts w:ascii="Garamond" w:eastAsia="Times New Roman" w:hAnsi="Garamond"/>
+          <w:rFonts w:ascii="Garamond" w:hAnsi="Garamond"/>
           <w:bCs/>
           <w:color w:val="000000" w:themeColor="text1"/>
           <w:sz w:val="22"/>
@@ -2879,7 +3426,7 @@
       </w:r>
       <w:r>
         <w:rPr>
-          <w:rFonts w:ascii="Garamond" w:eastAsia="Times New Roman" w:hAnsi="Garamond"/>
+          <w:rFonts w:ascii="Garamond" w:hAnsi="Garamond"/>
           <w:bCs/>
           <w:color w:val="000000" w:themeColor="text1"/>
           <w:sz w:val="22"/>
@@ -2908,7 +3455,7 @@
         <w:pStyle w:val="p1"/>
         <w:rPr>
           <w:rFonts w:ascii="Garamond" w:hAnsi="Garamond" w:cs="Times New Roman"/>
-          <w:i/>
+          <w:bCs/>
           <w:color w:val="000000" w:themeColor="text1"/>
           <w:lang w:val="en-GB"/>
         </w:rPr>
@@ -2958,9 +3505,29 @@
           <w:color w:val="000000" w:themeColor="text1"/>
           <w:lang w:val="en-GB"/>
         </w:rPr>
-        <w:t xml:space="preserve"> Oliver Buchmueller, Caterina Doglioni and Lian-Tao Wang. Published as a Nature Physics Progress Article, </w:t>
-      </w:r>
-      <w:hyperlink r:id="rId24" w:history="1">
+        <w:t xml:space="preserve"> Oliver </w:t>
+      </w:r>
+      <w:proofErr w:type="spellStart"/>
+      <w:r>
+        <w:rPr>
+          <w:rFonts w:ascii="Garamond" w:hAnsi="Garamond" w:cs="Times New Roman"/>
+          <w:iCs/>
+          <w:color w:val="000000" w:themeColor="text1"/>
+          <w:lang w:val="en-GB"/>
+        </w:rPr>
+        <w:t>Buchmueller</w:t>
+      </w:r>
+      <w:proofErr w:type="spellEnd"/>
+      <w:r>
+        <w:rPr>
+          <w:rFonts w:ascii="Garamond" w:hAnsi="Garamond" w:cs="Times New Roman"/>
+          <w:iCs/>
+          <w:color w:val="000000" w:themeColor="text1"/>
+          <w:lang w:val="en-GB"/>
+        </w:rPr>
+        <w:t xml:space="preserve">, Caterina Doglioni and Lian-Tao Wang. Published as a Nature Physics Progress Article, </w:t>
+      </w:r>
+      <w:hyperlink r:id="rId25" w:history="1">
         <w:r>
           <w:rPr>
             <w:rStyle w:val="Hyperlnk"/>
@@ -3006,7 +3573,7 @@
         </w:rPr>
         <w:t xml:space="preserve">, </w:t>
       </w:r>
-      <w:hyperlink r:id="rId25" w:history="1">
+      <w:hyperlink r:id="rId26" w:history="1">
         <w:r>
           <w:rPr>
             <w:rStyle w:val="Hyperlnk"/>
@@ -3034,147 +3601,130 @@
         </w:rPr>
         <w:t xml:space="preserve">This article reviews the state of dark matter theory and searches at the Large Hadron Collider, concentrating on the weakly interactive massive particle (WIMP) scenario. I am one of the three authors who have been invited by the journal for a special issue of Nature Physics and Nature Astronomy, focused on dark matter. </w:t>
       </w:r>
-    </w:p>
-    <w:p>
-      <w:pPr>
-        <w:rPr>
-          <w:rFonts w:ascii="Garamond" w:eastAsia="Times New Roman" w:hAnsi="Garamond"/>
-          <w:b/>
-          <w:sz w:val="22"/>
-          <w:szCs w:val="22"/>
-        </w:rPr>
-      </w:pPr>
-      <w:r>
-        <w:rPr>
-          <w:rFonts w:ascii="Garamond" w:hAnsi="Garamond"/>
-          <w:b/>
-          <w:i/>
-          <w:iCs/>
-          <w:color w:val="000000"/>
-          <w:sz w:val="22"/>
-          <w:szCs w:val="22"/>
-        </w:rPr>
-        <w:t>Journal impact factor</w:t>
-      </w:r>
-      <w:r>
-        <w:rPr>
-          <w:rFonts w:ascii="Garamond" w:hAnsi="Garamond"/>
-          <w:b/>
-          <w:i/>
-          <w:iCs/>
-          <w:color w:val="000000"/>
-          <w:sz w:val="22"/>
-          <w:szCs w:val="22"/>
-        </w:rPr>
-        <w:t>: 2</w:t>
-      </w:r>
-      <w:r>
-        <w:rPr>
-          <w:rFonts w:ascii="Garamond" w:hAnsi="Garamond"/>
-          <w:b/>
-          <w:i/>
-          <w:iCs/>
-          <w:color w:val="000000"/>
-          <w:sz w:val="22"/>
-          <w:szCs w:val="22"/>
+      <w:r>
+        <w:rPr>
+          <w:rFonts w:ascii="Garamond" w:hAnsi="Garamond"/>
+          <w:bCs/>
+          <w:color w:val="000000"/>
+        </w:rPr>
+        <w:t xml:space="preserve">Journal </w:t>
+      </w:r>
+      <w:proofErr w:type="spellStart"/>
+      <w:r>
+        <w:rPr>
+          <w:rFonts w:ascii="Garamond" w:hAnsi="Garamond"/>
+          <w:bCs/>
+          <w:color w:val="000000"/>
+        </w:rPr>
+        <w:t>impact</w:t>
+      </w:r>
+      <w:proofErr w:type="spellEnd"/>
+      <w:r>
+        <w:rPr>
+          <w:rFonts w:ascii="Garamond" w:hAnsi="Garamond"/>
+          <w:bCs/>
+          <w:color w:val="000000"/>
+        </w:rPr>
+        <w:t xml:space="preserve"> </w:t>
+      </w:r>
+      <w:proofErr w:type="spellStart"/>
+      <w:r>
+        <w:rPr>
+          <w:rFonts w:ascii="Garamond" w:hAnsi="Garamond"/>
+          <w:bCs/>
+          <w:color w:val="000000"/>
+        </w:rPr>
+        <w:t>factor</w:t>
+      </w:r>
+      <w:proofErr w:type="spellEnd"/>
+      <w:r>
+        <w:rPr>
+          <w:rFonts w:ascii="Garamond" w:hAnsi="Garamond"/>
+          <w:bCs/>
+          <w:color w:val="000000"/>
+        </w:rPr>
+        <w:t xml:space="preserve">: </w:t>
+      </w:r>
+      <w:proofErr w:type="gramStart"/>
+      <w:r>
+        <w:rPr>
+          <w:rFonts w:ascii="Garamond" w:hAnsi="Garamond"/>
+          <w:bCs/>
+          <w:color w:val="000000"/>
+        </w:rPr>
+        <w:t>2</w:t>
+      </w:r>
+      <w:r>
+        <w:rPr>
+          <w:rFonts w:ascii="Garamond" w:hAnsi="Garamond"/>
+          <w:bCs/>
+          <w:color w:val="000000"/>
         </w:rPr>
         <w:t>0</w:t>
       </w:r>
       <w:r>
         <w:rPr>
           <w:rFonts w:ascii="Garamond" w:hAnsi="Garamond"/>
-          <w:b/>
-          <w:i/>
-          <w:iCs/>
-          <w:color w:val="000000"/>
-          <w:sz w:val="22"/>
-          <w:szCs w:val="22"/>
+          <w:bCs/>
+          <w:color w:val="000000"/>
         </w:rPr>
         <w:t>.</w:t>
       </w:r>
       <w:r>
         <w:rPr>
           <w:rFonts w:ascii="Garamond" w:hAnsi="Garamond"/>
-          <w:b/>
-          <w:i/>
-          <w:iCs/>
-          <w:color w:val="000000"/>
-          <w:sz w:val="22"/>
-          <w:szCs w:val="22"/>
+          <w:bCs/>
+          <w:color w:val="000000"/>
         </w:rPr>
         <w:t>113</w:t>
       </w:r>
-      <w:r>
-        <w:rPr>
-          <w:rFonts w:ascii="Garamond" w:hAnsi="Garamond"/>
-          <w:b/>
-          <w:i/>
-          <w:iCs/>
-          <w:color w:val="000000"/>
-          <w:sz w:val="22"/>
-          <w:szCs w:val="22"/>
+      <w:proofErr w:type="gramEnd"/>
+      <w:r>
+        <w:rPr>
+          <w:rFonts w:ascii="Garamond" w:hAnsi="Garamond"/>
+          <w:bCs/>
+          <w:color w:val="000000"/>
         </w:rPr>
         <w:t>, c</w:t>
       </w:r>
       <w:r>
         <w:rPr>
           <w:rFonts w:ascii="Garamond" w:hAnsi="Garamond"/>
-          <w:b/>
-          <w:i/>
-          <w:iCs/>
-          <w:color w:val="000000"/>
-          <w:sz w:val="22"/>
-          <w:szCs w:val="22"/>
+          <w:bCs/>
+          <w:color w:val="000000"/>
         </w:rPr>
         <w:t>itations</w:t>
       </w:r>
       <w:r>
         <w:rPr>
           <w:rFonts w:ascii="Garamond" w:hAnsi="Garamond"/>
-          <w:b/>
-          <w:i/>
-          <w:iCs/>
-          <w:color w:val="000000"/>
-          <w:sz w:val="22"/>
-          <w:szCs w:val="22"/>
+          <w:bCs/>
+          <w:color w:val="000000"/>
         </w:rPr>
         <w:t>:</w:t>
       </w:r>
       <w:r>
         <w:rPr>
           <w:rFonts w:ascii="Garamond" w:hAnsi="Garamond"/>
-          <w:b/>
-          <w:i/>
-          <w:iCs/>
-          <w:color w:val="000000"/>
-          <w:sz w:val="22"/>
-          <w:szCs w:val="22"/>
+          <w:bCs/>
+          <w:color w:val="000000"/>
         </w:rPr>
         <w:t xml:space="preserve"> </w:t>
       </w:r>
       <w:r>
         <w:rPr>
           <w:rFonts w:ascii="Garamond" w:hAnsi="Garamond"/>
-          <w:b/>
-          <w:i/>
-          <w:iCs/>
-          <w:color w:val="000000"/>
-          <w:sz w:val="22"/>
-          <w:szCs w:val="22"/>
+          <w:bCs/>
+          <w:color w:val="000000"/>
         </w:rPr>
         <w:t xml:space="preserve">12, </w:t>
       </w:r>
-      <w:hyperlink r:id="rId26" w:history="1">
+      <w:hyperlink r:id="rId27" w:history="1">
         <w:r>
           <w:rPr>
             <w:rStyle w:val="Hyperlnk"/>
             <w:rFonts w:ascii="Garamond" w:hAnsi="Garamond"/>
-            <w:b/>
             <w:bCs/>
-            <w:i/>
-            <w:iCs/>
-            <w:sz w:val="22"/>
-            <w:szCs w:val="22"/>
           </w:rPr>
           <w:t>bibliometric information</w:t>
         </w:r>
@@ -3182,19 +3732,6 @@
     </w:p>
     <w:p>
       <w:pPr>
-        <w:pStyle w:val="p1"/>
-        <w:rPr>
-          <w:rFonts w:ascii="Garamond" w:hAnsi="Garamond" w:cs="Times New Roman"/>
-          <w:i/>
-          <w:color w:val="000000" w:themeColor="text1"/>
-          <w:sz w:val="12"/>
-          <w:szCs w:val="12"/>
-          <w:lang w:val="en-GB"/>
-        </w:rPr>
-      </w:pPr>
-    </w:p>
-    <w:p>
-      <w:pPr>
         <w:rPr>
           <w:rFonts w:ascii="Garamond" w:hAnsi="Garamond"/>
           <w:b/>
@@ -3214,19 +3751,9 @@
           <w:color w:val="4472C4" w:themeColor="accent1"/>
           <w:sz w:val="22"/>
           <w:szCs w:val="22"/>
-        </w:rPr>
-        <w:t>9</w:t>
-      </w:r>
-      <w:r>
-        <w:rPr>
-          <w:rFonts w:ascii="Garamond" w:hAnsi="Garamond"/>
-          <w:b/>
-          <w:bCs/>
-          <w:color w:val="4472C4" w:themeColor="accent1"/>
-          <w:sz w:val="22"/>
-          <w:szCs w:val="22"/>
-        </w:rPr>
-        <w:t>)</w:t>
+          <w:lang w:val="en-US"/>
+        </w:rPr>
+        <w:t>9)</w:t>
       </w:r>
       <w:r>
         <w:rPr>
@@ -3271,7 +3798,29 @@
           <w:sz w:val="22"/>
           <w:szCs w:val="22"/>
         </w:rPr>
-        <w:t>Antonio Boveia, Caterina</w:t>
+        <w:t xml:space="preserve">Antonio </w:t>
+      </w:r>
+      <w:proofErr w:type="spellStart"/>
+      <w:r>
+        <w:rPr>
+          <w:rFonts w:ascii="Garamond" w:hAnsi="Garamond"/>
+          <w:iCs/>
+          <w:color w:val="000000" w:themeColor="text1"/>
+          <w:sz w:val="22"/>
+          <w:szCs w:val="22"/>
+        </w:rPr>
+        <w:t>Boveia</w:t>
+      </w:r>
+      <w:proofErr w:type="spellEnd"/>
+      <w:r>
+        <w:rPr>
+          <w:rFonts w:ascii="Garamond" w:hAnsi="Garamond"/>
+          <w:iCs/>
+          <w:color w:val="000000" w:themeColor="text1"/>
+          <w:sz w:val="22"/>
+          <w:szCs w:val="22"/>
+        </w:rPr>
+        <w:t>, Caterina</w:t>
       </w:r>
       <w:r>
         <w:rPr>
@@ -3283,7 +3832,8 @@
         </w:rPr>
         <w:t xml:space="preserve"> Doglioni. </w:t>
       </w:r>
-      <w:hyperlink r:id="rId27" w:history="1">
+      <w:hyperlink r:id="rId28" w:history="1">
+        <w:proofErr w:type="spellStart"/>
         <w:r>
           <w:rPr>
             <w:rStyle w:val="Hyperlnk"/>
@@ -3292,7 +3842,18 @@
             <w:sz w:val="22"/>
             <w:szCs w:val="22"/>
           </w:rPr>
-          <w:t>Ann.Rev.Nucl.Part.Sci. 68 (2018) 429-459</w:t>
+          <w:t>Ann.Rev.Nucl.Part.Sci</w:t>
+        </w:r>
+        <w:proofErr w:type="spellEnd"/>
+        <w:r>
+          <w:rPr>
+            <w:rStyle w:val="Hyperlnk"/>
+            <w:rFonts w:ascii="Garamond" w:hAnsi="Garamond"/>
+            <w:iCs/>
+            <w:sz w:val="22"/>
+            <w:szCs w:val="22"/>
+          </w:rPr>
+          <w:t>. 68 (2018) 429-459</w:t>
         </w:r>
       </w:hyperlink>
       <w:r>
@@ -3305,7 +3866,7 @@
         </w:rPr>
         <w:t xml:space="preserve">, </w:t>
       </w:r>
-      <w:hyperlink r:id="rId28" w:history="1">
+      <w:hyperlink r:id="rId29" w:history="1">
         <w:r>
           <w:rPr>
             <w:rStyle w:val="Hyperlnk"/>
@@ -3398,13 +3959,22 @@
           <w:szCs w:val="22"/>
           <w:lang w:val="en-GB"/>
         </w:rPr>
-        <w:t xml:space="preserve">and an outlook for the future. </w:t>
-      </w:r>
-      <w:r>
-        <w:rPr>
-          <w:rFonts w:ascii="Garamond" w:hAnsi="Garamond"/>
-          <w:b/>
-          <w:i/>
+        <w:t>and an outlook for the future.</w:t>
+      </w:r>
+      <w:r>
+        <w:rPr>
+          <w:rFonts w:ascii="Garamond" w:hAnsi="Garamond"/>
+          <w:iCs/>
+          <w:color w:val="000000" w:themeColor="text1"/>
+          <w:sz w:val="22"/>
+          <w:szCs w:val="22"/>
+          <w:lang w:val="en-GB"/>
+        </w:rPr>
+        <w:t xml:space="preserve"> </w:t>
+      </w:r>
+      <w:r>
+        <w:rPr>
+          <w:rFonts w:ascii="Garamond" w:hAnsi="Garamond"/>
           <w:iCs/>
           <w:color w:val="000000"/>
           <w:sz w:val="22"/>
@@ -3415,8 +3985,6 @@
       <w:r>
         <w:rPr>
           <w:rFonts w:ascii="Garamond" w:hAnsi="Garamond"/>
-          <w:b/>
-          <w:i/>
           <w:iCs/>
           <w:color w:val="000000"/>
           <w:sz w:val="22"/>
@@ -3427,8 +3995,6 @@
       <w:r>
         <w:rPr>
           <w:rFonts w:ascii="Garamond" w:hAnsi="Garamond"/>
-          <w:b/>
-          <w:i/>
           <w:iCs/>
           <w:color w:val="000000"/>
           <w:sz w:val="22"/>
@@ -3439,20 +4005,17 @@
       <w:r>
         <w:rPr>
           <w:rFonts w:ascii="Garamond" w:hAnsi="Garamond"/>
-          <w:b/>
-          <w:i/>
           <w:iCs/>
           <w:color w:val="000000"/>
         </w:rPr>
         <w:t xml:space="preserve">, </w:t>
       </w:r>
-      <w:hyperlink r:id="rId29" w:history="1">
+      <w:hyperlink r:id="rId30" w:history="1">
         <w:r>
           <w:rPr>
             <w:rStyle w:val="Hyperlnk"/>
             <w:rFonts w:ascii="Garamond" w:hAnsi="Garamond"/>
-            <w:b/>
-            <w:i/>
+            <w:iCs/>
             <w:sz w:val="22"/>
             <w:szCs w:val="22"/>
           </w:rPr>
@@ -3462,8 +4025,6 @@
       <w:r>
         <w:rPr>
           <w:rFonts w:ascii="Garamond" w:hAnsi="Garamond"/>
-          <w:b/>
-          <w:i/>
           <w:iCs/>
           <w:color w:val="000000"/>
           <w:sz w:val="22"/>
@@ -3474,8 +4035,6 @@
       <w:r>
         <w:rPr>
           <w:rFonts w:ascii="Garamond" w:hAnsi="Garamond"/>
-          <w:b/>
-          <w:i/>
           <w:iCs/>
           <w:color w:val="000000"/>
         </w:rPr>
@@ -3484,12 +4043,20 @@
       <w:r>
         <w:rPr>
           <w:rFonts w:ascii="Garamond" w:hAnsi="Garamond"/>
-          <w:b/>
-          <w:i/>
-          <w:iCs/>
-          <w:color w:val="000000"/>
-        </w:rPr>
-        <w:t xml:space="preserve">.  </w:t>
+          <w:iCs/>
+          <w:color w:val="000000"/>
+        </w:rPr>
+        <w:t>.</w:t>
+      </w:r>
+      <w:r>
+        <w:rPr>
+          <w:rFonts w:ascii="Garamond" w:hAnsi="Garamond"/>
+          <w:b/>
+          <w:i/>
+          <w:iCs/>
+          <w:color w:val="000000"/>
+        </w:rPr>
+        <w:t xml:space="preserve">  </w:t>
       </w:r>
       <w:r>
         <w:rPr>
@@ -3657,8 +4224,8 @@
         <w:rPr>
           <w:rFonts w:ascii="Garamond" w:hAnsi="Garamond"/>
           <w:color w:val="000000"/>
-          <w:sz w:val="22"/>
-          <w:szCs w:val="22"/>
+          <w:sz w:val="12"/>
+          <w:szCs w:val="12"/>
         </w:rPr>
       </w:pPr>
       <w:r>
@@ -3734,16 +4301,47 @@
         </w:rPr>
         <w:t xml:space="preserve">A. Alves Jr et al. [HEP Software Foundation]. </w:t>
       </w:r>
-      <w:r>
-        <w:rPr>
-          <w:rFonts w:ascii="Garamond" w:hAnsi="Garamond"/>
-          <w:color w:val="000000"/>
-          <w:sz w:val="22"/>
-          <w:szCs w:val="22"/>
-        </w:rPr>
-        <w:t xml:space="preserve">Comput. Softw. Big Sci. 3 (2019) no.1, 7, </w:t>
-      </w:r>
-      <w:hyperlink r:id="rId30" w:history="1">
+      <w:proofErr w:type="spellStart"/>
+      <w:r>
+        <w:rPr>
+          <w:rFonts w:ascii="Garamond" w:hAnsi="Garamond"/>
+          <w:color w:val="000000"/>
+          <w:sz w:val="22"/>
+          <w:szCs w:val="22"/>
+        </w:rPr>
+        <w:t>Comput</w:t>
+      </w:r>
+      <w:proofErr w:type="spellEnd"/>
+      <w:r>
+        <w:rPr>
+          <w:rFonts w:ascii="Garamond" w:hAnsi="Garamond"/>
+          <w:color w:val="000000"/>
+          <w:sz w:val="22"/>
+          <w:szCs w:val="22"/>
+        </w:rPr>
+        <w:t xml:space="preserve">. </w:t>
+      </w:r>
+      <w:proofErr w:type="spellStart"/>
+      <w:r>
+        <w:rPr>
+          <w:rFonts w:ascii="Garamond" w:hAnsi="Garamond"/>
+          <w:color w:val="000000"/>
+          <w:sz w:val="22"/>
+          <w:szCs w:val="22"/>
+        </w:rPr>
+        <w:t>Softw</w:t>
+      </w:r>
+      <w:proofErr w:type="spellEnd"/>
+      <w:r>
+        <w:rPr>
+          <w:rFonts w:ascii="Garamond" w:hAnsi="Garamond"/>
+          <w:color w:val="000000"/>
+          <w:sz w:val="22"/>
+          <w:szCs w:val="22"/>
+        </w:rPr>
+        <w:t xml:space="preserve">. Big Sci. 3 (2019) no.1, 7, </w:t>
+      </w:r>
+      <w:hyperlink r:id="rId31" w:history="1">
         <w:r>
           <w:rPr>
             <w:rStyle w:val="Hyperlnk"/>
@@ -3805,7 +4403,31 @@
           <w:sz w:val="22"/>
           <w:szCs w:val="22"/>
         </w:rPr>
-        <w:t xml:space="preserve"> the R&amp;D activities needed to prepare for the upgrades of the experimental programme of HEP in the coming decades. I have contributed to the main document and chapter on trigger and event reconstruction</w:t>
+        <w:t xml:space="preserve"> the R&amp;D activities needed to prepare for the upgrades of the experimental </w:t>
+      </w:r>
+      <w:proofErr w:type="spellStart"/>
+      <w:r>
+        <w:rPr>
+          <w:rFonts w:ascii="Garamond" w:hAnsi="Garamond"/>
+          <w:i/>
+          <w:iCs/>
+          <w:color w:val="000000"/>
+          <w:sz w:val="22"/>
+          <w:szCs w:val="22"/>
+        </w:rPr>
+        <w:t>programme</w:t>
+      </w:r>
+      <w:proofErr w:type="spellEnd"/>
+      <w:r>
+        <w:rPr>
+          <w:rFonts w:ascii="Garamond" w:hAnsi="Garamond"/>
+          <w:i/>
+          <w:iCs/>
+          <w:color w:val="000000"/>
+          <w:sz w:val="22"/>
+          <w:szCs w:val="22"/>
+        </w:rPr>
+        <w:t xml:space="preserve"> of HEP in the coming decades. I have contributed to the main document and chapter on trigger and event reconstruction</w:t>
       </w:r>
       <w:r>
         <w:rPr>
@@ -3884,7 +4506,7 @@
         </w:rPr>
         <w:t>IRIS-HEP Institute for Research and Innovation in Software in High Energy Physics (</w:t>
       </w:r>
-      <w:hyperlink r:id="rId31" w:history="1">
+      <w:hyperlink r:id="rId32" w:history="1">
         <w:r>
           <w:rPr>
             <w:rStyle w:val="Hyperlnk"/>
@@ -3911,9 +4533,7 @@
       <w:r>
         <w:rPr>
           <w:rFonts w:ascii="Garamond" w:hAnsi="Garamond"/>
-          <w:b/>
-          <w:i/>
-          <w:iCs/>
+          <w:bCs/>
           <w:color w:val="000000" w:themeColor="text1"/>
           <w:sz w:val="22"/>
           <w:szCs w:val="22"/>
@@ -3924,9 +4544,7 @@
       <w:r>
         <w:rPr>
           <w:rFonts w:ascii="Garamond" w:hAnsi="Garamond"/>
-          <w:b/>
-          <w:i/>
-          <w:iCs/>
+          <w:bCs/>
           <w:color w:val="000000" w:themeColor="text1"/>
           <w:sz w:val="22"/>
           <w:szCs w:val="22"/>
@@ -3936,18 +4554,18 @@
       </w:r>
       <w:r>
         <w:rPr>
+          <w:bCs/>
           <w:sz w:val="22"/>
           <w:szCs w:val="22"/>
         </w:rPr>
         <w:t xml:space="preserve"> </w:t>
       </w:r>
-      <w:hyperlink r:id="rId32" w:history="1">
+      <w:hyperlink r:id="rId33" w:history="1">
         <w:r>
           <w:rPr>
             <w:rStyle w:val="Hyperlnk"/>
             <w:rFonts w:ascii="Garamond" w:hAnsi="Garamond"/>
-            <w:b/>
-            <w:i/>
+            <w:bCs/>
             <w:sz w:val="22"/>
             <w:szCs w:val="22"/>
           </w:rPr>
@@ -3957,8 +4575,7 @@
       <w:r>
         <w:rPr>
           <w:rFonts w:ascii="Garamond" w:hAnsi="Garamond"/>
-          <w:b/>
-          <w:i/>
+          <w:bCs/>
           <w:sz w:val="22"/>
           <w:szCs w:val="22"/>
         </w:rPr>
@@ -3967,9 +4584,7 @@
       <w:r>
         <w:rPr>
           <w:rFonts w:ascii="Garamond" w:hAnsi="Garamond"/>
-          <w:b/>
-          <w:i/>
-          <w:iCs/>
+          <w:bCs/>
           <w:color w:val="000000" w:themeColor="text1"/>
           <w:sz w:val="22"/>
           <w:szCs w:val="22"/>
@@ -3995,7 +4610,7 @@
       <w:pPr>
         <w:outlineLvl w:val="0"/>
         <w:rPr>
-          <w:rFonts w:ascii="Garamond" w:eastAsia="Times New Roman" w:hAnsi="Garamond"/>
+          <w:rFonts w:ascii="Garamond" w:hAnsi="Garamond"/>
           <w:b/>
           <w:color w:val="000000" w:themeColor="text1"/>
           <w:sz w:val="26"/>
@@ -4005,31 +4620,341 @@
       </w:pPr>
       <w:r>
         <w:rPr>
-          <w:rFonts w:ascii="Garamond" w:eastAsia="Times New Roman" w:hAnsi="Garamond"/>
+          <w:rFonts w:ascii="Garamond" w:hAnsi="Garamond"/>
           <w:b/>
           <w:color w:val="000000" w:themeColor="text1"/>
           <w:sz w:val="26"/>
           <w:szCs w:val="26"/>
           <w:lang w:val="en-GB" w:eastAsia="en-GB"/>
         </w:rPr>
-        <w:t>Invitations to seminars, lectures and conferences</w:t>
+        <w:t>Technology and software</w:t>
       </w:r>
     </w:p>
     <w:p>
       <w:pPr>
         <w:outlineLvl w:val="0"/>
         <w:rPr>
-          <w:rFonts w:ascii="Garamond" w:eastAsia="Times New Roman" w:hAnsi="Garamond"/>
-          <w:b/>
-          <w:color w:val="4472C4" w:themeColor="accent1"/>
-          <w:sz w:val="22"/>
-          <w:szCs w:val="22"/>
+          <w:rFonts w:ascii="Garamond" w:hAnsi="Garamond"/>
+          <w:b/>
+          <w:color w:val="000000" w:themeColor="text1"/>
+          <w:sz w:val="12"/>
+          <w:szCs w:val="12"/>
           <w:lang w:val="en-GB" w:eastAsia="en-GB"/>
         </w:rPr>
       </w:pPr>
     </w:p>
     <w:p>
       <w:pPr>
+        <w:outlineLvl w:val="0"/>
+        <w:rPr>
+          <w:rFonts w:ascii="Garamond" w:hAnsi="Garamond"/>
+          <w:color w:val="000000" w:themeColor="text1"/>
+          <w:sz w:val="22"/>
+          <w:szCs w:val="22"/>
+          <w:lang w:eastAsia="en-GB"/>
+        </w:rPr>
+      </w:pPr>
+      <w:r>
+        <w:rPr>
+          <w:rFonts w:ascii="Garamond" w:hAnsi="Garamond"/>
+          <w:b/>
+          <w:bCs/>
+          <w:color w:val="000000" w:themeColor="text1"/>
+          <w:sz w:val="22"/>
+          <w:szCs w:val="22"/>
+          <w:lang w:eastAsia="en-GB"/>
+        </w:rPr>
+        <w:t>ATLAS Software:</w:t>
+      </w:r>
+      <w:r>
+        <w:rPr>
+          <w:rFonts w:ascii="Garamond" w:hAnsi="Garamond"/>
+          <w:color w:val="000000" w:themeColor="text1"/>
+          <w:sz w:val="22"/>
+          <w:szCs w:val="22"/>
+          <w:lang w:eastAsia="en-GB"/>
+        </w:rPr>
+        <w:t xml:space="preserve"> All ATLAS trigger and reconstruction software is Open Source (CC-BY4). I was the author of the core code that has made Trigger Level Analysis possible in ATLAS (entry point to the Run-2 code </w:t>
+      </w:r>
+      <w:hyperlink r:id="rId34" w:history="1">
+        <w:r>
+          <w:rPr>
+            <w:rStyle w:val="Hyperlnk"/>
+            <w:rFonts w:ascii="Garamond" w:hAnsi="Garamond"/>
+            <w:sz w:val="22"/>
+            <w:szCs w:val="22"/>
+            <w:lang w:eastAsia="en-GB"/>
+          </w:rPr>
+          <w:t>at this link</w:t>
+        </w:r>
+      </w:hyperlink>
+      <w:r>
+        <w:rPr>
+          <w:rFonts w:ascii="Garamond" w:hAnsi="Garamond"/>
+          <w:color w:val="000000" w:themeColor="text1"/>
+          <w:sz w:val="22"/>
+          <w:szCs w:val="22"/>
+          <w:lang w:eastAsia="en-GB"/>
+        </w:rPr>
+        <w:t xml:space="preserve">), and I made significant contributions to a number of software frameworks for final data analysis. </w:t>
+      </w:r>
+    </w:p>
+    <w:p>
+      <w:pPr>
+        <w:outlineLvl w:val="0"/>
+        <w:rPr>
+          <w:rFonts w:ascii="Garamond" w:hAnsi="Garamond"/>
+          <w:b/>
+          <w:bCs/>
+          <w:color w:val="000000" w:themeColor="text1"/>
+          <w:sz w:val="22"/>
+          <w:szCs w:val="22"/>
+          <w:lang w:eastAsia="en-GB"/>
+        </w:rPr>
+      </w:pPr>
+      <w:r>
+        <w:rPr>
+          <w:rFonts w:ascii="Garamond" w:hAnsi="Garamond"/>
+          <w:b/>
+          <w:bCs/>
+          <w:color w:val="000000" w:themeColor="text1"/>
+          <w:sz w:val="22"/>
+          <w:szCs w:val="22"/>
+          <w:lang w:eastAsia="en-GB"/>
+        </w:rPr>
+        <w:t xml:space="preserve">Dark Matter Working Group repository: </w:t>
+      </w:r>
+      <w:r>
+        <w:rPr>
+          <w:rFonts w:ascii="Garamond" w:hAnsi="Garamond"/>
+          <w:color w:val="000000" w:themeColor="text1"/>
+          <w:sz w:val="22"/>
+          <w:szCs w:val="22"/>
+          <w:lang w:eastAsia="en-GB"/>
+        </w:rPr>
+        <w:t xml:space="preserve">As Dark Matter Working Group </w:t>
+      </w:r>
+      <w:proofErr w:type="spellStart"/>
+      <w:r>
+        <w:rPr>
+          <w:rFonts w:ascii="Garamond" w:hAnsi="Garamond"/>
+          <w:color w:val="000000" w:themeColor="text1"/>
+          <w:sz w:val="22"/>
+          <w:szCs w:val="22"/>
+          <w:lang w:eastAsia="en-GB"/>
+        </w:rPr>
+        <w:t>convenor</w:t>
+      </w:r>
+      <w:proofErr w:type="spellEnd"/>
+      <w:r>
+        <w:rPr>
+          <w:rFonts w:ascii="Garamond" w:hAnsi="Garamond"/>
+          <w:color w:val="000000" w:themeColor="text1"/>
+          <w:sz w:val="22"/>
+          <w:szCs w:val="22"/>
+          <w:lang w:eastAsia="en-GB"/>
+        </w:rPr>
+        <w:t xml:space="preserve">, I ensured that </w:t>
+      </w:r>
+      <w:r>
+        <w:rPr>
+          <w:rFonts w:ascii="Garamond" w:hAnsi="Garamond"/>
+          <w:color w:val="000000" w:themeColor="text1"/>
+          <w:sz w:val="22"/>
+          <w:szCs w:val="22"/>
+          <w:lang w:eastAsia="en-GB"/>
+        </w:rPr>
+        <w:t>most</w:t>
+      </w:r>
+      <w:r>
+        <w:rPr>
+          <w:rFonts w:ascii="Garamond" w:hAnsi="Garamond"/>
+          <w:color w:val="000000" w:themeColor="text1"/>
+          <w:sz w:val="22"/>
+          <w:szCs w:val="22"/>
+          <w:lang w:eastAsia="en-GB"/>
+        </w:rPr>
+        <w:t xml:space="preserve"> software products are accessible and versioned by creating a public </w:t>
+      </w:r>
+      <w:hyperlink r:id="rId35" w:history="1">
+        <w:r>
+          <w:rPr>
+            <w:rStyle w:val="Hyperlnk"/>
+            <w:rFonts w:ascii="Garamond" w:hAnsi="Garamond"/>
+            <w:sz w:val="22"/>
+            <w:szCs w:val="22"/>
+            <w:lang w:eastAsia="en-GB"/>
+          </w:rPr>
+          <w:t xml:space="preserve">GitHub </w:t>
+        </w:r>
+        <w:r>
+          <w:rPr>
+            <w:rStyle w:val="Hyperlnk"/>
+            <w:rFonts w:ascii="Garamond" w:hAnsi="Garamond"/>
+            <w:sz w:val="22"/>
+            <w:szCs w:val="22"/>
+            <w:lang w:eastAsia="en-GB"/>
+          </w:rPr>
+          <w:t>community</w:t>
+        </w:r>
+      </w:hyperlink>
+      <w:r>
+        <w:rPr>
+          <w:rFonts w:ascii="Garamond" w:hAnsi="Garamond"/>
+          <w:color w:val="000000" w:themeColor="text1"/>
+          <w:sz w:val="22"/>
+          <w:szCs w:val="22"/>
+          <w:lang w:eastAsia="en-GB"/>
+        </w:rPr>
+        <w:t xml:space="preserve"> and </w:t>
+      </w:r>
+      <w:r>
+        <w:rPr>
+          <w:rFonts w:ascii="Garamond" w:hAnsi="Garamond"/>
+          <w:color w:val="000000" w:themeColor="text1"/>
+          <w:sz w:val="22"/>
+          <w:szCs w:val="22"/>
+          <w:lang w:eastAsia="en-GB"/>
+        </w:rPr>
+        <w:t xml:space="preserve">repository where each software product is indexed on </w:t>
+      </w:r>
+      <w:proofErr w:type="spellStart"/>
+      <w:r>
+        <w:rPr>
+          <w:rFonts w:ascii="Garamond" w:hAnsi="Garamond"/>
+          <w:color w:val="000000" w:themeColor="text1"/>
+          <w:sz w:val="22"/>
+          <w:szCs w:val="22"/>
+          <w:lang w:eastAsia="en-GB"/>
+        </w:rPr>
+        <w:t>Zenodo</w:t>
+      </w:r>
+      <w:proofErr w:type="spellEnd"/>
+      <w:r>
+        <w:rPr>
+          <w:rFonts w:ascii="Garamond" w:hAnsi="Garamond"/>
+          <w:color w:val="000000" w:themeColor="text1"/>
+          <w:sz w:val="22"/>
+          <w:szCs w:val="22"/>
+          <w:lang w:eastAsia="en-GB"/>
+        </w:rPr>
+        <w:t xml:space="preserve"> (e.g.</w:t>
+      </w:r>
+      <w:r>
+        <w:rPr>
+          <w:rFonts w:ascii="Garamond" w:hAnsi="Garamond"/>
+          <w:color w:val="000000" w:themeColor="text1"/>
+          <w:sz w:val="22"/>
+          <w:szCs w:val="22"/>
+          <w:lang w:eastAsia="en-GB"/>
+        </w:rPr>
+        <w:t xml:space="preserve"> the </w:t>
+      </w:r>
+      <w:hyperlink r:id="rId36" w:history="1">
+        <w:r>
+          <w:rPr>
+            <w:rStyle w:val="Hyperlnk"/>
+            <w:rFonts w:ascii="Garamond" w:hAnsi="Garamond"/>
+            <w:sz w:val="22"/>
+            <w:szCs w:val="22"/>
+            <w:lang w:eastAsia="en-GB"/>
+          </w:rPr>
+          <w:t>relic density curves for the models con</w:t>
+        </w:r>
+        <w:r>
+          <w:rPr>
+            <w:rStyle w:val="Hyperlnk"/>
+            <w:rFonts w:ascii="Garamond" w:hAnsi="Garamond"/>
+            <w:sz w:val="22"/>
+            <w:szCs w:val="22"/>
+            <w:lang w:eastAsia="en-GB"/>
+          </w:rPr>
+          <w:t>s</w:t>
+        </w:r>
+        <w:r>
+          <w:rPr>
+            <w:rStyle w:val="Hyperlnk"/>
+            <w:rFonts w:ascii="Garamond" w:hAnsi="Garamond"/>
+            <w:sz w:val="22"/>
+            <w:szCs w:val="22"/>
+            <w:lang w:eastAsia="en-GB"/>
+          </w:rPr>
+          <w:t>idered</w:t>
+        </w:r>
+      </w:hyperlink>
+      <w:r>
+        <w:rPr>
+          <w:rFonts w:ascii="Garamond" w:hAnsi="Garamond"/>
+          <w:color w:val="000000" w:themeColor="text1"/>
+          <w:sz w:val="22"/>
+          <w:szCs w:val="22"/>
+          <w:lang w:eastAsia="en-GB"/>
+        </w:rPr>
+        <w:t>, to be added to presented results</w:t>
+      </w:r>
+      <w:r>
+        <w:rPr>
+          <w:rFonts w:ascii="Garamond" w:hAnsi="Garamond"/>
+          <w:color w:val="000000" w:themeColor="text1"/>
+          <w:sz w:val="22"/>
+          <w:szCs w:val="22"/>
+          <w:lang w:eastAsia="en-GB"/>
+        </w:rPr>
+        <w:t xml:space="preserve">).  </w:t>
+      </w:r>
+    </w:p>
+    <w:p>
+      <w:pPr>
+        <w:outlineLvl w:val="0"/>
+        <w:rPr>
+          <w:rFonts w:ascii="Garamond" w:hAnsi="Garamond"/>
+          <w:b/>
+          <w:color w:val="000000" w:themeColor="text1"/>
+          <w:sz w:val="12"/>
+          <w:szCs w:val="12"/>
+          <w:lang w:val="en-GB" w:eastAsia="en-GB"/>
+        </w:rPr>
+      </w:pPr>
+    </w:p>
+    <w:p>
+      <w:pPr>
+        <w:outlineLvl w:val="0"/>
+        <w:rPr>
+          <w:rFonts w:ascii="Garamond" w:hAnsi="Garamond"/>
+          <w:b/>
+          <w:color w:val="000000" w:themeColor="text1"/>
+          <w:sz w:val="26"/>
+          <w:szCs w:val="26"/>
+          <w:lang w:val="en-GB" w:eastAsia="en-GB"/>
+        </w:rPr>
+      </w:pPr>
+      <w:r>
+        <w:rPr>
+          <w:rFonts w:ascii="Garamond" w:hAnsi="Garamond"/>
+          <w:b/>
+          <w:color w:val="000000" w:themeColor="text1"/>
+          <w:sz w:val="26"/>
+          <w:szCs w:val="26"/>
+          <w:lang w:val="en-GB" w:eastAsia="en-GB"/>
+        </w:rPr>
+        <w:t>Invitations to seminars, lectures and conferences</w:t>
+      </w:r>
+    </w:p>
+    <w:p>
+      <w:pPr>
+        <w:outlineLvl w:val="0"/>
+        <w:rPr>
+          <w:rFonts w:ascii="Garamond" w:hAnsi="Garamond"/>
+          <w:b/>
+          <w:color w:val="4472C4" w:themeColor="accent1"/>
+          <w:sz w:val="12"/>
+          <w:szCs w:val="12"/>
+          <w:lang w:val="en-GB" w:eastAsia="en-GB"/>
+        </w:rPr>
+      </w:pPr>
+    </w:p>
+    <w:p>
+      <w:pPr>
         <w:jc w:val="both"/>
         <w:outlineLvl w:val="0"/>
         <w:rPr>
@@ -4041,14 +4966,154 @@
       <w:r>
         <w:rPr>
           <w:rFonts w:ascii="Garamond" w:hAnsi="Garamond"/>
-          <w:color w:val="000000" w:themeColor="text1"/>
-          <w:sz w:val="22"/>
-          <w:szCs w:val="22"/>
-          <w:lang w:val="en-GB"/>
-        </w:rPr>
-        <w:t xml:space="preserve">2012-: Teacher and LU contact at the </w:t>
-      </w:r>
-      <w:hyperlink r:id="rId33" w:history="1">
+          <w:b/>
+          <w:bCs/>
+          <w:color w:val="000000" w:themeColor="text1"/>
+          <w:sz w:val="22"/>
+          <w:szCs w:val="22"/>
+          <w:lang w:val="en-GB"/>
+        </w:rPr>
+        <w:t>2012-</w:t>
+      </w:r>
+      <w:r>
+        <w:rPr>
+          <w:rFonts w:ascii="Garamond" w:hAnsi="Garamond"/>
+          <w:b/>
+          <w:bCs/>
+          <w:color w:val="000000" w:themeColor="text1"/>
+          <w:sz w:val="22"/>
+          <w:szCs w:val="22"/>
+          <w:lang w:val="en-GB"/>
+        </w:rPr>
+        <w:t>present:</w:t>
+      </w:r>
+      <w:r>
+        <w:rPr>
+          <w:rFonts w:ascii="Garamond" w:hAnsi="Garamond"/>
+          <w:color w:val="000000" w:themeColor="text1"/>
+          <w:sz w:val="22"/>
+          <w:szCs w:val="22"/>
+          <w:lang w:val="en-GB"/>
+        </w:rPr>
+        <w:t xml:space="preserve"> </w:t>
+      </w:r>
+      <w:r>
+        <w:rPr>
+          <w:rFonts w:ascii="Garamond" w:hAnsi="Garamond"/>
+          <w:color w:val="000000" w:themeColor="text1"/>
+          <w:sz w:val="22"/>
+          <w:szCs w:val="22"/>
+          <w:lang w:val="en-GB"/>
+        </w:rPr>
+        <w:t>Teacher and L</w:t>
+      </w:r>
+      <w:r>
+        <w:rPr>
+          <w:rFonts w:ascii="Garamond" w:hAnsi="Garamond"/>
+          <w:color w:val="000000" w:themeColor="text1"/>
+          <w:sz w:val="22"/>
+          <w:szCs w:val="22"/>
+          <w:lang w:val="en-GB"/>
+        </w:rPr>
+        <w:t xml:space="preserve">und </w:t>
+      </w:r>
+      <w:r>
+        <w:rPr>
+          <w:rFonts w:ascii="Garamond" w:hAnsi="Garamond"/>
+          <w:color w:val="000000" w:themeColor="text1"/>
+          <w:sz w:val="22"/>
+          <w:szCs w:val="22"/>
+          <w:lang w:val="en-GB"/>
+        </w:rPr>
+        <w:t>U</w:t>
+      </w:r>
+      <w:r>
+        <w:rPr>
+          <w:rFonts w:ascii="Garamond" w:hAnsi="Garamond"/>
+          <w:color w:val="000000" w:themeColor="text1"/>
+          <w:sz w:val="22"/>
+          <w:szCs w:val="22"/>
+          <w:lang w:val="en-GB"/>
+        </w:rPr>
+        <w:t>niversity</w:t>
+      </w:r>
+      <w:r>
+        <w:rPr>
+          <w:rFonts w:ascii="Garamond" w:hAnsi="Garamond"/>
+          <w:color w:val="000000" w:themeColor="text1"/>
+          <w:sz w:val="22"/>
+          <w:szCs w:val="22"/>
+          <w:lang w:val="en-GB"/>
+        </w:rPr>
+        <w:t xml:space="preserve"> contact at the </w:t>
+      </w:r>
+      <w:hyperlink r:id="rId37" w:history="1">
+        <w:r>
+          <w:rPr>
+            <w:rStyle w:val="Hyperlnk"/>
+            <w:rFonts w:ascii="Garamond" w:eastAsiaTheme="minorEastAsia" w:hAnsi="Garamond"/>
+            <w:sz w:val="22"/>
+            <w:szCs w:val="22"/>
+            <w:lang w:val="en-GB"/>
+          </w:rPr>
+          <w:t>International Hadron Collider Summer School</w:t>
+        </w:r>
+      </w:hyperlink>
+      <w:r>
+        <w:rPr>
+          <w:rFonts w:ascii="Garamond" w:hAnsi="Garamond"/>
+          <w:color w:val="000000" w:themeColor="text1"/>
+          <w:sz w:val="22"/>
+          <w:szCs w:val="22"/>
+          <w:lang w:val="en-GB"/>
+        </w:rPr>
+        <w:t xml:space="preserve">, </w:t>
+      </w:r>
+      <w:proofErr w:type="spellStart"/>
+      <w:r>
+        <w:rPr>
+          <w:rFonts w:ascii="Garamond" w:hAnsi="Garamond"/>
+          <w:color w:val="000000" w:themeColor="text1"/>
+          <w:sz w:val="22"/>
+          <w:szCs w:val="22"/>
+          <w:lang w:val="en-GB"/>
+        </w:rPr>
+        <w:t>Goettingen</w:t>
+      </w:r>
+      <w:proofErr w:type="spellEnd"/>
+      <w:r>
+        <w:rPr>
+          <w:rFonts w:ascii="Garamond" w:hAnsi="Garamond"/>
+          <w:color w:val="000000" w:themeColor="text1"/>
+          <w:sz w:val="22"/>
+          <w:szCs w:val="22"/>
+          <w:lang w:val="en-GB"/>
+        </w:rPr>
+        <w:t xml:space="preserve">. Topics: ROOT, </w:t>
+      </w:r>
+      <w:proofErr w:type="spellStart"/>
+      <w:r>
+        <w:rPr>
+          <w:rFonts w:ascii="Garamond" w:hAnsi="Garamond"/>
+          <w:color w:val="000000" w:themeColor="text1"/>
+          <w:sz w:val="22"/>
+          <w:szCs w:val="22"/>
+          <w:lang w:val="en-GB"/>
+        </w:rPr>
+        <w:t>QCD</w:t>
+      </w:r>
+      <w:proofErr w:type="spellEnd"/>
+      <w:r>
+        <w:rPr>
+          <w:rFonts w:ascii="Garamond" w:hAnsi="Garamond"/>
+          <w:color w:val="000000" w:themeColor="text1"/>
+          <w:sz w:val="22"/>
+          <w:szCs w:val="22"/>
+          <w:lang w:val="en-GB"/>
+        </w:rPr>
+        <w:t xml:space="preserve"> and jets. </w:t>
+      </w:r>
+      <w:hyperlink r:id="rId38" w:history="1">
         <w:r>
           <w:rPr>
             <w:rStyle w:val="Hyperlnk"/>
@@ -4057,7 +5122,7 @@
             <w:szCs w:val="22"/>
             <w:lang w:val="en-GB"/>
           </w:rPr>
-          <w:t>International Hadron Collider Summer School</w:t>
+          <w:t>Promotional video</w:t>
         </w:r>
       </w:hyperlink>
       <w:r>
@@ -4068,7 +5133,7 @@
           <w:szCs w:val="22"/>
           <w:lang w:val="en-GB"/>
         </w:rPr>
-        <w:t xml:space="preserve">, Goettingen </w:t>
+        <w:t xml:space="preserve"> (2016). </w:t>
       </w:r>
     </w:p>
     <w:p>
@@ -4077,86 +5142,698 @@
         <w:outlineLvl w:val="0"/>
         <w:rPr>
           <w:rFonts w:ascii="Garamond" w:hAnsi="Garamond"/>
-          <w:color w:val="0563C1" w:themeColor="hyperlink"/>
-          <w:sz w:val="22"/>
-          <w:szCs w:val="22"/>
-          <w:u w:val="single"/>
-          <w:lang w:val="en-GB"/>
-        </w:rPr>
-      </w:pPr>
-      <w:r>
-        <w:rPr>
-          <w:rFonts w:ascii="Garamond" w:hAnsi="Garamond"/>
-          <w:color w:val="000000" w:themeColor="text1"/>
-          <w:lang w:val="en-GB"/>
-        </w:rPr>
-        <w:t>BSM lectures at the CERN/Fermilab school</w:t>
+          <w:color w:val="000000" w:themeColor="text1"/>
+          <w:sz w:val="22"/>
+          <w:szCs w:val="22"/>
+          <w:lang w:val="en-GB"/>
+        </w:rPr>
+      </w:pPr>
+      <w:r>
+        <w:rPr>
+          <w:rFonts w:ascii="Garamond" w:hAnsi="Garamond"/>
+          <w:b/>
+          <w:bCs/>
+          <w:color w:val="000000" w:themeColor="text1"/>
+          <w:sz w:val="22"/>
+          <w:szCs w:val="22"/>
+          <w:lang w:val="en-GB"/>
+        </w:rPr>
+        <w:t>2019:</w:t>
+      </w:r>
+      <w:r>
+        <w:rPr>
+          <w:rFonts w:ascii="Garamond" w:hAnsi="Garamond"/>
+          <w:color w:val="000000" w:themeColor="text1"/>
+          <w:sz w:val="22"/>
+          <w:szCs w:val="22"/>
+          <w:lang w:val="en-GB"/>
+        </w:rPr>
+        <w:t xml:space="preserve"> Invited lecturer for the CERN/Fermilab Summer School</w:t>
+      </w:r>
+      <w:r>
+        <w:rPr>
+          <w:rFonts w:ascii="Garamond" w:hAnsi="Garamond"/>
+          <w:color w:val="000000" w:themeColor="text1"/>
+          <w:sz w:val="22"/>
+          <w:szCs w:val="22"/>
+          <w:lang w:val="en-GB"/>
+        </w:rPr>
+        <w:t xml:space="preserve"> (advanced international graduate school)</w:t>
+      </w:r>
+      <w:r>
+        <w:rPr>
+          <w:rFonts w:ascii="Garamond" w:hAnsi="Garamond"/>
+          <w:color w:val="000000" w:themeColor="text1"/>
+          <w:sz w:val="22"/>
+          <w:szCs w:val="22"/>
+          <w:lang w:val="en-GB"/>
+        </w:rPr>
+        <w:t xml:space="preserve">. Topic: Beyond the Standard Model physics. </w:t>
+      </w:r>
+      <w:hyperlink r:id="rId39" w:history="1">
+        <w:r>
+          <w:rPr>
+            <w:rStyle w:val="Hyperlnk"/>
+            <w:rFonts w:ascii="Garamond" w:hAnsi="Garamond"/>
+            <w:sz w:val="22"/>
+            <w:szCs w:val="22"/>
+            <w:lang w:val="en-GB"/>
+          </w:rPr>
+          <w:t>Sl</w:t>
+        </w:r>
+        <w:r>
+          <w:rPr>
+            <w:rStyle w:val="Hyperlnk"/>
+            <w:rFonts w:ascii="Garamond" w:hAnsi="Garamond"/>
+            <w:sz w:val="22"/>
+            <w:szCs w:val="22"/>
+            <w:lang w:val="en-GB"/>
+          </w:rPr>
+          <w:t>ides &amp; recordings</w:t>
+        </w:r>
+      </w:hyperlink>
+      <w:r>
+        <w:rPr>
+          <w:rFonts w:ascii="Garamond" w:hAnsi="Garamond"/>
+          <w:color w:val="000000" w:themeColor="text1"/>
+          <w:sz w:val="22"/>
+          <w:szCs w:val="22"/>
+          <w:lang w:val="en-GB"/>
+        </w:rPr>
+        <w:t>.</w:t>
       </w:r>
     </w:p>
     <w:p>
       <w:pPr>
-        <w:outlineLvl w:val="0"/>
-        <w:rPr>
-          <w:rFonts w:ascii="Garamond" w:eastAsia="Times New Roman" w:hAnsi="Garamond"/>
-          <w:b/>
-          <w:color w:val="4472C4" w:themeColor="accent1"/>
-          <w:sz w:val="22"/>
-          <w:szCs w:val="22"/>
-          <w:lang w:val="en-GB" w:eastAsia="en-GB"/>
-        </w:rPr>
-      </w:pPr>
+        <w:widowControl w:val="0"/>
+        <w:autoSpaceDE w:val="0"/>
+        <w:autoSpaceDN w:val="0"/>
+        <w:adjustRightInd w:val="0"/>
+        <w:jc w:val="both"/>
+        <w:rPr>
+          <w:rFonts w:ascii="Garamond" w:hAnsi="Garamond"/>
+          <w:color w:val="FF0000"/>
+          <w:sz w:val="16"/>
+          <w:szCs w:val="16"/>
+          <w:lang w:val="en-GB"/>
+        </w:rPr>
+      </w:pPr>
+      <w:r>
+        <w:rPr>
+          <w:rFonts w:ascii="Garamond" w:hAnsi="Garamond"/>
+          <w:b/>
+          <w:bCs/>
+          <w:color w:val="000000" w:themeColor="text1"/>
+          <w:sz w:val="22"/>
+          <w:szCs w:val="22"/>
+          <w:lang w:val="en-GB"/>
+        </w:rPr>
+        <w:t>2016-</w:t>
+      </w:r>
+      <w:r>
+        <w:rPr>
+          <w:rFonts w:ascii="Garamond" w:hAnsi="Garamond"/>
+          <w:color w:val="000000" w:themeColor="text1"/>
+          <w:sz w:val="22"/>
+          <w:szCs w:val="22"/>
+          <w:lang w:val="en-GB"/>
+        </w:rPr>
+        <w:t>:</w:t>
+      </w:r>
+      <w:r>
+        <w:rPr>
+          <w:rFonts w:ascii="Garamond" w:hAnsi="Garamond"/>
+          <w:color w:val="000000" w:themeColor="text1"/>
+          <w:sz w:val="22"/>
+          <w:szCs w:val="22"/>
+          <w:lang w:val="en-GB"/>
+        </w:rPr>
+        <w:t xml:space="preserve"> </w:t>
+      </w:r>
+      <w:r>
+        <w:rPr>
+          <w:rFonts w:ascii="Garamond" w:hAnsi="Garamond"/>
+          <w:color w:val="000000" w:themeColor="text1"/>
+          <w:sz w:val="22"/>
+          <w:szCs w:val="22"/>
+          <w:lang w:val="en-GB"/>
+        </w:rPr>
+        <w:t xml:space="preserve">Invited talks on </w:t>
+      </w:r>
+      <w:r>
+        <w:rPr>
+          <w:rFonts w:ascii="Garamond" w:hAnsi="Garamond"/>
+          <w:color w:val="000000" w:themeColor="text1"/>
+          <w:sz w:val="22"/>
+          <w:szCs w:val="22"/>
+          <w:lang w:val="en-GB"/>
+        </w:rPr>
+        <w:t>DM</w:t>
+      </w:r>
+      <w:r>
+        <w:rPr>
+          <w:rFonts w:ascii="Garamond" w:hAnsi="Garamond"/>
+          <w:color w:val="000000" w:themeColor="text1"/>
+          <w:sz w:val="22"/>
+          <w:szCs w:val="22"/>
+          <w:lang w:val="en-GB"/>
+        </w:rPr>
+        <w:t xml:space="preserve"> and Beyond the Standard Model </w:t>
+      </w:r>
+      <w:r>
+        <w:rPr>
+          <w:rFonts w:ascii="Garamond" w:hAnsi="Garamond"/>
+          <w:color w:val="000000" w:themeColor="text1"/>
+          <w:sz w:val="22"/>
+          <w:szCs w:val="22"/>
+          <w:lang w:val="en-GB"/>
+        </w:rPr>
+        <w:t>(</w:t>
+      </w:r>
+      <w:proofErr w:type="spellStart"/>
+      <w:r>
+        <w:rPr>
+          <w:rFonts w:ascii="Garamond" w:hAnsi="Garamond"/>
+          <w:color w:val="000000" w:themeColor="text1"/>
+          <w:sz w:val="22"/>
+          <w:szCs w:val="22"/>
+          <w:lang w:val="en-GB"/>
+        </w:rPr>
+        <w:t>BSM</w:t>
+      </w:r>
+      <w:proofErr w:type="spellEnd"/>
+      <w:r>
+        <w:rPr>
+          <w:rFonts w:ascii="Garamond" w:hAnsi="Garamond"/>
+          <w:color w:val="000000" w:themeColor="text1"/>
+          <w:sz w:val="22"/>
+          <w:szCs w:val="22"/>
+          <w:lang w:val="en-GB"/>
+        </w:rPr>
+        <w:t xml:space="preserve">) </w:t>
+      </w:r>
+      <w:r>
+        <w:rPr>
+          <w:rFonts w:ascii="Garamond" w:hAnsi="Garamond"/>
+          <w:color w:val="000000" w:themeColor="text1"/>
+          <w:sz w:val="22"/>
+          <w:szCs w:val="22"/>
+          <w:lang w:val="en-GB"/>
+        </w:rPr>
+        <w:t xml:space="preserve">searches at the LHC at </w:t>
+      </w:r>
+      <w:r>
+        <w:rPr>
+          <w:rFonts w:ascii="Garamond" w:hAnsi="Garamond"/>
+          <w:color w:val="000000" w:themeColor="text1"/>
+          <w:sz w:val="22"/>
+          <w:szCs w:val="22"/>
+          <w:lang w:val="en-GB"/>
+        </w:rPr>
+        <w:t>a number of</w:t>
+      </w:r>
+      <w:r>
+        <w:rPr>
+          <w:rFonts w:ascii="Garamond" w:hAnsi="Garamond"/>
+          <w:color w:val="000000" w:themeColor="text1"/>
+          <w:sz w:val="22"/>
+          <w:szCs w:val="22"/>
+          <w:lang w:val="en-GB"/>
+        </w:rPr>
+        <w:t xml:space="preserve"> conferences</w:t>
+      </w:r>
+      <w:r>
+        <w:rPr>
+          <w:rFonts w:ascii="Garamond" w:hAnsi="Garamond"/>
+          <w:color w:val="000000" w:themeColor="text1"/>
+          <w:sz w:val="22"/>
+          <w:szCs w:val="22"/>
+          <w:lang w:val="en-GB"/>
+        </w:rPr>
+        <w:t xml:space="preserve"> and workshop</w:t>
+      </w:r>
+      <w:r>
+        <w:rPr>
+          <w:rFonts w:ascii="Garamond" w:hAnsi="Garamond"/>
+          <w:color w:val="000000" w:themeColor="text1"/>
+          <w:sz w:val="22"/>
+          <w:szCs w:val="22"/>
+          <w:lang w:val="en-GB"/>
+        </w:rPr>
+        <w:t xml:space="preserve">. Most </w:t>
+      </w:r>
+      <w:r>
+        <w:rPr>
+          <w:rFonts w:ascii="Garamond" w:hAnsi="Garamond"/>
+          <w:color w:val="000000" w:themeColor="text1"/>
+          <w:sz w:val="22"/>
+          <w:szCs w:val="22"/>
+          <w:lang w:val="en-GB"/>
+        </w:rPr>
+        <w:t>recent and relevant</w:t>
+      </w:r>
+      <w:r>
+        <w:rPr>
+          <w:rFonts w:ascii="Garamond" w:hAnsi="Garamond"/>
+          <w:color w:val="000000" w:themeColor="text1"/>
+          <w:sz w:val="22"/>
+          <w:szCs w:val="22"/>
+          <w:lang w:val="en-GB"/>
+        </w:rPr>
+        <w:t xml:space="preserve">, with slide links </w:t>
+      </w:r>
+      <w:r>
+        <w:rPr>
+          <w:rFonts w:ascii="Garamond" w:hAnsi="Garamond"/>
+          <w:color w:val="FF0000"/>
+          <w:sz w:val="22"/>
+          <w:szCs w:val="22"/>
+          <w:lang w:val="en-GB"/>
+        </w:rPr>
+        <w:t>(li</w:t>
+      </w:r>
+      <w:r>
+        <w:rPr>
+          <w:rFonts w:ascii="Garamond" w:hAnsi="Garamond"/>
+          <w:color w:val="FF0000"/>
+          <w:sz w:val="22"/>
+          <w:szCs w:val="22"/>
+          <w:lang w:val="en-GB"/>
+        </w:rPr>
+        <w:t>nks and talk titles to be added</w:t>
+      </w:r>
+      <w:r>
+        <w:rPr>
+          <w:rFonts w:ascii="Garamond" w:hAnsi="Garamond"/>
+          <w:color w:val="FF0000"/>
+          <w:sz w:val="22"/>
+          <w:szCs w:val="22"/>
+          <w:lang w:val="en-GB"/>
+        </w:rPr>
+        <w:t>)</w:t>
+      </w:r>
+      <w:r>
+        <w:rPr>
+          <w:rFonts w:ascii="Garamond" w:hAnsi="Garamond"/>
+          <w:color w:val="FF0000"/>
+          <w:sz w:val="16"/>
+          <w:szCs w:val="16"/>
+          <w:lang w:val="en-GB"/>
+        </w:rPr>
+        <w:t xml:space="preserve"> </w:t>
+      </w:r>
+    </w:p>
+    <w:p>
+      <w:pPr>
+        <w:pStyle w:val="Liststycke"/>
+        <w:widowControl w:val="0"/>
+        <w:numPr>
+          <w:ilvl w:val="0"/>
+          <w:numId w:val="8"/>
+        </w:numPr>
+        <w:autoSpaceDE w:val="0"/>
+        <w:autoSpaceDN w:val="0"/>
+        <w:adjustRightInd w:val="0"/>
+        <w:jc w:val="both"/>
+        <w:rPr>
+          <w:rFonts w:ascii="Garamond" w:hAnsi="Garamond"/>
+          <w:color w:val="000000" w:themeColor="text1"/>
+          <w:sz w:val="22"/>
+          <w:szCs w:val="22"/>
+          <w:lang w:val="en-GB"/>
+        </w:rPr>
+      </w:pPr>
+      <w:r>
+        <w:rPr>
+          <w:rFonts w:ascii="Garamond" w:hAnsi="Garamond"/>
+          <w:color w:val="000000" w:themeColor="text1"/>
+          <w:sz w:val="22"/>
+          <w:szCs w:val="22"/>
+          <w:lang w:val="en-GB"/>
+        </w:rPr>
+        <w:t>Galileo Galilei Institute (2019, Italy)</w:t>
+      </w:r>
+    </w:p>
+    <w:p>
+      <w:pPr>
+        <w:pStyle w:val="Liststycke"/>
+        <w:widowControl w:val="0"/>
+        <w:numPr>
+          <w:ilvl w:val="0"/>
+          <w:numId w:val="8"/>
+        </w:numPr>
+        <w:autoSpaceDE w:val="0"/>
+        <w:autoSpaceDN w:val="0"/>
+        <w:adjustRightInd w:val="0"/>
+        <w:jc w:val="both"/>
+        <w:rPr>
+          <w:rFonts w:ascii="Garamond" w:hAnsi="Garamond"/>
+          <w:color w:val="000000" w:themeColor="text1"/>
+          <w:sz w:val="22"/>
+          <w:szCs w:val="22"/>
+          <w:lang w:val="en-GB"/>
+        </w:rPr>
+      </w:pPr>
+      <w:r>
+        <w:rPr>
+          <w:rFonts w:ascii="Garamond" w:hAnsi="Garamond"/>
+          <w:color w:val="000000" w:themeColor="text1"/>
+          <w:sz w:val="22"/>
+          <w:szCs w:val="22"/>
+          <w:lang w:val="en-GB"/>
+        </w:rPr>
+        <w:t>Long Lived Particle Workshop (2019, Belgium)</w:t>
+      </w:r>
+    </w:p>
+    <w:p>
+      <w:pPr>
+        <w:pStyle w:val="Liststycke"/>
+        <w:widowControl w:val="0"/>
+        <w:numPr>
+          <w:ilvl w:val="0"/>
+          <w:numId w:val="8"/>
+        </w:numPr>
+        <w:autoSpaceDE w:val="0"/>
+        <w:autoSpaceDN w:val="0"/>
+        <w:adjustRightInd w:val="0"/>
+        <w:jc w:val="both"/>
+        <w:rPr>
+          <w:rFonts w:ascii="Garamond" w:hAnsi="Garamond"/>
+          <w:color w:val="000000" w:themeColor="text1"/>
+          <w:sz w:val="22"/>
+          <w:szCs w:val="22"/>
+          <w:lang w:val="en-GB"/>
+        </w:rPr>
+      </w:pPr>
+      <w:r>
+        <w:rPr>
+          <w:rFonts w:ascii="Garamond" w:hAnsi="Garamond"/>
+          <w:color w:val="000000" w:themeColor="text1"/>
+          <w:sz w:val="22"/>
+          <w:szCs w:val="22"/>
+          <w:lang w:val="en-GB"/>
+        </w:rPr>
+        <w:t xml:space="preserve">Accelerating the search for DM with machine learning </w:t>
+      </w:r>
+      <w:r>
+        <w:rPr>
+          <w:rFonts w:ascii="Garamond" w:hAnsi="Garamond"/>
+          <w:color w:val="000000" w:themeColor="text1"/>
+          <w:sz w:val="22"/>
+          <w:szCs w:val="22"/>
+          <w:lang w:val="en-GB"/>
+        </w:rPr>
+        <w:t>(</w:t>
+      </w:r>
+      <w:r>
+        <w:rPr>
+          <w:rFonts w:ascii="Garamond" w:hAnsi="Garamond"/>
+          <w:color w:val="000000" w:themeColor="text1"/>
+          <w:sz w:val="22"/>
+          <w:szCs w:val="22"/>
+          <w:lang w:val="en-GB"/>
+        </w:rPr>
+        <w:t>2019, Italy</w:t>
+      </w:r>
+      <w:r>
+        <w:rPr>
+          <w:rFonts w:ascii="Garamond" w:hAnsi="Garamond"/>
+          <w:color w:val="000000" w:themeColor="text1"/>
+          <w:sz w:val="22"/>
+          <w:szCs w:val="22"/>
+          <w:lang w:val="en-GB"/>
+        </w:rPr>
+        <w:t>)</w:t>
+      </w:r>
+      <w:r>
+        <w:rPr>
+          <w:rFonts w:ascii="Garamond" w:hAnsi="Garamond"/>
+          <w:color w:val="000000" w:themeColor="text1"/>
+          <w:sz w:val="22"/>
+          <w:szCs w:val="22"/>
+          <w:lang w:val="en-GB"/>
+        </w:rPr>
+        <w:t xml:space="preserve">; </w:t>
+      </w:r>
+    </w:p>
+    <w:p>
+      <w:pPr>
+        <w:pStyle w:val="Liststycke"/>
+        <w:widowControl w:val="0"/>
+        <w:numPr>
+          <w:ilvl w:val="0"/>
+          <w:numId w:val="8"/>
+        </w:numPr>
+        <w:autoSpaceDE w:val="0"/>
+        <w:autoSpaceDN w:val="0"/>
+        <w:adjustRightInd w:val="0"/>
+        <w:jc w:val="both"/>
+        <w:rPr>
+          <w:rFonts w:ascii="Garamond" w:hAnsi="Garamond"/>
+          <w:color w:val="000000" w:themeColor="text1"/>
+          <w:sz w:val="22"/>
+          <w:szCs w:val="22"/>
+          <w:lang w:val="en-GB"/>
+        </w:rPr>
+      </w:pPr>
+      <w:r>
+        <w:rPr>
+          <w:rFonts w:ascii="Garamond" w:hAnsi="Garamond"/>
+          <w:color w:val="000000" w:themeColor="text1"/>
+          <w:sz w:val="22"/>
+          <w:szCs w:val="22"/>
+          <w:lang w:val="en-GB"/>
+        </w:rPr>
+        <w:t xml:space="preserve">Puzzle of Dark Matter </w:t>
+      </w:r>
+      <w:r>
+        <w:rPr>
+          <w:rFonts w:ascii="Garamond" w:hAnsi="Garamond"/>
+          <w:color w:val="000000" w:themeColor="text1"/>
+          <w:sz w:val="22"/>
+          <w:szCs w:val="22"/>
+          <w:lang w:val="en-GB"/>
+        </w:rPr>
+        <w:t>(</w:t>
+      </w:r>
+      <w:r>
+        <w:rPr>
+          <w:rFonts w:ascii="Garamond" w:hAnsi="Garamond"/>
+          <w:color w:val="000000" w:themeColor="text1"/>
+          <w:sz w:val="22"/>
+          <w:szCs w:val="22"/>
+          <w:lang w:val="en-GB"/>
+        </w:rPr>
+        <w:t>2018, Germany</w:t>
+      </w:r>
+      <w:r>
+        <w:rPr>
+          <w:rFonts w:ascii="Garamond" w:hAnsi="Garamond"/>
+          <w:color w:val="000000" w:themeColor="text1"/>
+          <w:sz w:val="22"/>
+          <w:szCs w:val="22"/>
+          <w:lang w:val="en-GB"/>
+        </w:rPr>
+        <w:t>)</w:t>
+      </w:r>
+      <w:r>
+        <w:rPr>
+          <w:rFonts w:ascii="Garamond" w:hAnsi="Garamond"/>
+          <w:color w:val="000000" w:themeColor="text1"/>
+          <w:sz w:val="22"/>
+          <w:szCs w:val="22"/>
+          <w:lang w:val="en-GB"/>
+        </w:rPr>
+        <w:t xml:space="preserve">; </w:t>
+      </w:r>
+    </w:p>
+    <w:p>
+      <w:pPr>
+        <w:pStyle w:val="Liststycke"/>
+        <w:widowControl w:val="0"/>
+        <w:numPr>
+          <w:ilvl w:val="0"/>
+          <w:numId w:val="8"/>
+        </w:numPr>
+        <w:autoSpaceDE w:val="0"/>
+        <w:autoSpaceDN w:val="0"/>
+        <w:adjustRightInd w:val="0"/>
+        <w:jc w:val="both"/>
+        <w:rPr>
+          <w:rFonts w:ascii="Garamond" w:hAnsi="Garamond"/>
+          <w:color w:val="000000" w:themeColor="text1"/>
+          <w:sz w:val="22"/>
+          <w:szCs w:val="22"/>
+          <w:lang w:val="en-GB"/>
+        </w:rPr>
+      </w:pPr>
+      <w:r>
+        <w:rPr>
+          <w:rFonts w:ascii="Garamond" w:hAnsi="Garamond"/>
+          <w:color w:val="000000" w:themeColor="text1"/>
+          <w:sz w:val="22"/>
+          <w:szCs w:val="22"/>
+          <w:lang w:val="en-GB"/>
+        </w:rPr>
+        <w:t xml:space="preserve">Dark Matter @ LHC </w:t>
+      </w:r>
+      <w:r>
+        <w:rPr>
+          <w:rFonts w:ascii="Garamond" w:hAnsi="Garamond"/>
+          <w:color w:val="000000" w:themeColor="text1"/>
+          <w:sz w:val="22"/>
+          <w:szCs w:val="22"/>
+          <w:lang w:val="en-GB"/>
+        </w:rPr>
+        <w:t xml:space="preserve">(2019 and </w:t>
+      </w:r>
+      <w:r>
+        <w:rPr>
+          <w:rFonts w:ascii="Garamond" w:hAnsi="Garamond"/>
+          <w:color w:val="000000" w:themeColor="text1"/>
+          <w:sz w:val="22"/>
+          <w:szCs w:val="22"/>
+          <w:lang w:val="en-GB"/>
+        </w:rPr>
+        <w:t>2016, US</w:t>
+      </w:r>
+      <w:r>
+        <w:rPr>
+          <w:rFonts w:ascii="Garamond" w:hAnsi="Garamond"/>
+          <w:color w:val="000000" w:themeColor="text1"/>
+          <w:sz w:val="22"/>
+          <w:szCs w:val="22"/>
+          <w:lang w:val="en-GB"/>
+        </w:rPr>
+        <w:t>)</w:t>
+      </w:r>
+      <w:r>
+        <w:rPr>
+          <w:rFonts w:ascii="Garamond" w:hAnsi="Garamond"/>
+          <w:color w:val="000000" w:themeColor="text1"/>
+          <w:sz w:val="22"/>
+          <w:szCs w:val="22"/>
+          <w:lang w:val="en-GB"/>
+        </w:rPr>
+        <w:t xml:space="preserve">; </w:t>
+      </w:r>
+    </w:p>
+    <w:p>
+      <w:pPr>
+        <w:pStyle w:val="Liststycke"/>
+        <w:widowControl w:val="0"/>
+        <w:numPr>
+          <w:ilvl w:val="0"/>
+          <w:numId w:val="8"/>
+        </w:numPr>
+        <w:autoSpaceDE w:val="0"/>
+        <w:autoSpaceDN w:val="0"/>
+        <w:adjustRightInd w:val="0"/>
+        <w:jc w:val="both"/>
+        <w:rPr>
+          <w:rFonts w:ascii="Garamond" w:hAnsi="Garamond"/>
+          <w:color w:val="000000" w:themeColor="text1"/>
+          <w:sz w:val="22"/>
+          <w:szCs w:val="22"/>
+          <w:lang w:val="en-GB"/>
+        </w:rPr>
+      </w:pPr>
+      <w:r>
+        <w:rPr>
+          <w:rFonts w:ascii="Garamond" w:hAnsi="Garamond"/>
+          <w:color w:val="000000" w:themeColor="text1"/>
+          <w:sz w:val="22"/>
+          <w:szCs w:val="22"/>
+          <w:lang w:val="en-GB"/>
+        </w:rPr>
+        <w:t>EPS-HEP (2019, Belgium)</w:t>
+      </w:r>
       <w:bookmarkStart w:id="0" w:name="_GoBack"/>
       <w:bookmarkEnd w:id="0"/>
     </w:p>
     <w:p>
       <w:pPr>
-        <w:outlineLvl w:val="0"/>
-        <w:rPr>
-          <w:rFonts w:ascii="Garamond" w:eastAsia="Times New Roman" w:hAnsi="Garamond"/>
-          <w:b/>
-          <w:color w:val="000000" w:themeColor="text1"/>
-          <w:sz w:val="26"/>
-          <w:szCs w:val="26"/>
-          <w:lang w:val="en-GB" w:eastAsia="en-GB"/>
-        </w:rPr>
-      </w:pPr>
-      <w:r>
-        <w:rPr>
-          <w:rFonts w:ascii="Garamond" w:eastAsia="Times New Roman" w:hAnsi="Garamond"/>
-          <w:b/>
-          <w:color w:val="000000" w:themeColor="text1"/>
-          <w:sz w:val="26"/>
-          <w:szCs w:val="26"/>
-          <w:lang w:val="en-GB" w:eastAsia="en-GB"/>
-        </w:rPr>
-        <w:t>Prizes</w:t>
+        <w:pStyle w:val="Liststycke"/>
+        <w:widowControl w:val="0"/>
+        <w:numPr>
+          <w:ilvl w:val="0"/>
+          <w:numId w:val="8"/>
+        </w:numPr>
+        <w:autoSpaceDE w:val="0"/>
+        <w:autoSpaceDN w:val="0"/>
+        <w:adjustRightInd w:val="0"/>
+        <w:jc w:val="both"/>
+        <w:rPr>
+          <w:rFonts w:ascii="Garamond" w:hAnsi="Garamond"/>
+          <w:color w:val="000000" w:themeColor="text1"/>
+          <w:sz w:val="22"/>
+          <w:szCs w:val="22"/>
+          <w:lang w:val="en-GB"/>
+        </w:rPr>
+      </w:pPr>
+      <w:proofErr w:type="spellStart"/>
+      <w:r>
+        <w:rPr>
+          <w:rFonts w:ascii="Garamond" w:hAnsi="Garamond"/>
+          <w:color w:val="000000" w:themeColor="text1"/>
+          <w:sz w:val="22"/>
+          <w:szCs w:val="22"/>
+          <w:lang w:val="en-GB"/>
+        </w:rPr>
+        <w:t>JENAS</w:t>
+      </w:r>
+      <w:proofErr w:type="spellEnd"/>
+      <w:r>
+        <w:rPr>
+          <w:rFonts w:ascii="Garamond" w:hAnsi="Garamond"/>
+          <w:color w:val="000000" w:themeColor="text1"/>
+          <w:sz w:val="22"/>
+          <w:szCs w:val="22"/>
+          <w:lang w:val="en-GB"/>
+        </w:rPr>
+        <w:t xml:space="preserve"> workshop (2019, France)</w:t>
       </w:r>
     </w:p>
     <w:p>
       <w:pPr>
-        <w:outlineLvl w:val="0"/>
-        <w:rPr>
-          <w:rFonts w:ascii="Garamond" w:eastAsia="Times New Roman" w:hAnsi="Garamond"/>
-          <w:b/>
-          <w:color w:val="4472C4" w:themeColor="accent1"/>
-          <w:sz w:val="22"/>
-          <w:szCs w:val="22"/>
-          <w:lang w:val="en-GB" w:eastAsia="en-GB"/>
-        </w:rPr>
-      </w:pPr>
-    </w:p>
-    <w:p>
-      <w:pPr>
-        <w:outlineLvl w:val="0"/>
-        <w:rPr>
-          <w:rFonts w:ascii="Garamond" w:eastAsia="Times New Roman" w:hAnsi="Garamond"/>
-          <w:b/>
-          <w:color w:val="4472C4" w:themeColor="accent1"/>
-          <w:sz w:val="22"/>
-          <w:szCs w:val="22"/>
-          <w:lang w:val="en-GB" w:eastAsia="en-GB"/>
-        </w:rPr>
-      </w:pPr>
+        <w:pStyle w:val="Liststycke"/>
+        <w:widowControl w:val="0"/>
+        <w:numPr>
+          <w:ilvl w:val="0"/>
+          <w:numId w:val="8"/>
+        </w:numPr>
+        <w:autoSpaceDE w:val="0"/>
+        <w:autoSpaceDN w:val="0"/>
+        <w:adjustRightInd w:val="0"/>
+        <w:jc w:val="both"/>
+        <w:rPr>
+          <w:rFonts w:ascii="Garamond" w:hAnsi="Garamond"/>
+          <w:color w:val="000000" w:themeColor="text1"/>
+          <w:sz w:val="22"/>
+          <w:szCs w:val="22"/>
+          <w:lang w:val="en-GB"/>
+        </w:rPr>
+      </w:pPr>
+      <w:r>
+        <w:rPr>
+          <w:rFonts w:ascii="Garamond" w:hAnsi="Garamond"/>
+          <w:color w:val="000000" w:themeColor="text1"/>
+          <w:sz w:val="22"/>
+          <w:szCs w:val="22"/>
+          <w:lang w:val="en-GB"/>
+        </w:rPr>
+        <w:t xml:space="preserve">HEP Software Foundation workshop (2019, Australia) – </w:t>
+      </w:r>
+      <w:r>
+        <w:rPr>
+          <w:rFonts w:ascii="Garamond" w:hAnsi="Garamond"/>
+          <w:color w:val="FF0000"/>
+          <w:sz w:val="22"/>
+          <w:szCs w:val="22"/>
+          <w:lang w:val="en-GB"/>
+        </w:rPr>
+        <w:t xml:space="preserve">I have older talks in China, should they be added? </w:t>
+      </w:r>
     </w:p>
     <w:p>
       <w:pPr>
@@ -4164,22 +5841,427 @@
         <w:autoSpaceDE w:val="0"/>
         <w:autoSpaceDN w:val="0"/>
         <w:adjustRightInd w:val="0"/>
-        <w:spacing w:after="240"/>
-        <w:rPr>
-          <w:rFonts w:ascii="Garamond" w:hAnsi="Garamond"/>
-          <w:b/>
-          <w:i/>
-          <w:color w:val="000000"/>
-          <w:sz w:val="22"/>
-          <w:szCs w:val="22"/>
-          <w:lang w:val="en-GB"/>
-        </w:rPr>
-      </w:pPr>
+        <w:jc w:val="both"/>
+        <w:rPr>
+          <w:rFonts w:ascii="Garamond" w:hAnsi="Garamond"/>
+          <w:color w:val="000000" w:themeColor="text1"/>
+          <w:sz w:val="22"/>
+          <w:szCs w:val="22"/>
+          <w:lang w:val="en-GB"/>
+        </w:rPr>
+      </w:pPr>
+      <w:r>
+        <w:rPr>
+          <w:rFonts w:ascii="Garamond" w:hAnsi="Garamond"/>
+          <w:b/>
+          <w:bCs/>
+          <w:color w:val="000000" w:themeColor="text1"/>
+          <w:sz w:val="22"/>
+          <w:szCs w:val="22"/>
+          <w:lang w:val="en-GB"/>
+        </w:rPr>
+        <w:t>2019:</w:t>
+      </w:r>
+      <w:r>
+        <w:rPr>
+          <w:rFonts w:ascii="Garamond" w:hAnsi="Garamond"/>
+          <w:color w:val="000000" w:themeColor="text1"/>
+          <w:sz w:val="22"/>
+          <w:szCs w:val="22"/>
+          <w:lang w:val="en-GB"/>
+        </w:rPr>
+        <w:t xml:space="preserve"> </w:t>
+      </w:r>
+      <w:proofErr w:type="spellStart"/>
+      <w:r>
+        <w:rPr>
+          <w:rFonts w:ascii="Garamond" w:hAnsi="Garamond"/>
+          <w:color w:val="000000" w:themeColor="text1"/>
+          <w:sz w:val="22"/>
+          <w:szCs w:val="22"/>
+          <w:lang w:val="en-GB"/>
+        </w:rPr>
+        <w:t>DESY</w:t>
+      </w:r>
+      <w:proofErr w:type="spellEnd"/>
+      <w:r>
+        <w:rPr>
+          <w:rFonts w:ascii="Garamond" w:hAnsi="Garamond"/>
+          <w:color w:val="000000" w:themeColor="text1"/>
+          <w:sz w:val="22"/>
+          <w:szCs w:val="22"/>
+          <w:lang w:val="en-GB"/>
+        </w:rPr>
+        <w:t xml:space="preserve"> Colloquium on “Making the most of the data” (</w:t>
+      </w:r>
+      <w:proofErr w:type="spellStart"/>
+      <w:r>
+        <w:rPr>
+          <w:rFonts w:ascii="Garamond" w:hAnsi="Garamond"/>
+          <w:color w:val="000000" w:themeColor="text1"/>
+          <w:sz w:val="22"/>
+          <w:szCs w:val="22"/>
+          <w:lang w:val="en-GB"/>
+        </w:rPr>
+        <w:t>DESY</w:t>
+      </w:r>
+      <w:proofErr w:type="spellEnd"/>
+      <w:r>
+        <w:rPr>
+          <w:rFonts w:ascii="Garamond" w:hAnsi="Garamond"/>
+          <w:color w:val="000000" w:themeColor="text1"/>
+          <w:sz w:val="22"/>
+          <w:szCs w:val="22"/>
+          <w:lang w:val="en-GB"/>
+        </w:rPr>
+        <w:t xml:space="preserve"> Hamburg and </w:t>
+      </w:r>
+      <w:proofErr w:type="spellStart"/>
+      <w:r>
+        <w:rPr>
+          <w:rFonts w:ascii="Garamond" w:hAnsi="Garamond"/>
+          <w:color w:val="000000" w:themeColor="text1"/>
+          <w:sz w:val="22"/>
+          <w:szCs w:val="22"/>
+          <w:lang w:val="en-GB"/>
+        </w:rPr>
+        <w:t>DESY</w:t>
+      </w:r>
+      <w:proofErr w:type="spellEnd"/>
+      <w:r>
+        <w:rPr>
+          <w:rFonts w:ascii="Garamond" w:hAnsi="Garamond"/>
+          <w:color w:val="000000" w:themeColor="text1"/>
+          <w:sz w:val="22"/>
+          <w:szCs w:val="22"/>
+          <w:lang w:val="en-GB"/>
+        </w:rPr>
+        <w:t xml:space="preserve"> </w:t>
+      </w:r>
+      <w:proofErr w:type="spellStart"/>
+      <w:r>
+        <w:rPr>
+          <w:rFonts w:ascii="Garamond" w:hAnsi="Garamond"/>
+          <w:color w:val="000000" w:themeColor="text1"/>
+          <w:sz w:val="22"/>
+          <w:szCs w:val="22"/>
+          <w:lang w:val="en-GB"/>
+        </w:rPr>
+        <w:t>Zeuthen</w:t>
+      </w:r>
+      <w:proofErr w:type="spellEnd"/>
+      <w:r>
+        <w:rPr>
+          <w:rFonts w:ascii="Garamond" w:hAnsi="Garamond"/>
+          <w:color w:val="000000" w:themeColor="text1"/>
+          <w:sz w:val="22"/>
+          <w:szCs w:val="22"/>
+          <w:lang w:val="en-GB"/>
+        </w:rPr>
+        <w:t>)</w:t>
+      </w:r>
+    </w:p>
+    <w:p>
+      <w:pPr>
+        <w:widowControl w:val="0"/>
+        <w:autoSpaceDE w:val="0"/>
+        <w:autoSpaceDN w:val="0"/>
+        <w:adjustRightInd w:val="0"/>
+        <w:jc w:val="both"/>
+        <w:rPr>
+          <w:rFonts w:ascii="Garamond" w:hAnsi="Garamond"/>
+          <w:color w:val="000000" w:themeColor="text1"/>
+          <w:sz w:val="22"/>
+          <w:szCs w:val="22"/>
+          <w:lang w:val="en-GB"/>
+        </w:rPr>
+      </w:pPr>
+      <w:r>
+        <w:rPr>
+          <w:rFonts w:ascii="Garamond" w:hAnsi="Garamond"/>
+          <w:b/>
+          <w:bCs/>
+          <w:color w:val="000000" w:themeColor="text1"/>
+          <w:sz w:val="22"/>
+          <w:szCs w:val="22"/>
+          <w:lang w:val="en-GB"/>
+        </w:rPr>
+        <w:t>2014-:</w:t>
+      </w:r>
+      <w:r>
+        <w:rPr>
+          <w:rFonts w:ascii="Garamond" w:hAnsi="Garamond"/>
+          <w:color w:val="000000" w:themeColor="text1"/>
+          <w:sz w:val="22"/>
+          <w:szCs w:val="22"/>
+          <w:lang w:val="en-GB"/>
+        </w:rPr>
+        <w:t xml:space="preserve"> Invited seminars on DM, </w:t>
+      </w:r>
+      <w:proofErr w:type="spellStart"/>
+      <w:r>
+        <w:rPr>
+          <w:rFonts w:ascii="Garamond" w:hAnsi="Garamond"/>
+          <w:color w:val="000000" w:themeColor="text1"/>
+          <w:sz w:val="22"/>
+          <w:szCs w:val="22"/>
+          <w:lang w:val="en-GB"/>
+        </w:rPr>
+        <w:t>BSM</w:t>
+      </w:r>
+      <w:proofErr w:type="spellEnd"/>
+      <w:r>
+        <w:rPr>
+          <w:rFonts w:ascii="Garamond" w:hAnsi="Garamond"/>
+          <w:color w:val="000000" w:themeColor="text1"/>
+          <w:sz w:val="22"/>
+          <w:szCs w:val="22"/>
+          <w:lang w:val="en-GB"/>
+        </w:rPr>
+        <w:t>, trigger and jets in universities and labs in Sweden, France, Germany, UK, US (</w:t>
+      </w:r>
+      <w:r>
+        <w:rPr>
+          <w:rFonts w:ascii="Garamond" w:hAnsi="Garamond"/>
+          <w:color w:val="FF0000"/>
+          <w:sz w:val="22"/>
+          <w:szCs w:val="22"/>
+          <w:lang w:val="en-GB"/>
+        </w:rPr>
+        <w:t>full list on website</w:t>
+      </w:r>
+      <w:r>
+        <w:rPr>
+          <w:rFonts w:ascii="Garamond" w:hAnsi="Garamond"/>
+          <w:color w:val="000000" w:themeColor="text1"/>
+          <w:sz w:val="22"/>
+          <w:szCs w:val="22"/>
+          <w:lang w:val="en-GB"/>
+        </w:rPr>
+        <w:t xml:space="preserve">). </w:t>
+      </w:r>
+    </w:p>
+    <w:p>
+      <w:pPr>
+        <w:jc w:val="both"/>
+        <w:outlineLvl w:val="0"/>
+        <w:rPr>
+          <w:rFonts w:ascii="Garamond" w:hAnsi="Garamond"/>
+          <w:color w:val="0563C1" w:themeColor="hyperlink"/>
+          <w:sz w:val="22"/>
+          <w:szCs w:val="22"/>
+          <w:u w:val="single"/>
+          <w:lang w:val="en-GB"/>
+        </w:rPr>
+      </w:pPr>
+    </w:p>
+    <w:p>
+      <w:pPr>
+        <w:outlineLvl w:val="0"/>
+        <w:rPr>
+          <w:rFonts w:ascii="Garamond" w:hAnsi="Garamond"/>
+          <w:b/>
+          <w:color w:val="000000" w:themeColor="text1"/>
+          <w:sz w:val="26"/>
+          <w:szCs w:val="26"/>
+          <w:lang w:val="en-GB" w:eastAsia="en-GB"/>
+        </w:rPr>
+      </w:pPr>
+      <w:r>
+        <w:rPr>
+          <w:rFonts w:ascii="Garamond" w:hAnsi="Garamond"/>
+          <w:b/>
+          <w:color w:val="000000" w:themeColor="text1"/>
+          <w:sz w:val="26"/>
+          <w:szCs w:val="26"/>
+          <w:lang w:val="en-GB" w:eastAsia="en-GB"/>
+        </w:rPr>
+        <w:t>Prizes</w:t>
+      </w:r>
+    </w:p>
+    <w:p>
+      <w:pPr>
+        <w:outlineLvl w:val="0"/>
+        <w:rPr>
+          <w:rFonts w:ascii="Garamond" w:hAnsi="Garamond"/>
+          <w:b/>
+          <w:color w:val="4472C4" w:themeColor="accent1"/>
+          <w:sz w:val="12"/>
+          <w:szCs w:val="12"/>
+          <w:lang w:val="en-GB" w:eastAsia="en-GB"/>
+        </w:rPr>
+      </w:pPr>
+    </w:p>
+    <w:p>
+      <w:pPr>
+        <w:jc w:val="both"/>
+        <w:outlineLvl w:val="0"/>
+        <w:rPr>
+          <w:rFonts w:ascii="Garamond" w:hAnsi="Garamond"/>
+          <w:bCs/>
+          <w:i/>
+          <w:color w:val="000000" w:themeColor="text1"/>
+          <w:sz w:val="22"/>
+          <w:szCs w:val="22"/>
+          <w:lang w:val="en-US"/>
+        </w:rPr>
+      </w:pPr>
+      <w:r>
+        <w:rPr>
+          <w:rFonts w:ascii="Garamond" w:hAnsi="Garamond"/>
+          <w:b/>
+          <w:color w:val="000000" w:themeColor="text1"/>
+          <w:sz w:val="22"/>
+          <w:szCs w:val="22"/>
+          <w:lang w:val="en-US"/>
+        </w:rPr>
+        <w:t xml:space="preserve">2018: </w:t>
+      </w:r>
+      <w:proofErr w:type="spellStart"/>
+      <w:r>
+        <w:rPr>
+          <w:rFonts w:ascii="Garamond" w:hAnsi="Garamond"/>
+          <w:bCs/>
+          <w:color w:val="000000" w:themeColor="text1"/>
+          <w:sz w:val="22"/>
+          <w:szCs w:val="22"/>
+          <w:lang w:val="en-US"/>
+        </w:rPr>
+        <w:t>Sten</w:t>
+      </w:r>
+      <w:proofErr w:type="spellEnd"/>
+      <w:r>
+        <w:rPr>
+          <w:rFonts w:ascii="Garamond" w:hAnsi="Garamond"/>
+          <w:bCs/>
+          <w:color w:val="000000" w:themeColor="text1"/>
+          <w:sz w:val="22"/>
+          <w:szCs w:val="22"/>
+          <w:lang w:val="en-US"/>
+        </w:rPr>
+        <w:t xml:space="preserve"> Von </w:t>
+      </w:r>
+      <w:proofErr w:type="spellStart"/>
+      <w:r>
+        <w:rPr>
+          <w:rFonts w:ascii="Garamond" w:hAnsi="Garamond"/>
+          <w:bCs/>
+          <w:color w:val="000000" w:themeColor="text1"/>
+          <w:sz w:val="22"/>
+          <w:szCs w:val="22"/>
+          <w:lang w:val="en-US"/>
+        </w:rPr>
+        <w:t>Friesens</w:t>
+      </w:r>
+      <w:proofErr w:type="spellEnd"/>
+      <w:r>
+        <w:rPr>
+          <w:rFonts w:ascii="Garamond" w:hAnsi="Garamond"/>
+          <w:bCs/>
+          <w:color w:val="000000" w:themeColor="text1"/>
+          <w:sz w:val="22"/>
+          <w:szCs w:val="22"/>
+          <w:lang w:val="en-US"/>
+        </w:rPr>
+        <w:t xml:space="preserve"> </w:t>
+      </w:r>
+      <w:proofErr w:type="spellStart"/>
+      <w:r>
+        <w:rPr>
+          <w:rFonts w:ascii="Garamond" w:hAnsi="Garamond"/>
+          <w:bCs/>
+          <w:color w:val="000000" w:themeColor="text1"/>
+          <w:sz w:val="22"/>
+          <w:szCs w:val="22"/>
+          <w:lang w:val="en-US"/>
+        </w:rPr>
+        <w:t>Pris</w:t>
+      </w:r>
+      <w:proofErr w:type="spellEnd"/>
+      <w:r>
+        <w:rPr>
+          <w:rFonts w:ascii="Garamond" w:hAnsi="Garamond"/>
+          <w:bCs/>
+          <w:color w:val="000000" w:themeColor="text1"/>
+          <w:sz w:val="22"/>
+          <w:szCs w:val="22"/>
+          <w:lang w:val="en-US"/>
+        </w:rPr>
+        <w:t xml:space="preserve">, Royal Physiographic Society in Lund, </w:t>
+      </w:r>
+      <w:r>
+        <w:rPr>
+          <w:rFonts w:ascii="Garamond" w:hAnsi="Garamond"/>
+          <w:bCs/>
+          <w:i/>
+          <w:color w:val="000000" w:themeColor="text1"/>
+          <w:sz w:val="22"/>
+          <w:szCs w:val="22"/>
+          <w:lang w:val="en-US"/>
+        </w:rPr>
+        <w:t>for the advancement of measurement methods in particle physics and for the ambition of strongly linking particle physics and other disciplines</w:t>
+      </w:r>
+    </w:p>
+    <w:p>
+      <w:pPr>
+        <w:jc w:val="both"/>
+        <w:outlineLvl w:val="0"/>
+        <w:rPr>
+          <w:rFonts w:ascii="Garamond" w:hAnsi="Garamond"/>
+          <w:color w:val="000000" w:themeColor="text1"/>
+          <w:sz w:val="22"/>
+          <w:szCs w:val="22"/>
+          <w:lang w:val="en-GB"/>
+        </w:rPr>
+      </w:pPr>
+      <w:r>
+        <w:rPr>
+          <w:rFonts w:ascii="Garamond" w:eastAsia="MS Mincho" w:hAnsi="Garamond"/>
+          <w:b/>
+          <w:bCs/>
+          <w:color w:val="000000" w:themeColor="text1"/>
+          <w:sz w:val="22"/>
+          <w:szCs w:val="22"/>
+          <w:lang w:val="en-GB"/>
+        </w:rPr>
+        <w:t>2009:</w:t>
+      </w:r>
+      <w:r>
+        <w:rPr>
+          <w:rFonts w:ascii="Garamond" w:eastAsia="MS Mincho" w:hAnsi="Garamond"/>
+          <w:b/>
+          <w:color w:val="000000" w:themeColor="text1"/>
+          <w:sz w:val="22"/>
+          <w:szCs w:val="22"/>
+          <w:lang w:val="en-GB"/>
+        </w:rPr>
+        <w:t xml:space="preserve"> </w:t>
+      </w:r>
+      <w:r>
+        <w:rPr>
+          <w:rFonts w:ascii="Garamond" w:eastAsia="MS Mincho" w:hAnsi="Garamond"/>
+          <w:color w:val="000000" w:themeColor="text1"/>
+          <w:sz w:val="22"/>
+          <w:szCs w:val="22"/>
+          <w:lang w:val="en-GB"/>
+        </w:rPr>
+        <w:t xml:space="preserve">Perkins prize for </w:t>
+      </w:r>
+      <w:r>
+        <w:rPr>
+          <w:rFonts w:ascii="Garamond" w:hAnsi="Garamond"/>
+          <w:color w:val="000000" w:themeColor="text1"/>
+          <w:sz w:val="22"/>
+          <w:szCs w:val="22"/>
+          <w:lang w:val="en-GB"/>
+        </w:rPr>
+        <w:t>Best performance for 1st year PhD student in Oxford particle physics.</w:t>
+      </w:r>
     </w:p>
     <w:sectPr>
-      <w:headerReference w:type="default" r:id="rId34"/>
+      <w:headerReference w:type="default" r:id="rId40"/>
       <w:pgSz w:w="11906" w:h="16838"/>
-      <w:pgMar w:top="1417" w:right="1417" w:bottom="1134" w:left="1417" w:header="907" w:footer="708" w:gutter="0"/>
+      <w:pgMar w:top="1134" w:right="1134" w:bottom="851" w:left="1134" w:header="907" w:footer="709" w:gutter="0"/>
       <w:cols w:space="708"/>
       <w:docGrid w:linePitch="360"/>
     </w:sectPr>
@@ -4222,6 +6304,49 @@
       </w:r>
     </w:p>
   </w:footnote>
+  <w:footnote w:id="1">
+    <w:p>
+      <w:pPr>
+        <w:pStyle w:val="Fotnotstext"/>
+        <w:rPr>
+          <w:rFonts w:ascii="Garamond" w:hAnsi="Garamond"/>
+        </w:rPr>
+      </w:pPr>
+      <w:r>
+        <w:rPr>
+          <w:rStyle w:val="Fotnotsreferens"/>
+          <w:rFonts w:ascii="Garamond" w:hAnsi="Garamond"/>
+        </w:rPr>
+        <w:footnoteRef/>
+      </w:r>
+      <w:r>
+        <w:rPr>
+          <w:rFonts w:ascii="Garamond" w:hAnsi="Garamond"/>
+        </w:rPr>
+        <w:t xml:space="preserve"> In High Energy Physics, the number of citations is not as relevant as in other fields, but it is still an indication for the impact </w:t>
+      </w:r>
+      <w:r>
+        <w:rPr>
+          <w:rFonts w:ascii="Garamond" w:hAnsi="Garamond"/>
+        </w:rPr>
+        <w:t xml:space="preserve">on the field and on further papers of the same experiments. For this </w:t>
+      </w:r>
+      <w:proofErr w:type="gramStart"/>
+      <w:r>
+        <w:rPr>
+          <w:rFonts w:ascii="Garamond" w:hAnsi="Garamond"/>
+        </w:rPr>
+        <w:t>reason</w:t>
+      </w:r>
+      <w:proofErr w:type="gramEnd"/>
+      <w:r>
+        <w:rPr>
+          <w:rFonts w:ascii="Garamond" w:hAnsi="Garamond"/>
+        </w:rPr>
+        <w:t xml:space="preserve"> self-citations are not removed. </w:t>
+      </w:r>
+    </w:p>
+  </w:footnote>
 </w:footnotes>
 </file>
 
@@ -4230,100 +6355,65 @@
   <w:p>
     <w:pPr>
       <w:pStyle w:val="Sidhuvud"/>
-      <w:jc w:val="right"/>
+      <w:jc w:val="center"/>
       <w:rPr>
-        <w:rFonts w:ascii="Arial" w:hAnsi="Arial" w:cs="Arial"/>
-        <w:sz w:val="20"/>
+        <w:sz w:val="24"/>
+        <w:szCs w:val="24"/>
         <w:lang w:val="en-US"/>
       </w:rPr>
     </w:pPr>
     <w:r>
       <w:rPr>
-        <w:rFonts w:ascii="Arial" w:hAnsi="Arial" w:cs="Arial"/>
-        <w:sz w:val="20"/>
+        <w:rFonts w:ascii="Garamond" w:hAnsi="Garamond"/>
+        <w:color w:val="000000" w:themeColor="text1"/>
         <w:lang w:val="en-US"/>
       </w:rPr>
-      <w:tab/>
+      <w:t xml:space="preserve">Doglioni – </w:t>
+    </w:r>
+    <w:proofErr w:type="spellStart"/>
+    <w:r>
+      <w:rPr>
+        <w:rFonts w:ascii="Garamond" w:hAnsi="Garamond"/>
+        <w:color w:val="000000" w:themeColor="text1"/>
+        <w:lang w:val="en-US"/>
+      </w:rPr>
+      <w:t>REALDARK</w:t>
+    </w:r>
+    <w:proofErr w:type="spellEnd"/>
+    <w:r>
+      <w:rPr>
+        <w:rFonts w:ascii="Garamond" w:hAnsi="Garamond"/>
+        <w:color w:val="000000" w:themeColor="text1"/>
+        <w:lang w:val="en-US"/>
+      </w:rPr>
+      <w:t xml:space="preserve"> </w:t>
     </w:r>
     <w:r>
       <w:rPr>
-        <w:rFonts w:ascii="Arial" w:hAnsi="Arial" w:cs="Arial"/>
-        <w:sz w:val="20"/>
+        <w:rFonts w:ascii="Garamond" w:hAnsi="Garamond"/>
+        <w:color w:val="000000" w:themeColor="text1"/>
         <w:lang w:val="en-US"/>
       </w:rPr>
-      <w:t>C</w:t>
+      <w:t>–</w:t>
     </w:r>
     <w:r>
       <w:rPr>
-        <w:rFonts w:ascii="Arial" w:hAnsi="Arial" w:cs="Arial"/>
-        <w:sz w:val="20"/>
+        <w:rFonts w:ascii="Garamond" w:hAnsi="Garamond"/>
+        <w:color w:val="000000" w:themeColor="text1"/>
         <w:lang w:val="en-US"/>
       </w:rPr>
-      <w:t>.</w:t>
+      <w:t xml:space="preserve"> </w:t>
     </w:r>
     <w:r>
       <w:rPr>
-        <w:rFonts w:ascii="Arial" w:hAnsi="Arial" w:cs="Arial"/>
-        <w:sz w:val="20"/>
+        <w:rFonts w:ascii="Garamond" w:hAnsi="Garamond"/>
+        <w:b/>
+        <w:color w:val="000000" w:themeColor="text1"/>
+        <w:sz w:val="24"/>
+        <w:szCs w:val="24"/>
         <w:lang w:val="en-US"/>
       </w:rPr>
-      <w:t xml:space="preserve"> Doglioni – </w:t>
-    </w:r>
-    <w:r>
-      <w:rPr>
-        <w:rFonts w:ascii="Arial" w:hAnsi="Arial" w:cs="Arial"/>
-        <w:sz w:val="20"/>
-        <w:lang w:val="en-US"/>
-      </w:rPr>
-      <w:t xml:space="preserve">List of </w:t>
-    </w:r>
-    <w:r>
-      <w:rPr>
-        <w:rFonts w:ascii="Arial" w:hAnsi="Arial" w:cs="Arial"/>
-        <w:sz w:val="20"/>
-        <w:lang w:val="en-US"/>
-      </w:rPr>
-      <w:t xml:space="preserve">10 most relevant </w:t>
-    </w:r>
-    <w:r>
-      <w:rPr>
-        <w:rFonts w:ascii="Arial" w:hAnsi="Arial" w:cs="Arial"/>
-        <w:sz w:val="20"/>
-        <w:lang w:val="en-US"/>
-      </w:rPr>
-      <w:t>publications</w:t>
-    </w:r>
-    <w:r>
-      <w:rPr>
-        <w:rFonts w:ascii="Arial" w:hAnsi="Arial" w:cs="Arial"/>
-        <w:sz w:val="20"/>
-        <w:lang w:val="en-US"/>
-      </w:rPr>
-      <w:t xml:space="preserve"> – 2018/</w:t>
-    </w:r>
-    <w:r>
-      <w:rPr>
-        <w:rFonts w:ascii="Arial" w:hAnsi="Arial" w:cs="Arial"/>
-        <w:sz w:val="20"/>
-        <w:lang w:val="en-US"/>
-      </w:rPr>
-      <w:t>12</w:t>
-    </w:r>
-    <w:r>
-      <w:rPr>
-        <w:rFonts w:ascii="Arial" w:hAnsi="Arial" w:cs="Arial"/>
-        <w:sz w:val="20"/>
-        <w:lang w:val="en-US"/>
-      </w:rPr>
-      <w:t>/</w:t>
-    </w:r>
-    <w:r>
-      <w:rPr>
-        <w:rFonts w:ascii="Arial" w:hAnsi="Arial" w:cs="Arial"/>
-        <w:sz w:val="20"/>
-        <w:lang w:val="en-US"/>
-      </w:rPr>
-      <w:t>14</w:t>
+      <w:t>Track Record</w:t>
     </w:r>
   </w:p>
 </w:hdr>
@@ -4386,9 +6476,9 @@
     </w:lvl>
   </w:abstractNum>
   <w:abstractNum w:abstractNumId="1" w15:restartNumberingAfterBreak="0">
-    <w:nsid w:val="09885EB0"/>
+    <w:nsid w:val="060D53AC"/>
     <w:multiLevelType w:val="multilevel"/>
-    <w:tmpl w:val="B02C020E"/>
+    <w:tmpl w:val="8DCE9DE8"/>
     <w:lvl w:ilvl="0">
       <w:start w:val="1"/>
       <w:numFmt w:val="bullet"/>
@@ -4535,122 +6625,9 @@
     </w:lvl>
   </w:abstractNum>
   <w:abstractNum w:abstractNumId="2" w15:restartNumberingAfterBreak="0">
-    <w:nsid w:val="15A92048"/>
-    <w:multiLevelType w:val="hybridMultilevel"/>
-    <w:tmpl w:val="6706C99C"/>
-    <w:lvl w:ilvl="0" w:tplc="041D0001">
-      <w:start w:val="1"/>
-      <w:numFmt w:val="bullet"/>
-      <w:lvlText w:val=""/>
-      <w:lvlJc w:val="left"/>
-      <w:pPr>
-        <w:ind w:left="720" w:hanging="360"/>
-      </w:pPr>
-      <w:rPr>
-        <w:rFonts w:ascii="Symbol" w:hAnsi="Symbol" w:hint="default"/>
-      </w:rPr>
-    </w:lvl>
-    <w:lvl w:ilvl="1" w:tplc="041D0003" w:tentative="1">
-      <w:start w:val="1"/>
-      <w:numFmt w:val="bullet"/>
-      <w:lvlText w:val="o"/>
-      <w:lvlJc w:val="left"/>
-      <w:pPr>
-        <w:ind w:left="1440" w:hanging="360"/>
-      </w:pPr>
-      <w:rPr>
-        <w:rFonts w:ascii="Courier New" w:hAnsi="Courier New" w:cs="Courier New" w:hint="default"/>
-      </w:rPr>
-    </w:lvl>
-    <w:lvl w:ilvl="2" w:tplc="041D0005" w:tentative="1">
-      <w:start w:val="1"/>
-      <w:numFmt w:val="bullet"/>
-      <w:lvlText w:val=""/>
-      <w:lvlJc w:val="left"/>
-      <w:pPr>
-        <w:ind w:left="2160" w:hanging="360"/>
-      </w:pPr>
-      <w:rPr>
-        <w:rFonts w:ascii="Wingdings" w:hAnsi="Wingdings" w:hint="default"/>
-      </w:rPr>
-    </w:lvl>
-    <w:lvl w:ilvl="3" w:tplc="041D0001" w:tentative="1">
-      <w:start w:val="1"/>
-      <w:numFmt w:val="bullet"/>
-      <w:lvlText w:val=""/>
-      <w:lvlJc w:val="left"/>
-      <w:pPr>
-        <w:ind w:left="2880" w:hanging="360"/>
-      </w:pPr>
-      <w:rPr>
-        <w:rFonts w:ascii="Symbol" w:hAnsi="Symbol" w:hint="default"/>
-      </w:rPr>
-    </w:lvl>
-    <w:lvl w:ilvl="4" w:tplc="041D0003" w:tentative="1">
-      <w:start w:val="1"/>
-      <w:numFmt w:val="bullet"/>
-      <w:lvlText w:val="o"/>
-      <w:lvlJc w:val="left"/>
-      <w:pPr>
-        <w:ind w:left="3600" w:hanging="360"/>
-      </w:pPr>
-      <w:rPr>
-        <w:rFonts w:ascii="Courier New" w:hAnsi="Courier New" w:cs="Courier New" w:hint="default"/>
-      </w:rPr>
-    </w:lvl>
-    <w:lvl w:ilvl="5" w:tplc="041D0005" w:tentative="1">
-      <w:start w:val="1"/>
-      <w:numFmt w:val="bullet"/>
-      <w:lvlText w:val=""/>
-      <w:lvlJc w:val="left"/>
-      <w:pPr>
-        <w:ind w:left="4320" w:hanging="360"/>
-      </w:pPr>
-      <w:rPr>
-        <w:rFonts w:ascii="Wingdings" w:hAnsi="Wingdings" w:hint="default"/>
-      </w:rPr>
-    </w:lvl>
-    <w:lvl w:ilvl="6" w:tplc="041D0001" w:tentative="1">
-      <w:start w:val="1"/>
-      <w:numFmt w:val="bullet"/>
-      <w:lvlText w:val=""/>
-      <w:lvlJc w:val="left"/>
-      <w:pPr>
-        <w:ind w:left="5040" w:hanging="360"/>
-      </w:pPr>
-      <w:rPr>
-        <w:rFonts w:ascii="Symbol" w:hAnsi="Symbol" w:hint="default"/>
-      </w:rPr>
-    </w:lvl>
-    <w:lvl w:ilvl="7" w:tplc="041D0003" w:tentative="1">
-      <w:start w:val="1"/>
-      <w:numFmt w:val="bullet"/>
-      <w:lvlText w:val="o"/>
-      <w:lvlJc w:val="left"/>
-      <w:pPr>
-        <w:ind w:left="5760" w:hanging="360"/>
-      </w:pPr>
-      <w:rPr>
-        <w:rFonts w:ascii="Courier New" w:hAnsi="Courier New" w:cs="Courier New" w:hint="default"/>
-      </w:rPr>
-    </w:lvl>
-    <w:lvl w:ilvl="8" w:tplc="041D0005" w:tentative="1">
-      <w:start w:val="1"/>
-      <w:numFmt w:val="bullet"/>
-      <w:lvlText w:val=""/>
-      <w:lvlJc w:val="left"/>
-      <w:pPr>
-        <w:ind w:left="6480" w:hanging="360"/>
-      </w:pPr>
-      <w:rPr>
-        <w:rFonts w:ascii="Wingdings" w:hAnsi="Wingdings" w:hint="default"/>
-      </w:rPr>
-    </w:lvl>
-  </w:abstractNum>
-  <w:abstractNum w:abstractNumId="3" w15:restartNumberingAfterBreak="0">
-    <w:nsid w:val="1B9E44E2"/>
+    <w:nsid w:val="09885EB0"/>
     <w:multiLevelType w:val="multilevel"/>
-    <w:tmpl w:val="C9FAF8D0"/>
+    <w:tmpl w:val="B02C020E"/>
     <w:lvl w:ilvl="0">
       <w:start w:val="1"/>
       <w:numFmt w:val="bullet"/>
@@ -4796,10 +6773,123 @@
       </w:rPr>
     </w:lvl>
   </w:abstractNum>
+  <w:abstractNum w:abstractNumId="3" w15:restartNumberingAfterBreak="0">
+    <w:nsid w:val="15A92048"/>
+    <w:multiLevelType w:val="hybridMultilevel"/>
+    <w:tmpl w:val="6706C99C"/>
+    <w:lvl w:ilvl="0" w:tplc="041D0001">
+      <w:start w:val="1"/>
+      <w:numFmt w:val="bullet"/>
+      <w:lvlText w:val=""/>
+      <w:lvlJc w:val="left"/>
+      <w:pPr>
+        <w:ind w:left="720" w:hanging="360"/>
+      </w:pPr>
+      <w:rPr>
+        <w:rFonts w:ascii="Symbol" w:hAnsi="Symbol" w:hint="default"/>
+      </w:rPr>
+    </w:lvl>
+    <w:lvl w:ilvl="1" w:tplc="041D0003" w:tentative="1">
+      <w:start w:val="1"/>
+      <w:numFmt w:val="bullet"/>
+      <w:lvlText w:val="o"/>
+      <w:lvlJc w:val="left"/>
+      <w:pPr>
+        <w:ind w:left="1440" w:hanging="360"/>
+      </w:pPr>
+      <w:rPr>
+        <w:rFonts w:ascii="Courier New" w:hAnsi="Courier New" w:cs="Courier New" w:hint="default"/>
+      </w:rPr>
+    </w:lvl>
+    <w:lvl w:ilvl="2" w:tplc="041D0005" w:tentative="1">
+      <w:start w:val="1"/>
+      <w:numFmt w:val="bullet"/>
+      <w:lvlText w:val=""/>
+      <w:lvlJc w:val="left"/>
+      <w:pPr>
+        <w:ind w:left="2160" w:hanging="360"/>
+      </w:pPr>
+      <w:rPr>
+        <w:rFonts w:ascii="Wingdings" w:hAnsi="Wingdings" w:hint="default"/>
+      </w:rPr>
+    </w:lvl>
+    <w:lvl w:ilvl="3" w:tplc="041D0001" w:tentative="1">
+      <w:start w:val="1"/>
+      <w:numFmt w:val="bullet"/>
+      <w:lvlText w:val=""/>
+      <w:lvlJc w:val="left"/>
+      <w:pPr>
+        <w:ind w:left="2880" w:hanging="360"/>
+      </w:pPr>
+      <w:rPr>
+        <w:rFonts w:ascii="Symbol" w:hAnsi="Symbol" w:hint="default"/>
+      </w:rPr>
+    </w:lvl>
+    <w:lvl w:ilvl="4" w:tplc="041D0003" w:tentative="1">
+      <w:start w:val="1"/>
+      <w:numFmt w:val="bullet"/>
+      <w:lvlText w:val="o"/>
+      <w:lvlJc w:val="left"/>
+      <w:pPr>
+        <w:ind w:left="3600" w:hanging="360"/>
+      </w:pPr>
+      <w:rPr>
+        <w:rFonts w:ascii="Courier New" w:hAnsi="Courier New" w:cs="Courier New" w:hint="default"/>
+      </w:rPr>
+    </w:lvl>
+    <w:lvl w:ilvl="5" w:tplc="041D0005" w:tentative="1">
+      <w:start w:val="1"/>
+      <w:numFmt w:val="bullet"/>
+      <w:lvlText w:val=""/>
+      <w:lvlJc w:val="left"/>
+      <w:pPr>
+        <w:ind w:left="4320" w:hanging="360"/>
+      </w:pPr>
+      <w:rPr>
+        <w:rFonts w:ascii="Wingdings" w:hAnsi="Wingdings" w:hint="default"/>
+      </w:rPr>
+    </w:lvl>
+    <w:lvl w:ilvl="6" w:tplc="041D0001" w:tentative="1">
+      <w:start w:val="1"/>
+      <w:numFmt w:val="bullet"/>
+      <w:lvlText w:val=""/>
+      <w:lvlJc w:val="left"/>
+      <w:pPr>
+        <w:ind w:left="5040" w:hanging="360"/>
+      </w:pPr>
+      <w:rPr>
+        <w:rFonts w:ascii="Symbol" w:hAnsi="Symbol" w:hint="default"/>
+      </w:rPr>
+    </w:lvl>
+    <w:lvl w:ilvl="7" w:tplc="041D0003" w:tentative="1">
+      <w:start w:val="1"/>
+      <w:numFmt w:val="bullet"/>
+      <w:lvlText w:val="o"/>
+      <w:lvlJc w:val="left"/>
+      <w:pPr>
+        <w:ind w:left="5760" w:hanging="360"/>
+      </w:pPr>
+      <w:rPr>
+        <w:rFonts w:ascii="Courier New" w:hAnsi="Courier New" w:cs="Courier New" w:hint="default"/>
+      </w:rPr>
+    </w:lvl>
+    <w:lvl w:ilvl="8" w:tplc="041D0005" w:tentative="1">
+      <w:start w:val="1"/>
+      <w:numFmt w:val="bullet"/>
+      <w:lvlText w:val=""/>
+      <w:lvlJc w:val="left"/>
+      <w:pPr>
+        <w:ind w:left="6480" w:hanging="360"/>
+      </w:pPr>
+      <w:rPr>
+        <w:rFonts w:ascii="Wingdings" w:hAnsi="Wingdings" w:hint="default"/>
+      </w:rPr>
+    </w:lvl>
+  </w:abstractNum>
   <w:abstractNum w:abstractNumId="4" w15:restartNumberingAfterBreak="0">
-    <w:nsid w:val="2FE9429A"/>
+    <w:nsid w:val="1B9E44E2"/>
     <w:multiLevelType w:val="multilevel"/>
-    <w:tmpl w:val="82403B18"/>
+    <w:tmpl w:val="C9FAF8D0"/>
     <w:lvl w:ilvl="0">
       <w:start w:val="1"/>
       <w:numFmt w:val="bullet"/>
@@ -4946,9 +7036,122 @@
     </w:lvl>
   </w:abstractNum>
   <w:abstractNum w:abstractNumId="5" w15:restartNumberingAfterBreak="0">
-    <w:nsid w:val="31594E4E"/>
+    <w:nsid w:val="278E36B7"/>
+    <w:multiLevelType w:val="hybridMultilevel"/>
+    <w:tmpl w:val="8DC2C0FC"/>
+    <w:lvl w:ilvl="0" w:tplc="66AC5216">
+      <w:start w:val="2016"/>
+      <w:numFmt w:val="bullet"/>
+      <w:lvlText w:val="-"/>
+      <w:lvlJc w:val="left"/>
+      <w:pPr>
+        <w:ind w:left="720" w:hanging="360"/>
+      </w:pPr>
+      <w:rPr>
+        <w:rFonts w:ascii="Garamond" w:eastAsiaTheme="minorHAnsi" w:hAnsi="Garamond" w:cs="Times New Roman" w:hint="default"/>
+      </w:rPr>
+    </w:lvl>
+    <w:lvl w:ilvl="1" w:tplc="041D0003" w:tentative="1">
+      <w:start w:val="1"/>
+      <w:numFmt w:val="bullet"/>
+      <w:lvlText w:val="o"/>
+      <w:lvlJc w:val="left"/>
+      <w:pPr>
+        <w:ind w:left="1440" w:hanging="360"/>
+      </w:pPr>
+      <w:rPr>
+        <w:rFonts w:ascii="Courier New" w:hAnsi="Courier New" w:cs="Courier New" w:hint="default"/>
+      </w:rPr>
+    </w:lvl>
+    <w:lvl w:ilvl="2" w:tplc="041D0005" w:tentative="1">
+      <w:start w:val="1"/>
+      <w:numFmt w:val="bullet"/>
+      <w:lvlText w:val=""/>
+      <w:lvlJc w:val="left"/>
+      <w:pPr>
+        <w:ind w:left="2160" w:hanging="360"/>
+      </w:pPr>
+      <w:rPr>
+        <w:rFonts w:ascii="Wingdings" w:hAnsi="Wingdings" w:hint="default"/>
+      </w:rPr>
+    </w:lvl>
+    <w:lvl w:ilvl="3" w:tplc="041D0001" w:tentative="1">
+      <w:start w:val="1"/>
+      <w:numFmt w:val="bullet"/>
+      <w:lvlText w:val=""/>
+      <w:lvlJc w:val="left"/>
+      <w:pPr>
+        <w:ind w:left="2880" w:hanging="360"/>
+      </w:pPr>
+      <w:rPr>
+        <w:rFonts w:ascii="Symbol" w:hAnsi="Symbol" w:hint="default"/>
+      </w:rPr>
+    </w:lvl>
+    <w:lvl w:ilvl="4" w:tplc="041D0003" w:tentative="1">
+      <w:start w:val="1"/>
+      <w:numFmt w:val="bullet"/>
+      <w:lvlText w:val="o"/>
+      <w:lvlJc w:val="left"/>
+      <w:pPr>
+        <w:ind w:left="3600" w:hanging="360"/>
+      </w:pPr>
+      <w:rPr>
+        <w:rFonts w:ascii="Courier New" w:hAnsi="Courier New" w:cs="Courier New" w:hint="default"/>
+      </w:rPr>
+    </w:lvl>
+    <w:lvl w:ilvl="5" w:tplc="041D0005" w:tentative="1">
+      <w:start w:val="1"/>
+      <w:numFmt w:val="bullet"/>
+      <w:lvlText w:val=""/>
+      <w:lvlJc w:val="left"/>
+      <w:pPr>
+        <w:ind w:left="4320" w:hanging="360"/>
+      </w:pPr>
+      <w:rPr>
+        <w:rFonts w:ascii="Wingdings" w:hAnsi="Wingdings" w:hint="default"/>
+      </w:rPr>
+    </w:lvl>
+    <w:lvl w:ilvl="6" w:tplc="041D0001" w:tentative="1">
+      <w:start w:val="1"/>
+      <w:numFmt w:val="bullet"/>
+      <w:lvlText w:val=""/>
+      <w:lvlJc w:val="left"/>
+      <w:pPr>
+        <w:ind w:left="5040" w:hanging="360"/>
+      </w:pPr>
+      <w:rPr>
+        <w:rFonts w:ascii="Symbol" w:hAnsi="Symbol" w:hint="default"/>
+      </w:rPr>
+    </w:lvl>
+    <w:lvl w:ilvl="7" w:tplc="041D0003" w:tentative="1">
+      <w:start w:val="1"/>
+      <w:numFmt w:val="bullet"/>
+      <w:lvlText w:val="o"/>
+      <w:lvlJc w:val="left"/>
+      <w:pPr>
+        <w:ind w:left="5760" w:hanging="360"/>
+      </w:pPr>
+      <w:rPr>
+        <w:rFonts w:ascii="Courier New" w:hAnsi="Courier New" w:cs="Courier New" w:hint="default"/>
+      </w:rPr>
+    </w:lvl>
+    <w:lvl w:ilvl="8" w:tplc="041D0005" w:tentative="1">
+      <w:start w:val="1"/>
+      <w:numFmt w:val="bullet"/>
+      <w:lvlText w:val=""/>
+      <w:lvlJc w:val="left"/>
+      <w:pPr>
+        <w:ind w:left="6480" w:hanging="360"/>
+      </w:pPr>
+      <w:rPr>
+        <w:rFonts w:ascii="Wingdings" w:hAnsi="Wingdings" w:hint="default"/>
+      </w:rPr>
+    </w:lvl>
+  </w:abstractNum>
+  <w:abstractNum w:abstractNumId="6" w15:restartNumberingAfterBreak="0">
+    <w:nsid w:val="2FE9429A"/>
     <w:multiLevelType w:val="multilevel"/>
-    <w:tmpl w:val="9E6E4978"/>
+    <w:tmpl w:val="82403B18"/>
     <w:lvl w:ilvl="0">
       <w:start w:val="1"/>
       <w:numFmt w:val="bullet"/>
@@ -5094,7 +7297,156 @@
       </w:rPr>
     </w:lvl>
   </w:abstractNum>
-  <w:abstractNum w:abstractNumId="6" w15:restartNumberingAfterBreak="0">
+  <w:abstractNum w:abstractNumId="7" w15:restartNumberingAfterBreak="0">
+    <w:nsid w:val="31594E4E"/>
+    <w:multiLevelType w:val="multilevel"/>
+    <w:tmpl w:val="9E6E4978"/>
+    <w:lvl w:ilvl="0">
+      <w:start w:val="1"/>
+      <w:numFmt w:val="bullet"/>
+      <w:lvlText w:val=""/>
+      <w:lvlJc w:val="left"/>
+      <w:pPr>
+        <w:tabs>
+          <w:tab w:val="num" w:pos="720"/>
+        </w:tabs>
+        <w:ind w:left="720" w:hanging="360"/>
+      </w:pPr>
+      <w:rPr>
+        <w:rFonts w:ascii="Symbol" w:hAnsi="Symbol" w:hint="default"/>
+        <w:sz w:val="20"/>
+      </w:rPr>
+    </w:lvl>
+    <w:lvl w:ilvl="1" w:tentative="1">
+      <w:start w:val="1"/>
+      <w:numFmt w:val="bullet"/>
+      <w:lvlText w:val="o"/>
+      <w:lvlJc w:val="left"/>
+      <w:pPr>
+        <w:tabs>
+          <w:tab w:val="num" w:pos="1440"/>
+        </w:tabs>
+        <w:ind w:left="1440" w:hanging="360"/>
+      </w:pPr>
+      <w:rPr>
+        <w:rFonts w:ascii="Courier New" w:hAnsi="Courier New" w:hint="default"/>
+        <w:sz w:val="20"/>
+      </w:rPr>
+    </w:lvl>
+    <w:lvl w:ilvl="2" w:tentative="1">
+      <w:start w:val="1"/>
+      <w:numFmt w:val="bullet"/>
+      <w:lvlText w:val=""/>
+      <w:lvlJc w:val="left"/>
+      <w:pPr>
+        <w:tabs>
+          <w:tab w:val="num" w:pos="2160"/>
+        </w:tabs>
+        <w:ind w:left="2160" w:hanging="360"/>
+      </w:pPr>
+      <w:rPr>
+        <w:rFonts w:ascii="Wingdings" w:hAnsi="Wingdings" w:hint="default"/>
+        <w:sz w:val="20"/>
+      </w:rPr>
+    </w:lvl>
+    <w:lvl w:ilvl="3" w:tentative="1">
+      <w:start w:val="1"/>
+      <w:numFmt w:val="bullet"/>
+      <w:lvlText w:val=""/>
+      <w:lvlJc w:val="left"/>
+      <w:pPr>
+        <w:tabs>
+          <w:tab w:val="num" w:pos="2880"/>
+        </w:tabs>
+        <w:ind w:left="2880" w:hanging="360"/>
+      </w:pPr>
+      <w:rPr>
+        <w:rFonts w:ascii="Wingdings" w:hAnsi="Wingdings" w:hint="default"/>
+        <w:sz w:val="20"/>
+      </w:rPr>
+    </w:lvl>
+    <w:lvl w:ilvl="4" w:tentative="1">
+      <w:start w:val="1"/>
+      <w:numFmt w:val="bullet"/>
+      <w:lvlText w:val=""/>
+      <w:lvlJc w:val="left"/>
+      <w:pPr>
+        <w:tabs>
+          <w:tab w:val="num" w:pos="3600"/>
+        </w:tabs>
+        <w:ind w:left="3600" w:hanging="360"/>
+      </w:pPr>
+      <w:rPr>
+        <w:rFonts w:ascii="Wingdings" w:hAnsi="Wingdings" w:hint="default"/>
+        <w:sz w:val="20"/>
+      </w:rPr>
+    </w:lvl>
+    <w:lvl w:ilvl="5" w:tentative="1">
+      <w:start w:val="1"/>
+      <w:numFmt w:val="bullet"/>
+      <w:lvlText w:val=""/>
+      <w:lvlJc w:val="left"/>
+      <w:pPr>
+        <w:tabs>
+          <w:tab w:val="num" w:pos="4320"/>
+        </w:tabs>
+        <w:ind w:left="4320" w:hanging="360"/>
+      </w:pPr>
+      <w:rPr>
+        <w:rFonts w:ascii="Wingdings" w:hAnsi="Wingdings" w:hint="default"/>
+        <w:sz w:val="20"/>
+      </w:rPr>
+    </w:lvl>
+    <w:lvl w:ilvl="6" w:tentative="1">
+      <w:start w:val="1"/>
+      <w:numFmt w:val="bullet"/>
+      <w:lvlText w:val=""/>
+      <w:lvlJc w:val="left"/>
+      <w:pPr>
+        <w:tabs>
+          <w:tab w:val="num" w:pos="5040"/>
+        </w:tabs>
+        <w:ind w:left="5040" w:hanging="360"/>
+      </w:pPr>
+      <w:rPr>
+        <w:rFonts w:ascii="Wingdings" w:hAnsi="Wingdings" w:hint="default"/>
+        <w:sz w:val="20"/>
+      </w:rPr>
+    </w:lvl>
+    <w:lvl w:ilvl="7" w:tentative="1">
+      <w:start w:val="1"/>
+      <w:numFmt w:val="bullet"/>
+      <w:lvlText w:val=""/>
+      <w:lvlJc w:val="left"/>
+      <w:pPr>
+        <w:tabs>
+          <w:tab w:val="num" w:pos="5760"/>
+        </w:tabs>
+        <w:ind w:left="5760" w:hanging="360"/>
+      </w:pPr>
+      <w:rPr>
+        <w:rFonts w:ascii="Wingdings" w:hAnsi="Wingdings" w:hint="default"/>
+        <w:sz w:val="20"/>
+      </w:rPr>
+    </w:lvl>
+    <w:lvl w:ilvl="8" w:tentative="1">
+      <w:start w:val="1"/>
+      <w:numFmt w:val="bullet"/>
+      <w:lvlText w:val=""/>
+      <w:lvlJc w:val="left"/>
+      <w:pPr>
+        <w:tabs>
+          <w:tab w:val="num" w:pos="6480"/>
+        </w:tabs>
+        <w:ind w:left="6480" w:hanging="360"/>
+      </w:pPr>
+      <w:rPr>
+        <w:rFonts w:ascii="Wingdings" w:hAnsi="Wingdings" w:hint="default"/>
+        <w:sz w:val="20"/>
+      </w:rPr>
+    </w:lvl>
+  </w:abstractNum>
+  <w:abstractNum w:abstractNumId="8" w15:restartNumberingAfterBreak="0">
     <w:nsid w:val="5BE93E6F"/>
     <w:multiLevelType w:val="hybridMultilevel"/>
     <w:tmpl w:val="E98C5308"/>
@@ -5211,22 +7563,28 @@
     <w:abstractNumId w:val="0"/>
   </w:num>
   <w:num w:numId="2">
+    <w:abstractNumId w:val="8"/>
+  </w:num>
+  <w:num w:numId="3">
+    <w:abstractNumId w:val="3"/>
+  </w:num>
+  <w:num w:numId="4">
+    <w:abstractNumId w:val="4"/>
+  </w:num>
+  <w:num w:numId="5">
+    <w:abstractNumId w:val="2"/>
+  </w:num>
+  <w:num w:numId="6">
+    <w:abstractNumId w:val="7"/>
+  </w:num>
+  <w:num w:numId="7">
     <w:abstractNumId w:val="6"/>
   </w:num>
-  <w:num w:numId="3">
-    <w:abstractNumId w:val="2"/>
-  </w:num>
-  <w:num w:numId="4">
-    <w:abstractNumId w:val="3"/>
-  </w:num>
-  <w:num w:numId="5">
-    <w:abstractNumId w:val="1"/>
-  </w:num>
-  <w:num w:numId="6">
+  <w:num w:numId="8">
     <w:abstractNumId w:val="5"/>
   </w:num>
-  <w:num w:numId="7">
-    <w:abstractNumId w:val="4"/>
+  <w:num w:numId="9">
+    <w:abstractNumId w:val="1"/>
   </w:num>
 </w:numbering>
 </file>
@@ -5622,9 +7980,10 @@
   <w:style w:type="paragraph" w:default="1" w:styleId="Normal">
     <w:name w:val="Normal"/>
     <w:qFormat/>
-    <w:rsid w:val="00740975"/>
+    <w:rsid w:val="00416FE7"/>
     <w:rPr>
-      <w:rFonts w:ascii="Times New Roman" w:hAnsi="Times New Roman" w:cs="Times New Roman"/>
+      <w:rFonts w:ascii="Times New Roman" w:eastAsia="Times New Roman" w:hAnsi="Times New Roman" w:cs="Times New Roman"/>
+      <w:lang w:val="sv-SE" w:eastAsia="sv-SE"/>
     </w:rPr>
   </w:style>
   <w:style w:type="paragraph" w:styleId="Rubrik1">
@@ -5672,7 +8031,6 @@
   <w:style w:type="character" w:default="1" w:styleId="Standardstycketeckensnitt">
     <w:name w:val="Default Paragraph Font"/>
     <w:uiPriority w:val="1"/>
-    <w:semiHidden/>
     <w:unhideWhenUsed/>
   </w:style>
   <w:style w:type="table" w:default="1" w:styleId="Normaltabell">
@@ -5867,6 +8225,69 @@
     <w:rPr>
       <w:color w:val="605E5C"/>
       <w:shd w:val="clear" w:color="auto" w:fill="E1DFDD"/>
+    </w:rPr>
+  </w:style>
+  <w:style w:type="paragraph" w:styleId="Ballongtext">
+    <w:name w:val="Balloon Text"/>
+    <w:basedOn w:val="Normal"/>
+    <w:link w:val="BallongtextChar"/>
+    <w:uiPriority w:val="99"/>
+    <w:semiHidden/>
+    <w:unhideWhenUsed/>
+    <w:rsid w:val="002F65BE"/>
+    <w:rPr>
+      <w:sz w:val="18"/>
+      <w:szCs w:val="18"/>
+    </w:rPr>
+  </w:style>
+  <w:style w:type="character" w:customStyle="1" w:styleId="BallongtextChar">
+    <w:name w:val="Ballongtext Char"/>
+    <w:basedOn w:val="Standardstycketeckensnitt"/>
+    <w:link w:val="Ballongtext"/>
+    <w:uiPriority w:val="99"/>
+    <w:semiHidden/>
+    <w:rsid w:val="002F65BE"/>
+    <w:rPr>
+      <w:rFonts w:ascii="Times New Roman" w:hAnsi="Times New Roman" w:cs="Times New Roman"/>
+      <w:sz w:val="18"/>
+      <w:szCs w:val="18"/>
+    </w:rPr>
+  </w:style>
+  <w:style w:type="paragraph" w:styleId="Fotnotstext">
+    <w:name w:val="footnote text"/>
+    <w:basedOn w:val="Normal"/>
+    <w:link w:val="FotnotstextChar"/>
+    <w:uiPriority w:val="99"/>
+    <w:semiHidden/>
+    <w:unhideWhenUsed/>
+    <w:rsid w:val="00E70AA0"/>
+    <w:rPr>
+      <w:sz w:val="20"/>
+      <w:szCs w:val="20"/>
+    </w:rPr>
+  </w:style>
+  <w:style w:type="character" w:customStyle="1" w:styleId="FotnotstextChar">
+    <w:name w:val="Fotnotstext Char"/>
+    <w:basedOn w:val="Standardstycketeckensnitt"/>
+    <w:link w:val="Fotnotstext"/>
+    <w:uiPriority w:val="99"/>
+    <w:semiHidden/>
+    <w:rsid w:val="00E70AA0"/>
+    <w:rPr>
+      <w:rFonts w:ascii="Times New Roman" w:hAnsi="Times New Roman" w:cs="Times New Roman"/>
+      <w:sz w:val="20"/>
+      <w:szCs w:val="20"/>
+    </w:rPr>
+  </w:style>
+  <w:style w:type="character" w:styleId="Fotnotsreferens">
+    <w:name w:val="footnote reference"/>
+    <w:basedOn w:val="Standardstycketeckensnitt"/>
+    <w:uiPriority w:val="99"/>
+    <w:semiHidden/>
+    <w:unhideWhenUsed/>
+    <w:rsid w:val="00E70AA0"/>
+    <w:rPr>
+      <w:vertAlign w:val="superscript"/>
     </w:rPr>
   </w:style>
 </w:styles>
@@ -6138,7 +8559,7 @@
 </file>
 
 <file path=customXml/itemProps1.xml><?xml version="1.0" encoding="utf-8"?>
-<ds:datastoreItem xmlns:ds="http://schemas.openxmlformats.org/officeDocument/2006/customXml" ds:itemID="{E3DF0680-ED22-E740-853B-AC8A0D38CE09}">
+<ds:datastoreItem xmlns:ds="http://schemas.openxmlformats.org/officeDocument/2006/customXml" ds:itemID="{AE13BF8A-1C64-4743-85B2-3520C1FCBAD8}">
   <ds:schemaRefs>
     <ds:schemaRef ds:uri="http://schemas.openxmlformats.org/officeDocument/2006/bibliography"/>
   </ds:schemaRefs>

--- a/TrackRecord/TrackRecord_CoG.docx
+++ b/TrackRecord/TrackRecord_CoG.docx
@@ -125,7 +125,7 @@
           <w:color w:val="000000" w:themeColor="text1"/>
           <w:sz w:val="22"/>
           <w:szCs w:val="22"/>
-          <w:lang w:eastAsia="en-GB"/>
+          <w:lang w:val="en-US" w:eastAsia="en-GB"/>
         </w:rPr>
         <w:t xml:space="preserve">Due to the large nature of experimental collaborations in particle physics, each publication relies on the results of a very large number of individual researchers and technicians. For this reason, the author list of each of the public documents by the ATLAS experiment includes all members of the collaboration, in alphabetical order. </w:t>
       </w:r>
@@ -135,7 +135,7 @@
           <w:color w:val="000000" w:themeColor="text1"/>
           <w:sz w:val="22"/>
           <w:szCs w:val="22"/>
-          <w:lang w:eastAsia="en-GB"/>
+          <w:lang w:val="en-US" w:eastAsia="en-GB"/>
         </w:rPr>
         <w:t xml:space="preserve">My </w:t>
       </w:r>
@@ -145,7 +145,7 @@
           <w:color w:val="000000" w:themeColor="text1"/>
           <w:sz w:val="22"/>
           <w:szCs w:val="22"/>
-          <w:lang w:eastAsia="en-GB"/>
+          <w:lang w:val="en-US" w:eastAsia="en-GB"/>
         </w:rPr>
         <w:t xml:space="preserve">full </w:t>
       </w:r>
@@ -155,7 +155,7 @@
           <w:color w:val="000000" w:themeColor="text1"/>
           <w:sz w:val="22"/>
           <w:szCs w:val="22"/>
-          <w:lang w:eastAsia="en-GB"/>
+          <w:lang w:val="en-US" w:eastAsia="en-GB"/>
         </w:rPr>
         <w:t xml:space="preserve">bibliometric information </w:t>
       </w:r>
@@ -165,7 +165,7 @@
           <w:color w:val="000000" w:themeColor="text1"/>
           <w:sz w:val="22"/>
           <w:szCs w:val="22"/>
-          <w:lang w:eastAsia="en-GB"/>
+          <w:lang w:val="en-US" w:eastAsia="en-GB"/>
         </w:rPr>
         <w:t xml:space="preserve">(Inspire-HEP) </w:t>
       </w:r>
@@ -175,7 +175,7 @@
           <w:color w:val="000000" w:themeColor="text1"/>
           <w:sz w:val="22"/>
           <w:szCs w:val="22"/>
-          <w:lang w:eastAsia="en-GB"/>
+          <w:lang w:val="en-US" w:eastAsia="en-GB"/>
         </w:rPr>
         <w:t xml:space="preserve">can be found </w:t>
       </w:r>
@@ -186,7 +186,7 @@
             <w:rFonts w:ascii="Garamond" w:hAnsi="Garamond"/>
             <w:sz w:val="22"/>
             <w:szCs w:val="22"/>
-            <w:lang w:eastAsia="en-GB"/>
+            <w:lang w:val="en-US" w:eastAsia="en-GB"/>
           </w:rPr>
           <w:t>at this link</w:t>
         </w:r>
@@ -197,7 +197,7 @@
           <w:color w:val="000000" w:themeColor="text1"/>
           <w:sz w:val="22"/>
           <w:szCs w:val="22"/>
-          <w:lang w:eastAsia="en-GB"/>
+          <w:lang w:val="en-US" w:eastAsia="en-GB"/>
         </w:rPr>
         <w:t>.</w:t>
       </w:r>
@@ -220,7 +220,7 @@
           <w:color w:val="000000" w:themeColor="text1"/>
           <w:sz w:val="22"/>
           <w:szCs w:val="22"/>
-          <w:lang w:eastAsia="en-GB"/>
+          <w:lang w:val="en-US" w:eastAsia="en-GB"/>
         </w:rPr>
         <w:t xml:space="preserve">The following list of </w:t>
       </w:r>
@@ -230,7 +230,7 @@
           <w:color w:val="000000" w:themeColor="text1"/>
           <w:sz w:val="22"/>
           <w:szCs w:val="22"/>
-          <w:lang w:eastAsia="en-GB"/>
+          <w:lang w:val="en-US" w:eastAsia="en-GB"/>
         </w:rPr>
         <w:t xml:space="preserve">ATLAS </w:t>
       </w:r>
@@ -240,7 +240,7 @@
           <w:color w:val="000000" w:themeColor="text1"/>
           <w:sz w:val="22"/>
           <w:szCs w:val="22"/>
-          <w:lang w:eastAsia="en-GB"/>
+          <w:lang w:val="en-US" w:eastAsia="en-GB"/>
         </w:rPr>
         <w:t xml:space="preserve">papers has been selected </w:t>
       </w:r>
@@ -250,7 +250,7 @@
           <w:color w:val="000000" w:themeColor="text1"/>
           <w:sz w:val="22"/>
           <w:szCs w:val="22"/>
-          <w:lang w:eastAsia="en-GB"/>
+          <w:lang w:val="en-US" w:eastAsia="en-GB"/>
         </w:rPr>
         <w:t>based on</w:t>
       </w:r>
@@ -260,7 +260,7 @@
           <w:color w:val="000000" w:themeColor="text1"/>
           <w:sz w:val="22"/>
           <w:szCs w:val="22"/>
-          <w:lang w:eastAsia="en-GB"/>
+          <w:lang w:val="en-US" w:eastAsia="en-GB"/>
         </w:rPr>
         <w:t xml:space="preserve"> </w:t>
       </w:r>
@@ -270,7 +270,7 @@
           <w:color w:val="000000" w:themeColor="text1"/>
           <w:sz w:val="22"/>
           <w:szCs w:val="22"/>
-          <w:lang w:eastAsia="en-GB"/>
+          <w:lang w:val="en-US" w:eastAsia="en-GB"/>
         </w:rPr>
         <w:t>their</w:t>
       </w:r>
@@ -280,7 +280,7 @@
           <w:color w:val="000000" w:themeColor="text1"/>
           <w:sz w:val="22"/>
           <w:szCs w:val="22"/>
-          <w:lang w:eastAsia="en-GB"/>
+          <w:lang w:val="en-US" w:eastAsia="en-GB"/>
         </w:rPr>
         <w:t xml:space="preserve"> relevance to this </w:t>
       </w:r>
@@ -290,7 +290,7 @@
           <w:color w:val="000000" w:themeColor="text1"/>
           <w:sz w:val="22"/>
           <w:szCs w:val="22"/>
-          <w:lang w:eastAsia="en-GB"/>
+          <w:lang w:val="en-US" w:eastAsia="en-GB"/>
         </w:rPr>
         <w:t xml:space="preserve">research </w:t>
       </w:r>
@@ -300,7 +300,7 @@
           <w:color w:val="000000" w:themeColor="text1"/>
           <w:sz w:val="22"/>
           <w:szCs w:val="22"/>
-          <w:lang w:eastAsia="en-GB"/>
+          <w:lang w:val="en-US" w:eastAsia="en-GB"/>
         </w:rPr>
         <w:t>proposal</w:t>
       </w:r>
@@ -310,7 +310,7 @@
           <w:color w:val="000000" w:themeColor="text1"/>
           <w:sz w:val="22"/>
           <w:szCs w:val="22"/>
-          <w:lang w:eastAsia="en-GB"/>
+          <w:lang w:val="en-US" w:eastAsia="en-GB"/>
         </w:rPr>
         <w:t>,</w:t>
       </w:r>
@@ -320,7 +320,7 @@
           <w:color w:val="000000" w:themeColor="text1"/>
           <w:sz w:val="22"/>
           <w:szCs w:val="22"/>
-          <w:lang w:eastAsia="en-GB"/>
+          <w:lang w:val="en-US" w:eastAsia="en-GB"/>
         </w:rPr>
         <w:t xml:space="preserve"> and my contribution is described below. </w:t>
       </w:r>
@@ -348,6 +348,7 @@
           <w:iCs/>
           <w:sz w:val="22"/>
           <w:szCs w:val="22"/>
+          <w:lang w:val="en-US"/>
         </w:rPr>
       </w:pPr>
       <w:r>
@@ -384,42 +385,17 @@
           <w:szCs w:val="22"/>
           <w:lang w:val="en-GB"/>
         </w:rPr>
-        <w:t xml:space="preserve">(2018) Search for low-mass </w:t>
-      </w:r>
-      <w:proofErr w:type="spellStart"/>
-      <w:r>
-        <w:rPr>
-          <w:rFonts w:ascii="Garamond" w:hAnsi="Garamond"/>
-          <w:b/>
-          <w:iCs/>
-          <w:color w:val="000000" w:themeColor="text1"/>
-          <w:sz w:val="22"/>
-          <w:szCs w:val="22"/>
-          <w:lang w:val="en-GB"/>
-        </w:rPr>
-        <w:t>dijet</w:t>
-      </w:r>
-      <w:proofErr w:type="spellEnd"/>
-      <w:r>
-        <w:rPr>
-          <w:rFonts w:ascii="Garamond" w:hAnsi="Garamond"/>
-          <w:b/>
-          <w:iCs/>
-          <w:color w:val="000000" w:themeColor="text1"/>
-          <w:sz w:val="22"/>
-          <w:szCs w:val="22"/>
-          <w:lang w:val="en-GB"/>
-        </w:rPr>
-        <w:t xml:space="preserve"> resonances using trigger-level jets with the ATLAS detector in pp collisions at sqrt(s)=13 TeV</w:t>
-      </w:r>
-      <w:r>
-        <w:rPr>
-          <w:rFonts w:ascii="Garamond" w:hAnsi="Garamond"/>
-          <w:b/>
-          <w:bCs/>
-          <w:color w:val="000000"/>
-          <w:sz w:val="22"/>
-          <w:szCs w:val="22"/>
+        <w:t>(2018) Search for low-mass dijet resonances using trigger-level jets with the ATLAS detector in pp collisions at sqrt(s)=13 TeV</w:t>
+      </w:r>
+      <w:r>
+        <w:rPr>
+          <w:rFonts w:ascii="Garamond" w:hAnsi="Garamond"/>
+          <w:b/>
+          <w:bCs/>
+          <w:color w:val="000000"/>
+          <w:sz w:val="22"/>
+          <w:szCs w:val="22"/>
+          <w:lang w:val="en-US"/>
         </w:rPr>
         <w:t xml:space="preserve">. </w:t>
       </w:r>
@@ -429,37 +405,19 @@
           <w:color w:val="000000"/>
           <w:sz w:val="22"/>
           <w:szCs w:val="22"/>
-        </w:rPr>
-        <w:t xml:space="preserve">G. </w:t>
-      </w:r>
-      <w:proofErr w:type="spellStart"/>
-      <w:r>
-        <w:rPr>
-          <w:rFonts w:ascii="Garamond" w:hAnsi="Garamond"/>
-          <w:color w:val="000000"/>
-          <w:sz w:val="22"/>
-          <w:szCs w:val="22"/>
-        </w:rPr>
-        <w:t>Aad</w:t>
-      </w:r>
-      <w:proofErr w:type="spellEnd"/>
-      <w:r>
-        <w:rPr>
-          <w:rFonts w:ascii="Garamond" w:hAnsi="Garamond"/>
-          <w:color w:val="000000"/>
-          <w:sz w:val="22"/>
-          <w:szCs w:val="22"/>
-        </w:rPr>
-        <w:t xml:space="preserve"> </w:t>
-      </w:r>
-      <w:r>
-        <w:rPr>
-          <w:rFonts w:ascii="Garamond" w:hAnsi="Garamond"/>
-          <w:i/>
-          <w:iCs/>
-          <w:color w:val="000000"/>
-          <w:sz w:val="22"/>
-          <w:szCs w:val="22"/>
+          <w:lang w:val="en-US"/>
+        </w:rPr>
+        <w:t xml:space="preserve">G. Aad </w:t>
+      </w:r>
+      <w:r>
+        <w:rPr>
+          <w:rFonts w:ascii="Garamond" w:hAnsi="Garamond"/>
+          <w:i/>
+          <w:iCs/>
+          <w:color w:val="000000"/>
+          <w:sz w:val="22"/>
+          <w:szCs w:val="22"/>
+          <w:lang w:val="en-US"/>
         </w:rPr>
         <w:t xml:space="preserve">et al. </w:t>
       </w:r>
@@ -514,6 +472,7 @@
             <w:rFonts w:ascii="Garamond" w:hAnsi="Garamond"/>
             <w:sz w:val="22"/>
             <w:szCs w:val="22"/>
+            <w:lang w:val="en-US"/>
           </w:rPr>
           <w:t>arXiv:1804.03496</w:t>
         </w:r>
@@ -537,6 +496,7 @@
           <w:color w:val="000000"/>
           <w:sz w:val="22"/>
           <w:szCs w:val="22"/>
+          <w:lang w:val="en-US"/>
         </w:rPr>
         <w:t>This paper describes the first search using the Trigger</w:t>
       </w:r>
@@ -548,6 +508,7 @@
           <w:color w:val="000000"/>
           <w:sz w:val="22"/>
           <w:szCs w:val="22"/>
+          <w:lang w:val="en-US"/>
         </w:rPr>
         <w:t xml:space="preserve"> </w:t>
       </w:r>
@@ -559,6 +520,7 @@
           <w:color w:val="000000"/>
           <w:sz w:val="22"/>
           <w:szCs w:val="22"/>
+          <w:lang w:val="en-US"/>
         </w:rPr>
         <w:t>Level Analysis technique in ATLAS with the full 2016 LHC dataset</w:t>
       </w:r>
@@ -570,6 +532,7 @@
           <w:color w:val="000000"/>
           <w:sz w:val="22"/>
           <w:szCs w:val="22"/>
+          <w:lang w:val="en-US"/>
         </w:rPr>
         <w:t xml:space="preserve">, and the world-leading constraints on </w:t>
       </w:r>
@@ -581,76 +544,31 @@
           <w:color w:val="000000"/>
           <w:sz w:val="22"/>
           <w:szCs w:val="22"/>
-        </w:rPr>
-        <w:t xml:space="preserve">Dark Matter mediator particles decaying into </w:t>
-      </w:r>
-      <w:proofErr w:type="spellStart"/>
-      <w:r>
-        <w:rPr>
-          <w:rFonts w:ascii="Garamond" w:hAnsi="Garamond"/>
-          <w:i/>
-          <w:iCs/>
-          <w:color w:val="000000"/>
-          <w:sz w:val="22"/>
-          <w:szCs w:val="22"/>
-        </w:rPr>
-        <w:t>dijets</w:t>
-      </w:r>
-      <w:proofErr w:type="spellEnd"/>
-      <w:r>
-        <w:rPr>
-          <w:rFonts w:ascii="Garamond" w:hAnsi="Garamond"/>
-          <w:i/>
-          <w:iCs/>
-          <w:color w:val="000000"/>
-          <w:sz w:val="22"/>
-          <w:szCs w:val="22"/>
-        </w:rPr>
-        <w:t>. </w:t>
-      </w:r>
-      <w:r>
-        <w:rPr>
-          <w:rFonts w:ascii="Garamond" w:hAnsi="Garamond"/>
-          <w:i/>
-          <w:iCs/>
-          <w:color w:val="000000"/>
-          <w:sz w:val="22"/>
-          <w:szCs w:val="22"/>
-        </w:rPr>
-        <w:t xml:space="preserve">I was one of three editors of this paper and one of the main </w:t>
-      </w:r>
-      <w:proofErr w:type="spellStart"/>
-      <w:r>
-        <w:rPr>
-          <w:rFonts w:ascii="Garamond" w:hAnsi="Garamond"/>
-          <w:i/>
-          <w:iCs/>
-          <w:color w:val="000000"/>
-          <w:sz w:val="22"/>
-          <w:szCs w:val="22"/>
-        </w:rPr>
-        <w:t>analysers</w:t>
-      </w:r>
-      <w:proofErr w:type="spellEnd"/>
-      <w:r>
-        <w:rPr>
-          <w:rFonts w:ascii="Garamond" w:hAnsi="Garamond"/>
-          <w:i/>
-          <w:iCs/>
-          <w:color w:val="000000"/>
-          <w:sz w:val="22"/>
-          <w:szCs w:val="22"/>
-        </w:rPr>
-        <w:t xml:space="preserve">, together with </w:t>
-      </w:r>
-      <w:r>
-        <w:rPr>
-          <w:rFonts w:ascii="Garamond" w:hAnsi="Garamond"/>
-          <w:i/>
-          <w:iCs/>
-          <w:color w:val="000000"/>
-          <w:sz w:val="22"/>
-          <w:szCs w:val="22"/>
+          <w:lang w:val="en-US"/>
+        </w:rPr>
+        <w:t>Dark Matter mediator particles decaying into dijets. </w:t>
+      </w:r>
+      <w:r>
+        <w:rPr>
+          <w:rFonts w:ascii="Garamond" w:hAnsi="Garamond"/>
+          <w:i/>
+          <w:iCs/>
+          <w:color w:val="000000"/>
+          <w:sz w:val="22"/>
+          <w:szCs w:val="22"/>
+          <w:lang w:val="en-US"/>
+        </w:rPr>
+        <w:t xml:space="preserve">I was one of three editors of this paper and one of the main analysers, together with </w:t>
+      </w:r>
+      <w:r>
+        <w:rPr>
+          <w:rFonts w:ascii="Garamond" w:hAnsi="Garamond"/>
+          <w:i/>
+          <w:iCs/>
+          <w:color w:val="000000"/>
+          <w:sz w:val="22"/>
+          <w:szCs w:val="22"/>
+          <w:lang w:val="en-US"/>
         </w:rPr>
         <w:t xml:space="preserve">the </w:t>
       </w:r>
@@ -662,6 +580,7 @@
           <w:color w:val="000000"/>
           <w:sz w:val="22"/>
           <w:szCs w:val="22"/>
+          <w:lang w:val="en-US"/>
         </w:rPr>
         <w:t xml:space="preserve">Lund </w:t>
       </w:r>
@@ -673,6 +592,7 @@
           <w:color w:val="000000"/>
           <w:sz w:val="22"/>
           <w:szCs w:val="22"/>
+          <w:lang w:val="en-US"/>
         </w:rPr>
         <w:t>postdoctoral researcher who is now the analysis contact for the full Run-2 search.</w:t>
       </w:r>
@@ -684,6 +604,7 @@
           <w:color w:val="000000"/>
           <w:sz w:val="22"/>
           <w:szCs w:val="22"/>
+          <w:lang w:val="en-US"/>
         </w:rPr>
         <w:t xml:space="preserve"> </w:t>
       </w:r>
@@ -694,6 +615,7 @@
           <w:color w:val="000000"/>
           <w:sz w:val="22"/>
           <w:szCs w:val="22"/>
+          <w:lang w:val="en-US"/>
         </w:rPr>
         <w:t>Journal impact factor (</w:t>
       </w:r>
@@ -704,6 +626,7 @@
           <w:color w:val="000000"/>
           <w:sz w:val="22"/>
           <w:szCs w:val="22"/>
+          <w:lang w:val="en-US"/>
         </w:rPr>
         <w:t>2018</w:t>
       </w:r>
@@ -714,6 +637,7 @@
           <w:color w:val="000000"/>
           <w:sz w:val="22"/>
           <w:szCs w:val="22"/>
+          <w:lang w:val="en-US"/>
         </w:rPr>
         <w:t>):</w:t>
       </w:r>
@@ -724,28 +648,18 @@
           <w:color w:val="000000"/>
           <w:sz w:val="22"/>
           <w:szCs w:val="22"/>
-        </w:rPr>
-        <w:t xml:space="preserve"> </w:t>
-      </w:r>
-      <w:proofErr w:type="gramStart"/>
-      <w:r>
-        <w:rPr>
-          <w:rFonts w:ascii="Garamond" w:hAnsi="Garamond"/>
-          <w:bCs/>
-          <w:color w:val="000000"/>
-          <w:sz w:val="22"/>
-          <w:szCs w:val="22"/>
-        </w:rPr>
-        <w:t>9.227</w:t>
-      </w:r>
-      <w:proofErr w:type="gramEnd"/>
-      <w:r>
-        <w:rPr>
-          <w:rFonts w:ascii="Garamond" w:hAnsi="Garamond"/>
-          <w:bCs/>
-          <w:color w:val="000000"/>
-          <w:sz w:val="22"/>
-          <w:szCs w:val="22"/>
+          <w:lang w:val="en-US"/>
+        </w:rPr>
+        <w:t xml:space="preserve"> 9.227</w:t>
+      </w:r>
+      <w:r>
+        <w:rPr>
+          <w:rFonts w:ascii="Garamond" w:hAnsi="Garamond"/>
+          <w:bCs/>
+          <w:color w:val="000000"/>
+          <w:sz w:val="22"/>
+          <w:szCs w:val="22"/>
+          <w:lang w:val="en-US"/>
         </w:rPr>
         <w:t xml:space="preserve">; </w:t>
       </w:r>
@@ -758,6 +672,7 @@
             <w:sz w:val="22"/>
             <w:szCs w:val="22"/>
             <w:u w:val="none"/>
+            <w:lang w:val="en-US"/>
           </w:rPr>
           <w:t>citations</w:t>
         </w:r>
@@ -769,6 +684,7 @@
           <w:color w:val="000000"/>
           <w:sz w:val="22"/>
           <w:szCs w:val="22"/>
+          <w:lang w:val="en-US"/>
         </w:rPr>
         <w:t xml:space="preserve">: </w:t>
       </w:r>
@@ -779,6 +695,7 @@
           <w:color w:val="000000"/>
           <w:sz w:val="22"/>
           <w:szCs w:val="22"/>
+          <w:lang w:val="en-US"/>
         </w:rPr>
         <w:t>61</w:t>
       </w:r>
@@ -800,6 +717,7 @@
           <w:color w:val="000000"/>
           <w:sz w:val="22"/>
           <w:szCs w:val="22"/>
+          <w:lang w:val="en-US"/>
         </w:rPr>
         <w:t>.</w:t>
       </w:r>
@@ -812,6 +730,7 @@
           <w:color w:val="000000"/>
           <w:sz w:val="22"/>
           <w:szCs w:val="22"/>
+          <w:lang w:val="en-US"/>
         </w:rPr>
         <w:t xml:space="preserve"> </w:t>
       </w:r>
@@ -827,7 +746,7 @@
           <w:sz w:val="22"/>
           <w:szCs w:val="22"/>
           <w:u w:val="none"/>
-          <w:lang w:eastAsia="en-US"/>
+          <w:lang w:val="en-US" w:eastAsia="en-US"/>
         </w:rPr>
       </w:pPr>
       <w:r>
@@ -890,19 +809,7 @@
           <w:szCs w:val="22"/>
           <w:lang w:val="en-US"/>
         </w:rPr>
-        <w:t>p</w:t>
-      </w:r>
-      <w:r>
-        <w:rPr>
-          <w:rFonts w:ascii="Garamond" w:hAnsi="Garamond"/>
-          <w:b/>
-          <w:iCs/>
-          <w:color w:val="000000" w:themeColor="text1"/>
-          <w:sz w:val="22"/>
-          <w:szCs w:val="22"/>
-          <w:lang w:val="en-US"/>
-        </w:rPr>
-        <w:t>p</w:t>
+        <w:t>pp</w:t>
       </w:r>
       <w:r>
         <w:rPr>
@@ -966,31 +873,7 @@
           <w:szCs w:val="22"/>
           <w:lang w:val="en-US"/>
         </w:rPr>
-        <w:t>s</w:t>
-      </w:r>
-      <w:r>
-        <w:rPr>
-          <w:rFonts w:ascii="Garamond" w:hAnsi="Garamond"/>
-          <w:b/>
-          <w:iCs/>
-          <w:color w:val="000000" w:themeColor="text1"/>
-          <w:sz w:val="22"/>
-          <w:szCs w:val="22"/>
-          <w:lang w:val="en-US"/>
-        </w:rPr>
-        <w:t xml:space="preserve">) </w:t>
-      </w:r>
-      <w:r>
-        <w:rPr>
-          <w:rFonts w:ascii="Garamond" w:hAnsi="Garamond"/>
-          <w:b/>
-          <w:iCs/>
-          <w:color w:val="000000" w:themeColor="text1"/>
-          <w:sz w:val="22"/>
-          <w:szCs w:val="22"/>
-          <w:lang w:val="en-US"/>
-        </w:rPr>
-        <w:t>=13</w:t>
+        <w:t>s) =13</w:t>
       </w:r>
       <w:r>
         <w:rPr>
@@ -1016,84 +899,54 @@
           <w:szCs w:val="22"/>
           <w:lang w:val="en-US"/>
         </w:rPr>
-        <w:t>TeV with the ATLAS detector</w:t>
-      </w:r>
-      <w:r>
-        <w:rPr>
-          <w:rFonts w:ascii="Garamond" w:hAnsi="Garamond"/>
-          <w:b/>
-          <w:bCs/>
-          <w:iCs/>
-          <w:color w:val="000000" w:themeColor="text1"/>
-          <w:sz w:val="22"/>
-          <w:szCs w:val="22"/>
-          <w:lang w:val="en-US"/>
-        </w:rPr>
-        <w:t xml:space="preserve">. </w:t>
-      </w:r>
-      <w:r>
-        <w:rPr>
-          <w:rFonts w:ascii="Garamond" w:hAnsi="Garamond"/>
-          <w:color w:val="000000"/>
-          <w:sz w:val="22"/>
-          <w:szCs w:val="22"/>
-        </w:rPr>
-        <w:t xml:space="preserve">G. </w:t>
-      </w:r>
-      <w:proofErr w:type="spellStart"/>
-      <w:r>
-        <w:rPr>
-          <w:rFonts w:ascii="Garamond" w:hAnsi="Garamond"/>
-          <w:color w:val="000000"/>
-          <w:sz w:val="22"/>
-          <w:szCs w:val="22"/>
-        </w:rPr>
-        <w:t>Aad</w:t>
-      </w:r>
-      <w:proofErr w:type="spellEnd"/>
-      <w:r>
-        <w:rPr>
-          <w:rFonts w:ascii="Garamond" w:hAnsi="Garamond"/>
-          <w:color w:val="000000"/>
-          <w:sz w:val="22"/>
-          <w:szCs w:val="22"/>
+        <w:t xml:space="preserve">TeV with the ATLAS detector. </w:t>
+      </w:r>
+      <w:r>
+        <w:rPr>
+          <w:rFonts w:ascii="Garamond" w:hAnsi="Garamond"/>
+          <w:color w:val="000000"/>
+          <w:sz w:val="22"/>
+          <w:szCs w:val="22"/>
+          <w:lang w:val="en-US"/>
+        </w:rPr>
+        <w:t xml:space="preserve">G. Aad </w:t>
+      </w:r>
+      <w:r>
+        <w:rPr>
+          <w:rFonts w:ascii="Garamond" w:hAnsi="Garamond"/>
+          <w:i/>
+          <w:iCs/>
+          <w:color w:val="000000"/>
+          <w:sz w:val="22"/>
+          <w:szCs w:val="22"/>
+          <w:lang w:val="en-US"/>
+        </w:rPr>
+        <w:t xml:space="preserve">et al. </w:t>
+      </w:r>
+      <w:r>
+        <w:rPr>
+          <w:rFonts w:ascii="Garamond" w:hAnsi="Garamond"/>
+          <w:color w:val="000000"/>
+          <w:sz w:val="22"/>
+          <w:szCs w:val="22"/>
+          <w:lang w:val="en-US"/>
+        </w:rPr>
+        <w:t>[ATLAS Collaboration].</w:t>
+      </w:r>
+      <w:r>
+        <w:rPr>
+          <w:rFonts w:ascii="Garamond" w:hAnsi="Garamond"/>
+          <w:b/>
+          <w:iCs/>
+          <w:color w:val="000000" w:themeColor="text1"/>
+          <w:sz w:val="22"/>
+          <w:szCs w:val="22"/>
+          <w:lang w:val="en-US"/>
         </w:rPr>
         <w:t xml:space="preserve"> </w:t>
       </w:r>
       <w:r>
         <w:rPr>
-          <w:rFonts w:ascii="Garamond" w:hAnsi="Garamond"/>
-          <w:i/>
-          <w:iCs/>
-          <w:color w:val="000000"/>
-          <w:sz w:val="22"/>
-          <w:szCs w:val="22"/>
-        </w:rPr>
-        <w:t xml:space="preserve">et al. </w:t>
-      </w:r>
-      <w:r>
-        <w:rPr>
-          <w:rFonts w:ascii="Garamond" w:hAnsi="Garamond"/>
-          <w:color w:val="000000"/>
-          <w:sz w:val="22"/>
-          <w:szCs w:val="22"/>
-        </w:rPr>
-        <w:t>[ATLAS Collaboration].</w:t>
-      </w:r>
-      <w:r>
-        <w:rPr>
-          <w:rFonts w:ascii="Garamond" w:hAnsi="Garamond"/>
-          <w:b/>
-          <w:iCs/>
-          <w:color w:val="000000" w:themeColor="text1"/>
-          <w:sz w:val="22"/>
-          <w:szCs w:val="22"/>
-        </w:rPr>
-        <w:t xml:space="preserve"> </w:t>
-      </w:r>
-      <w:proofErr w:type="spellStart"/>
-      <w:r>
-        <w:rPr>
           <w:rFonts w:ascii="Garamond" w:eastAsiaTheme="minorHAnsi" w:hAnsi="Garamond"/>
           <w:iCs/>
           <w:color w:val="000000" w:themeColor="text1"/>
@@ -1101,30 +954,7 @@
           <w:szCs w:val="22"/>
           <w:lang w:val="en-US" w:eastAsia="en-US"/>
         </w:rPr>
-        <w:t>Phys.Lett</w:t>
-      </w:r>
-      <w:proofErr w:type="spellEnd"/>
-      <w:r>
-        <w:rPr>
-          <w:rFonts w:ascii="Garamond" w:eastAsiaTheme="minorHAnsi" w:hAnsi="Garamond"/>
-          <w:iCs/>
-          <w:color w:val="000000" w:themeColor="text1"/>
-          <w:sz w:val="22"/>
-          <w:szCs w:val="22"/>
-          <w:lang w:val="en-US" w:eastAsia="en-US"/>
-        </w:rPr>
-        <w:t>. B795 (2019) 56-75</w:t>
-      </w:r>
-      <w:r>
-        <w:rPr>
-          <w:rFonts w:ascii="Garamond" w:eastAsiaTheme="minorHAnsi" w:hAnsi="Garamond"/>
-          <w:iCs/>
-          <w:color w:val="000000" w:themeColor="text1"/>
-          <w:sz w:val="22"/>
-          <w:szCs w:val="22"/>
-          <w:lang w:val="en-US" w:eastAsia="en-US"/>
-        </w:rPr>
-        <w:t xml:space="preserve">, </w:t>
+        <w:t xml:space="preserve">Phys.Lett. B795 (2019) 56-75, </w:t>
       </w:r>
       <w:hyperlink r:id="rId12" w:history="1">
         <w:r>
@@ -1160,59 +990,7 @@
           <w:szCs w:val="22"/>
           <w:lang w:val="en-GB"/>
         </w:rPr>
-        <w:t xml:space="preserve">This paper describes the first search using the </w:t>
-      </w:r>
-      <w:proofErr w:type="spellStart"/>
-      <w:r>
-        <w:rPr>
-          <w:rFonts w:ascii="Garamond" w:hAnsi="Garamond"/>
-          <w:bCs/>
-          <w:i/>
-          <w:color w:val="000000" w:themeColor="text1"/>
-          <w:sz w:val="22"/>
-          <w:szCs w:val="22"/>
-          <w:lang w:val="en-GB"/>
-        </w:rPr>
-        <w:t>dijet+ISR</w:t>
-      </w:r>
-      <w:proofErr w:type="spellEnd"/>
-      <w:r>
-        <w:rPr>
-          <w:rFonts w:ascii="Garamond" w:hAnsi="Garamond"/>
-          <w:bCs/>
-          <w:i/>
-          <w:color w:val="000000" w:themeColor="text1"/>
-          <w:sz w:val="22"/>
-          <w:szCs w:val="22"/>
-          <w:lang w:val="en-GB"/>
-        </w:rPr>
-        <w:t xml:space="preserve"> signature at the ATLAS detector, extending </w:t>
-      </w:r>
-      <w:proofErr w:type="spellStart"/>
-      <w:r>
-        <w:rPr>
-          <w:rFonts w:ascii="Garamond" w:hAnsi="Garamond"/>
-          <w:bCs/>
-          <w:i/>
-          <w:color w:val="000000" w:themeColor="text1"/>
-          <w:sz w:val="22"/>
-          <w:szCs w:val="22"/>
-          <w:lang w:val="en-GB"/>
-        </w:rPr>
-        <w:t>TLA</w:t>
-      </w:r>
-      <w:proofErr w:type="spellEnd"/>
-      <w:r>
-        <w:rPr>
-          <w:rFonts w:ascii="Garamond" w:hAnsi="Garamond"/>
-          <w:bCs/>
-          <w:i/>
-          <w:color w:val="000000" w:themeColor="text1"/>
-          <w:sz w:val="22"/>
-          <w:szCs w:val="22"/>
-          <w:lang w:val="en-GB"/>
-        </w:rPr>
-        <w:t xml:space="preserve"> constraints for DM mediators to lower masses. I</w:t>
+        <w:t>This paper describes the first search using the dijet+ISR signature at the ATLAS detector, extending TLA constraints for DM mediators to lower masses. I</w:t>
       </w:r>
       <w:r>
         <w:rPr>
@@ -1248,22 +1026,8 @@
           <w:szCs w:val="22"/>
           <w:lang w:val="en-GB"/>
         </w:rPr>
-        <w:t xml:space="preserve">was one of three editors of this paper and my student was one of the main </w:t>
-      </w:r>
-      <w:proofErr w:type="spellStart"/>
-      <w:r>
-        <w:rPr>
-          <w:rFonts w:ascii="Garamond" w:hAnsi="Garamond"/>
-          <w:bCs/>
-          <w:i/>
-          <w:color w:val="000000" w:themeColor="text1"/>
-          <w:sz w:val="22"/>
-          <w:szCs w:val="22"/>
-          <w:lang w:val="en-GB"/>
-        </w:rPr>
-        <w:t>analyzers</w:t>
-      </w:r>
-      <w:proofErr w:type="spellEnd"/>
+        <w:t>was one of three editors of this paper and my student was one of the main analyzers</w:t>
+      </w:r>
       <w:r>
         <w:rPr>
           <w:rFonts w:ascii="Garamond" w:hAnsi="Garamond"/>
@@ -1295,94 +1059,9 @@
           <w:color w:val="000000"/>
           <w:sz w:val="22"/>
           <w:szCs w:val="22"/>
-        </w:rPr>
-        <w:t xml:space="preserve">Journal </w:t>
-      </w:r>
-      <w:proofErr w:type="spellStart"/>
-      <w:r>
-        <w:rPr>
-          <w:rFonts w:ascii="Garamond" w:hAnsi="Garamond"/>
-          <w:bCs/>
-          <w:color w:val="000000"/>
-          <w:sz w:val="22"/>
-          <w:szCs w:val="22"/>
-        </w:rPr>
-        <w:t>impact</w:t>
-      </w:r>
-      <w:proofErr w:type="spellEnd"/>
-      <w:r>
-        <w:rPr>
-          <w:rFonts w:ascii="Garamond" w:hAnsi="Garamond"/>
-          <w:bCs/>
-          <w:color w:val="000000"/>
-          <w:sz w:val="22"/>
-          <w:szCs w:val="22"/>
-        </w:rPr>
-        <w:t xml:space="preserve"> </w:t>
-      </w:r>
-      <w:proofErr w:type="spellStart"/>
-      <w:r>
-        <w:rPr>
-          <w:rFonts w:ascii="Garamond" w:hAnsi="Garamond"/>
-          <w:bCs/>
-          <w:color w:val="000000"/>
-          <w:sz w:val="22"/>
-          <w:szCs w:val="22"/>
-        </w:rPr>
-        <w:t>factor</w:t>
-      </w:r>
-      <w:proofErr w:type="spellEnd"/>
-      <w:r>
-        <w:rPr>
-          <w:rFonts w:ascii="Garamond" w:hAnsi="Garamond"/>
-          <w:bCs/>
-          <w:color w:val="000000"/>
-          <w:sz w:val="22"/>
-          <w:szCs w:val="22"/>
-        </w:rPr>
-        <w:t xml:space="preserve"> (2018): </w:t>
-      </w:r>
-      <w:proofErr w:type="gramStart"/>
-      <w:r>
-        <w:rPr>
-          <w:rFonts w:ascii="Garamond" w:hAnsi="Garamond"/>
-          <w:bCs/>
-          <w:color w:val="000000"/>
-          <w:sz w:val="22"/>
-          <w:szCs w:val="22"/>
-        </w:rPr>
-        <w:t>4</w:t>
-      </w:r>
-      <w:r>
-        <w:rPr>
-          <w:rFonts w:ascii="Garamond" w:hAnsi="Garamond"/>
-          <w:bCs/>
-          <w:color w:val="000000"/>
-          <w:sz w:val="22"/>
-          <w:szCs w:val="22"/>
-        </w:rPr>
-        <w:t>.</w:t>
-      </w:r>
-      <w:r>
-        <w:rPr>
-          <w:rFonts w:ascii="Garamond" w:hAnsi="Garamond"/>
-          <w:bCs/>
-          <w:color w:val="000000"/>
-          <w:sz w:val="22"/>
-          <w:szCs w:val="22"/>
-        </w:rPr>
-        <w:t>162</w:t>
-      </w:r>
-      <w:proofErr w:type="gramEnd"/>
-      <w:r>
-        <w:rPr>
-          <w:rFonts w:ascii="Garamond" w:hAnsi="Garamond"/>
-          <w:bCs/>
-          <w:color w:val="000000"/>
-          <w:sz w:val="22"/>
-          <w:szCs w:val="22"/>
-        </w:rPr>
-        <w:t xml:space="preserve">; </w:t>
+          <w:lang w:val="en-US"/>
+        </w:rPr>
+        <w:t xml:space="preserve">Journal impact factor (2018): 4.162; </w:t>
       </w:r>
       <w:hyperlink r:id="rId13" w:history="1">
         <w:r>
@@ -1392,6 +1071,7 @@
             <w:bCs/>
             <w:sz w:val="22"/>
             <w:szCs w:val="22"/>
+            <w:lang w:val="en-US"/>
           </w:rPr>
           <w:t>citations</w:t>
         </w:r>
@@ -1403,28 +1083,9 @@
           <w:color w:val="000000"/>
           <w:sz w:val="22"/>
           <w:szCs w:val="22"/>
-        </w:rPr>
-        <w:t xml:space="preserve">: </w:t>
-      </w:r>
-      <w:r>
-        <w:rPr>
-          <w:rFonts w:ascii="Garamond" w:hAnsi="Garamond"/>
-          <w:bCs/>
-          <w:color w:val="000000"/>
-          <w:sz w:val="22"/>
-          <w:szCs w:val="22"/>
-        </w:rPr>
-        <w:t>17</w:t>
-      </w:r>
-      <w:r>
-        <w:rPr>
-          <w:rFonts w:ascii="Garamond" w:hAnsi="Garamond"/>
-          <w:bCs/>
-          <w:color w:val="000000"/>
-          <w:sz w:val="22"/>
-          <w:szCs w:val="22"/>
-        </w:rPr>
-        <w:t>.</w:t>
+          <w:lang w:val="en-US"/>
+        </w:rPr>
+        <w:t>: 17.</w:t>
       </w:r>
       <w:r>
         <w:rPr>
@@ -1434,6 +1095,7 @@
           <w:color w:val="000000"/>
           <w:sz w:val="12"/>
           <w:szCs w:val="12"/>
+          <w:lang w:val="en-US"/>
         </w:rPr>
         <w:br/>
       </w:r>
@@ -1469,6 +1131,7 @@
           <w:color w:val="000000"/>
           <w:sz w:val="22"/>
           <w:szCs w:val="22"/>
+          <w:lang w:val="en-US"/>
         </w:rPr>
         <w:t xml:space="preserve"> </w:t>
       </w:r>
@@ -1480,6 +1143,7 @@
           <w:color w:val="000000"/>
           <w:sz w:val="22"/>
           <w:szCs w:val="22"/>
+          <w:lang w:val="en-US"/>
         </w:rPr>
         <w:t xml:space="preserve">(2017) Performance of the ATLAS Trigger System in 2015. </w:t>
       </w:r>
@@ -1489,37 +1153,19 @@
           <w:color w:val="000000"/>
           <w:sz w:val="22"/>
           <w:szCs w:val="22"/>
-        </w:rPr>
-        <w:t xml:space="preserve">G. </w:t>
-      </w:r>
-      <w:proofErr w:type="spellStart"/>
-      <w:r>
-        <w:rPr>
-          <w:rFonts w:ascii="Garamond" w:hAnsi="Garamond"/>
-          <w:color w:val="000000"/>
-          <w:sz w:val="22"/>
-          <w:szCs w:val="22"/>
-        </w:rPr>
-        <w:t>Aad</w:t>
-      </w:r>
-      <w:proofErr w:type="spellEnd"/>
-      <w:r>
-        <w:rPr>
-          <w:rFonts w:ascii="Garamond" w:hAnsi="Garamond"/>
-          <w:color w:val="000000"/>
-          <w:sz w:val="22"/>
-          <w:szCs w:val="22"/>
-        </w:rPr>
-        <w:t xml:space="preserve"> </w:t>
-      </w:r>
-      <w:r>
-        <w:rPr>
-          <w:rFonts w:ascii="Garamond" w:hAnsi="Garamond"/>
-          <w:i/>
-          <w:iCs/>
-          <w:color w:val="000000"/>
-          <w:sz w:val="22"/>
-          <w:szCs w:val="22"/>
+          <w:lang w:val="en-US"/>
+        </w:rPr>
+        <w:t xml:space="preserve">G. Aad </w:t>
+      </w:r>
+      <w:r>
+        <w:rPr>
+          <w:rFonts w:ascii="Garamond" w:hAnsi="Garamond"/>
+          <w:i/>
+          <w:iCs/>
+          <w:color w:val="000000"/>
+          <w:sz w:val="22"/>
+          <w:szCs w:val="22"/>
+          <w:lang w:val="en-US"/>
         </w:rPr>
         <w:t xml:space="preserve">et al. </w:t>
       </w:r>
@@ -1529,6 +1175,7 @@
           <w:color w:val="000000"/>
           <w:sz w:val="22"/>
           <w:szCs w:val="22"/>
+          <w:lang w:val="en-US"/>
         </w:rPr>
         <w:t>[ATLAS Collaboration]. Eur. Phys. J. C 77 (2017) 317</w:t>
       </w:r>
@@ -1538,6 +1185,7 @@
           <w:color w:val="000000"/>
           <w:sz w:val="22"/>
           <w:szCs w:val="22"/>
+          <w:lang w:val="en-US"/>
         </w:rPr>
         <w:t xml:space="preserve">, </w:t>
       </w:r>
@@ -1548,6 +1196,7 @@
             <w:rFonts w:ascii="Garamond" w:hAnsi="Garamond"/>
             <w:sz w:val="22"/>
             <w:szCs w:val="22"/>
+            <w:lang w:val="en-US"/>
           </w:rPr>
           <w:t>arXiv:1611.09661</w:t>
         </w:r>
@@ -1558,6 +1207,7 @@
           <w:color w:val="000000"/>
           <w:sz w:val="22"/>
           <w:szCs w:val="22"/>
+          <w:lang w:val="en-US"/>
         </w:rPr>
         <w:t xml:space="preserve">. </w:t>
       </w:r>
@@ -1569,6 +1219,7 @@
           <w:color w:val="000000" w:themeColor="text1"/>
           <w:sz w:val="22"/>
           <w:szCs w:val="22"/>
+          <w:lang w:val="en-US"/>
         </w:rPr>
         <w:t>T</w:t>
       </w:r>
@@ -1637,6 +1288,7 @@
             <w:bCs/>
             <w:sz w:val="22"/>
             <w:szCs w:val="22"/>
+            <w:lang w:val="en-US"/>
           </w:rPr>
           <w:t>citations</w:t>
         </w:r>
@@ -1695,21 +1347,17 @@
           <w:szCs w:val="22"/>
           <w:lang w:val="en-US"/>
         </w:rPr>
-        <w:t xml:space="preserve">(2016) Search for new phenomena in the </w:t>
-      </w:r>
-      <w:proofErr w:type="spellStart"/>
+        <w:t>(2016) Search for new phenomena in the dijet mass and angular distribution from pp</w:t>
+      </w:r>
       <w:r>
         <w:rPr>
           <w:rFonts w:ascii="Garamond" w:hAnsi="Garamond" w:cs="Garamond"/>
-          <w:b/>
-          <w:bCs/>
-          <w:sz w:val="22"/>
-          <w:szCs w:val="22"/>
-          <w:lang w:val="en-US"/>
-        </w:rPr>
-        <w:t>dijet</w:t>
-      </w:r>
-      <w:proofErr w:type="spellEnd"/>
+          <w:sz w:val="22"/>
+          <w:szCs w:val="22"/>
+          <w:lang w:val="en-US"/>
+        </w:rPr>
+        <w:t xml:space="preserve"> </w:t>
+      </w:r>
       <w:r>
         <w:rPr>
           <w:rFonts w:ascii="Garamond" w:hAnsi="Garamond" w:cs="Garamond"/>
@@ -1719,7 +1367,7 @@
           <w:szCs w:val="22"/>
           <w:lang w:val="en-US"/>
         </w:rPr>
-        <w:t xml:space="preserve"> mass and angular distribution from pp</w:t>
+        <w:t xml:space="preserve">collisions at sqrt(s) = 13 TeV with the ATLAS detector. </w:t>
       </w:r>
       <w:r>
         <w:rPr>
@@ -1728,60 +1376,25 @@
           <w:szCs w:val="22"/>
           <w:lang w:val="en-US"/>
         </w:rPr>
-        <w:t xml:space="preserve"> </w:t>
+        <w:t xml:space="preserve">G. Aad </w:t>
       </w:r>
       <w:r>
         <w:rPr>
           <w:rFonts w:ascii="Garamond" w:hAnsi="Garamond" w:cs="Garamond"/>
-          <w:b/>
-          <w:bCs/>
-          <w:sz w:val="22"/>
-          <w:szCs w:val="22"/>
-          <w:lang w:val="en-US"/>
-        </w:rPr>
-        <w:t xml:space="preserve">collisions at sqrt(s) = 13 TeV with the ATLAS detector. </w:t>
+          <w:i/>
+          <w:iCs/>
+          <w:sz w:val="22"/>
+          <w:szCs w:val="22"/>
+          <w:lang w:val="en-US"/>
+        </w:rPr>
+        <w:t xml:space="preserve">et al. </w:t>
       </w:r>
       <w:r>
         <w:rPr>
           <w:rFonts w:ascii="Garamond" w:hAnsi="Garamond" w:cs="Garamond"/>
           <w:sz w:val="22"/>
           <w:szCs w:val="22"/>
-        </w:rPr>
-        <w:t xml:space="preserve">G. </w:t>
-      </w:r>
-      <w:proofErr w:type="spellStart"/>
-      <w:r>
-        <w:rPr>
-          <w:rFonts w:ascii="Garamond" w:hAnsi="Garamond" w:cs="Garamond"/>
-          <w:sz w:val="22"/>
-          <w:szCs w:val="22"/>
-        </w:rPr>
-        <w:t>Aad</w:t>
-      </w:r>
-      <w:proofErr w:type="spellEnd"/>
-      <w:r>
-        <w:rPr>
-          <w:rFonts w:ascii="Garamond" w:hAnsi="Garamond" w:cs="Garamond"/>
-          <w:sz w:val="22"/>
-          <w:szCs w:val="22"/>
-        </w:rPr>
-        <w:t xml:space="preserve"> </w:t>
-      </w:r>
-      <w:r>
-        <w:rPr>
-          <w:rFonts w:ascii="Garamond" w:hAnsi="Garamond" w:cs="Garamond"/>
-          <w:i/>
-          <w:iCs/>
-          <w:sz w:val="22"/>
-          <w:szCs w:val="22"/>
-        </w:rPr>
-        <w:t xml:space="preserve">et al. </w:t>
-      </w:r>
-      <w:r>
-        <w:rPr>
-          <w:rFonts w:ascii="Garamond" w:hAnsi="Garamond" w:cs="Garamond"/>
-          <w:sz w:val="22"/>
-          <w:szCs w:val="22"/>
+          <w:lang w:val="en-US"/>
         </w:rPr>
         <w:t xml:space="preserve">[ATLAS Collaboration]. Phys. Let. B754 (2016) 302-322 </w:t>
       </w:r>
@@ -1793,6 +1406,7 @@
             <w:sz w:val="22"/>
             <w:szCs w:val="22"/>
             <w:u w:val="single" w:color="0563C1"/>
+            <w:lang w:val="en-US"/>
           </w:rPr>
           <w:t>arXiv:1512.01530</w:t>
         </w:r>
@@ -1806,6 +1420,7 @@
           <w:iCs/>
           <w:sz w:val="22"/>
           <w:szCs w:val="22"/>
+          <w:lang w:val="en-US"/>
         </w:rPr>
         <w:t xml:space="preserve"> </w:t>
       </w:r>
@@ -1816,90 +1431,9 @@
           <w:iCs/>
           <w:sz w:val="22"/>
           <w:szCs w:val="22"/>
-        </w:rPr>
-        <w:t>is the first search publication for the LHC, for the 13 TeV run</w:t>
-      </w:r>
-      <w:r>
-        <w:rPr>
-          <w:rFonts w:ascii="Garamond" w:hAnsi="Garamond" w:cs="Garamond"/>
-          <w:i/>
-          <w:iCs/>
-          <w:sz w:val="22"/>
-          <w:szCs w:val="22"/>
-        </w:rPr>
-        <w:t xml:space="preserve">, setting the strongest constraint at the time on high-mass </w:t>
-      </w:r>
-      <w:proofErr w:type="spellStart"/>
-      <w:r>
-        <w:rPr>
-          <w:rFonts w:ascii="Garamond" w:hAnsi="Garamond" w:cs="Garamond"/>
-          <w:i/>
-          <w:iCs/>
-          <w:sz w:val="22"/>
-          <w:szCs w:val="22"/>
-        </w:rPr>
-        <w:t>dijet</w:t>
-      </w:r>
-      <w:proofErr w:type="spellEnd"/>
-      <w:r>
-        <w:rPr>
-          <w:rFonts w:ascii="Garamond" w:hAnsi="Garamond" w:cs="Garamond"/>
-          <w:i/>
-          <w:iCs/>
-          <w:sz w:val="22"/>
-          <w:szCs w:val="22"/>
-        </w:rPr>
-        <w:t xml:space="preserve"> resonances. </w:t>
-      </w:r>
-      <w:r>
-        <w:rPr>
-          <w:rFonts w:ascii="Garamond" w:hAnsi="Garamond" w:cs="Garamond"/>
-          <w:i/>
-          <w:iCs/>
-          <w:sz w:val="22"/>
-          <w:szCs w:val="22"/>
-        </w:rPr>
-        <w:t xml:space="preserve">I have contributed to many aspects of the analysis, </w:t>
-      </w:r>
-      <w:r>
-        <w:rPr>
-          <w:rFonts w:ascii="Garamond" w:hAnsi="Garamond" w:cs="Garamond"/>
-          <w:i/>
-          <w:iCs/>
-          <w:sz w:val="22"/>
-          <w:szCs w:val="22"/>
-        </w:rPr>
-        <w:t xml:space="preserve">especially </w:t>
-      </w:r>
-      <w:r>
-        <w:rPr>
-          <w:rFonts w:ascii="Garamond" w:hAnsi="Garamond" w:cs="Garamond"/>
-          <w:i/>
-          <w:iCs/>
-          <w:sz w:val="22"/>
-          <w:szCs w:val="22"/>
-        </w:rPr>
-        <w:t>on the performance of the highest energy jets</w:t>
-      </w:r>
-      <w:r>
-        <w:rPr>
-          <w:rFonts w:ascii="Garamond" w:hAnsi="Garamond" w:cs="Garamond"/>
-          <w:i/>
-          <w:iCs/>
-          <w:sz w:val="22"/>
-          <w:szCs w:val="22"/>
-        </w:rPr>
-        <w:t xml:space="preserve"> used for this search, and </w:t>
-      </w:r>
-      <w:r>
-        <w:rPr>
-          <w:rFonts w:ascii="Garamond" w:hAnsi="Garamond" w:cs="Garamond"/>
-          <w:i/>
-          <w:iCs/>
-          <w:sz w:val="22"/>
-          <w:szCs w:val="22"/>
-        </w:rPr>
-        <w:t>supervised the Lund PhD student who was the contact person for this analysis.</w:t>
+          <w:lang w:val="en-US"/>
+        </w:rPr>
+        <w:t>is the first search publication for the LHC, for the 13 TeV run, setting the strongest constraint at the time on high-mass dijet resonances. I have contributed to many aspects of the analysis, especially on the performance of the highest energy jets used for this search, and supervised the Lund PhD student who was the contact person for this analysis.</w:t>
       </w:r>
       <w:r>
         <w:rPr>
@@ -1908,6 +1442,7 @@
           <w:iCs/>
           <w:sz w:val="22"/>
           <w:szCs w:val="22"/>
+          <w:lang w:val="en-US"/>
         </w:rPr>
         <w:t>  </w:t>
@@ -1917,24 +1452,16 @@
           <w:rFonts w:ascii="Garamond" w:hAnsi="Garamond" w:cs="Garamond"/>
           <w:sz w:val="22"/>
           <w:szCs w:val="22"/>
-        </w:rPr>
-        <w:t xml:space="preserve">Journal impact factor: </w:t>
-      </w:r>
-      <w:proofErr w:type="gramStart"/>
+          <w:lang w:val="en-US"/>
+        </w:rPr>
+        <w:t>Journal impact factor: 4.162</w:t>
+      </w:r>
       <w:r>
         <w:rPr>
           <w:rFonts w:ascii="Garamond" w:hAnsi="Garamond" w:cs="Garamond"/>
           <w:sz w:val="22"/>
           <w:szCs w:val="22"/>
-        </w:rPr>
-        <w:t>4.162</w:t>
-      </w:r>
-      <w:proofErr w:type="gramEnd"/>
-      <w:r>
-        <w:rPr>
-          <w:rFonts w:ascii="Garamond" w:hAnsi="Garamond" w:cs="Garamond"/>
-          <w:sz w:val="22"/>
-          <w:szCs w:val="22"/>
+          <w:lang w:val="en-US"/>
         </w:rPr>
         <w:t>;</w:t>
       </w:r>
@@ -1943,6 +1470,7 @@
           <w:rFonts w:ascii="Garamond" w:eastAsia="MS Mincho" w:hAnsi="Garamond" w:cs="MS Mincho"/>
           <w:sz w:val="22"/>
           <w:szCs w:val="22"/>
+          <w:lang w:val="en-US"/>
         </w:rPr>
         <w:t xml:space="preserve"> </w:t>
       </w:r>
@@ -1954,6 +1482,7 @@
             <w:sz w:val="22"/>
             <w:szCs w:val="22"/>
             <w:u w:val="single" w:color="0563C1"/>
+            <w:lang w:val="en-US"/>
           </w:rPr>
           <w:t>citations</w:t>
         </w:r>
@@ -1963,6 +1492,7 @@
           <w:rFonts w:ascii="Garamond" w:hAnsi="Garamond" w:cs="Garamond"/>
           <w:sz w:val="22"/>
           <w:szCs w:val="22"/>
+          <w:lang w:val="en-US"/>
         </w:rPr>
         <w:t>: 192</w:t>
       </w:r>
@@ -1971,6 +1501,7 @@
           <w:rFonts w:ascii="Garamond" w:hAnsi="Garamond" w:cs="Garamond"/>
           <w:sz w:val="22"/>
           <w:szCs w:val="22"/>
+          <w:lang w:val="en-US"/>
         </w:rPr>
         <w:t>;</w:t>
       </w:r>
@@ -1983,6 +1514,7 @@
           <w:iCs/>
           <w:sz w:val="22"/>
           <w:szCs w:val="22"/>
+          <w:lang w:val="en-US"/>
         </w:rPr>
         <w:t xml:space="preserve"> </w:t>
       </w:r>
@@ -1994,6 +1526,7 @@
           <w:color w:val="000000"/>
           <w:sz w:val="12"/>
           <w:szCs w:val="12"/>
+          <w:lang w:val="en-US"/>
         </w:rPr>
         <w:br/>
       </w:r>
@@ -2065,29 +1598,7 @@
           <w:szCs w:val="22"/>
           <w:lang w:val="en-GB"/>
         </w:rPr>
-        <w:t xml:space="preserve">G. </w:t>
-      </w:r>
-      <w:proofErr w:type="spellStart"/>
-      <w:r>
-        <w:rPr>
-          <w:rFonts w:ascii="Garamond" w:hAnsi="Garamond"/>
-          <w:color w:val="000000" w:themeColor="text1"/>
-          <w:sz w:val="22"/>
-          <w:szCs w:val="22"/>
-          <w:lang w:val="en-GB"/>
-        </w:rPr>
-        <w:t>Aad</w:t>
-      </w:r>
-      <w:proofErr w:type="spellEnd"/>
-      <w:r>
-        <w:rPr>
-          <w:rFonts w:ascii="Garamond" w:hAnsi="Garamond"/>
-          <w:color w:val="000000" w:themeColor="text1"/>
-          <w:sz w:val="22"/>
-          <w:szCs w:val="22"/>
-          <w:lang w:val="en-GB"/>
-        </w:rPr>
-        <w:t xml:space="preserve"> </w:t>
+        <w:t xml:space="preserve">G. Aad </w:t>
       </w:r>
       <w:r>
         <w:rPr>
@@ -2362,6 +1873,7 @@
         <w:rPr>
           <w:sz w:val="22"/>
           <w:szCs w:val="22"/>
+          <w:lang w:val="en-US"/>
         </w:rPr>
         <w:t xml:space="preserve"> </w:t>
       </w:r>
@@ -2458,6 +1970,7 @@
           <w:color w:val="000000"/>
           <w:sz w:val="22"/>
           <w:szCs w:val="22"/>
+          <w:lang w:val="en-US"/>
         </w:rPr>
         <w:t>Dark Matter Working Group</w:t>
       </w:r>
@@ -2468,30 +1981,20 @@
           <w:color w:val="000000"/>
           <w:sz w:val="22"/>
           <w:szCs w:val="22"/>
+          <w:lang w:val="en-US"/>
         </w:rPr>
         <w:t xml:space="preserve"> (</w:t>
       </w:r>
-      <w:proofErr w:type="spellStart"/>
-      <w:r>
-        <w:rPr>
-          <w:rFonts w:ascii="Garamond" w:hAnsi="Garamond"/>
-          <w:iCs/>
-          <w:color w:val="000000"/>
-          <w:sz w:val="22"/>
-          <w:szCs w:val="22"/>
-        </w:rPr>
-        <w:t>DMWG</w:t>
-      </w:r>
-      <w:proofErr w:type="spellEnd"/>
-      <w:r>
-        <w:rPr>
-          <w:rFonts w:ascii="Garamond" w:hAnsi="Garamond"/>
-          <w:iCs/>
-          <w:color w:val="000000"/>
-          <w:sz w:val="22"/>
-          <w:szCs w:val="22"/>
-        </w:rPr>
-        <w:t xml:space="preserve">, </w:t>
+      <w:r>
+        <w:rPr>
+          <w:rFonts w:ascii="Garamond" w:hAnsi="Garamond"/>
+          <w:iCs/>
+          <w:color w:val="000000"/>
+          <w:sz w:val="22"/>
+          <w:szCs w:val="22"/>
+          <w:lang w:val="en-US"/>
+        </w:rPr>
+        <w:t xml:space="preserve">DMWG, </w:t>
       </w:r>
       <w:hyperlink r:id="rId19" w:history="1">
         <w:r>
@@ -2501,6 +2004,7 @@
             <w:iCs/>
             <w:sz w:val="22"/>
             <w:szCs w:val="22"/>
+            <w:lang w:val="en-US"/>
           </w:rPr>
           <w:t>link to mandate</w:t>
         </w:r>
@@ -2512,6 +2016,7 @@
           <w:color w:val="000000"/>
           <w:sz w:val="22"/>
           <w:szCs w:val="22"/>
+          <w:lang w:val="en-US"/>
         </w:rPr>
         <w:t xml:space="preserve">) regularly publishes the results of the work of the LHC Dark Matter community in terms of search targets and presentation of results. As one of the working group leaders from 2014-2018 I have been among the 2-5 editors for the four publications, published as a single issue on Physics of the Dark Universe. </w:t>
       </w:r>
@@ -2535,6 +2040,7 @@
           <w:color w:val="000000"/>
           <w:sz w:val="22"/>
           <w:szCs w:val="22"/>
+          <w:lang w:val="en-US"/>
         </w:rPr>
       </w:pPr>
       <w:r>
@@ -2545,6 +2051,7 @@
           <w:color w:val="4472C4" w:themeColor="accent1"/>
           <w:sz w:val="22"/>
           <w:szCs w:val="22"/>
+          <w:lang w:val="en-US"/>
         </w:rPr>
         <w:t>6</w:t>
       </w:r>
@@ -2556,6 +2063,7 @@
           <w:color w:val="4472C4" w:themeColor="accent1"/>
           <w:sz w:val="22"/>
           <w:szCs w:val="22"/>
+          <w:lang w:val="en-US"/>
         </w:rPr>
         <w:t>)</w:t>
       </w:r>
@@ -2567,6 +2075,7 @@
           <w:color w:val="000000"/>
           <w:sz w:val="22"/>
           <w:szCs w:val="22"/>
+          <w:lang w:val="en-US"/>
         </w:rPr>
         <w:t xml:space="preserve"> </w:t>
       </w:r>
@@ -2578,6 +2087,7 @@
           <w:color w:val="000000"/>
           <w:sz w:val="22"/>
           <w:szCs w:val="22"/>
+          <w:lang w:val="en-US"/>
         </w:rPr>
         <w:t>(2015) “Dark Matter Benchmark Models for Early LHC Run-2 Searches: Report of the ATLAS/CMS Dark Matter Forum”.</w:t>
       </w:r>
@@ -2587,28 +2097,41 @@
           <w:color w:val="000000"/>
           <w:sz w:val="22"/>
           <w:szCs w:val="22"/>
+          <w:lang w:val="en-US"/>
         </w:rPr>
         <w:t xml:space="preserve"> A. Abercrombie et al. </w:t>
       </w:r>
-      <w:proofErr w:type="spellStart"/>
-      <w:r>
-        <w:rPr>
-          <w:rFonts w:ascii="Garamond" w:hAnsi="Garamond"/>
-          <w:color w:val="000000"/>
-          <w:sz w:val="22"/>
-          <w:szCs w:val="22"/>
-        </w:rPr>
-        <w:t>Phys.Dark</w:t>
-      </w:r>
-      <w:proofErr w:type="spellEnd"/>
-      <w:r>
-        <w:rPr>
-          <w:rFonts w:ascii="Garamond" w:hAnsi="Garamond"/>
-          <w:color w:val="000000"/>
-          <w:sz w:val="22"/>
-          <w:szCs w:val="22"/>
-        </w:rPr>
-        <w:t xml:space="preserve"> Univ. 26 (2019) 100371</w:t>
+      <w:r>
+        <w:rPr>
+          <w:rFonts w:ascii="Garamond" w:hAnsi="Garamond"/>
+          <w:color w:val="000000"/>
+          <w:sz w:val="22"/>
+          <w:szCs w:val="22"/>
+          <w:lang w:val="en-US"/>
+        </w:rPr>
+        <w:t>Phys.</w:t>
+      </w:r>
+      <w:r>
+        <w:rPr>
+          <w:rFonts w:ascii="Garamond" w:hAnsi="Garamond"/>
+          <w:color w:val="000000"/>
+          <w:sz w:val="22"/>
+          <w:szCs w:val="22"/>
+          <w:lang w:val="en-US"/>
+        </w:rPr>
+        <w:t xml:space="preserve"> </w:t>
+      </w:r>
+      <w:bookmarkStart w:id="0" w:name="_GoBack"/>
+      <w:bookmarkEnd w:id="0"/>
+      <w:r>
+        <w:rPr>
+          <w:rFonts w:ascii="Garamond" w:hAnsi="Garamond"/>
+          <w:color w:val="000000"/>
+          <w:sz w:val="22"/>
+          <w:szCs w:val="22"/>
+          <w:lang w:val="en-US"/>
+        </w:rPr>
+        <w:t>Dark Univ. 26 (2019) 100371</w:t>
       </w:r>
     </w:p>
     <w:p>
@@ -2630,6 +2153,7 @@
             <w:rFonts w:ascii="Garamond" w:hAnsi="Garamond"/>
             <w:sz w:val="22"/>
             <w:szCs w:val="22"/>
+            <w:lang w:val="en-US"/>
           </w:rPr>
           <w:t>arXiv:1507.00966</w:t>
         </w:r>
@@ -2642,6 +2166,7 @@
           <w:color w:val="000000"/>
           <w:sz w:val="22"/>
           <w:szCs w:val="22"/>
+          <w:lang w:val="en-US"/>
         </w:rPr>
         <w:t xml:space="preserve">. </w:t>
       </w:r>
@@ -2653,6 +2178,7 @@
           <w:color w:val="000000"/>
           <w:sz w:val="22"/>
           <w:szCs w:val="22"/>
+          <w:lang w:val="en-US"/>
         </w:rPr>
         <w:t xml:space="preserve">This document is the final report of the ATLAS-CMS Dark Matter Forum, a forum organized by the ATLAS and CMS collaborations with the participation of </w:t>
       </w:r>
@@ -2664,6 +2190,7 @@
           <w:color w:val="000000"/>
           <w:sz w:val="22"/>
           <w:szCs w:val="22"/>
+          <w:lang w:val="en-US"/>
         </w:rPr>
         <w:t>theory</w:t>
       </w:r>
@@ -2675,6 +2202,7 @@
           <w:color w:val="000000"/>
           <w:sz w:val="22"/>
           <w:szCs w:val="22"/>
+          <w:lang w:val="en-US"/>
         </w:rPr>
         <w:t xml:space="preserve">. It contains </w:t>
       </w:r>
@@ -2686,6 +2214,7 @@
           <w:color w:val="000000"/>
           <w:sz w:val="22"/>
           <w:szCs w:val="22"/>
+          <w:lang w:val="en-US"/>
         </w:rPr>
         <w:t>DM</w:t>
       </w:r>
@@ -2697,6 +2226,7 @@
           <w:color w:val="000000"/>
           <w:sz w:val="22"/>
           <w:szCs w:val="22"/>
+          <w:lang w:val="en-US"/>
         </w:rPr>
         <w:t xml:space="preserve"> signal benchmarks early LHC Run-2 searches</w:t>
       </w:r>
@@ -2708,6 +2238,7 @@
           <w:color w:val="000000"/>
           <w:sz w:val="22"/>
           <w:szCs w:val="22"/>
+          <w:lang w:val="en-US"/>
         </w:rPr>
         <w:t xml:space="preserve"> and studies of their parameter space, and a </w:t>
       </w:r>
@@ -2719,6 +2250,7 @@
           <w:color w:val="000000"/>
           <w:sz w:val="22"/>
           <w:szCs w:val="22"/>
+          <w:lang w:val="en-US"/>
         </w:rPr>
         <w:t>repository of generator implementation</w:t>
       </w:r>
@@ -2730,6 +2262,7 @@
           <w:color w:val="000000"/>
           <w:sz w:val="22"/>
           <w:szCs w:val="22"/>
+          <w:lang w:val="en-US"/>
         </w:rPr>
         <w:t xml:space="preserve"> as supplementary material. </w:t>
       </w:r>
@@ -2741,6 +2274,7 @@
           <w:color w:val="000000"/>
           <w:sz w:val="22"/>
           <w:szCs w:val="22"/>
+          <w:lang w:val="en-US"/>
         </w:rPr>
         <w:t xml:space="preserve">I have been one of the five organizers and </w:t>
       </w:r>
@@ -2752,6 +2286,7 @@
           <w:color w:val="000000"/>
           <w:sz w:val="22"/>
           <w:szCs w:val="22"/>
+          <w:lang w:val="en-US"/>
         </w:rPr>
         <w:t xml:space="preserve">main </w:t>
       </w:r>
@@ -2763,6 +2298,7 @@
           <w:color w:val="000000"/>
           <w:sz w:val="22"/>
           <w:szCs w:val="22"/>
+          <w:lang w:val="en-US"/>
         </w:rPr>
         <w:t>editors of this paper</w:t>
       </w:r>
@@ -2772,6 +2308,7 @@
           <w:color w:val="000000"/>
           <w:sz w:val="22"/>
           <w:szCs w:val="22"/>
+          <w:lang w:val="en-US"/>
         </w:rPr>
         <w:t xml:space="preserve">. </w:t>
       </w:r>
@@ -2964,17 +2501,15 @@
         </w:rPr>
         <w:t xml:space="preserve">A. </w:t>
       </w:r>
-      <w:proofErr w:type="spellStart"/>
-      <w:r>
-        <w:rPr>
-          <w:rFonts w:ascii="Garamond" w:hAnsi="Garamond"/>
-          <w:color w:val="000000"/>
-          <w:sz w:val="22"/>
-          <w:szCs w:val="22"/>
-        </w:rPr>
-        <w:t>Boveia</w:t>
-      </w:r>
-      <w:proofErr w:type="spellEnd"/>
+      <w:r>
+        <w:rPr>
+          <w:rFonts w:ascii="Garamond" w:hAnsi="Garamond"/>
+          <w:color w:val="000000"/>
+          <w:sz w:val="22"/>
+          <w:szCs w:val="22"/>
+        </w:rPr>
+        <w:t>Albert</w:t>
+      </w:r>
       <w:r>
         <w:rPr>
           <w:rFonts w:ascii="Garamond" w:hAnsi="Garamond"/>
@@ -2995,27 +2530,15 @@
         </w:rPr>
         <w:t xml:space="preserve"> </w:t>
       </w:r>
-      <w:proofErr w:type="spellStart"/>
-      <w:r>
-        <w:rPr>
-          <w:rFonts w:ascii="Garamond" w:hAnsi="Garamond"/>
-          <w:color w:val="000000"/>
-          <w:sz w:val="22"/>
-          <w:szCs w:val="22"/>
-          <w:lang w:val="en-US"/>
-        </w:rPr>
-        <w:t>Phys.Dark</w:t>
-      </w:r>
-      <w:proofErr w:type="spellEnd"/>
-      <w:r>
-        <w:rPr>
-          <w:rFonts w:ascii="Garamond" w:hAnsi="Garamond"/>
-          <w:color w:val="000000"/>
-          <w:sz w:val="22"/>
-          <w:szCs w:val="22"/>
-          <w:lang w:val="en-US"/>
-        </w:rPr>
-        <w:t xml:space="preserve"> Univ. (2019) 100365</w:t>
+      <w:r>
+        <w:rPr>
+          <w:rFonts w:ascii="Garamond" w:hAnsi="Garamond"/>
+          <w:color w:val="000000"/>
+          <w:sz w:val="22"/>
+          <w:szCs w:val="22"/>
+          <w:lang w:val="en-US"/>
+        </w:rPr>
+        <w:t>Phys.Dark Univ. (2019) 100365</w:t>
       </w:r>
     </w:p>
     <w:p>
@@ -3026,6 +2549,7 @@
           <w:color w:val="000000"/>
           <w:sz w:val="22"/>
           <w:szCs w:val="22"/>
+          <w:lang w:val="en-US"/>
         </w:rPr>
       </w:pPr>
       <w:hyperlink r:id="rId22" w:history="1">
@@ -3037,8 +2561,33 @@
             <w:bCs/>
             <w:sz w:val="22"/>
             <w:szCs w:val="22"/>
+            <w:lang w:val="en-US"/>
           </w:rPr>
-          <w:t>arXiv:1603.04156</w:t>
+          <w:t>arXiv:1603.041</w:t>
+        </w:r>
+        <w:r>
+          <w:rPr>
+            <w:rStyle w:val="Hyperlnk"/>
+            <w:rFonts w:ascii="Garamond" w:hAnsi="Garamond"/>
+            <w:b/>
+            <w:bCs/>
+            <w:sz w:val="22"/>
+            <w:szCs w:val="22"/>
+            <w:lang w:val="en-US"/>
+          </w:rPr>
+          <w:t>5</w:t>
+        </w:r>
+        <w:r>
+          <w:rPr>
+            <w:rStyle w:val="Hyperlnk"/>
+            <w:rFonts w:ascii="Garamond" w:hAnsi="Garamond"/>
+            <w:b/>
+            <w:bCs/>
+            <w:sz w:val="22"/>
+            <w:szCs w:val="22"/>
+            <w:lang w:val="en-US"/>
+          </w:rPr>
+          <w:t>6</w:t>
         </w:r>
       </w:hyperlink>
       <w:r>
@@ -3049,6 +2598,7 @@
           <w:color w:val="000000"/>
           <w:sz w:val="22"/>
           <w:szCs w:val="22"/>
+          <w:lang w:val="en-US"/>
         </w:rPr>
         <w:t xml:space="preserve"> [hep-ex].</w:t>
       </w:r>
@@ -3059,6 +2609,7 @@
           <w:color w:val="000000"/>
           <w:sz w:val="22"/>
           <w:szCs w:val="22"/>
+          <w:lang w:val="en-US"/>
         </w:rPr>
         <w:t xml:space="preserve"> </w:t>
       </w:r>
@@ -3070,6 +2621,7 @@
           <w:color w:val="000000"/>
           <w:sz w:val="22"/>
           <w:szCs w:val="22"/>
+          <w:lang w:val="en-US"/>
         </w:rPr>
         <w:t xml:space="preserve">This document contains </w:t>
       </w:r>
@@ -3081,30 +2633,19 @@
           <w:color w:val="000000"/>
           <w:sz w:val="22"/>
           <w:szCs w:val="22"/>
-        </w:rPr>
-        <w:t xml:space="preserve">the </w:t>
-      </w:r>
-      <w:proofErr w:type="spellStart"/>
-      <w:r>
-        <w:rPr>
-          <w:rFonts w:ascii="Garamond" w:hAnsi="Garamond"/>
-          <w:i/>
-          <w:iCs/>
-          <w:color w:val="000000"/>
-          <w:sz w:val="22"/>
-          <w:szCs w:val="22"/>
-        </w:rPr>
-        <w:t>DMWG</w:t>
-      </w:r>
-      <w:proofErr w:type="spellEnd"/>
-      <w:r>
-        <w:rPr>
-          <w:rFonts w:ascii="Garamond" w:hAnsi="Garamond"/>
-          <w:i/>
-          <w:iCs/>
-          <w:color w:val="000000"/>
-          <w:sz w:val="22"/>
-          <w:szCs w:val="22"/>
+          <w:lang w:val="en-US"/>
+        </w:rPr>
+        <w:t>the DMWG</w:t>
+      </w:r>
+      <w:r>
+        <w:rPr>
+          <w:rFonts w:ascii="Garamond" w:hAnsi="Garamond"/>
+          <w:i/>
+          <w:iCs/>
+          <w:color w:val="000000"/>
+          <w:sz w:val="22"/>
+          <w:szCs w:val="22"/>
+          <w:lang w:val="en-US"/>
         </w:rPr>
         <w:t xml:space="preserve"> recommendations </w:t>
       </w:r>
@@ -3116,6 +2657,7 @@
           <w:color w:val="000000"/>
           <w:sz w:val="22"/>
           <w:szCs w:val="22"/>
+          <w:lang w:val="en-US"/>
         </w:rPr>
         <w:t>used by all DM searches for these models,</w:t>
       </w:r>
@@ -3127,6 +2669,7 @@
           <w:color w:val="000000"/>
           <w:sz w:val="22"/>
           <w:szCs w:val="22"/>
+          <w:lang w:val="en-US"/>
         </w:rPr>
         <w:t xml:space="preserve"> on how to show results of LHC searches together with non-collider searches using the models from </w:t>
       </w:r>
@@ -3138,6 +2681,7 @@
           <w:color w:val="000000"/>
           <w:sz w:val="22"/>
           <w:szCs w:val="22"/>
+          <w:lang w:val="en-US"/>
         </w:rPr>
         <w:t>Ref. 6)</w:t>
       </w:r>
@@ -3149,6 +2693,7 @@
           <w:color w:val="000000"/>
           <w:sz w:val="22"/>
           <w:szCs w:val="22"/>
+          <w:lang w:val="en-US"/>
         </w:rPr>
         <w:t xml:space="preserve">, followed by a companion document on how to convey the complementarity of </w:t>
       </w:r>
@@ -3160,6 +2705,7 @@
           <w:color w:val="000000"/>
           <w:sz w:val="22"/>
           <w:szCs w:val="22"/>
+          <w:lang w:val="en-US"/>
         </w:rPr>
         <w:t>visible/invisible mediator LHC searches.</w:t>
       </w:r>
@@ -3171,6 +2717,7 @@
           <w:color w:val="000000"/>
           <w:sz w:val="22"/>
           <w:szCs w:val="22"/>
+          <w:lang w:val="en-US"/>
         </w:rPr>
         <w:t> </w:t>
       </w:r>
@@ -3182,6 +2729,7 @@
           <w:color w:val="000000"/>
           <w:sz w:val="22"/>
           <w:szCs w:val="22"/>
+          <w:lang w:val="en-US"/>
         </w:rPr>
         <w:t xml:space="preserve">I am the contact editor and author of this document. </w:t>
       </w:r>
@@ -3192,30 +2740,9 @@
           <w:color w:val="000000" w:themeColor="text1"/>
           <w:sz w:val="22"/>
           <w:szCs w:val="22"/>
-        </w:rPr>
-        <w:t xml:space="preserve">Journal impact factor: </w:t>
-      </w:r>
-      <w:proofErr w:type="gramStart"/>
-      <w:r>
-        <w:rPr>
-          <w:rFonts w:ascii="Garamond" w:hAnsi="Garamond"/>
-          <w:bCs/>
-          <w:color w:val="000000" w:themeColor="text1"/>
-          <w:sz w:val="22"/>
-          <w:szCs w:val="22"/>
-        </w:rPr>
-        <w:t>5.660</w:t>
-      </w:r>
-      <w:proofErr w:type="gramEnd"/>
-      <w:r>
-        <w:rPr>
-          <w:rFonts w:ascii="Garamond" w:hAnsi="Garamond"/>
-          <w:bCs/>
-          <w:color w:val="000000" w:themeColor="text1"/>
-          <w:sz w:val="22"/>
-          <w:szCs w:val="22"/>
-        </w:rPr>
-        <w:t xml:space="preserve">; </w:t>
+          <w:lang w:val="en-US"/>
+        </w:rPr>
+        <w:t xml:space="preserve">Journal impact factor: 5.660; </w:t>
       </w:r>
       <w:hyperlink r:id="rId23" w:history="1">
         <w:r>
@@ -3225,6 +2752,7 @@
             <w:bCs/>
             <w:sz w:val="22"/>
             <w:szCs w:val="22"/>
+            <w:lang w:val="en-US"/>
           </w:rPr>
           <w:t>citations</w:t>
         </w:r>
@@ -3316,42 +2844,18 @@
           <w:color w:val="000000" w:themeColor="text1"/>
           <w:sz w:val="22"/>
           <w:szCs w:val="22"/>
-          <w:lang w:eastAsia="en-GB"/>
-        </w:rPr>
-        <w:t xml:space="preserve">As an internationally </w:t>
-      </w:r>
-      <w:proofErr w:type="spellStart"/>
-      <w:r>
-        <w:rPr>
-          <w:rFonts w:ascii="Garamond" w:hAnsi="Garamond"/>
-          <w:bCs/>
-          <w:color w:val="000000" w:themeColor="text1"/>
-          <w:sz w:val="22"/>
-          <w:szCs w:val="22"/>
-          <w:lang w:eastAsia="en-GB"/>
-        </w:rPr>
-        <w:t>recognised</w:t>
-      </w:r>
-      <w:proofErr w:type="spellEnd"/>
-      <w:r>
-        <w:rPr>
-          <w:rFonts w:ascii="Garamond" w:hAnsi="Garamond"/>
-          <w:bCs/>
-          <w:color w:val="000000" w:themeColor="text1"/>
-          <w:sz w:val="22"/>
-          <w:szCs w:val="22"/>
-          <w:lang w:eastAsia="en-GB"/>
-        </w:rPr>
-        <w:t xml:space="preserve"> expert in the field, I have been invited to write review articles on the subject area of this proposal</w:t>
-      </w:r>
-      <w:r>
-        <w:rPr>
-          <w:rFonts w:ascii="Garamond" w:hAnsi="Garamond"/>
-          <w:bCs/>
-          <w:color w:val="000000" w:themeColor="text1"/>
-          <w:sz w:val="22"/>
-          <w:szCs w:val="22"/>
-          <w:lang w:eastAsia="en-GB"/>
+          <w:lang w:val="en-US" w:eastAsia="en-GB"/>
+        </w:rPr>
+        <w:t>As an internationally recognised expert in the field, I have been invited to write review articles on the subject area of this proposal</w:t>
+      </w:r>
+      <w:r>
+        <w:rPr>
+          <w:rFonts w:ascii="Garamond" w:hAnsi="Garamond"/>
+          <w:bCs/>
+          <w:color w:val="000000" w:themeColor="text1"/>
+          <w:sz w:val="22"/>
+          <w:szCs w:val="22"/>
+          <w:lang w:val="en-US" w:eastAsia="en-GB"/>
         </w:rPr>
         <w:t xml:space="preserve">. I have also </w:t>
       </w:r>
@@ -3362,7 +2866,7 @@
           <w:color w:val="000000" w:themeColor="text1"/>
           <w:sz w:val="22"/>
           <w:szCs w:val="22"/>
-          <w:lang w:eastAsia="en-GB"/>
+          <w:lang w:val="en-US" w:eastAsia="en-GB"/>
         </w:rPr>
         <w:t xml:space="preserve">contributed to the European Strategy update, which defines the next 10 years of Europe-wide and international research in HEP, as one of the </w:t>
       </w:r>
@@ -3373,7 +2877,7 @@
           <w:color w:val="000000" w:themeColor="text1"/>
           <w:sz w:val="22"/>
           <w:szCs w:val="22"/>
-          <w:lang w:eastAsia="en-GB"/>
+          <w:lang w:val="en-US" w:eastAsia="en-GB"/>
         </w:rPr>
         <w:lastRenderedPageBreak/>
         <w:t>scientific secretaries of both the Dark Matter and Beyond the Standard Model Physics Planning Groups</w:t>
@@ -3385,7 +2889,7 @@
           <w:color w:val="000000" w:themeColor="text1"/>
           <w:sz w:val="22"/>
           <w:szCs w:val="22"/>
-          <w:lang w:eastAsia="en-GB"/>
+          <w:lang w:val="en-US" w:eastAsia="en-GB"/>
         </w:rPr>
         <w:t xml:space="preserve"> </w:t>
       </w:r>
@@ -3396,7 +2900,7 @@
           <w:color w:val="000000" w:themeColor="text1"/>
           <w:sz w:val="22"/>
           <w:szCs w:val="22"/>
-          <w:lang w:eastAsia="en-GB"/>
+          <w:lang w:val="en-US" w:eastAsia="en-GB"/>
         </w:rPr>
         <w:t>with work included in the summary Physics Briefing Book submitted to the European Strategy Group (</w:t>
       </w:r>
@@ -3408,7 +2912,7 @@
             <w:bCs/>
             <w:sz w:val="22"/>
             <w:szCs w:val="22"/>
-            <w:lang w:eastAsia="en-GB"/>
+            <w:lang w:val="en-US" w:eastAsia="en-GB"/>
           </w:rPr>
           <w:t>arXiv:1910.11775</w:t>
         </w:r>
@@ -3420,7 +2924,7 @@
           <w:color w:val="000000" w:themeColor="text1"/>
           <w:sz w:val="22"/>
           <w:szCs w:val="22"/>
-          <w:lang w:eastAsia="en-GB"/>
+          <w:lang w:val="en-US" w:eastAsia="en-GB"/>
         </w:rPr>
         <w:t>)</w:t>
       </w:r>
@@ -3431,7 +2935,7 @@
           <w:color w:val="000000" w:themeColor="text1"/>
           <w:sz w:val="22"/>
           <w:szCs w:val="22"/>
-          <w:lang w:eastAsia="en-GB"/>
+          <w:lang w:val="en-US" w:eastAsia="en-GB"/>
         </w:rPr>
         <w:t>.</w:t>
       </w:r>
@@ -3466,17 +2970,9 @@
           <w:b/>
           <w:bCs/>
           <w:color w:val="4472C4" w:themeColor="accent1"/>
-        </w:rPr>
-        <w:t>8</w:t>
-      </w:r>
-      <w:r>
-        <w:rPr>
-          <w:rFonts w:ascii="Garamond" w:hAnsi="Garamond"/>
-          <w:b/>
-          <w:bCs/>
-          <w:color w:val="4472C4" w:themeColor="accent1"/>
-        </w:rPr>
-        <w:t>)</w:t>
+          <w:lang w:val="en-US"/>
+        </w:rPr>
+        <w:t>8)</w:t>
       </w:r>
       <w:r>
         <w:rPr>
@@ -3505,27 +3001,7 @@
           <w:color w:val="000000" w:themeColor="text1"/>
           <w:lang w:val="en-GB"/>
         </w:rPr>
-        <w:t xml:space="preserve"> Oliver </w:t>
-      </w:r>
-      <w:proofErr w:type="spellStart"/>
-      <w:r>
-        <w:rPr>
-          <w:rFonts w:ascii="Garamond" w:hAnsi="Garamond" w:cs="Times New Roman"/>
-          <w:iCs/>
-          <w:color w:val="000000" w:themeColor="text1"/>
-          <w:lang w:val="en-GB"/>
-        </w:rPr>
-        <w:t>Buchmueller</w:t>
-      </w:r>
-      <w:proofErr w:type="spellEnd"/>
-      <w:r>
-        <w:rPr>
-          <w:rFonts w:ascii="Garamond" w:hAnsi="Garamond" w:cs="Times New Roman"/>
-          <w:iCs/>
-          <w:color w:val="000000" w:themeColor="text1"/>
-          <w:lang w:val="en-GB"/>
-        </w:rPr>
-        <w:t xml:space="preserve">, Caterina Doglioni and Lian-Tao Wang. Published as a Nature Physics Progress Article, </w:t>
+        <w:t xml:space="preserve"> Oliver Buchmueller, Caterina Doglioni and Lian-Tao Wang. Published as a Nature Physics Progress Article, </w:t>
       </w:r>
       <w:hyperlink r:id="rId25" w:history="1">
         <w:r>
@@ -3606,116 +3082,88 @@
           <w:rFonts w:ascii="Garamond" w:hAnsi="Garamond"/>
           <w:bCs/>
           <w:color w:val="000000"/>
-        </w:rPr>
-        <w:t xml:space="preserve">Journal </w:t>
-      </w:r>
-      <w:proofErr w:type="spellStart"/>
-      <w:r>
-        <w:rPr>
-          <w:rFonts w:ascii="Garamond" w:hAnsi="Garamond"/>
-          <w:bCs/>
-          <w:color w:val="000000"/>
-        </w:rPr>
-        <w:t>impact</w:t>
-      </w:r>
-      <w:proofErr w:type="spellEnd"/>
-      <w:r>
-        <w:rPr>
-          <w:rFonts w:ascii="Garamond" w:hAnsi="Garamond"/>
-          <w:bCs/>
-          <w:color w:val="000000"/>
+          <w:lang w:val="en-US"/>
+        </w:rPr>
+        <w:t>Journal impact factor</w:t>
+      </w:r>
+      <w:r>
+        <w:rPr>
+          <w:rFonts w:ascii="Garamond" w:hAnsi="Garamond"/>
+          <w:bCs/>
+          <w:color w:val="000000"/>
+          <w:lang w:val="en-US"/>
+        </w:rPr>
+        <w:t>: 2</w:t>
+      </w:r>
+      <w:r>
+        <w:rPr>
+          <w:rFonts w:ascii="Garamond" w:hAnsi="Garamond"/>
+          <w:bCs/>
+          <w:color w:val="000000"/>
+          <w:lang w:val="en-US"/>
+        </w:rPr>
+        <w:t>0</w:t>
+      </w:r>
+      <w:r>
+        <w:rPr>
+          <w:rFonts w:ascii="Garamond" w:hAnsi="Garamond"/>
+          <w:bCs/>
+          <w:color w:val="000000"/>
+          <w:lang w:val="en-US"/>
+        </w:rPr>
+        <w:t>.</w:t>
+      </w:r>
+      <w:r>
+        <w:rPr>
+          <w:rFonts w:ascii="Garamond" w:hAnsi="Garamond"/>
+          <w:bCs/>
+          <w:color w:val="000000"/>
+          <w:lang w:val="en-US"/>
+        </w:rPr>
+        <w:t>113</w:t>
+      </w:r>
+      <w:r>
+        <w:rPr>
+          <w:rFonts w:ascii="Garamond" w:hAnsi="Garamond"/>
+          <w:bCs/>
+          <w:color w:val="000000"/>
+          <w:lang w:val="en-US"/>
+        </w:rPr>
+        <w:t>, c</w:t>
+      </w:r>
+      <w:r>
+        <w:rPr>
+          <w:rFonts w:ascii="Garamond" w:hAnsi="Garamond"/>
+          <w:bCs/>
+          <w:color w:val="000000"/>
+          <w:lang w:val="en-US"/>
+        </w:rPr>
+        <w:t>itations</w:t>
+      </w:r>
+      <w:r>
+        <w:rPr>
+          <w:rFonts w:ascii="Garamond" w:hAnsi="Garamond"/>
+          <w:bCs/>
+          <w:color w:val="000000"/>
+          <w:lang w:val="en-US"/>
+        </w:rPr>
+        <w:t>:</w:t>
+      </w:r>
+      <w:r>
+        <w:rPr>
+          <w:rFonts w:ascii="Garamond" w:hAnsi="Garamond"/>
+          <w:bCs/>
+          <w:color w:val="000000"/>
+          <w:lang w:val="en-US"/>
         </w:rPr>
         <w:t xml:space="preserve"> </w:t>
       </w:r>
-      <w:proofErr w:type="spellStart"/>
-      <w:r>
-        <w:rPr>
-          <w:rFonts w:ascii="Garamond" w:hAnsi="Garamond"/>
-          <w:bCs/>
-          <w:color w:val="000000"/>
-        </w:rPr>
-        <w:t>factor</w:t>
-      </w:r>
-      <w:proofErr w:type="spellEnd"/>
-      <w:r>
-        <w:rPr>
-          <w:rFonts w:ascii="Garamond" w:hAnsi="Garamond"/>
-          <w:bCs/>
-          <w:color w:val="000000"/>
-        </w:rPr>
-        <w:t xml:space="preserve">: </w:t>
-      </w:r>
-      <w:proofErr w:type="gramStart"/>
-      <w:r>
-        <w:rPr>
-          <w:rFonts w:ascii="Garamond" w:hAnsi="Garamond"/>
-          <w:bCs/>
-          <w:color w:val="000000"/>
-        </w:rPr>
-        <w:t>2</w:t>
-      </w:r>
-      <w:r>
-        <w:rPr>
-          <w:rFonts w:ascii="Garamond" w:hAnsi="Garamond"/>
-          <w:bCs/>
-          <w:color w:val="000000"/>
-        </w:rPr>
-        <w:t>0</w:t>
-      </w:r>
-      <w:r>
-        <w:rPr>
-          <w:rFonts w:ascii="Garamond" w:hAnsi="Garamond"/>
-          <w:bCs/>
-          <w:color w:val="000000"/>
-        </w:rPr>
-        <w:t>.</w:t>
-      </w:r>
-      <w:r>
-        <w:rPr>
-          <w:rFonts w:ascii="Garamond" w:hAnsi="Garamond"/>
-          <w:bCs/>
-          <w:color w:val="000000"/>
-        </w:rPr>
-        <w:t>113</w:t>
-      </w:r>
-      <w:proofErr w:type="gramEnd"/>
-      <w:r>
-        <w:rPr>
-          <w:rFonts w:ascii="Garamond" w:hAnsi="Garamond"/>
-          <w:bCs/>
-          <w:color w:val="000000"/>
-        </w:rPr>
-        <w:t>, c</w:t>
-      </w:r>
-      <w:r>
-        <w:rPr>
-          <w:rFonts w:ascii="Garamond" w:hAnsi="Garamond"/>
-          <w:bCs/>
-          <w:color w:val="000000"/>
-        </w:rPr>
-        <w:t>itations</w:t>
-      </w:r>
-      <w:r>
-        <w:rPr>
-          <w:rFonts w:ascii="Garamond" w:hAnsi="Garamond"/>
-          <w:bCs/>
-          <w:color w:val="000000"/>
-        </w:rPr>
-        <w:t>:</w:t>
-      </w:r>
-      <w:r>
-        <w:rPr>
-          <w:rFonts w:ascii="Garamond" w:hAnsi="Garamond"/>
-          <w:bCs/>
-          <w:color w:val="000000"/>
-        </w:rPr>
-        <w:t xml:space="preserve"> </w:t>
-      </w:r>
-      <w:r>
-        <w:rPr>
-          <w:rFonts w:ascii="Garamond" w:hAnsi="Garamond"/>
-          <w:bCs/>
-          <w:color w:val="000000"/>
+      <w:r>
+        <w:rPr>
+          <w:rFonts w:ascii="Garamond" w:hAnsi="Garamond"/>
+          <w:bCs/>
+          <w:color w:val="000000"/>
+          <w:lang w:val="en-US"/>
         </w:rPr>
         <w:t xml:space="preserve">12, </w:t>
       </w:r>
@@ -3725,6 +3173,7 @@
             <w:rStyle w:val="Hyperlnk"/>
             <w:rFonts w:ascii="Garamond" w:hAnsi="Garamond"/>
             <w:bCs/>
+            <w:lang w:val="en-US"/>
           </w:rPr>
           <w:t>bibliometric information</w:t>
         </w:r>
@@ -3797,43 +3246,22 @@
           <w:color w:val="000000" w:themeColor="text1"/>
           <w:sz w:val="22"/>
           <w:szCs w:val="22"/>
-        </w:rPr>
-        <w:t xml:space="preserve">Antonio </w:t>
-      </w:r>
-      <w:proofErr w:type="spellStart"/>
-      <w:r>
-        <w:rPr>
-          <w:rFonts w:ascii="Garamond" w:hAnsi="Garamond"/>
-          <w:iCs/>
-          <w:color w:val="000000" w:themeColor="text1"/>
-          <w:sz w:val="22"/>
-          <w:szCs w:val="22"/>
-        </w:rPr>
-        <w:t>Boveia</w:t>
-      </w:r>
-      <w:proofErr w:type="spellEnd"/>
-      <w:r>
-        <w:rPr>
-          <w:rFonts w:ascii="Garamond" w:hAnsi="Garamond"/>
-          <w:iCs/>
-          <w:color w:val="000000" w:themeColor="text1"/>
-          <w:sz w:val="22"/>
-          <w:szCs w:val="22"/>
-        </w:rPr>
-        <w:t>, Caterina</w:t>
-      </w:r>
-      <w:r>
-        <w:rPr>
-          <w:rFonts w:ascii="Garamond" w:hAnsi="Garamond"/>
-          <w:iCs/>
-          <w:color w:val="000000" w:themeColor="text1"/>
-          <w:sz w:val="22"/>
-          <w:szCs w:val="22"/>
+          <w:lang w:val="en-GB"/>
+        </w:rPr>
+        <w:t>Antonio Boveia, Caterina</w:t>
+      </w:r>
+      <w:r>
+        <w:rPr>
+          <w:rFonts w:ascii="Garamond" w:hAnsi="Garamond"/>
+          <w:iCs/>
+          <w:color w:val="000000" w:themeColor="text1"/>
+          <w:sz w:val="22"/>
+          <w:szCs w:val="22"/>
+          <w:lang w:val="en-GB"/>
         </w:rPr>
         <w:t xml:space="preserve"> Doglioni. </w:t>
       </w:r>
       <w:hyperlink r:id="rId28" w:history="1">
-        <w:proofErr w:type="spellStart"/>
         <w:r>
           <w:rPr>
             <w:rStyle w:val="Hyperlnk"/>
@@ -3841,19 +3269,9 @@
             <w:iCs/>
             <w:sz w:val="22"/>
             <w:szCs w:val="22"/>
+            <w:lang w:val="en-GB"/>
           </w:rPr>
-          <w:t>Ann.Rev.Nucl.Part.Sci</w:t>
-        </w:r>
-        <w:proofErr w:type="spellEnd"/>
-        <w:r>
-          <w:rPr>
-            <w:rStyle w:val="Hyperlnk"/>
-            <w:rFonts w:ascii="Garamond" w:hAnsi="Garamond"/>
-            <w:iCs/>
-            <w:sz w:val="22"/>
-            <w:szCs w:val="22"/>
-          </w:rPr>
-          <w:t>. 68 (2018) 429-459</w:t>
+          <w:t>Ann.Rev.Nucl.Part.Sci. 68 (2018) 429-459</w:t>
         </w:r>
       </w:hyperlink>
       <w:r>
@@ -3863,6 +3281,7 @@
           <w:color w:val="000000" w:themeColor="text1"/>
           <w:sz w:val="22"/>
           <w:szCs w:val="22"/>
+          <w:lang w:val="en-GB"/>
         </w:rPr>
         <w:t xml:space="preserve">, </w:t>
       </w:r>
@@ -3874,6 +3293,7 @@
             <w:iCs/>
             <w:sz w:val="22"/>
             <w:szCs w:val="22"/>
+            <w:lang w:val="en-GB"/>
           </w:rPr>
           <w:t>arXiv:1810.12238</w:t>
         </w:r>
@@ -3885,6 +3305,7 @@
           <w:color w:val="000000" w:themeColor="text1"/>
           <w:sz w:val="22"/>
           <w:szCs w:val="22"/>
+          <w:lang w:val="en-GB"/>
         </w:rPr>
         <w:t xml:space="preserve">. </w:t>
       </w:r>
@@ -3979,6 +3400,7 @@
           <w:color w:val="000000"/>
           <w:sz w:val="22"/>
           <w:szCs w:val="22"/>
+          <w:lang w:val="en-US"/>
         </w:rPr>
         <w:t>Journal impact factor</w:t>
       </w:r>
@@ -3989,6 +3411,7 @@
           <w:color w:val="000000"/>
           <w:sz w:val="22"/>
           <w:szCs w:val="22"/>
+          <w:lang w:val="en-US"/>
         </w:rPr>
         <w:t xml:space="preserve">: </w:t>
       </w:r>
@@ -3999,6 +3422,7 @@
           <w:color w:val="000000"/>
           <w:sz w:val="22"/>
           <w:szCs w:val="22"/>
+          <w:lang w:val="en-US"/>
         </w:rPr>
         <w:t>7.7</w:t>
       </w:r>
@@ -4007,6 +3431,7 @@
           <w:rFonts w:ascii="Garamond" w:hAnsi="Garamond"/>
           <w:iCs/>
           <w:color w:val="000000"/>
+          <w:lang w:val="en-US"/>
         </w:rPr>
         <w:t xml:space="preserve">, </w:t>
       </w:r>
@@ -4018,6 +3443,7 @@
             <w:iCs/>
             <w:sz w:val="22"/>
             <w:szCs w:val="22"/>
+            <w:lang w:val="en-US"/>
           </w:rPr>
           <w:t>citations</w:t>
         </w:r>
@@ -4029,6 +3455,7 @@
           <w:color w:val="000000"/>
           <w:sz w:val="22"/>
           <w:szCs w:val="22"/>
+          <w:lang w:val="en-US"/>
         </w:rPr>
         <w:t>:</w:t>
       </w:r>
@@ -4037,6 +3464,7 @@
           <w:rFonts w:ascii="Garamond" w:hAnsi="Garamond"/>
           <w:iCs/>
           <w:color w:val="000000"/>
+          <w:lang w:val="en-US"/>
         </w:rPr>
         <w:t xml:space="preserve"> 29</w:t>
       </w:r>
@@ -4045,6 +3473,7 @@
           <w:rFonts w:ascii="Garamond" w:hAnsi="Garamond"/>
           <w:iCs/>
           <w:color w:val="000000"/>
+          <w:lang w:val="en-US"/>
         </w:rPr>
         <w:t>.</w:t>
       </w:r>
@@ -4055,6 +3484,7 @@
           <w:i/>
           <w:iCs/>
           <w:color w:val="000000"/>
+          <w:lang w:val="en-US"/>
         </w:rPr>
         <w:t xml:space="preserve">  </w:t>
       </w:r>
@@ -4066,6 +3496,7 @@
           <w:color w:val="000000" w:themeColor="text1"/>
           <w:sz w:val="22"/>
           <w:szCs w:val="22"/>
+          <w:lang w:val="en-US"/>
         </w:rPr>
         <w:t xml:space="preserve"> </w:t>
       </w:r>
@@ -4077,6 +3508,7 @@
           <w:color w:val="000000"/>
           <w:sz w:val="12"/>
           <w:szCs w:val="12"/>
+          <w:lang w:val="en-US"/>
         </w:rPr>
       </w:pPr>
     </w:p>
@@ -4132,6 +3564,7 @@
           <w:color w:val="000000"/>
           <w:sz w:val="22"/>
           <w:szCs w:val="22"/>
+          <w:lang w:val="en-US"/>
         </w:rPr>
         <w:t>its initial</w:t>
       </w:r>
@@ -4142,6 +3575,7 @@
           <w:color w:val="000000"/>
           <w:sz w:val="22"/>
           <w:szCs w:val="22"/>
+          <w:lang w:val="en-US"/>
         </w:rPr>
         <w:t xml:space="preserve"> whitepaper and its supporting documentation as input to the strategy for trigger and reconstruction for high energy physics </w:t>
       </w:r>
@@ -4152,6 +3586,7 @@
           <w:color w:val="000000"/>
           <w:sz w:val="22"/>
           <w:szCs w:val="22"/>
+          <w:lang w:val="en-US"/>
         </w:rPr>
         <w:t>for the next decade</w:t>
       </w:r>
@@ -4162,6 +3597,7 @@
           <w:color w:val="000000"/>
           <w:sz w:val="22"/>
           <w:szCs w:val="22"/>
+          <w:lang w:val="en-US"/>
         </w:rPr>
         <w:t xml:space="preserve">. </w:t>
       </w:r>
@@ -4172,6 +3608,7 @@
           <w:color w:val="000000"/>
           <w:sz w:val="22"/>
           <w:szCs w:val="22"/>
+          <w:lang w:val="en-US"/>
         </w:rPr>
         <w:t xml:space="preserve">Since </w:t>
       </w:r>
@@ -4182,6 +3619,7 @@
           <w:color w:val="000000"/>
           <w:sz w:val="22"/>
           <w:szCs w:val="22"/>
+          <w:lang w:val="en-US"/>
         </w:rPr>
         <w:t>2018</w:t>
       </w:r>
@@ -4192,6 +3630,7 @@
           <w:color w:val="000000"/>
           <w:sz w:val="22"/>
           <w:szCs w:val="22"/>
+          <w:lang w:val="en-US"/>
         </w:rPr>
         <w:t>,</w:t>
       </w:r>
@@ -4202,6 +3641,7 @@
           <w:color w:val="000000"/>
           <w:sz w:val="22"/>
           <w:szCs w:val="22"/>
+          <w:lang w:val="en-US"/>
         </w:rPr>
         <w:t xml:space="preserve"> I have been selected as convenor of the Trigger and Reconstruction Working Group of the HEP Software Foundation.</w:t>
       </w:r>
@@ -4226,6 +3666,7 @@
           <w:color w:val="000000"/>
           <w:sz w:val="12"/>
           <w:szCs w:val="12"/>
+          <w:lang w:val="en-US"/>
         </w:rPr>
       </w:pPr>
       <w:r>
@@ -4236,28 +3677,19 @@
           <w:color w:val="4472C4" w:themeColor="accent1"/>
           <w:sz w:val="22"/>
           <w:szCs w:val="22"/>
-        </w:rPr>
-        <w:t>10</w:t>
-      </w:r>
-      <w:r>
-        <w:rPr>
-          <w:rFonts w:ascii="Garamond" w:hAnsi="Garamond"/>
-          <w:b/>
-          <w:bCs/>
-          <w:color w:val="4472C4" w:themeColor="accent1"/>
-          <w:sz w:val="22"/>
-          <w:szCs w:val="22"/>
-        </w:rPr>
-        <w:t>)</w:t>
-      </w:r>
-      <w:r>
-        <w:rPr>
-          <w:rFonts w:ascii="Garamond" w:hAnsi="Garamond"/>
-          <w:b/>
-          <w:bCs/>
-          <w:color w:val="000000"/>
-          <w:sz w:val="22"/>
-          <w:szCs w:val="22"/>
+          <w:lang w:val="en-US"/>
+        </w:rPr>
+        <w:t>10)</w:t>
+      </w:r>
+      <w:r>
+        <w:rPr>
+          <w:rFonts w:ascii="Garamond" w:hAnsi="Garamond"/>
+          <w:b/>
+          <w:bCs/>
+          <w:color w:val="000000"/>
+          <w:sz w:val="22"/>
+          <w:szCs w:val="22"/>
+          <w:lang w:val="en-US"/>
         </w:rPr>
         <w:t xml:space="preserve"> </w:t>
       </w:r>
@@ -4269,6 +3701,7 @@
           <w:color w:val="000000"/>
           <w:sz w:val="22"/>
           <w:szCs w:val="22"/>
+          <w:lang w:val="en-US"/>
         </w:rPr>
         <w:t>(2017) “A roadmap for HEP software and computing R&amp;D for the 2020s”</w:t>
       </w:r>
@@ -4278,6 +3711,7 @@
           <w:color w:val="000000"/>
           <w:sz w:val="22"/>
           <w:szCs w:val="22"/>
+          <w:lang w:val="en-US"/>
         </w:rPr>
         <w:t>,</w:t>
       </w:r>
@@ -4289,6 +3723,7 @@
           <w:color w:val="000000"/>
           <w:sz w:val="22"/>
           <w:szCs w:val="22"/>
+          <w:lang w:val="en-US"/>
         </w:rPr>
         <w:t xml:space="preserve"> </w:t>
       </w:r>
@@ -4298,48 +3733,19 @@
           <w:color w:val="000000"/>
           <w:sz w:val="22"/>
           <w:szCs w:val="22"/>
+          <w:lang w:val="en-US"/>
         </w:rPr>
         <w:t xml:space="preserve">A. Alves Jr et al. [HEP Software Foundation]. </w:t>
       </w:r>
-      <w:proofErr w:type="spellStart"/>
-      <w:r>
-        <w:rPr>
-          <w:rFonts w:ascii="Garamond" w:hAnsi="Garamond"/>
-          <w:color w:val="000000"/>
-          <w:sz w:val="22"/>
-          <w:szCs w:val="22"/>
-        </w:rPr>
-        <w:t>Comput</w:t>
-      </w:r>
-      <w:proofErr w:type="spellEnd"/>
-      <w:r>
-        <w:rPr>
-          <w:rFonts w:ascii="Garamond" w:hAnsi="Garamond"/>
-          <w:color w:val="000000"/>
-          <w:sz w:val="22"/>
-          <w:szCs w:val="22"/>
-        </w:rPr>
-        <w:t xml:space="preserve">. </w:t>
-      </w:r>
-      <w:proofErr w:type="spellStart"/>
-      <w:r>
-        <w:rPr>
-          <w:rFonts w:ascii="Garamond" w:hAnsi="Garamond"/>
-          <w:color w:val="000000"/>
-          <w:sz w:val="22"/>
-          <w:szCs w:val="22"/>
-        </w:rPr>
-        <w:t>Softw</w:t>
-      </w:r>
-      <w:proofErr w:type="spellEnd"/>
-      <w:r>
-        <w:rPr>
-          <w:rFonts w:ascii="Garamond" w:hAnsi="Garamond"/>
-          <w:color w:val="000000"/>
-          <w:sz w:val="22"/>
-          <w:szCs w:val="22"/>
-        </w:rPr>
-        <w:t xml:space="preserve">. Big Sci. 3 (2019) no.1, 7, </w:t>
+      <w:r>
+        <w:rPr>
+          <w:rFonts w:ascii="Garamond" w:hAnsi="Garamond"/>
+          <w:color w:val="000000"/>
+          <w:sz w:val="22"/>
+          <w:szCs w:val="22"/>
+          <w:lang w:val="en-US"/>
+        </w:rPr>
+        <w:t xml:space="preserve">Comput. Softw. Big Sci. 3 (2019) no.1, 7, </w:t>
       </w:r>
       <w:hyperlink r:id="rId31" w:history="1">
         <w:r>
@@ -4348,6 +3754,7 @@
             <w:rFonts w:ascii="Garamond" w:hAnsi="Garamond"/>
             <w:sz w:val="22"/>
             <w:szCs w:val="22"/>
+            <w:lang w:val="en-US"/>
           </w:rPr>
           <w:t>arXiv:1712.06982</w:t>
         </w:r>
@@ -4360,6 +3767,7 @@
           <w:color w:val="000000"/>
           <w:sz w:val="22"/>
           <w:szCs w:val="22"/>
+          <w:lang w:val="en-US"/>
         </w:rPr>
         <w:t>. </w:t>
       </w:r>
@@ -4369,6 +3777,7 @@
           <w:color w:val="000000"/>
           <w:sz w:val="22"/>
           <w:szCs w:val="22"/>
+          <w:lang w:val="en-US"/>
         </w:rPr>
         <w:t xml:space="preserve"> </w:t>
       </w:r>
@@ -4380,6 +3789,7 @@
           <w:color w:val="000000"/>
           <w:sz w:val="22"/>
           <w:szCs w:val="22"/>
+          <w:lang w:val="en-US"/>
         </w:rPr>
         <w:t xml:space="preserve">This whitepaper </w:t>
       </w:r>
@@ -4391,6 +3801,7 @@
           <w:color w:val="000000"/>
           <w:sz w:val="22"/>
           <w:szCs w:val="22"/>
+          <w:lang w:val="en-US"/>
         </w:rPr>
         <w:t>delineates</w:t>
       </w:r>
@@ -4402,41 +3813,19 @@
           <w:color w:val="000000"/>
           <w:sz w:val="22"/>
           <w:szCs w:val="22"/>
-        </w:rPr>
-        <w:t xml:space="preserve"> the R&amp;D activities needed to prepare for the upgrades of the experimental </w:t>
-      </w:r>
-      <w:proofErr w:type="spellStart"/>
-      <w:r>
-        <w:rPr>
-          <w:rFonts w:ascii="Garamond" w:hAnsi="Garamond"/>
-          <w:i/>
-          <w:iCs/>
-          <w:color w:val="000000"/>
-          <w:sz w:val="22"/>
-          <w:szCs w:val="22"/>
-        </w:rPr>
-        <w:t>programme</w:t>
-      </w:r>
-      <w:proofErr w:type="spellEnd"/>
-      <w:r>
-        <w:rPr>
-          <w:rFonts w:ascii="Garamond" w:hAnsi="Garamond"/>
-          <w:i/>
-          <w:iCs/>
-          <w:color w:val="000000"/>
-          <w:sz w:val="22"/>
-          <w:szCs w:val="22"/>
-        </w:rPr>
-        <w:t xml:space="preserve"> of HEP in the coming decades. I have contributed to the main document and chapter on trigger and event reconstruction</w:t>
-      </w:r>
-      <w:r>
-        <w:rPr>
-          <w:rFonts w:ascii="Garamond" w:hAnsi="Garamond"/>
-          <w:i/>
-          <w:iCs/>
-          <w:color w:val="000000"/>
-          <w:sz w:val="22"/>
-          <w:szCs w:val="22"/>
+          <w:lang w:val="en-US"/>
+        </w:rPr>
+        <w:t xml:space="preserve"> the R&amp;D activities needed to prepare for the upgrades of the experimental programme of HEP in the coming decades. I have contributed to the main document and chapter on trigger and event reconstruction</w:t>
+      </w:r>
+      <w:r>
+        <w:rPr>
+          <w:rFonts w:ascii="Garamond" w:hAnsi="Garamond"/>
+          <w:i/>
+          <w:iCs/>
+          <w:color w:val="000000"/>
+          <w:sz w:val="22"/>
+          <w:szCs w:val="22"/>
+          <w:lang w:val="en-US"/>
         </w:rPr>
         <w:t xml:space="preserve"> in terms of </w:t>
       </w:r>
@@ -4448,6 +3837,7 @@
           <w:color w:val="000000"/>
           <w:sz w:val="22"/>
           <w:szCs w:val="22"/>
+          <w:lang w:val="en-US"/>
         </w:rPr>
         <w:t>real-</w:t>
       </w:r>
@@ -4459,6 +3849,7 @@
           <w:color w:val="000000"/>
           <w:sz w:val="22"/>
           <w:szCs w:val="22"/>
+          <w:lang w:val="en-US"/>
         </w:rPr>
         <w:t>time analysis</w:t>
       </w:r>
@@ -4470,6 +3861,7 @@
           <w:color w:val="000000"/>
           <w:sz w:val="22"/>
           <w:szCs w:val="22"/>
+          <w:lang w:val="en-US"/>
         </w:rPr>
         <w:t>. </w:t>
       </w:r>
@@ -4481,6 +3873,7 @@
           <w:color w:val="000000"/>
           <w:sz w:val="22"/>
           <w:szCs w:val="22"/>
+          <w:lang w:val="en-US"/>
         </w:rPr>
         <w:t xml:space="preserve">This whitepaper has been the stepping stone for the </w:t>
       </w:r>
@@ -4492,6 +3885,7 @@
           <w:color w:val="000000"/>
           <w:sz w:val="22"/>
           <w:szCs w:val="22"/>
+          <w:lang w:val="en-US"/>
         </w:rPr>
         <w:t xml:space="preserve">NSF-funded </w:t>
       </w:r>
@@ -4503,6 +3897,7 @@
           <w:color w:val="000000"/>
           <w:sz w:val="22"/>
           <w:szCs w:val="22"/>
+          <w:lang w:val="en-US"/>
         </w:rPr>
         <w:t>IRIS-HEP Institute for Research and Innovation in Software in High Energy Physics (</w:t>
       </w:r>
@@ -4515,6 +3910,7 @@
             <w:noProof/>
             <w:sz w:val="22"/>
             <w:szCs w:val="22"/>
+            <w:lang w:val="en-US"/>
           </w:rPr>
           <w:t>http://iris-hep.org)</w:t>
         </w:r>
@@ -4527,6 +3923,7 @@
           <w:color w:val="000000"/>
           <w:sz w:val="22"/>
           <w:szCs w:val="22"/>
+          <w:lang w:val="en-US"/>
         </w:rPr>
         <w:t xml:space="preserve">. </w:t>
       </w:r>
@@ -4557,6 +3954,7 @@
           <w:bCs/>
           <w:sz w:val="22"/>
           <w:szCs w:val="22"/>
+          <w:lang w:val="en-US"/>
         </w:rPr>
         <w:t xml:space="preserve"> </w:t>
       </w:r>
@@ -4568,6 +3966,7 @@
             <w:bCs/>
             <w:sz w:val="22"/>
             <w:szCs w:val="22"/>
+            <w:lang w:val="en-US"/>
           </w:rPr>
           <w:t>citations</w:t>
         </w:r>
@@ -4578,6 +3977,7 @@
           <w:bCs/>
           <w:sz w:val="22"/>
           <w:szCs w:val="22"/>
+          <w:lang w:val="en-US"/>
         </w:rPr>
         <w:t xml:space="preserve">: </w:t>
       </w:r>
@@ -4651,18 +4051,18 @@
           <w:color w:val="000000" w:themeColor="text1"/>
           <w:sz w:val="22"/>
           <w:szCs w:val="22"/>
-          <w:lang w:eastAsia="en-GB"/>
-        </w:rPr>
-      </w:pPr>
-      <w:r>
-        <w:rPr>
-          <w:rFonts w:ascii="Garamond" w:hAnsi="Garamond"/>
-          <w:b/>
-          <w:bCs/>
-          <w:color w:val="000000" w:themeColor="text1"/>
-          <w:sz w:val="22"/>
-          <w:szCs w:val="22"/>
-          <w:lang w:eastAsia="en-GB"/>
+          <w:lang w:val="en-US" w:eastAsia="en-GB"/>
+        </w:rPr>
+      </w:pPr>
+      <w:r>
+        <w:rPr>
+          <w:rFonts w:ascii="Garamond" w:hAnsi="Garamond"/>
+          <w:b/>
+          <w:bCs/>
+          <w:color w:val="000000" w:themeColor="text1"/>
+          <w:sz w:val="22"/>
+          <w:szCs w:val="22"/>
+          <w:lang w:val="en-US" w:eastAsia="en-GB"/>
         </w:rPr>
         <w:t>ATLAS Software:</w:t>
       </w:r>
@@ -4672,7 +4072,7 @@
           <w:color w:val="000000" w:themeColor="text1"/>
           <w:sz w:val="22"/>
           <w:szCs w:val="22"/>
-          <w:lang w:eastAsia="en-GB"/>
+          <w:lang w:val="en-US" w:eastAsia="en-GB"/>
         </w:rPr>
         <w:t xml:space="preserve"> All ATLAS trigger and reconstruction software is Open Source (CC-BY4). I was the author of the core code that has made Trigger Level Analysis possible in ATLAS (entry point to the Run-2 code </w:t>
       </w:r>
@@ -4683,7 +4083,7 @@
             <w:rFonts w:ascii="Garamond" w:hAnsi="Garamond"/>
             <w:sz w:val="22"/>
             <w:szCs w:val="22"/>
-            <w:lang w:eastAsia="en-GB"/>
+            <w:lang w:val="en-US" w:eastAsia="en-GB"/>
           </w:rPr>
           <w:t>at this link</w:t>
         </w:r>
@@ -4694,7 +4094,7 @@
           <w:color w:val="000000" w:themeColor="text1"/>
           <w:sz w:val="22"/>
           <w:szCs w:val="22"/>
-          <w:lang w:eastAsia="en-GB"/>
+          <w:lang w:val="en-US" w:eastAsia="en-GB"/>
         </w:rPr>
         <w:t xml:space="preserve">), and I made significant contributions to a number of software frameworks for final data analysis. </w:t>
       </w:r>
@@ -4709,18 +4109,18 @@
           <w:color w:val="000000" w:themeColor="text1"/>
           <w:sz w:val="22"/>
           <w:szCs w:val="22"/>
-          <w:lang w:eastAsia="en-GB"/>
-        </w:rPr>
-      </w:pPr>
-      <w:r>
-        <w:rPr>
-          <w:rFonts w:ascii="Garamond" w:hAnsi="Garamond"/>
-          <w:b/>
-          <w:bCs/>
-          <w:color w:val="000000" w:themeColor="text1"/>
-          <w:sz w:val="22"/>
-          <w:szCs w:val="22"/>
-          <w:lang w:eastAsia="en-GB"/>
+          <w:lang w:val="en-US" w:eastAsia="en-GB"/>
+        </w:rPr>
+      </w:pPr>
+      <w:r>
+        <w:rPr>
+          <w:rFonts w:ascii="Garamond" w:hAnsi="Garamond"/>
+          <w:b/>
+          <w:bCs/>
+          <w:color w:val="000000" w:themeColor="text1"/>
+          <w:sz w:val="22"/>
+          <w:szCs w:val="22"/>
+          <w:lang w:val="en-US" w:eastAsia="en-GB"/>
         </w:rPr>
         <w:t xml:space="preserve">Dark Matter Working Group repository: </w:t>
       </w:r>
@@ -4730,39 +4130,17 @@
           <w:color w:val="000000" w:themeColor="text1"/>
           <w:sz w:val="22"/>
           <w:szCs w:val="22"/>
-          <w:lang w:eastAsia="en-GB"/>
-        </w:rPr>
-        <w:t xml:space="preserve">As Dark Matter Working Group </w:t>
-      </w:r>
-      <w:proofErr w:type="spellStart"/>
-      <w:r>
-        <w:rPr>
-          <w:rFonts w:ascii="Garamond" w:hAnsi="Garamond"/>
-          <w:color w:val="000000" w:themeColor="text1"/>
-          <w:sz w:val="22"/>
-          <w:szCs w:val="22"/>
-          <w:lang w:eastAsia="en-GB"/>
-        </w:rPr>
-        <w:t>convenor</w:t>
-      </w:r>
-      <w:proofErr w:type="spellEnd"/>
-      <w:r>
-        <w:rPr>
-          <w:rFonts w:ascii="Garamond" w:hAnsi="Garamond"/>
-          <w:color w:val="000000" w:themeColor="text1"/>
-          <w:sz w:val="22"/>
-          <w:szCs w:val="22"/>
-          <w:lang w:eastAsia="en-GB"/>
-        </w:rPr>
-        <w:t xml:space="preserve">, I ensured that </w:t>
-      </w:r>
-      <w:r>
-        <w:rPr>
-          <w:rFonts w:ascii="Garamond" w:hAnsi="Garamond"/>
-          <w:color w:val="000000" w:themeColor="text1"/>
-          <w:sz w:val="22"/>
-          <w:szCs w:val="22"/>
-          <w:lang w:eastAsia="en-GB"/>
+          <w:lang w:val="en-US" w:eastAsia="en-GB"/>
+        </w:rPr>
+        <w:t xml:space="preserve">As Dark Matter Working Group convenor, I ensured that </w:t>
+      </w:r>
+      <w:r>
+        <w:rPr>
+          <w:rFonts w:ascii="Garamond" w:hAnsi="Garamond"/>
+          <w:color w:val="000000" w:themeColor="text1"/>
+          <w:sz w:val="22"/>
+          <w:szCs w:val="22"/>
+          <w:lang w:val="en-US" w:eastAsia="en-GB"/>
         </w:rPr>
         <w:t>most</w:t>
       </w:r>
@@ -4772,7 +4150,7 @@
           <w:color w:val="000000" w:themeColor="text1"/>
           <w:sz w:val="22"/>
           <w:szCs w:val="22"/>
-          <w:lang w:eastAsia="en-GB"/>
+          <w:lang w:val="en-US" w:eastAsia="en-GB"/>
         </w:rPr>
         <w:t xml:space="preserve"> software products are accessible and versioned by creating a public </w:t>
       </w:r>
@@ -4783,7 +4161,7 @@
             <w:rFonts w:ascii="Garamond" w:hAnsi="Garamond"/>
             <w:sz w:val="22"/>
             <w:szCs w:val="22"/>
-            <w:lang w:eastAsia="en-GB"/>
+            <w:lang w:val="en-US" w:eastAsia="en-GB"/>
           </w:rPr>
           <w:t xml:space="preserve">GitHub </w:t>
         </w:r>
@@ -4793,7 +4171,7 @@
             <w:rFonts w:ascii="Garamond" w:hAnsi="Garamond"/>
             <w:sz w:val="22"/>
             <w:szCs w:val="22"/>
-            <w:lang w:eastAsia="en-GB"/>
+            <w:lang w:val="en-US" w:eastAsia="en-GB"/>
           </w:rPr>
           <w:t>community</w:t>
         </w:r>
@@ -4804,7 +4182,7 @@
           <w:color w:val="000000" w:themeColor="text1"/>
           <w:sz w:val="22"/>
           <w:szCs w:val="22"/>
-          <w:lang w:eastAsia="en-GB"/>
+          <w:lang w:val="en-US" w:eastAsia="en-GB"/>
         </w:rPr>
         <w:t xml:space="preserve"> and </w:t>
       </w:r>
@@ -4814,39 +4192,17 @@
           <w:color w:val="000000" w:themeColor="text1"/>
           <w:sz w:val="22"/>
           <w:szCs w:val="22"/>
-          <w:lang w:eastAsia="en-GB"/>
-        </w:rPr>
-        <w:t xml:space="preserve">repository where each software product is indexed on </w:t>
-      </w:r>
-      <w:proofErr w:type="spellStart"/>
-      <w:r>
-        <w:rPr>
-          <w:rFonts w:ascii="Garamond" w:hAnsi="Garamond"/>
-          <w:color w:val="000000" w:themeColor="text1"/>
-          <w:sz w:val="22"/>
-          <w:szCs w:val="22"/>
-          <w:lang w:eastAsia="en-GB"/>
-        </w:rPr>
-        <w:t>Zenodo</w:t>
-      </w:r>
-      <w:proofErr w:type="spellEnd"/>
-      <w:r>
-        <w:rPr>
-          <w:rFonts w:ascii="Garamond" w:hAnsi="Garamond"/>
-          <w:color w:val="000000" w:themeColor="text1"/>
-          <w:sz w:val="22"/>
-          <w:szCs w:val="22"/>
-          <w:lang w:eastAsia="en-GB"/>
-        </w:rPr>
-        <w:t xml:space="preserve"> (e.g.</w:t>
-      </w:r>
-      <w:r>
-        <w:rPr>
-          <w:rFonts w:ascii="Garamond" w:hAnsi="Garamond"/>
-          <w:color w:val="000000" w:themeColor="text1"/>
-          <w:sz w:val="22"/>
-          <w:szCs w:val="22"/>
-          <w:lang w:eastAsia="en-GB"/>
+          <w:lang w:val="en-US" w:eastAsia="en-GB"/>
+        </w:rPr>
+        <w:t>repository where each software product is indexed on Zenodo (e.g.</w:t>
+      </w:r>
+      <w:r>
+        <w:rPr>
+          <w:rFonts w:ascii="Garamond" w:hAnsi="Garamond"/>
+          <w:color w:val="000000" w:themeColor="text1"/>
+          <w:sz w:val="22"/>
+          <w:szCs w:val="22"/>
+          <w:lang w:val="en-US" w:eastAsia="en-GB"/>
         </w:rPr>
         <w:t xml:space="preserve"> the </w:t>
       </w:r>
@@ -4857,29 +4213,9 @@
             <w:rFonts w:ascii="Garamond" w:hAnsi="Garamond"/>
             <w:sz w:val="22"/>
             <w:szCs w:val="22"/>
-            <w:lang w:eastAsia="en-GB"/>
+            <w:lang w:val="en-US" w:eastAsia="en-GB"/>
           </w:rPr>
-          <w:t>relic density curves for the models con</w:t>
-        </w:r>
-        <w:r>
-          <w:rPr>
-            <w:rStyle w:val="Hyperlnk"/>
-            <w:rFonts w:ascii="Garamond" w:hAnsi="Garamond"/>
-            <w:sz w:val="22"/>
-            <w:szCs w:val="22"/>
-            <w:lang w:eastAsia="en-GB"/>
-          </w:rPr>
-          <w:t>s</w:t>
-        </w:r>
-        <w:r>
-          <w:rPr>
-            <w:rStyle w:val="Hyperlnk"/>
-            <w:rFonts w:ascii="Garamond" w:hAnsi="Garamond"/>
-            <w:sz w:val="22"/>
-            <w:szCs w:val="22"/>
-            <w:lang w:eastAsia="en-GB"/>
-          </w:rPr>
-          <w:t>idered</w:t>
+          <w:t>relic density curves for the models considered</w:t>
         </w:r>
       </w:hyperlink>
       <w:r>
@@ -4888,7 +4224,7 @@
           <w:color w:val="000000" w:themeColor="text1"/>
           <w:sz w:val="22"/>
           <w:szCs w:val="22"/>
-          <w:lang w:eastAsia="en-GB"/>
+          <w:lang w:val="en-US" w:eastAsia="en-GB"/>
         </w:rPr>
         <w:t>, to be added to presented results</w:t>
       </w:r>
@@ -4898,7 +4234,7 @@
           <w:color w:val="000000" w:themeColor="text1"/>
           <w:sz w:val="22"/>
           <w:szCs w:val="22"/>
-          <w:lang w:eastAsia="en-GB"/>
+          <w:lang w:val="en-US" w:eastAsia="en-GB"/>
         </w:rPr>
         <w:t xml:space="preserve">).  </w:t>
       </w:r>
@@ -5067,51 +4403,17 @@
           <w:szCs w:val="22"/>
           <w:lang w:val="en-GB"/>
         </w:rPr>
-        <w:t xml:space="preserve">, </w:t>
-      </w:r>
-      <w:proofErr w:type="spellStart"/>
-      <w:r>
-        <w:rPr>
-          <w:rFonts w:ascii="Garamond" w:hAnsi="Garamond"/>
-          <w:color w:val="000000" w:themeColor="text1"/>
-          <w:sz w:val="22"/>
-          <w:szCs w:val="22"/>
-          <w:lang w:val="en-GB"/>
-        </w:rPr>
-        <w:t>Goettingen</w:t>
-      </w:r>
-      <w:proofErr w:type="spellEnd"/>
-      <w:r>
-        <w:rPr>
-          <w:rFonts w:ascii="Garamond" w:hAnsi="Garamond"/>
-          <w:color w:val="000000" w:themeColor="text1"/>
-          <w:sz w:val="22"/>
-          <w:szCs w:val="22"/>
-          <w:lang w:val="en-GB"/>
-        </w:rPr>
-        <w:t xml:space="preserve">. Topics: ROOT, </w:t>
-      </w:r>
-      <w:proofErr w:type="spellStart"/>
-      <w:r>
-        <w:rPr>
-          <w:rFonts w:ascii="Garamond" w:hAnsi="Garamond"/>
-          <w:color w:val="000000" w:themeColor="text1"/>
-          <w:sz w:val="22"/>
-          <w:szCs w:val="22"/>
-          <w:lang w:val="en-GB"/>
-        </w:rPr>
-        <w:t>QCD</w:t>
-      </w:r>
-      <w:proofErr w:type="spellEnd"/>
-      <w:r>
-        <w:rPr>
-          <w:rFonts w:ascii="Garamond" w:hAnsi="Garamond"/>
-          <w:color w:val="000000" w:themeColor="text1"/>
-          <w:sz w:val="22"/>
-          <w:szCs w:val="22"/>
-          <w:lang w:val="en-GB"/>
-        </w:rPr>
-        <w:t xml:space="preserve"> and jets. </w:t>
+        <w:t>, Goettingen</w:t>
+      </w:r>
+      <w:r>
+        <w:rPr>
+          <w:rFonts w:ascii="Garamond" w:hAnsi="Garamond"/>
+          <w:color w:val="000000" w:themeColor="text1"/>
+          <w:sz w:val="22"/>
+          <w:szCs w:val="22"/>
+          <w:lang w:val="en-GB"/>
+        </w:rPr>
+        <w:t xml:space="preserve">. Topics: ROOT, QCD and jets. </w:t>
       </w:r>
       <w:hyperlink r:id="rId38" w:history="1">
         <w:r>
@@ -5258,17 +4560,7 @@
           <w:szCs w:val="22"/>
           <w:lang w:val="en-GB"/>
         </w:rPr>
-        <w:t>:</w:t>
-      </w:r>
-      <w:r>
-        <w:rPr>
-          <w:rFonts w:ascii="Garamond" w:hAnsi="Garamond"/>
-          <w:color w:val="000000" w:themeColor="text1"/>
-          <w:sz w:val="22"/>
-          <w:szCs w:val="22"/>
-          <w:lang w:val="en-GB"/>
-        </w:rPr>
-        <w:t xml:space="preserve"> </w:t>
+        <w:t xml:space="preserve">: </w:t>
       </w:r>
       <w:r>
         <w:rPr>
@@ -5308,29 +4600,7 @@
           <w:szCs w:val="22"/>
           <w:lang w:val="en-GB"/>
         </w:rPr>
-        <w:t>(</w:t>
-      </w:r>
-      <w:proofErr w:type="spellStart"/>
-      <w:r>
-        <w:rPr>
-          <w:rFonts w:ascii="Garamond" w:hAnsi="Garamond"/>
-          <w:color w:val="000000" w:themeColor="text1"/>
-          <w:sz w:val="22"/>
-          <w:szCs w:val="22"/>
-          <w:lang w:val="en-GB"/>
-        </w:rPr>
-        <w:t>BSM</w:t>
-      </w:r>
-      <w:proofErr w:type="spellEnd"/>
-      <w:r>
-        <w:rPr>
-          <w:rFonts w:ascii="Garamond" w:hAnsi="Garamond"/>
-          <w:color w:val="000000" w:themeColor="text1"/>
-          <w:sz w:val="22"/>
-          <w:szCs w:val="22"/>
-          <w:lang w:val="en-GB"/>
-        </w:rPr>
-        <w:t xml:space="preserve">) </w:t>
+        <w:t xml:space="preserve">(BSM) </w:t>
       </w:r>
       <w:r>
         <w:rPr>
@@ -5525,57 +4795,15 @@
           <w:lang w:val="en-GB"/>
         </w:rPr>
       </w:pPr>
-      <w:bookmarkStart w:id="0" w:name="_GoBack"/>
-      <w:bookmarkEnd w:id="0"/>
-      <w:r>
-        <w:rPr>
-          <w:rFonts w:ascii="Garamond" w:hAnsi="Garamond"/>
-          <w:color w:val="000000" w:themeColor="text1"/>
-          <w:sz w:val="22"/>
-          <w:szCs w:val="22"/>
-          <w:lang w:val="en-GB"/>
-        </w:rPr>
-        <w:t xml:space="preserve">Dark Matter @ LHC </w:t>
-      </w:r>
-      <w:r>
-        <w:rPr>
-          <w:rFonts w:ascii="Garamond" w:hAnsi="Garamond"/>
-          <w:color w:val="000000" w:themeColor="text1"/>
-          <w:sz w:val="22"/>
-          <w:szCs w:val="22"/>
-          <w:lang w:val="en-GB"/>
-        </w:rPr>
-        <w:t xml:space="preserve">(2019 and </w:t>
-      </w:r>
-      <w:r>
-        <w:rPr>
-          <w:rFonts w:ascii="Garamond" w:hAnsi="Garamond"/>
-          <w:color w:val="000000" w:themeColor="text1"/>
-          <w:sz w:val="22"/>
-          <w:szCs w:val="22"/>
-          <w:lang w:val="en-GB"/>
-        </w:rPr>
-        <w:t>2016, US</w:t>
-      </w:r>
-      <w:r>
-        <w:rPr>
-          <w:rFonts w:ascii="Garamond" w:hAnsi="Garamond"/>
-          <w:color w:val="000000" w:themeColor="text1"/>
-          <w:sz w:val="22"/>
-          <w:szCs w:val="22"/>
-          <w:lang w:val="en-GB"/>
-        </w:rPr>
-        <w:t>)</w:t>
-      </w:r>
-      <w:r>
-        <w:rPr>
-          <w:rFonts w:ascii="Garamond" w:hAnsi="Garamond"/>
-          <w:color w:val="000000" w:themeColor="text1"/>
-          <w:sz w:val="22"/>
-          <w:szCs w:val="22"/>
-          <w:lang w:val="en-GB"/>
-        </w:rPr>
-        <w:t xml:space="preserve">; </w:t>
+      <w:r>
+        <w:rPr>
+          <w:rFonts w:ascii="Garamond" w:hAnsi="Garamond"/>
+          <w:color w:val="000000" w:themeColor="text1"/>
+          <w:sz w:val="22"/>
+          <w:szCs w:val="22"/>
+          <w:lang w:val="en-GB"/>
+        </w:rPr>
+        <w:t xml:space="preserve">Dark Matter @ LHC (2019 and 2016, US); </w:t>
       </w:r>
     </w:p>
     <w:p>
@@ -5611,33 +4839,7 @@
             <w:szCs w:val="22"/>
             <w:lang w:val="en-US"/>
           </w:rPr>
-          <w:t xml:space="preserve">Synergies between </w:t>
-        </w:r>
-        <w:proofErr w:type="spellStart"/>
-        <w:r>
-          <w:rPr>
-            <w:rStyle w:val="Hyperlnk"/>
-            <w:rFonts w:ascii="Garamond" w:hAnsi="Garamond"/>
-            <w:i/>
-            <w:iCs/>
-            <w:sz w:val="22"/>
-            <w:szCs w:val="22"/>
-            <w:lang w:val="en-US"/>
-          </w:rPr>
-          <w:t>astroparticle</w:t>
-        </w:r>
-        <w:proofErr w:type="spellEnd"/>
-        <w:r>
-          <w:rPr>
-            <w:rStyle w:val="Hyperlnk"/>
-            <w:rFonts w:ascii="Garamond" w:hAnsi="Garamond"/>
-            <w:i/>
-            <w:iCs/>
-            <w:sz w:val="22"/>
-            <w:szCs w:val="22"/>
-            <w:lang w:val="en-US"/>
-          </w:rPr>
-          <w:t>, particle and nuclear physics</w:t>
+          <w:t>Synergies between astroparticle, particle and nuclear physics</w:t>
         </w:r>
       </w:hyperlink>
       <w:r>
@@ -5715,49 +4917,7 @@
           <w:szCs w:val="22"/>
           <w:lang w:val="en-GB"/>
         </w:rPr>
-        <w:t xml:space="preserve">, Real-time </w:t>
-      </w:r>
-      <w:proofErr w:type="gramStart"/>
-      <w:r>
-        <w:rPr>
-          <w:rFonts w:ascii="Garamond" w:hAnsi="Garamond"/>
-          <w:color w:val="000000" w:themeColor="text1"/>
-          <w:sz w:val="22"/>
-          <w:szCs w:val="22"/>
-          <w:lang w:val="en-GB"/>
-        </w:rPr>
-        <w:t>Decision Making</w:t>
-      </w:r>
-      <w:proofErr w:type="gramEnd"/>
-      <w:r>
-        <w:rPr>
-          <w:rFonts w:ascii="Garamond" w:hAnsi="Garamond"/>
-          <w:color w:val="000000" w:themeColor="text1"/>
-          <w:sz w:val="22"/>
-          <w:szCs w:val="22"/>
-          <w:lang w:val="en-GB"/>
-        </w:rPr>
-        <w:t xml:space="preserve"> program at the </w:t>
-      </w:r>
-      <w:r>
-        <w:rPr>
-          <w:rFonts w:ascii="Garamond" w:hAnsi="Garamond"/>
-          <w:color w:val="000000" w:themeColor="text1"/>
-          <w:sz w:val="22"/>
-          <w:szCs w:val="22"/>
-          <w:lang w:val="en-GB"/>
-        </w:rPr>
-        <w:t>Simons institute for the theory of Computing</w:t>
-      </w:r>
-      <w:r>
-        <w:rPr>
-          <w:rFonts w:ascii="Garamond" w:hAnsi="Garamond"/>
-          <w:color w:val="000000" w:themeColor="text1"/>
-          <w:sz w:val="22"/>
-          <w:szCs w:val="22"/>
-          <w:lang w:val="en-GB"/>
-        </w:rPr>
-        <w:t xml:space="preserve"> (2019, US)</w:t>
+        <w:t>, Real-time Decision Making program at the Simons institute for the theory of Computing (2019, US)</w:t>
       </w:r>
     </w:p>
     <w:p>
@@ -5780,27 +4940,15 @@
           <w:lang w:val="en-GB"/>
         </w:rPr>
       </w:pPr>
-      <w:proofErr w:type="spellStart"/>
-      <w:r>
-        <w:rPr>
-          <w:rFonts w:ascii="Garamond" w:hAnsi="Garamond"/>
-          <w:color w:val="000000" w:themeColor="text1"/>
-          <w:sz w:val="22"/>
-          <w:szCs w:val="22"/>
-          <w:lang w:val="en-GB"/>
-        </w:rPr>
-        <w:t>JENAS</w:t>
-      </w:r>
-      <w:proofErr w:type="spellEnd"/>
-      <w:r>
-        <w:rPr>
-          <w:rFonts w:ascii="Garamond" w:hAnsi="Garamond"/>
-          <w:color w:val="000000" w:themeColor="text1"/>
-          <w:sz w:val="22"/>
-          <w:szCs w:val="22"/>
-          <w:lang w:val="en-GB"/>
-        </w:rPr>
-        <w:t xml:space="preserve"> workshop (2019, France)</w:t>
+      <w:r>
+        <w:rPr>
+          <w:rFonts w:ascii="Garamond" w:hAnsi="Garamond"/>
+          <w:color w:val="000000" w:themeColor="text1"/>
+          <w:sz w:val="22"/>
+          <w:szCs w:val="22"/>
+          <w:lang w:val="en-GB"/>
+        </w:rPr>
+        <w:t>JENAS workshop (2019, France)</w:t>
       </w:r>
     </w:p>
     <w:p>
@@ -5869,95 +5017,7 @@
           <w:szCs w:val="22"/>
           <w:lang w:val="en-GB"/>
         </w:rPr>
-        <w:t xml:space="preserve"> </w:t>
-      </w:r>
-      <w:proofErr w:type="spellStart"/>
-      <w:r>
-        <w:rPr>
-          <w:rFonts w:ascii="Garamond" w:hAnsi="Garamond"/>
-          <w:color w:val="000000" w:themeColor="text1"/>
-          <w:sz w:val="22"/>
-          <w:szCs w:val="22"/>
-          <w:lang w:val="en-GB"/>
-        </w:rPr>
-        <w:t>DESY</w:t>
-      </w:r>
-      <w:proofErr w:type="spellEnd"/>
-      <w:r>
-        <w:rPr>
-          <w:rFonts w:ascii="Garamond" w:hAnsi="Garamond"/>
-          <w:color w:val="000000" w:themeColor="text1"/>
-          <w:sz w:val="22"/>
-          <w:szCs w:val="22"/>
-          <w:lang w:val="en-GB"/>
-        </w:rPr>
-        <w:t xml:space="preserve"> Colloquium on “Making the most of the data” (</w:t>
-      </w:r>
-      <w:proofErr w:type="spellStart"/>
-      <w:r>
-        <w:rPr>
-          <w:rFonts w:ascii="Garamond" w:hAnsi="Garamond"/>
-          <w:color w:val="000000" w:themeColor="text1"/>
-          <w:sz w:val="22"/>
-          <w:szCs w:val="22"/>
-          <w:lang w:val="en-GB"/>
-        </w:rPr>
-        <w:t>DESY</w:t>
-      </w:r>
-      <w:proofErr w:type="spellEnd"/>
-      <w:r>
-        <w:rPr>
-          <w:rFonts w:ascii="Garamond" w:hAnsi="Garamond"/>
-          <w:color w:val="000000" w:themeColor="text1"/>
-          <w:sz w:val="22"/>
-          <w:szCs w:val="22"/>
-          <w:lang w:val="en-GB"/>
-        </w:rPr>
-        <w:t xml:space="preserve"> Hamburg and </w:t>
-      </w:r>
-      <w:proofErr w:type="spellStart"/>
-      <w:r>
-        <w:rPr>
-          <w:rFonts w:ascii="Garamond" w:hAnsi="Garamond"/>
-          <w:color w:val="000000" w:themeColor="text1"/>
-          <w:sz w:val="22"/>
-          <w:szCs w:val="22"/>
-          <w:lang w:val="en-GB"/>
-        </w:rPr>
-        <w:t>DESY</w:t>
-      </w:r>
-      <w:proofErr w:type="spellEnd"/>
-      <w:r>
-        <w:rPr>
-          <w:rFonts w:ascii="Garamond" w:hAnsi="Garamond"/>
-          <w:color w:val="000000" w:themeColor="text1"/>
-          <w:sz w:val="22"/>
-          <w:szCs w:val="22"/>
-          <w:lang w:val="en-GB"/>
-        </w:rPr>
-        <w:t xml:space="preserve"> </w:t>
-      </w:r>
-      <w:proofErr w:type="spellStart"/>
-      <w:r>
-        <w:rPr>
-          <w:rFonts w:ascii="Garamond" w:hAnsi="Garamond"/>
-          <w:color w:val="000000" w:themeColor="text1"/>
-          <w:sz w:val="22"/>
-          <w:szCs w:val="22"/>
-          <w:lang w:val="en-GB"/>
-        </w:rPr>
-        <w:t>Zeuthen</w:t>
-      </w:r>
-      <w:proofErr w:type="spellEnd"/>
-      <w:r>
-        <w:rPr>
-          <w:rFonts w:ascii="Garamond" w:hAnsi="Garamond"/>
-          <w:color w:val="000000" w:themeColor="text1"/>
-          <w:sz w:val="22"/>
-          <w:szCs w:val="22"/>
-          <w:lang w:val="en-GB"/>
-        </w:rPr>
-        <w:t>)</w:t>
+        <w:t xml:space="preserve"> DESY Colloquium on “Making the most of the data” (DESY Hamburg and DESY Zeuthen)</w:t>
       </w:r>
     </w:p>
     <w:p>
@@ -5995,29 +5055,7 @@
           <w:szCs w:val="22"/>
           <w:lang w:val="en-GB"/>
         </w:rPr>
-        <w:t xml:space="preserve"> Invited seminars on DM, </w:t>
-      </w:r>
-      <w:proofErr w:type="spellStart"/>
-      <w:r>
-        <w:rPr>
-          <w:rFonts w:ascii="Garamond" w:hAnsi="Garamond"/>
-          <w:color w:val="000000" w:themeColor="text1"/>
-          <w:sz w:val="22"/>
-          <w:szCs w:val="22"/>
-          <w:lang w:val="en-GB"/>
-        </w:rPr>
-        <w:t>BSM</w:t>
-      </w:r>
-      <w:proofErr w:type="spellEnd"/>
-      <w:r>
-        <w:rPr>
-          <w:rFonts w:ascii="Garamond" w:hAnsi="Garamond"/>
-          <w:color w:val="000000" w:themeColor="text1"/>
-          <w:sz w:val="22"/>
-          <w:szCs w:val="22"/>
-          <w:lang w:val="en-GB"/>
-        </w:rPr>
-        <w:t>, trigger and jets in universities and labs in Sweden, France, Germany, UK, US (</w:t>
+        <w:t xml:space="preserve"> Invited seminars on DM, BSM, trigger and jets in universities and labs in Sweden, France, Germany, UK, US (</w:t>
       </w:r>
       <w:r>
         <w:rPr>
@@ -6116,77 +5154,16 @@
         </w:rPr>
         <w:t xml:space="preserve">2018: </w:t>
       </w:r>
-      <w:proofErr w:type="spellStart"/>
-      <w:r>
-        <w:rPr>
-          <w:rFonts w:ascii="Garamond" w:hAnsi="Garamond"/>
-          <w:bCs/>
-          <w:color w:val="000000" w:themeColor="text1"/>
-          <w:sz w:val="22"/>
-          <w:szCs w:val="22"/>
-          <w:lang w:val="en-US"/>
-        </w:rPr>
-        <w:t>Sten</w:t>
-      </w:r>
-      <w:proofErr w:type="spellEnd"/>
-      <w:r>
-        <w:rPr>
-          <w:rFonts w:ascii="Garamond" w:hAnsi="Garamond"/>
-          <w:bCs/>
-          <w:color w:val="000000" w:themeColor="text1"/>
-          <w:sz w:val="22"/>
-          <w:szCs w:val="22"/>
-          <w:lang w:val="en-US"/>
-        </w:rPr>
-        <w:t xml:space="preserve"> Von </w:t>
-      </w:r>
-      <w:proofErr w:type="spellStart"/>
-      <w:r>
-        <w:rPr>
-          <w:rFonts w:ascii="Garamond" w:hAnsi="Garamond"/>
-          <w:bCs/>
-          <w:color w:val="000000" w:themeColor="text1"/>
-          <w:sz w:val="22"/>
-          <w:szCs w:val="22"/>
-          <w:lang w:val="en-US"/>
-        </w:rPr>
-        <w:t>Friesens</w:t>
-      </w:r>
-      <w:proofErr w:type="spellEnd"/>
-      <w:r>
-        <w:rPr>
-          <w:rFonts w:ascii="Garamond" w:hAnsi="Garamond"/>
-          <w:bCs/>
-          <w:color w:val="000000" w:themeColor="text1"/>
-          <w:sz w:val="22"/>
-          <w:szCs w:val="22"/>
-          <w:lang w:val="en-US"/>
-        </w:rPr>
-        <w:t xml:space="preserve"> </w:t>
-      </w:r>
-      <w:proofErr w:type="spellStart"/>
-      <w:r>
-        <w:rPr>
-          <w:rFonts w:ascii="Garamond" w:hAnsi="Garamond"/>
-          <w:bCs/>
-          <w:color w:val="000000" w:themeColor="text1"/>
-          <w:sz w:val="22"/>
-          <w:szCs w:val="22"/>
-          <w:lang w:val="en-US"/>
-        </w:rPr>
-        <w:t>Pris</w:t>
-      </w:r>
-      <w:proofErr w:type="spellEnd"/>
-      <w:r>
-        <w:rPr>
-          <w:rFonts w:ascii="Garamond" w:hAnsi="Garamond"/>
-          <w:bCs/>
-          <w:color w:val="000000" w:themeColor="text1"/>
-          <w:sz w:val="22"/>
-          <w:szCs w:val="22"/>
-          <w:lang w:val="en-US"/>
-        </w:rPr>
-        <w:t xml:space="preserve">, Royal Physiographic Society in Lund, </w:t>
+      <w:r>
+        <w:rPr>
+          <w:rFonts w:ascii="Garamond" w:hAnsi="Garamond"/>
+          <w:bCs/>
+          <w:color w:val="000000" w:themeColor="text1"/>
+          <w:sz w:val="22"/>
+          <w:szCs w:val="22"/>
+          <w:lang w:val="en-US"/>
+        </w:rPr>
+        <w:t xml:space="preserve">Sten Von Friesens Pris, Royal Physiographic Society in Lund, </w:t>
       </w:r>
       <w:r>
         <w:rPr>
@@ -6321,28 +5298,15 @@
       <w:r>
         <w:rPr>
           <w:rFonts w:ascii="Garamond" w:hAnsi="Garamond"/>
-        </w:rPr>
-        <w:t xml:space="preserve"> In High Energy Physics, the number of citations is not as relevant as in other fields, but it is still an indication for the impact </w:t>
-      </w:r>
-      <w:r>
-        <w:rPr>
-          <w:rFonts w:ascii="Garamond" w:hAnsi="Garamond"/>
-        </w:rPr>
-        <w:t xml:space="preserve">on the field and on further papers of the same experiments. For this </w:t>
-      </w:r>
-      <w:proofErr w:type="gramStart"/>
-      <w:r>
-        <w:rPr>
-          <w:rFonts w:ascii="Garamond" w:hAnsi="Garamond"/>
-        </w:rPr>
-        <w:t>reason</w:t>
-      </w:r>
-      <w:proofErr w:type="gramEnd"/>
-      <w:r>
-        <w:rPr>
-          <w:rFonts w:ascii="Garamond" w:hAnsi="Garamond"/>
-        </w:rPr>
-        <w:t xml:space="preserve"> self-citations are not removed. </w:t>
+          <w:lang w:val="en-US"/>
+        </w:rPr>
+        <w:t xml:space="preserve"> In High Energy Physics, the number of citations is not as relevant as in other fields, but it is still an indication for the impact on the field and on further papers of the same experiments. </w:t>
+      </w:r>
+      <w:r>
+        <w:rPr>
+          <w:rFonts w:ascii="Garamond" w:hAnsi="Garamond"/>
+        </w:rPr>
+        <w:t xml:space="preserve">For this reason self-citations are not removed. </w:t>
       </w:r>
     </w:p>
   </w:footnote>
@@ -6367,41 +5331,7 @@
         <w:color w:val="000000" w:themeColor="text1"/>
         <w:lang w:val="en-US"/>
       </w:rPr>
-      <w:t xml:space="preserve">Doglioni – </w:t>
-    </w:r>
-    <w:proofErr w:type="spellStart"/>
-    <w:r>
-      <w:rPr>
-        <w:rFonts w:ascii="Garamond" w:hAnsi="Garamond"/>
-        <w:color w:val="000000" w:themeColor="text1"/>
-        <w:lang w:val="en-US"/>
-      </w:rPr>
-      <w:t>REALDARK</w:t>
-    </w:r>
-    <w:proofErr w:type="spellEnd"/>
-    <w:r>
-      <w:rPr>
-        <w:rFonts w:ascii="Garamond" w:hAnsi="Garamond"/>
-        <w:color w:val="000000" w:themeColor="text1"/>
-        <w:lang w:val="en-US"/>
-      </w:rPr>
-      <w:t xml:space="preserve"> </w:t>
-    </w:r>
-    <w:r>
-      <w:rPr>
-        <w:rFonts w:ascii="Garamond" w:hAnsi="Garamond"/>
-        <w:color w:val="000000" w:themeColor="text1"/>
-        <w:lang w:val="en-US"/>
-      </w:rPr>
-      <w:t>–</w:t>
-    </w:r>
-    <w:r>
-      <w:rPr>
-        <w:rFonts w:ascii="Garamond" w:hAnsi="Garamond"/>
-        <w:color w:val="000000" w:themeColor="text1"/>
-        <w:lang w:val="en-US"/>
-      </w:rPr>
-      <w:t xml:space="preserve"> </w:t>
+      <w:t xml:space="preserve">Doglioni – REALDARK – </w:t>
     </w:r>
     <w:r>
       <w:rPr>
@@ -8030,6 +6960,7 @@
   <w:style w:type="character" w:default="1" w:styleId="Standardstycketeckensnitt">
     <w:name w:val="Default Paragraph Font"/>
     <w:uiPriority w:val="1"/>
+    <w:semiHidden/>
     <w:unhideWhenUsed/>
   </w:style>
   <w:style w:type="table" w:default="1" w:styleId="Normaltabell">
@@ -8558,7 +7489,7 @@
 </file>
 
 <file path=customXml/itemProps1.xml><?xml version="1.0" encoding="utf-8"?>
-<ds:datastoreItem xmlns:ds="http://schemas.openxmlformats.org/officeDocument/2006/customXml" ds:itemID="{24B9E6EF-9033-DC41-9062-509CD5A8698D}">
+<ds:datastoreItem xmlns:ds="http://schemas.openxmlformats.org/officeDocument/2006/customXml" ds:itemID="{0BD64338-D36F-F645-99A9-C9C38DFDBCC7}">
   <ds:schemaRefs>
     <ds:schemaRef ds:uri="http://schemas.openxmlformats.org/officeDocument/2006/bibliography"/>
   </ds:schemaRefs>

--- a/TrackRecord/TrackRecord_CoG.docx
+++ b/TrackRecord/TrackRecord_CoG.docx
@@ -4,6 +4,7 @@
   <w:body>
     <w:p>
       <w:pPr>
+        <w:jc w:val="center"/>
         <w:outlineLvl w:val="0"/>
         <w:rPr>
           <w:rFonts w:ascii="Garamond" w:hAnsi="Garamond"/>
@@ -30,28 +31,6 @@
         </w:rPr>
         <w:t>st relevant publications</w:t>
       </w:r>
-      <w:r>
-        <w:rPr>
-          <w:rFonts w:ascii="Garamond" w:hAnsi="Garamond"/>
-          <w:b/>
-          <w:color w:val="FF0000"/>
-          <w:lang w:val="en-GB" w:eastAsia="en-GB"/>
-        </w:rPr>
-        <w:t xml:space="preserve"> </w:t>
-      </w:r>
-    </w:p>
-    <w:p>
-      <w:pPr>
-        <w:outlineLvl w:val="0"/>
-        <w:rPr>
-          <w:rFonts w:ascii="Garamond" w:hAnsi="Garamond"/>
-          <w:b/>
-          <w:color w:val="4472C4" w:themeColor="accent1"/>
-          <w:sz w:val="12"/>
-          <w:szCs w:val="12"/>
-          <w:lang w:val="en-GB" w:eastAsia="en-GB"/>
-        </w:rPr>
-      </w:pPr>
     </w:p>
     <w:p>
       <w:pPr>
@@ -327,36 +306,23 @@
     </w:p>
     <w:p>
       <w:pPr>
-        <w:outlineLvl w:val="0"/>
-        <w:rPr>
-          <w:rFonts w:ascii="Garamond" w:hAnsi="Garamond"/>
-          <w:b/>
+        <w:rPr>
+          <w:rStyle w:val="Hyperlnk"/>
+          <w:rFonts w:ascii="Garamond" w:hAnsi="Garamond"/>
+          <w:b/>
+          <w:i/>
+          <w:iCs/>
+          <w:sz w:val="22"/>
+          <w:szCs w:val="22"/>
+          <w:lang w:val="en-US"/>
+        </w:rPr>
+      </w:pPr>
+      <w:r>
+        <w:rPr>
+          <w:rFonts w:ascii="Garamond" w:hAnsi="Garamond"/>
+          <w:b/>
+          <w:iCs/>
           <w:color w:val="4472C4" w:themeColor="accent1"/>
-          <w:sz w:val="12"/>
-          <w:szCs w:val="12"/>
-          <w:lang w:val="en-GB" w:eastAsia="en-GB"/>
-        </w:rPr>
-      </w:pPr>
-    </w:p>
-    <w:p>
-      <w:pPr>
-        <w:rPr>
-          <w:rStyle w:val="Hyperlnk"/>
-          <w:rFonts w:ascii="Garamond" w:hAnsi="Garamond"/>
-          <w:b/>
-          <w:i/>
-          <w:iCs/>
-          <w:sz w:val="22"/>
-          <w:szCs w:val="22"/>
-          <w:lang w:val="en-US"/>
-        </w:rPr>
-      </w:pPr>
-      <w:r>
-        <w:rPr>
-          <w:rFonts w:ascii="Garamond" w:hAnsi="Garamond"/>
-          <w:b/>
-          <w:iCs/>
-          <w:color w:val="4472C4" w:themeColor="accent1"/>
           <w:sz w:val="22"/>
           <w:szCs w:val="22"/>
           <w:lang w:val="en-GB"/>
@@ -385,7 +351,33 @@
           <w:szCs w:val="22"/>
           <w:lang w:val="en-GB"/>
         </w:rPr>
-        <w:t>(2018) Search for low-mass dijet resonances using trigger-level jets with the ATLAS detector in pp collisions at sqrt(s)=13 TeV</w:t>
+        <w:t xml:space="preserve">(2018) Search for low-mass </w:t>
+      </w:r>
+      <w:proofErr w:type="spellStart"/>
+      <w:r>
+        <w:rPr>
+          <w:rFonts w:ascii="Garamond" w:hAnsi="Garamond"/>
+          <w:b/>
+          <w:iCs/>
+          <w:color w:val="000000" w:themeColor="text1"/>
+          <w:sz w:val="22"/>
+          <w:szCs w:val="22"/>
+          <w:lang w:val="en-GB"/>
+        </w:rPr>
+        <w:t>dijet</w:t>
+      </w:r>
+      <w:proofErr w:type="spellEnd"/>
+      <w:r>
+        <w:rPr>
+          <w:rFonts w:ascii="Garamond" w:hAnsi="Garamond"/>
+          <w:b/>
+          <w:iCs/>
+          <w:color w:val="000000" w:themeColor="text1"/>
+          <w:sz w:val="22"/>
+          <w:szCs w:val="22"/>
+          <w:lang w:val="en-GB"/>
+        </w:rPr>
+        <w:t xml:space="preserve"> resonances using trigger-level jets with the ATLAS detector in pp collisions at sqrt(s)=13 TeV</w:t>
       </w:r>
       <w:r>
         <w:rPr>
@@ -407,7 +399,29 @@
           <w:szCs w:val="22"/>
           <w:lang w:val="en-US"/>
         </w:rPr>
-        <w:t xml:space="preserve">G. Aad </w:t>
+        <w:t xml:space="preserve">G. </w:t>
+      </w:r>
+      <w:proofErr w:type="spellStart"/>
+      <w:r>
+        <w:rPr>
+          <w:rFonts w:ascii="Garamond" w:hAnsi="Garamond"/>
+          <w:color w:val="000000"/>
+          <w:sz w:val="22"/>
+          <w:szCs w:val="22"/>
+          <w:lang w:val="en-US"/>
+        </w:rPr>
+        <w:t>Aad</w:t>
+      </w:r>
+      <w:proofErr w:type="spellEnd"/>
+      <w:r>
+        <w:rPr>
+          <w:rFonts w:ascii="Garamond" w:hAnsi="Garamond"/>
+          <w:color w:val="000000"/>
+          <w:sz w:val="22"/>
+          <w:szCs w:val="22"/>
+          <w:lang w:val="en-US"/>
+        </w:rPr>
+        <w:t xml:space="preserve"> </w:t>
       </w:r>
       <w:r>
         <w:rPr>
@@ -427,6 +441,7 @@
           <w:color w:val="000000"/>
           <w:sz w:val="22"/>
           <w:szCs w:val="22"/>
+          <w:lang w:val="en-US"/>
         </w:rPr>
         <w:t xml:space="preserve">[ATLAS Collaboration]. </w:t>
       </w:r>
@@ -546,19 +561,71 @@
           <w:szCs w:val="22"/>
           <w:lang w:val="en-US"/>
         </w:rPr>
-        <w:t>Dark Matter mediator particles decaying into dijets. </w:t>
-      </w:r>
-      <w:r>
-        <w:rPr>
-          <w:rFonts w:ascii="Garamond" w:hAnsi="Garamond"/>
-          <w:i/>
-          <w:iCs/>
-          <w:color w:val="000000"/>
-          <w:sz w:val="22"/>
-          <w:szCs w:val="22"/>
-          <w:lang w:val="en-US"/>
-        </w:rPr>
-        <w:t xml:space="preserve">I was one of three editors of this paper and one of the main analysers, together with </w:t>
+        <w:t xml:space="preserve">Dark Matter mediator particles decaying into </w:t>
+      </w:r>
+      <w:proofErr w:type="spellStart"/>
+      <w:r>
+        <w:rPr>
+          <w:rFonts w:ascii="Garamond" w:hAnsi="Garamond"/>
+          <w:i/>
+          <w:iCs/>
+          <w:color w:val="000000"/>
+          <w:sz w:val="22"/>
+          <w:szCs w:val="22"/>
+          <w:lang w:val="en-US"/>
+        </w:rPr>
+        <w:t>dijets</w:t>
+      </w:r>
+      <w:proofErr w:type="spellEnd"/>
+      <w:r>
+        <w:rPr>
+          <w:rFonts w:ascii="Garamond" w:hAnsi="Garamond"/>
+          <w:i/>
+          <w:iCs/>
+          <w:color w:val="000000"/>
+          <w:sz w:val="22"/>
+          <w:szCs w:val="22"/>
+          <w:lang w:val="en-US"/>
+        </w:rPr>
+        <w:t>. </w:t>
+      </w:r>
+      <w:r>
+        <w:rPr>
+          <w:rFonts w:ascii="Garamond" w:hAnsi="Garamond"/>
+          <w:i/>
+          <w:iCs/>
+          <w:color w:val="000000"/>
+          <w:sz w:val="22"/>
+          <w:szCs w:val="22"/>
+          <w:lang w:val="en-US"/>
+        </w:rPr>
+        <w:t xml:space="preserve">I was one of three editors of this paper and one of the main </w:t>
+      </w:r>
+      <w:proofErr w:type="spellStart"/>
+      <w:r>
+        <w:rPr>
+          <w:rFonts w:ascii="Garamond" w:hAnsi="Garamond"/>
+          <w:i/>
+          <w:iCs/>
+          <w:color w:val="000000"/>
+          <w:sz w:val="22"/>
+          <w:szCs w:val="22"/>
+          <w:lang w:val="en-US"/>
+        </w:rPr>
+        <w:t>analysers</w:t>
+      </w:r>
+      <w:proofErr w:type="spellEnd"/>
+      <w:r>
+        <w:rPr>
+          <w:rFonts w:ascii="Garamond" w:hAnsi="Garamond"/>
+          <w:i/>
+          <w:iCs/>
+          <w:color w:val="000000"/>
+          <w:sz w:val="22"/>
+          <w:szCs w:val="22"/>
+          <w:lang w:val="en-US"/>
+        </w:rPr>
+        <w:t xml:space="preserve">, together with </w:t>
       </w:r>
       <w:r>
         <w:rPr>
@@ -909,7 +976,29 @@
           <w:szCs w:val="22"/>
           <w:lang w:val="en-US"/>
         </w:rPr>
-        <w:t xml:space="preserve">G. Aad </w:t>
+        <w:t xml:space="preserve">G. </w:t>
+      </w:r>
+      <w:proofErr w:type="spellStart"/>
+      <w:r>
+        <w:rPr>
+          <w:rFonts w:ascii="Garamond" w:hAnsi="Garamond"/>
+          <w:color w:val="000000"/>
+          <w:sz w:val="22"/>
+          <w:szCs w:val="22"/>
+          <w:lang w:val="en-US"/>
+        </w:rPr>
+        <w:t>Aad</w:t>
+      </w:r>
+      <w:proofErr w:type="spellEnd"/>
+      <w:r>
+        <w:rPr>
+          <w:rFonts w:ascii="Garamond" w:hAnsi="Garamond"/>
+          <w:color w:val="000000"/>
+          <w:sz w:val="22"/>
+          <w:szCs w:val="22"/>
+          <w:lang w:val="en-US"/>
+        </w:rPr>
+        <w:t xml:space="preserve"> </w:t>
       </w:r>
       <w:r>
         <w:rPr>
@@ -945,6 +1034,7 @@
         </w:rPr>
         <w:t xml:space="preserve"> </w:t>
       </w:r>
+      <w:proofErr w:type="spellStart"/>
       <w:r>
         <w:rPr>
           <w:rFonts w:ascii="Garamond" w:eastAsiaTheme="minorHAnsi" w:hAnsi="Garamond"/>
@@ -954,7 +1044,19 @@
           <w:szCs w:val="22"/>
           <w:lang w:val="en-US" w:eastAsia="en-US"/>
         </w:rPr>
-        <w:t xml:space="preserve">Phys.Lett. B795 (2019) 56-75, </w:t>
+        <w:t>Phys.Lett</w:t>
+      </w:r>
+      <w:proofErr w:type="spellEnd"/>
+      <w:r>
+        <w:rPr>
+          <w:rFonts w:ascii="Garamond" w:eastAsiaTheme="minorHAnsi" w:hAnsi="Garamond"/>
+          <w:iCs/>
+          <w:color w:val="000000" w:themeColor="text1"/>
+          <w:sz w:val="22"/>
+          <w:szCs w:val="22"/>
+          <w:lang w:val="en-US" w:eastAsia="en-US"/>
+        </w:rPr>
+        <w:t xml:space="preserve">. B795 (2019) 56-75, </w:t>
       </w:r>
       <w:hyperlink r:id="rId12" w:history="1">
         <w:r>
@@ -990,7 +1092,59 @@
           <w:szCs w:val="22"/>
           <w:lang w:val="en-GB"/>
         </w:rPr>
-        <w:t>This paper describes the first search using the dijet+ISR signature at the ATLAS detector, extending TLA constraints for DM mediators to lower masses. I</w:t>
+        <w:t xml:space="preserve">This paper describes the first search using the </w:t>
+      </w:r>
+      <w:proofErr w:type="spellStart"/>
+      <w:r>
+        <w:rPr>
+          <w:rFonts w:ascii="Garamond" w:hAnsi="Garamond"/>
+          <w:bCs/>
+          <w:i/>
+          <w:color w:val="000000" w:themeColor="text1"/>
+          <w:sz w:val="22"/>
+          <w:szCs w:val="22"/>
+          <w:lang w:val="en-GB"/>
+        </w:rPr>
+        <w:t>dijet+ISR</w:t>
+      </w:r>
+      <w:proofErr w:type="spellEnd"/>
+      <w:r>
+        <w:rPr>
+          <w:rFonts w:ascii="Garamond" w:hAnsi="Garamond"/>
+          <w:bCs/>
+          <w:i/>
+          <w:color w:val="000000" w:themeColor="text1"/>
+          <w:sz w:val="22"/>
+          <w:szCs w:val="22"/>
+          <w:lang w:val="en-GB"/>
+        </w:rPr>
+        <w:t xml:space="preserve"> signature at the ATLAS detector, extending </w:t>
+      </w:r>
+      <w:proofErr w:type="spellStart"/>
+      <w:r>
+        <w:rPr>
+          <w:rFonts w:ascii="Garamond" w:hAnsi="Garamond"/>
+          <w:bCs/>
+          <w:i/>
+          <w:color w:val="000000" w:themeColor="text1"/>
+          <w:sz w:val="22"/>
+          <w:szCs w:val="22"/>
+          <w:lang w:val="en-GB"/>
+        </w:rPr>
+        <w:t>TLA</w:t>
+      </w:r>
+      <w:proofErr w:type="spellEnd"/>
+      <w:r>
+        <w:rPr>
+          <w:rFonts w:ascii="Garamond" w:hAnsi="Garamond"/>
+          <w:bCs/>
+          <w:i/>
+          <w:color w:val="000000" w:themeColor="text1"/>
+          <w:sz w:val="22"/>
+          <w:szCs w:val="22"/>
+          <w:lang w:val="en-GB"/>
+        </w:rPr>
+        <w:t xml:space="preserve"> constraints for DM mediators to lower masses. I</w:t>
       </w:r>
       <w:r>
         <w:rPr>
@@ -1026,8 +1180,22 @@
           <w:szCs w:val="22"/>
           <w:lang w:val="en-GB"/>
         </w:rPr>
-        <w:t>was one of three editors of this paper and my student was one of the main analyzers</w:t>
-      </w:r>
+        <w:t xml:space="preserve">was one of three editors of this paper and my student was one of the main </w:t>
+      </w:r>
+      <w:proofErr w:type="spellStart"/>
+      <w:r>
+        <w:rPr>
+          <w:rFonts w:ascii="Garamond" w:hAnsi="Garamond"/>
+          <w:bCs/>
+          <w:i/>
+          <w:color w:val="000000" w:themeColor="text1"/>
+          <w:sz w:val="22"/>
+          <w:szCs w:val="22"/>
+          <w:lang w:val="en-GB"/>
+        </w:rPr>
+        <w:t>analyzers</w:t>
+      </w:r>
+      <w:proofErr w:type="spellEnd"/>
       <w:r>
         <w:rPr>
           <w:rFonts w:ascii="Garamond" w:hAnsi="Garamond"/>
@@ -1155,7 +1323,29 @@
           <w:szCs w:val="22"/>
           <w:lang w:val="en-US"/>
         </w:rPr>
-        <w:t xml:space="preserve">G. Aad </w:t>
+        <w:t xml:space="preserve">G. </w:t>
+      </w:r>
+      <w:proofErr w:type="spellStart"/>
+      <w:r>
+        <w:rPr>
+          <w:rFonts w:ascii="Garamond" w:hAnsi="Garamond"/>
+          <w:color w:val="000000"/>
+          <w:sz w:val="22"/>
+          <w:szCs w:val="22"/>
+          <w:lang w:val="en-US"/>
+        </w:rPr>
+        <w:t>Aad</w:t>
+      </w:r>
+      <w:proofErr w:type="spellEnd"/>
+      <w:r>
+        <w:rPr>
+          <w:rFonts w:ascii="Garamond" w:hAnsi="Garamond"/>
+          <w:color w:val="000000"/>
+          <w:sz w:val="22"/>
+          <w:szCs w:val="22"/>
+          <w:lang w:val="en-US"/>
+        </w:rPr>
+        <w:t xml:space="preserve"> </w:t>
       </w:r>
       <w:r>
         <w:rPr>
@@ -1347,11 +1537,35 @@
           <w:szCs w:val="22"/>
           <w:lang w:val="en-US"/>
         </w:rPr>
-        <w:t>(2016) Search for new phenomena in the dijet mass and angular distribution from pp</w:t>
-      </w:r>
+        <w:t xml:space="preserve">(2016) Search for new phenomena in the </w:t>
+      </w:r>
+      <w:proofErr w:type="spellStart"/>
       <w:r>
         <w:rPr>
           <w:rFonts w:ascii="Garamond" w:hAnsi="Garamond" w:cs="Garamond"/>
+          <w:b/>
+          <w:bCs/>
+          <w:sz w:val="22"/>
+          <w:szCs w:val="22"/>
+          <w:lang w:val="en-US"/>
+        </w:rPr>
+        <w:t>dijet</w:t>
+      </w:r>
+      <w:proofErr w:type="spellEnd"/>
+      <w:r>
+        <w:rPr>
+          <w:rFonts w:ascii="Garamond" w:hAnsi="Garamond" w:cs="Garamond"/>
+          <w:b/>
+          <w:bCs/>
+          <w:sz w:val="22"/>
+          <w:szCs w:val="22"/>
+          <w:lang w:val="en-US"/>
+        </w:rPr>
+        <w:t xml:space="preserve"> mass and angular distribution from pp</w:t>
+      </w:r>
+      <w:r>
+        <w:rPr>
+          <w:rFonts w:ascii="Garamond" w:hAnsi="Garamond" w:cs="Garamond"/>
           <w:sz w:val="22"/>
           <w:szCs w:val="22"/>
           <w:lang w:val="en-US"/>
@@ -1376,7 +1590,27 @@
           <w:szCs w:val="22"/>
           <w:lang w:val="en-US"/>
         </w:rPr>
-        <w:t xml:space="preserve">G. Aad </w:t>
+        <w:t xml:space="preserve">G. </w:t>
+      </w:r>
+      <w:proofErr w:type="spellStart"/>
+      <w:r>
+        <w:rPr>
+          <w:rFonts w:ascii="Garamond" w:hAnsi="Garamond" w:cs="Garamond"/>
+          <w:sz w:val="22"/>
+          <w:szCs w:val="22"/>
+          <w:lang w:val="en-US"/>
+        </w:rPr>
+        <w:t>Aad</w:t>
+      </w:r>
+      <w:proofErr w:type="spellEnd"/>
+      <w:r>
+        <w:rPr>
+          <w:rFonts w:ascii="Garamond" w:hAnsi="Garamond" w:cs="Garamond"/>
+          <w:sz w:val="22"/>
+          <w:szCs w:val="22"/>
+          <w:lang w:val="en-US"/>
+        </w:rPr>
+        <w:t xml:space="preserve"> </w:t>
       </w:r>
       <w:r>
         <w:rPr>
@@ -1433,7 +1667,31 @@
           <w:szCs w:val="22"/>
           <w:lang w:val="en-US"/>
         </w:rPr>
-        <w:t>is the first search publication for the LHC, for the 13 TeV run, setting the strongest constraint at the time on high-mass dijet resonances. I have contributed to many aspects of the analysis, especially on the performance of the highest energy jets used for this search, and supervised the Lund PhD student who was the contact person for this analysis.</w:t>
+        <w:t xml:space="preserve">is the first search publication for the LHC, for the 13 TeV run, setting the strongest constraint at the time on high-mass </w:t>
+      </w:r>
+      <w:proofErr w:type="spellStart"/>
+      <w:r>
+        <w:rPr>
+          <w:rFonts w:ascii="Garamond" w:hAnsi="Garamond" w:cs="Garamond"/>
+          <w:i/>
+          <w:iCs/>
+          <w:sz w:val="22"/>
+          <w:szCs w:val="22"/>
+          <w:lang w:val="en-US"/>
+        </w:rPr>
+        <w:t>dijet</w:t>
+      </w:r>
+      <w:proofErr w:type="spellEnd"/>
+      <w:r>
+        <w:rPr>
+          <w:rFonts w:ascii="Garamond" w:hAnsi="Garamond" w:cs="Garamond"/>
+          <w:i/>
+          <w:iCs/>
+          <w:sz w:val="22"/>
+          <w:szCs w:val="22"/>
+          <w:lang w:val="en-US"/>
+        </w:rPr>
+        <w:t xml:space="preserve"> resonances. I have contributed to many aspects of the analysis, especially on the performance of the highest energy jets used for this search, and supervised the Lund PhD student who was the contact person for this analysis.</w:t>
       </w:r>
       <w:r>
         <w:rPr>
@@ -1598,7 +1856,29 @@
           <w:szCs w:val="22"/>
           <w:lang w:val="en-GB"/>
         </w:rPr>
-        <w:t xml:space="preserve">G. Aad </w:t>
+        <w:t xml:space="preserve">G. </w:t>
+      </w:r>
+      <w:proofErr w:type="spellStart"/>
+      <w:r>
+        <w:rPr>
+          <w:rFonts w:ascii="Garamond" w:hAnsi="Garamond"/>
+          <w:color w:val="000000" w:themeColor="text1"/>
+          <w:sz w:val="22"/>
+          <w:szCs w:val="22"/>
+          <w:lang w:val="en-GB"/>
+        </w:rPr>
+        <w:t>Aad</w:t>
+      </w:r>
+      <w:proofErr w:type="spellEnd"/>
+      <w:r>
+        <w:rPr>
+          <w:rFonts w:ascii="Garamond" w:hAnsi="Garamond"/>
+          <w:color w:val="000000" w:themeColor="text1"/>
+          <w:sz w:val="22"/>
+          <w:szCs w:val="22"/>
+          <w:lang w:val="en-GB"/>
+        </w:rPr>
+        <w:t xml:space="preserve"> </w:t>
       </w:r>
       <w:r>
         <w:rPr>
@@ -1877,16 +2157,6 @@
         </w:rPr>
         <w:t xml:space="preserve"> </w:t>
       </w:r>
-      <w:r>
-        <w:rPr>
-          <w:rFonts w:ascii="Garamond" w:hAnsi="Garamond"/>
-          <w:color w:val="000000" w:themeColor="text1"/>
-          <w:sz w:val="22"/>
-          <w:szCs w:val="22"/>
-          <w:lang w:val="en-GB"/>
-        </w:rPr>
-        <w:br/>
-      </w:r>
     </w:p>
     <w:p>
       <w:pPr>
@@ -1985,16 +2255,29 @@
         </w:rPr>
         <w:t xml:space="preserve"> (</w:t>
       </w:r>
-      <w:r>
-        <w:rPr>
-          <w:rFonts w:ascii="Garamond" w:hAnsi="Garamond"/>
-          <w:iCs/>
-          <w:color w:val="000000"/>
-          <w:sz w:val="22"/>
-          <w:szCs w:val="22"/>
-          <w:lang w:val="en-US"/>
-        </w:rPr>
-        <w:t xml:space="preserve">DMWG, </w:t>
+      <w:proofErr w:type="spellStart"/>
+      <w:r>
+        <w:rPr>
+          <w:rFonts w:ascii="Garamond" w:hAnsi="Garamond"/>
+          <w:iCs/>
+          <w:color w:val="000000"/>
+          <w:sz w:val="22"/>
+          <w:szCs w:val="22"/>
+          <w:lang w:val="en-US"/>
+        </w:rPr>
+        <w:t>DMWG</w:t>
+      </w:r>
+      <w:proofErr w:type="spellEnd"/>
+      <w:r>
+        <w:rPr>
+          <w:rFonts w:ascii="Garamond" w:hAnsi="Garamond"/>
+          <w:iCs/>
+          <w:color w:val="000000"/>
+          <w:sz w:val="22"/>
+          <w:szCs w:val="22"/>
+          <w:lang w:val="en-US"/>
+        </w:rPr>
+        <w:t xml:space="preserve">, </w:t>
       </w:r>
       <w:hyperlink r:id="rId19" w:history="1">
         <w:r>
@@ -2018,25 +2301,37 @@
           <w:szCs w:val="22"/>
           <w:lang w:val="en-US"/>
         </w:rPr>
-        <w:t xml:space="preserve">) regularly publishes the results of the work of the LHC Dark Matter community in terms of search targets and presentation of results. As one of the working group leaders from 2014-2018 I have been among the 2-5 editors for the four publications, published as a single issue on Physics of the Dark Universe. </w:t>
+        <w:t xml:space="preserve">) regularly publishes the results of the work of the LHC Dark Matter community in terms of search targets and presentation of results. As one of the working group leaders from 2014-2018 I have been among the 2-5 editors for the four publications, published </w:t>
+      </w:r>
+      <w:bookmarkStart w:id="0" w:name="_GoBack"/>
+      <w:bookmarkEnd w:id="0"/>
+      <w:r>
+        <w:rPr>
+          <w:rFonts w:ascii="Garamond" w:hAnsi="Garamond"/>
+          <w:iCs/>
+          <w:color w:val="000000"/>
+          <w:sz w:val="22"/>
+          <w:szCs w:val="22"/>
+          <w:lang w:val="en-US"/>
+        </w:rPr>
+        <w:t xml:space="preserve">on Physics of the Dark Universe. </w:t>
+      </w:r>
+      <w:r>
+        <w:rPr>
+          <w:rFonts w:ascii="Garamond" w:hAnsi="Garamond"/>
+          <w:iCs/>
+          <w:color w:val="000000"/>
+          <w:sz w:val="22"/>
+          <w:szCs w:val="22"/>
+          <w:lang w:val="en-US"/>
+        </w:rPr>
+        <w:t>Two are highlighted below:</w:t>
       </w:r>
     </w:p>
     <w:p>
       <w:pPr>
         <w:rPr>
           <w:rFonts w:ascii="Garamond" w:hAnsi="Garamond"/>
-          <w:iCs/>
-          <w:color w:val="000000"/>
-          <w:sz w:val="12"/>
-          <w:szCs w:val="12"/>
-          <w:lang w:val="en-GB"/>
-        </w:rPr>
-      </w:pPr>
-    </w:p>
-    <w:p>
-      <w:pPr>
-        <w:rPr>
-          <w:rFonts w:ascii="Garamond" w:hAnsi="Garamond"/>
           <w:color w:val="000000"/>
           <w:sz w:val="22"/>
           <w:szCs w:val="22"/>
@@ -2121,8 +2416,6 @@
         </w:rPr>
         <w:t xml:space="preserve"> </w:t>
       </w:r>
-      <w:bookmarkStart w:id="0" w:name="_GoBack"/>
-      <w:bookmarkEnd w:id="0"/>
       <w:r>
         <w:rPr>
           <w:rFonts w:ascii="Garamond" w:hAnsi="Garamond"/>
@@ -2530,15 +2823,27 @@
         </w:rPr>
         <w:t xml:space="preserve"> </w:t>
       </w:r>
-      <w:r>
-        <w:rPr>
-          <w:rFonts w:ascii="Garamond" w:hAnsi="Garamond"/>
-          <w:color w:val="000000"/>
-          <w:sz w:val="22"/>
-          <w:szCs w:val="22"/>
-          <w:lang w:val="en-US"/>
-        </w:rPr>
-        <w:t>Phys.Dark Univ. (2019) 100365</w:t>
+      <w:proofErr w:type="spellStart"/>
+      <w:r>
+        <w:rPr>
+          <w:rFonts w:ascii="Garamond" w:hAnsi="Garamond"/>
+          <w:color w:val="000000"/>
+          <w:sz w:val="22"/>
+          <w:szCs w:val="22"/>
+          <w:lang w:val="en-US"/>
+        </w:rPr>
+        <w:t>Phys.Dark</w:t>
+      </w:r>
+      <w:proofErr w:type="spellEnd"/>
+      <w:r>
+        <w:rPr>
+          <w:rFonts w:ascii="Garamond" w:hAnsi="Garamond"/>
+          <w:color w:val="000000"/>
+          <w:sz w:val="22"/>
+          <w:szCs w:val="22"/>
+          <w:lang w:val="en-US"/>
+        </w:rPr>
+        <w:t xml:space="preserve"> Univ. (2019) 100365</w:t>
       </w:r>
     </w:p>
     <w:p>
@@ -2557,50 +2862,22 @@
           <w:rPr>
             <w:rStyle w:val="Hyperlnk"/>
             <w:rFonts w:ascii="Garamond" w:hAnsi="Garamond"/>
-            <w:b/>
-            <w:bCs/>
             <w:sz w:val="22"/>
             <w:szCs w:val="22"/>
             <w:lang w:val="en-US"/>
           </w:rPr>
-          <w:t>arXiv:1603.041</w:t>
-        </w:r>
-        <w:r>
-          <w:rPr>
-            <w:rStyle w:val="Hyperlnk"/>
-            <w:rFonts w:ascii="Garamond" w:hAnsi="Garamond"/>
-            <w:b/>
-            <w:bCs/>
-            <w:sz w:val="22"/>
-            <w:szCs w:val="22"/>
-            <w:lang w:val="en-US"/>
-          </w:rPr>
-          <w:t>5</w:t>
-        </w:r>
-        <w:r>
-          <w:rPr>
-            <w:rStyle w:val="Hyperlnk"/>
-            <w:rFonts w:ascii="Garamond" w:hAnsi="Garamond"/>
-            <w:b/>
-            <w:bCs/>
-            <w:sz w:val="22"/>
-            <w:szCs w:val="22"/>
-            <w:lang w:val="en-US"/>
-          </w:rPr>
-          <w:t>6</w:t>
+          <w:t>arXiv:1603.04156</w:t>
         </w:r>
       </w:hyperlink>
       <w:r>
         <w:rPr>
           <w:rFonts w:ascii="Garamond" w:hAnsi="Garamond"/>
-          <w:b/>
-          <w:bCs/>
-          <w:color w:val="000000"/>
-          <w:sz w:val="22"/>
-          <w:szCs w:val="22"/>
-          <w:lang w:val="en-US"/>
-        </w:rPr>
-        <w:t xml:space="preserve"> [hep-ex].</w:t>
+          <w:color w:val="000000"/>
+          <w:sz w:val="22"/>
+          <w:szCs w:val="22"/>
+          <w:lang w:val="en-US"/>
+        </w:rPr>
+        <w:t>.</w:t>
       </w:r>
       <w:r>
         <w:rPr>
@@ -2635,8 +2912,22 @@
           <w:szCs w:val="22"/>
           <w:lang w:val="en-US"/>
         </w:rPr>
-        <w:t>the DMWG</w:t>
-      </w:r>
+        <w:t xml:space="preserve">the </w:t>
+      </w:r>
+      <w:proofErr w:type="spellStart"/>
+      <w:r>
+        <w:rPr>
+          <w:rFonts w:ascii="Garamond" w:hAnsi="Garamond"/>
+          <w:i/>
+          <w:iCs/>
+          <w:color w:val="000000"/>
+          <w:sz w:val="22"/>
+          <w:szCs w:val="22"/>
+          <w:lang w:val="en-US"/>
+        </w:rPr>
+        <w:t>DMWG</w:t>
+      </w:r>
+      <w:proofErr w:type="spellEnd"/>
       <w:r>
         <w:rPr>
           <w:rFonts w:ascii="Garamond" w:hAnsi="Garamond"/>
@@ -2777,21 +3068,6 @@
           <w:b/>
           <w:i/>
           <w:iCs/>
-          <w:color w:val="000000" w:themeColor="text1"/>
-          <w:sz w:val="12"/>
-          <w:szCs w:val="12"/>
-          <w:lang w:val="en-GB"/>
-        </w:rPr>
-      </w:pPr>
-    </w:p>
-    <w:p>
-      <w:pPr>
-        <w:outlineLvl w:val="0"/>
-        <w:rPr>
-          <w:rFonts w:ascii="Garamond" w:hAnsi="Garamond"/>
-          <w:b/>
-          <w:i/>
-          <w:iCs/>
           <w:color w:val="4472C4" w:themeColor="accent1"/>
           <w:sz w:val="22"/>
           <w:szCs w:val="22"/>
@@ -2846,8 +3122,9 @@
           <w:szCs w:val="22"/>
           <w:lang w:val="en-US" w:eastAsia="en-GB"/>
         </w:rPr>
-        <w:t>As an internationally recognised expert in the field, I have been invited to write review articles on the subject area of this proposal</w:t>
-      </w:r>
+        <w:t xml:space="preserve">As an internationally </w:t>
+      </w:r>
+      <w:proofErr w:type="spellStart"/>
       <w:r>
         <w:rPr>
           <w:rFonts w:ascii="Garamond" w:hAnsi="Garamond"/>
@@ -2857,6 +3134,29 @@
           <w:szCs w:val="22"/>
           <w:lang w:val="en-US" w:eastAsia="en-GB"/>
         </w:rPr>
+        <w:t>recognised</w:t>
+      </w:r>
+      <w:proofErr w:type="spellEnd"/>
+      <w:r>
+        <w:rPr>
+          <w:rFonts w:ascii="Garamond" w:hAnsi="Garamond"/>
+          <w:bCs/>
+          <w:color w:val="000000" w:themeColor="text1"/>
+          <w:sz w:val="22"/>
+          <w:szCs w:val="22"/>
+          <w:lang w:val="en-US" w:eastAsia="en-GB"/>
+        </w:rPr>
+        <w:t xml:space="preserve"> expert in the field, I have been invited to write review articles on the subject area of this proposal</w:t>
+      </w:r>
+      <w:r>
+        <w:rPr>
+          <w:rFonts w:ascii="Garamond" w:hAnsi="Garamond"/>
+          <w:bCs/>
+          <w:color w:val="000000" w:themeColor="text1"/>
+          <w:sz w:val="22"/>
+          <w:szCs w:val="22"/>
+          <w:lang w:val="en-US" w:eastAsia="en-GB"/>
+        </w:rPr>
         <w:t xml:space="preserve">. I have also </w:t>
       </w:r>
       <w:r>
@@ -2868,7 +3168,7 @@
           <w:szCs w:val="22"/>
           <w:lang w:val="en-US" w:eastAsia="en-GB"/>
         </w:rPr>
-        <w:t xml:space="preserve">contributed to the European Strategy update, which defines the next 10 years of Europe-wide and international research in HEP, as one of the </w:t>
+        <w:t>contributed to the European Strategy update, which defines the next 10 years of Europe-wide and international research in HEP, as one of the scientific secretaries of both the Dark Matter and Beyond the Standard Model Physics Planning Groups</w:t>
       </w:r>
       <w:r>
         <w:rPr>
@@ -2879,8 +3179,7 @@
           <w:szCs w:val="22"/>
           <w:lang w:val="en-US" w:eastAsia="en-GB"/>
         </w:rPr>
-        <w:lastRenderedPageBreak/>
-        <w:t>scientific secretaries of both the Dark Matter and Beyond the Standard Model Physics Planning Groups</w:t>
+        <w:t xml:space="preserve"> </w:t>
       </w:r>
       <w:r>
         <w:rPr>
@@ -2891,6 +3190,17 @@
           <w:szCs w:val="22"/>
           <w:lang w:val="en-US" w:eastAsia="en-GB"/>
         </w:rPr>
+        <w:t>with work included in the summary Physics Briefing Book submitted to the European Strategy Group</w:t>
+      </w:r>
+      <w:r>
+        <w:rPr>
+          <w:rFonts w:ascii="Garamond" w:hAnsi="Garamond"/>
+          <w:bCs/>
+          <w:color w:val="000000" w:themeColor="text1"/>
+          <w:sz w:val="22"/>
+          <w:szCs w:val="22"/>
+          <w:lang w:val="en-US" w:eastAsia="en-GB"/>
+        </w:rPr>
         <w:t xml:space="preserve"> </w:t>
       </w:r>
       <w:r>
@@ -2902,7 +3212,7 @@
           <w:szCs w:val="22"/>
           <w:lang w:val="en-US" w:eastAsia="en-GB"/>
         </w:rPr>
-        <w:t>with work included in the summary Physics Briefing Book submitted to the European Strategy Group (</w:t>
+        <w:t>(</w:t>
       </w:r>
       <w:hyperlink r:id="rId24" w:history="1">
         <w:r>
@@ -2945,34 +3255,31 @@
         <w:pStyle w:val="p1"/>
         <w:rPr>
           <w:rFonts w:ascii="Garamond" w:hAnsi="Garamond" w:cs="Times New Roman"/>
-          <w:b/>
-          <w:iCs/>
-          <w:color w:val="000000" w:themeColor="text1"/>
-          <w:sz w:val="12"/>
-          <w:szCs w:val="12"/>
-          <w:lang w:val="en-GB"/>
-        </w:rPr>
-      </w:pPr>
-    </w:p>
-    <w:p>
-      <w:pPr>
-        <w:pStyle w:val="p1"/>
+          <w:bCs/>
+          <w:color w:val="000000" w:themeColor="text1"/>
+          <w:lang w:val="en-GB"/>
+        </w:rPr>
+      </w:pPr>
+      <w:r>
+        <w:rPr>
+          <w:rFonts w:ascii="Garamond" w:hAnsi="Garamond"/>
+          <w:b/>
+          <w:bCs/>
+          <w:color w:val="4472C4" w:themeColor="accent1"/>
+          <w:lang w:val="en-US"/>
+        </w:rPr>
+        <w:lastRenderedPageBreak/>
+        <w:t>8)</w:t>
+      </w:r>
+      <w:r>
         <w:rPr>
           <w:rFonts w:ascii="Garamond" w:hAnsi="Garamond" w:cs="Times New Roman"/>
-          <w:bCs/>
-          <w:color w:val="000000" w:themeColor="text1"/>
-          <w:lang w:val="en-GB"/>
-        </w:rPr>
-      </w:pPr>
-      <w:r>
-        <w:rPr>
-          <w:rFonts w:ascii="Garamond" w:hAnsi="Garamond"/>
-          <w:b/>
-          <w:bCs/>
-          <w:color w:val="4472C4" w:themeColor="accent1"/>
-          <w:lang w:val="en-US"/>
-        </w:rPr>
-        <w:t>8)</w:t>
+          <w:b/>
+          <w:iCs/>
+          <w:color w:val="000000" w:themeColor="text1"/>
+          <w:lang w:val="en-GB"/>
+        </w:rPr>
+        <w:t xml:space="preserve"> </w:t>
       </w:r>
       <w:r>
         <w:rPr>
@@ -2982,18 +3289,18 @@
           <w:color w:val="000000" w:themeColor="text1"/>
           <w:lang w:val="en-GB"/>
         </w:rPr>
-        <w:t xml:space="preserve"> </w:t>
+        <w:t>(2017) “Search for dark matter at colliders”.</w:t>
       </w:r>
       <w:r>
         <w:rPr>
           <w:rFonts w:ascii="Garamond" w:hAnsi="Garamond" w:cs="Times New Roman"/>
-          <w:b/>
-          <w:iCs/>
-          <w:color w:val="000000" w:themeColor="text1"/>
-          <w:lang w:val="en-GB"/>
-        </w:rPr>
-        <w:t>(2017) “Search for dark matter at colliders”.</w:t>
-      </w:r>
+          <w:iCs/>
+          <w:color w:val="000000" w:themeColor="text1"/>
+          <w:lang w:val="en-GB"/>
+        </w:rPr>
+        <w:t xml:space="preserve"> Oliver </w:t>
+      </w:r>
+      <w:proofErr w:type="spellStart"/>
       <w:r>
         <w:rPr>
           <w:rFonts w:ascii="Garamond" w:hAnsi="Garamond" w:cs="Times New Roman"/>
@@ -3001,7 +3308,17 @@
           <w:color w:val="000000" w:themeColor="text1"/>
           <w:lang w:val="en-GB"/>
         </w:rPr>
-        <w:t xml:space="preserve"> Oliver Buchmueller, Caterina Doglioni and Lian-Tao Wang. Published as a Nature Physics Progress Article, </w:t>
+        <w:t>Buchmueller</w:t>
+      </w:r>
+      <w:proofErr w:type="spellEnd"/>
+      <w:r>
+        <w:rPr>
+          <w:rFonts w:ascii="Garamond" w:hAnsi="Garamond" w:cs="Times New Roman"/>
+          <w:iCs/>
+          <w:color w:val="000000" w:themeColor="text1"/>
+          <w:lang w:val="en-GB"/>
+        </w:rPr>
+        <w:t xml:space="preserve">, Caterina Doglioni and Lian-Tao Wang. Published as a Nature Physics Progress Article, </w:t>
       </w:r>
       <w:hyperlink r:id="rId25" w:history="1">
         <w:r>
@@ -3248,7 +3565,31 @@
           <w:szCs w:val="22"/>
           <w:lang w:val="en-GB"/>
         </w:rPr>
-        <w:t>Antonio Boveia, Caterina</w:t>
+        <w:t xml:space="preserve">Antonio </w:t>
+      </w:r>
+      <w:proofErr w:type="spellStart"/>
+      <w:r>
+        <w:rPr>
+          <w:rFonts w:ascii="Garamond" w:hAnsi="Garamond"/>
+          <w:iCs/>
+          <w:color w:val="000000" w:themeColor="text1"/>
+          <w:sz w:val="22"/>
+          <w:szCs w:val="22"/>
+          <w:lang w:val="en-GB"/>
+        </w:rPr>
+        <w:t>Boveia</w:t>
+      </w:r>
+      <w:proofErr w:type="spellEnd"/>
+      <w:r>
+        <w:rPr>
+          <w:rFonts w:ascii="Garamond" w:hAnsi="Garamond"/>
+          <w:iCs/>
+          <w:color w:val="000000" w:themeColor="text1"/>
+          <w:sz w:val="22"/>
+          <w:szCs w:val="22"/>
+          <w:lang w:val="en-GB"/>
+        </w:rPr>
+        <w:t>, Caterina</w:t>
       </w:r>
       <w:r>
         <w:rPr>
@@ -3262,6 +3603,7 @@
         <w:t xml:space="preserve"> Doglioni. </w:t>
       </w:r>
       <w:hyperlink r:id="rId28" w:history="1">
+        <w:proofErr w:type="spellStart"/>
         <w:r>
           <w:rPr>
             <w:rStyle w:val="Hyperlnk"/>
@@ -3271,7 +3613,19 @@
             <w:szCs w:val="22"/>
             <w:lang w:val="en-GB"/>
           </w:rPr>
-          <w:t>Ann.Rev.Nucl.Part.Sci. 68 (2018) 429-459</w:t>
+          <w:t>Ann.Rev.Nucl.Part.Sci</w:t>
+        </w:r>
+        <w:proofErr w:type="spellEnd"/>
+        <w:r>
+          <w:rPr>
+            <w:rStyle w:val="Hyperlnk"/>
+            <w:rFonts w:ascii="Garamond" w:hAnsi="Garamond"/>
+            <w:iCs/>
+            <w:sz w:val="22"/>
+            <w:szCs w:val="22"/>
+            <w:lang w:val="en-GB"/>
+          </w:rPr>
+          <w:t>. 68 (2018) 429-459</w:t>
         </w:r>
       </w:hyperlink>
       <w:r>
@@ -3503,6 +3857,140 @@
     </w:p>
     <w:p>
       <w:pPr>
+        <w:outlineLvl w:val="0"/>
+        <w:rPr>
+          <w:rFonts w:ascii="Garamond" w:hAnsi="Garamond"/>
+          <w:b/>
+          <w:color w:val="4472C4" w:themeColor="accent1"/>
+          <w:sz w:val="22"/>
+          <w:szCs w:val="22"/>
+          <w:lang w:val="en-GB" w:eastAsia="en-GB"/>
+        </w:rPr>
+      </w:pPr>
+      <w:r>
+        <w:rPr>
+          <w:rFonts w:ascii="Garamond" w:hAnsi="Garamond"/>
+          <w:b/>
+          <w:color w:val="4472C4" w:themeColor="accent1"/>
+          <w:sz w:val="22"/>
+          <w:szCs w:val="22"/>
+          <w:lang w:val="en-GB" w:eastAsia="en-GB"/>
+        </w:rPr>
+        <w:t>High Energy Physics (HEP) Software Foundation whitepaper</w:t>
+      </w:r>
+      <w:r>
+        <w:rPr>
+          <w:rFonts w:ascii="Garamond" w:hAnsi="Garamond"/>
+          <w:b/>
+          <w:color w:val="4472C4" w:themeColor="accent1"/>
+          <w:sz w:val="22"/>
+          <w:szCs w:val="22"/>
+          <w:lang w:val="en-GB" w:eastAsia="en-GB"/>
+        </w:rPr>
+        <w:t xml:space="preserve">: </w:t>
+      </w:r>
+      <w:r>
+        <w:rPr>
+          <w:rFonts w:ascii="Garamond" w:hAnsi="Garamond"/>
+          <w:noProof/>
+          <w:color w:val="000000"/>
+          <w:sz w:val="22"/>
+          <w:szCs w:val="22"/>
+          <w:lang w:val="en-GB"/>
+        </w:rPr>
+        <w:t xml:space="preserve">As a member of the HEP Software Foundation, I authored </w:t>
+      </w:r>
+      <w:r>
+        <w:rPr>
+          <w:rFonts w:ascii="Garamond" w:hAnsi="Garamond"/>
+          <w:noProof/>
+          <w:color w:val="000000"/>
+          <w:sz w:val="22"/>
+          <w:szCs w:val="22"/>
+          <w:lang w:val="en-US"/>
+        </w:rPr>
+        <w:t>its initial</w:t>
+      </w:r>
+      <w:r>
+        <w:rPr>
+          <w:rFonts w:ascii="Garamond" w:hAnsi="Garamond"/>
+          <w:noProof/>
+          <w:color w:val="000000"/>
+          <w:sz w:val="22"/>
+          <w:szCs w:val="22"/>
+          <w:lang w:val="en-US"/>
+        </w:rPr>
+        <w:t xml:space="preserve"> whitepaper and its supporting documentation as input to the strategy for trigger and reconstruction for high energy physics </w:t>
+      </w:r>
+      <w:r>
+        <w:rPr>
+          <w:rFonts w:ascii="Garamond" w:hAnsi="Garamond"/>
+          <w:noProof/>
+          <w:color w:val="000000"/>
+          <w:sz w:val="22"/>
+          <w:szCs w:val="22"/>
+          <w:lang w:val="en-US"/>
+        </w:rPr>
+        <w:t>for the next decade</w:t>
+      </w:r>
+      <w:r>
+        <w:rPr>
+          <w:rFonts w:ascii="Garamond" w:hAnsi="Garamond"/>
+          <w:noProof/>
+          <w:color w:val="000000"/>
+          <w:sz w:val="22"/>
+          <w:szCs w:val="22"/>
+          <w:lang w:val="en-US"/>
+        </w:rPr>
+        <w:t xml:space="preserve">. </w:t>
+      </w:r>
+      <w:r>
+        <w:rPr>
+          <w:rFonts w:ascii="Garamond" w:hAnsi="Garamond"/>
+          <w:noProof/>
+          <w:color w:val="000000"/>
+          <w:sz w:val="22"/>
+          <w:szCs w:val="22"/>
+          <w:lang w:val="en-US"/>
+        </w:rPr>
+        <w:t xml:space="preserve">Since </w:t>
+      </w:r>
+      <w:r>
+        <w:rPr>
+          <w:rFonts w:ascii="Garamond" w:hAnsi="Garamond"/>
+          <w:noProof/>
+          <w:color w:val="000000"/>
+          <w:sz w:val="22"/>
+          <w:szCs w:val="22"/>
+          <w:lang w:val="en-US"/>
+        </w:rPr>
+        <w:t>2018</w:t>
+      </w:r>
+      <w:r>
+        <w:rPr>
+          <w:rFonts w:ascii="Garamond" w:hAnsi="Garamond"/>
+          <w:noProof/>
+          <w:color w:val="000000"/>
+          <w:sz w:val="22"/>
+          <w:szCs w:val="22"/>
+          <w:lang w:val="en-US"/>
+        </w:rPr>
+        <w:t>,</w:t>
+      </w:r>
+      <w:r>
+        <w:rPr>
+          <w:rFonts w:ascii="Garamond" w:hAnsi="Garamond"/>
+          <w:noProof/>
+          <w:color w:val="000000"/>
+          <w:sz w:val="22"/>
+          <w:szCs w:val="22"/>
+          <w:lang w:val="en-US"/>
+        </w:rPr>
+        <w:t xml:space="preserve"> I have been selected as convenor of the Trigger and Reconstruction Working Group of the HEP Software Foundation.</w:t>
+      </w:r>
+    </w:p>
+    <w:p>
+      <w:pPr>
         <w:rPr>
           <w:rFonts w:ascii="Garamond" w:hAnsi="Garamond"/>
           <w:color w:val="000000"/>
@@ -3511,89 +3999,89 @@
           <w:lang w:val="en-US"/>
         </w:rPr>
       </w:pPr>
-    </w:p>
-    <w:p>
-      <w:pPr>
-        <w:outlineLvl w:val="0"/>
-        <w:rPr>
-          <w:rFonts w:ascii="Garamond" w:hAnsi="Garamond"/>
-          <w:b/>
+      <w:r>
+        <w:rPr>
+          <w:rFonts w:ascii="Garamond" w:hAnsi="Garamond"/>
+          <w:b/>
+          <w:bCs/>
           <w:color w:val="4472C4" w:themeColor="accent1"/>
           <w:sz w:val="22"/>
           <w:szCs w:val="22"/>
-          <w:lang w:val="en-GB" w:eastAsia="en-GB"/>
-        </w:rPr>
-      </w:pPr>
-      <w:r>
-        <w:rPr>
-          <w:rFonts w:ascii="Garamond" w:hAnsi="Garamond"/>
-          <w:b/>
-          <w:color w:val="4472C4" w:themeColor="accent1"/>
-          <w:sz w:val="22"/>
-          <w:szCs w:val="22"/>
-          <w:lang w:val="en-GB" w:eastAsia="en-GB"/>
-        </w:rPr>
-        <w:t>High Energy Physics (HEP) Software Foundation whitepaper</w:t>
-      </w:r>
-      <w:r>
-        <w:rPr>
-          <w:rFonts w:ascii="Garamond" w:hAnsi="Garamond"/>
-          <w:b/>
-          <w:color w:val="4472C4" w:themeColor="accent1"/>
-          <w:sz w:val="22"/>
-          <w:szCs w:val="22"/>
-          <w:lang w:val="en-GB" w:eastAsia="en-GB"/>
-        </w:rPr>
-        <w:t xml:space="preserve">: </w:t>
-      </w:r>
-      <w:r>
-        <w:rPr>
-          <w:rFonts w:ascii="Garamond" w:hAnsi="Garamond"/>
-          <w:noProof/>
-          <w:color w:val="000000"/>
-          <w:sz w:val="22"/>
-          <w:szCs w:val="22"/>
-          <w:lang w:val="en-GB"/>
-        </w:rPr>
-        <w:t xml:space="preserve">As a member of the HEP Software Foundation, I authored </w:t>
-      </w:r>
-      <w:r>
-        <w:rPr>
-          <w:rFonts w:ascii="Garamond" w:hAnsi="Garamond"/>
-          <w:noProof/>
-          <w:color w:val="000000"/>
-          <w:sz w:val="22"/>
-          <w:szCs w:val="22"/>
-          <w:lang w:val="en-US"/>
-        </w:rPr>
-        <w:t>its initial</w:t>
-      </w:r>
-      <w:r>
-        <w:rPr>
-          <w:rFonts w:ascii="Garamond" w:hAnsi="Garamond"/>
-          <w:noProof/>
-          <w:color w:val="000000"/>
-          <w:sz w:val="22"/>
-          <w:szCs w:val="22"/>
-          <w:lang w:val="en-US"/>
-        </w:rPr>
-        <w:t xml:space="preserve"> whitepaper and its supporting documentation as input to the strategy for trigger and reconstruction for high energy physics </w:t>
-      </w:r>
-      <w:r>
-        <w:rPr>
-          <w:rFonts w:ascii="Garamond" w:hAnsi="Garamond"/>
-          <w:noProof/>
-          <w:color w:val="000000"/>
-          <w:sz w:val="22"/>
-          <w:szCs w:val="22"/>
-          <w:lang w:val="en-US"/>
-        </w:rPr>
-        <w:t>for the next decade</w:t>
-      </w:r>
-      <w:r>
-        <w:rPr>
-          <w:rFonts w:ascii="Garamond" w:hAnsi="Garamond"/>
-          <w:noProof/>
+          <w:lang w:val="en-US"/>
+        </w:rPr>
+        <w:t>10)</w:t>
+      </w:r>
+      <w:r>
+        <w:rPr>
+          <w:rFonts w:ascii="Garamond" w:hAnsi="Garamond"/>
+          <w:b/>
+          <w:bCs/>
+          <w:color w:val="000000"/>
+          <w:sz w:val="22"/>
+          <w:szCs w:val="22"/>
+          <w:lang w:val="en-US"/>
+        </w:rPr>
+        <w:t xml:space="preserve"> </w:t>
+      </w:r>
+      <w:r>
+        <w:rPr>
+          <w:rFonts w:ascii="Garamond" w:hAnsi="Garamond"/>
+          <w:b/>
+          <w:bCs/>
+          <w:color w:val="000000"/>
+          <w:sz w:val="22"/>
+          <w:szCs w:val="22"/>
+          <w:lang w:val="en-US"/>
+        </w:rPr>
+        <w:t>(2017) “A roadmap for HEP software and computing R&amp;D for the 2020s”</w:t>
+      </w:r>
+      <w:r>
+        <w:rPr>
+          <w:rFonts w:ascii="Garamond" w:hAnsi="Garamond"/>
+          <w:color w:val="000000"/>
+          <w:sz w:val="22"/>
+          <w:szCs w:val="22"/>
+          <w:lang w:val="en-US"/>
+        </w:rPr>
+        <w:t>,</w:t>
+      </w:r>
+      <w:r>
+        <w:rPr>
+          <w:rFonts w:ascii="Garamond" w:hAnsi="Garamond"/>
+          <w:i/>
+          <w:iCs/>
+          <w:color w:val="000000"/>
+          <w:sz w:val="22"/>
+          <w:szCs w:val="22"/>
+          <w:lang w:val="en-US"/>
+        </w:rPr>
+        <w:t xml:space="preserve"> </w:t>
+      </w:r>
+      <w:r>
+        <w:rPr>
+          <w:rFonts w:ascii="Garamond" w:hAnsi="Garamond"/>
+          <w:color w:val="000000"/>
+          <w:sz w:val="22"/>
+          <w:szCs w:val="22"/>
+          <w:lang w:val="en-US"/>
+        </w:rPr>
+        <w:t xml:space="preserve">A. Alves Jr et al. [HEP Software Foundation]. </w:t>
+      </w:r>
+      <w:proofErr w:type="spellStart"/>
+      <w:r>
+        <w:rPr>
+          <w:rFonts w:ascii="Garamond" w:hAnsi="Garamond"/>
+          <w:color w:val="000000"/>
+          <w:sz w:val="22"/>
+          <w:szCs w:val="22"/>
+          <w:lang w:val="en-US"/>
+        </w:rPr>
+        <w:t>Comput</w:t>
+      </w:r>
+      <w:proofErr w:type="spellEnd"/>
+      <w:r>
+        <w:rPr>
+          <w:rFonts w:ascii="Garamond" w:hAnsi="Garamond"/>
           <w:color w:val="000000"/>
           <w:sz w:val="22"/>
           <w:szCs w:val="22"/>
@@ -3601,151 +4089,27 @@
         </w:rPr>
         <w:t xml:space="preserve">. </w:t>
       </w:r>
-      <w:r>
-        <w:rPr>
-          <w:rFonts w:ascii="Garamond" w:hAnsi="Garamond"/>
-          <w:noProof/>
-          <w:color w:val="000000"/>
-          <w:sz w:val="22"/>
-          <w:szCs w:val="22"/>
-          <w:lang w:val="en-US"/>
-        </w:rPr>
-        <w:t xml:space="preserve">Since </w:t>
-      </w:r>
-      <w:r>
-        <w:rPr>
-          <w:rFonts w:ascii="Garamond" w:hAnsi="Garamond"/>
-          <w:noProof/>
-          <w:color w:val="000000"/>
-          <w:sz w:val="22"/>
-          <w:szCs w:val="22"/>
-          <w:lang w:val="en-US"/>
-        </w:rPr>
-        <w:t>2018</w:t>
-      </w:r>
-      <w:r>
-        <w:rPr>
-          <w:rFonts w:ascii="Garamond" w:hAnsi="Garamond"/>
-          <w:noProof/>
-          <w:color w:val="000000"/>
-          <w:sz w:val="22"/>
-          <w:szCs w:val="22"/>
-          <w:lang w:val="en-US"/>
-        </w:rPr>
-        <w:t>,</w:t>
-      </w:r>
-      <w:r>
-        <w:rPr>
-          <w:rFonts w:ascii="Garamond" w:hAnsi="Garamond"/>
-          <w:noProof/>
-          <w:color w:val="000000"/>
-          <w:sz w:val="22"/>
-          <w:szCs w:val="22"/>
-          <w:lang w:val="en-US"/>
-        </w:rPr>
-        <w:t xml:space="preserve"> I have been selected as convenor of the Trigger and Reconstruction Working Group of the HEP Software Foundation.</w:t>
-      </w:r>
-    </w:p>
-    <w:p>
-      <w:pPr>
-        <w:rPr>
-          <w:rFonts w:ascii="Garamond" w:hAnsi="Garamond"/>
-          <w:b/>
-          <w:noProof/>
-          <w:color w:val="4472C4" w:themeColor="accent1"/>
-          <w:sz w:val="12"/>
-          <w:szCs w:val="12"/>
-          <w:lang w:val="en-GB" w:eastAsia="en-GB"/>
-        </w:rPr>
-      </w:pPr>
-    </w:p>
-    <w:p>
-      <w:pPr>
-        <w:rPr>
-          <w:rFonts w:ascii="Garamond" w:hAnsi="Garamond"/>
-          <w:color w:val="000000"/>
-          <w:sz w:val="12"/>
-          <w:szCs w:val="12"/>
-          <w:lang w:val="en-US"/>
-        </w:rPr>
-      </w:pPr>
-      <w:r>
-        <w:rPr>
-          <w:rFonts w:ascii="Garamond" w:hAnsi="Garamond"/>
-          <w:b/>
-          <w:bCs/>
-          <w:color w:val="4472C4" w:themeColor="accent1"/>
-          <w:sz w:val="22"/>
-          <w:szCs w:val="22"/>
-          <w:lang w:val="en-US"/>
-        </w:rPr>
-        <w:t>10)</w:t>
-      </w:r>
-      <w:r>
-        <w:rPr>
-          <w:rFonts w:ascii="Garamond" w:hAnsi="Garamond"/>
-          <w:b/>
-          <w:bCs/>
-          <w:color w:val="000000"/>
-          <w:sz w:val="22"/>
-          <w:szCs w:val="22"/>
-          <w:lang w:val="en-US"/>
-        </w:rPr>
-        <w:t xml:space="preserve"> </w:t>
-      </w:r>
-      <w:r>
-        <w:rPr>
-          <w:rFonts w:ascii="Garamond" w:hAnsi="Garamond"/>
-          <w:b/>
-          <w:bCs/>
-          <w:color w:val="000000"/>
-          <w:sz w:val="22"/>
-          <w:szCs w:val="22"/>
-          <w:lang w:val="en-US"/>
-        </w:rPr>
-        <w:t>(2017) “A roadmap for HEP software and computing R&amp;D for the 2020s”</w:t>
-      </w:r>
-      <w:r>
-        <w:rPr>
-          <w:rFonts w:ascii="Garamond" w:hAnsi="Garamond"/>
-          <w:color w:val="000000"/>
-          <w:sz w:val="22"/>
-          <w:szCs w:val="22"/>
-          <w:lang w:val="en-US"/>
-        </w:rPr>
-        <w:t>,</w:t>
-      </w:r>
-      <w:r>
-        <w:rPr>
-          <w:rFonts w:ascii="Garamond" w:hAnsi="Garamond"/>
-          <w:i/>
-          <w:iCs/>
-          <w:color w:val="000000"/>
-          <w:sz w:val="22"/>
-          <w:szCs w:val="22"/>
-          <w:lang w:val="en-US"/>
-        </w:rPr>
-        <w:t xml:space="preserve"> </w:t>
-      </w:r>
-      <w:r>
-        <w:rPr>
-          <w:rFonts w:ascii="Garamond" w:hAnsi="Garamond"/>
-          <w:color w:val="000000"/>
-          <w:sz w:val="22"/>
-          <w:szCs w:val="22"/>
-          <w:lang w:val="en-US"/>
-        </w:rPr>
-        <w:t xml:space="preserve">A. Alves Jr et al. [HEP Software Foundation]. </w:t>
-      </w:r>
-      <w:r>
-        <w:rPr>
-          <w:rFonts w:ascii="Garamond" w:hAnsi="Garamond"/>
-          <w:color w:val="000000"/>
-          <w:sz w:val="22"/>
-          <w:szCs w:val="22"/>
-          <w:lang w:val="en-US"/>
-        </w:rPr>
-        <w:t xml:space="preserve">Comput. Softw. Big Sci. 3 (2019) no.1, 7, </w:t>
+      <w:proofErr w:type="spellStart"/>
+      <w:r>
+        <w:rPr>
+          <w:rFonts w:ascii="Garamond" w:hAnsi="Garamond"/>
+          <w:color w:val="000000"/>
+          <w:sz w:val="22"/>
+          <w:szCs w:val="22"/>
+          <w:lang w:val="en-US"/>
+        </w:rPr>
+        <w:t>Softw</w:t>
+      </w:r>
+      <w:proofErr w:type="spellEnd"/>
+      <w:r>
+        <w:rPr>
+          <w:rFonts w:ascii="Garamond" w:hAnsi="Garamond"/>
+          <w:color w:val="000000"/>
+          <w:sz w:val="22"/>
+          <w:szCs w:val="22"/>
+          <w:lang w:val="en-US"/>
+        </w:rPr>
+        <w:t xml:space="preserve">. Big Sci. 3 (2019) no.1, 7, </w:t>
       </w:r>
       <w:hyperlink r:id="rId31" w:history="1">
         <w:r>
@@ -3815,7 +4179,33 @@
           <w:szCs w:val="22"/>
           <w:lang w:val="en-US"/>
         </w:rPr>
-        <w:t xml:space="preserve"> the R&amp;D activities needed to prepare for the upgrades of the experimental programme of HEP in the coming decades. I have contributed to the main document and chapter on trigger and event reconstruction</w:t>
+        <w:t xml:space="preserve"> the R&amp;D activities needed to prepare for the upgrades of the experimental </w:t>
+      </w:r>
+      <w:proofErr w:type="spellStart"/>
+      <w:r>
+        <w:rPr>
+          <w:rFonts w:ascii="Garamond" w:hAnsi="Garamond"/>
+          <w:i/>
+          <w:iCs/>
+          <w:color w:val="000000"/>
+          <w:sz w:val="22"/>
+          <w:szCs w:val="22"/>
+          <w:lang w:val="en-US"/>
+        </w:rPr>
+        <w:t>programme</w:t>
+      </w:r>
+      <w:proofErr w:type="spellEnd"/>
+      <w:r>
+        <w:rPr>
+          <w:rFonts w:ascii="Garamond" w:hAnsi="Garamond"/>
+          <w:i/>
+          <w:iCs/>
+          <w:color w:val="000000"/>
+          <w:sz w:val="22"/>
+          <w:szCs w:val="22"/>
+          <w:lang w:val="en-US"/>
+        </w:rPr>
+        <w:t xml:space="preserve"> of HEP in the coming decades. I have contributed to the main document and chapter on trigger and event reconstruction</w:t>
       </w:r>
       <w:r>
         <w:rPr>
@@ -4008,6 +4398,7 @@
     </w:p>
     <w:p>
       <w:pPr>
+        <w:jc w:val="center"/>
         <w:outlineLvl w:val="0"/>
         <w:rPr>
           <w:rFonts w:ascii="Garamond" w:hAnsi="Garamond"/>
@@ -4029,19 +4420,6 @@
         </w:rPr>
         <w:t>Technology and software</w:t>
       </w:r>
-    </w:p>
-    <w:p>
-      <w:pPr>
-        <w:outlineLvl w:val="0"/>
-        <w:rPr>
-          <w:rFonts w:ascii="Garamond" w:hAnsi="Garamond"/>
-          <w:b/>
-          <w:color w:val="000000" w:themeColor="text1"/>
-          <w:sz w:val="12"/>
-          <w:szCs w:val="12"/>
-          <w:lang w:val="en-GB" w:eastAsia="en-GB"/>
-        </w:rPr>
-      </w:pPr>
     </w:p>
     <w:p>
       <w:pPr>
@@ -4104,8 +4482,6 @@
         <w:outlineLvl w:val="0"/>
         <w:rPr>
           <w:rFonts w:ascii="Garamond" w:hAnsi="Garamond"/>
-          <w:b/>
-          <w:bCs/>
           <w:color w:val="000000" w:themeColor="text1"/>
           <w:sz w:val="22"/>
           <w:szCs w:val="22"/>
@@ -4132,7 +4508,27 @@
           <w:szCs w:val="22"/>
           <w:lang w:val="en-US" w:eastAsia="en-GB"/>
         </w:rPr>
-        <w:t xml:space="preserve">As Dark Matter Working Group convenor, I ensured that </w:t>
+        <w:t>As Dark Matter Working Group conven</w:t>
+      </w:r>
+      <w:r>
+        <w:rPr>
+          <w:rFonts w:ascii="Garamond" w:hAnsi="Garamond"/>
+          <w:color w:val="000000" w:themeColor="text1"/>
+          <w:sz w:val="22"/>
+          <w:szCs w:val="22"/>
+          <w:lang w:val="en-US" w:eastAsia="en-GB"/>
+        </w:rPr>
+        <w:t>e</w:t>
+      </w:r>
+      <w:r>
+        <w:rPr>
+          <w:rFonts w:ascii="Garamond" w:hAnsi="Garamond"/>
+          <w:color w:val="000000" w:themeColor="text1"/>
+          <w:sz w:val="22"/>
+          <w:szCs w:val="22"/>
+          <w:lang w:val="en-US" w:eastAsia="en-GB"/>
+        </w:rPr>
+        <w:t xml:space="preserve">r, I ensured that </w:t>
       </w:r>
       <w:r>
         <w:rPr>
@@ -4194,7 +4590,29 @@
           <w:szCs w:val="22"/>
           <w:lang w:val="en-US" w:eastAsia="en-GB"/>
         </w:rPr>
-        <w:t>repository where each software product is indexed on Zenodo (e.g.</w:t>
+        <w:t xml:space="preserve">repository where each software product is indexed on </w:t>
+      </w:r>
+      <w:proofErr w:type="spellStart"/>
+      <w:r>
+        <w:rPr>
+          <w:rFonts w:ascii="Garamond" w:hAnsi="Garamond"/>
+          <w:color w:val="000000" w:themeColor="text1"/>
+          <w:sz w:val="22"/>
+          <w:szCs w:val="22"/>
+          <w:lang w:val="en-US" w:eastAsia="en-GB"/>
+        </w:rPr>
+        <w:t>Zenodo</w:t>
+      </w:r>
+      <w:proofErr w:type="spellEnd"/>
+      <w:r>
+        <w:rPr>
+          <w:rFonts w:ascii="Garamond" w:hAnsi="Garamond"/>
+          <w:color w:val="000000" w:themeColor="text1"/>
+          <w:sz w:val="22"/>
+          <w:szCs w:val="22"/>
+          <w:lang w:val="en-US" w:eastAsia="en-GB"/>
+        </w:rPr>
+        <w:t xml:space="preserve"> (e.g.</w:t>
       </w:r>
       <w:r>
         <w:rPr>
@@ -4241,19 +4659,7 @@
     </w:p>
     <w:p>
       <w:pPr>
-        <w:outlineLvl w:val="0"/>
-        <w:rPr>
-          <w:rFonts w:ascii="Garamond" w:hAnsi="Garamond"/>
-          <w:b/>
-          <w:color w:val="000000" w:themeColor="text1"/>
-          <w:sz w:val="12"/>
-          <w:szCs w:val="12"/>
-          <w:lang w:val="en-GB" w:eastAsia="en-GB"/>
-        </w:rPr>
-      </w:pPr>
-    </w:p>
-    <w:p>
-      <w:pPr>
+        <w:jc w:val="center"/>
         <w:outlineLvl w:val="0"/>
         <w:rPr>
           <w:rFonts w:ascii="Garamond" w:hAnsi="Garamond"/>
@@ -4273,7 +4679,18 @@
           <w:szCs w:val="26"/>
           <w:lang w:val="en-GB" w:eastAsia="en-GB"/>
         </w:rPr>
-        <w:t>Invitations to seminars, lectures and conferences</w:t>
+        <w:t>Recent p</w:t>
+      </w:r>
+      <w:r>
+        <w:rPr>
+          <w:rFonts w:ascii="Garamond" w:hAnsi="Garamond"/>
+          <w:b/>
+          <w:color w:val="000000" w:themeColor="text1"/>
+          <w:sz w:val="26"/>
+          <w:szCs w:val="26"/>
+          <w:lang w:val="en-GB" w:eastAsia="en-GB"/>
+        </w:rPr>
+        <w:t>ress and communication material</w:t>
       </w:r>
     </w:p>
     <w:p>
@@ -4281,16 +4698,538 @@
         <w:outlineLvl w:val="0"/>
         <w:rPr>
           <w:rFonts w:ascii="Garamond" w:hAnsi="Garamond"/>
-          <w:b/>
-          <w:color w:val="4472C4" w:themeColor="accent1"/>
-          <w:sz w:val="12"/>
-          <w:szCs w:val="12"/>
-          <w:lang w:val="en-GB" w:eastAsia="en-GB"/>
-        </w:rPr>
-      </w:pPr>
+          <w:color w:val="000000" w:themeColor="text1"/>
+          <w:sz w:val="22"/>
+          <w:szCs w:val="22"/>
+          <w:lang w:val="en-US" w:eastAsia="en-GB"/>
+        </w:rPr>
+      </w:pPr>
+      <w:r>
+        <w:rPr>
+          <w:rFonts w:ascii="Garamond" w:hAnsi="Garamond"/>
+          <w:b/>
+          <w:bCs/>
+          <w:color w:val="000000" w:themeColor="text1"/>
+          <w:sz w:val="22"/>
+          <w:szCs w:val="22"/>
+          <w:lang w:val="en-US" w:eastAsia="en-GB"/>
+        </w:rPr>
+        <w:t>2019:</w:t>
+      </w:r>
+      <w:r>
+        <w:rPr>
+          <w:rFonts w:ascii="Garamond" w:hAnsi="Garamond"/>
+          <w:color w:val="000000" w:themeColor="text1"/>
+          <w:sz w:val="22"/>
+          <w:szCs w:val="22"/>
+          <w:lang w:val="en-US" w:eastAsia="en-GB"/>
+        </w:rPr>
+        <w:t xml:space="preserve"> </w:t>
+      </w:r>
+      <w:hyperlink r:id="rId37" w:history="1">
+        <w:r>
+          <w:rPr>
+            <w:rStyle w:val="Hyperlnk"/>
+            <w:rFonts w:ascii="Garamond" w:hAnsi="Garamond"/>
+            <w:sz w:val="22"/>
+            <w:szCs w:val="22"/>
+            <w:lang w:val="en-US" w:eastAsia="en-GB"/>
+          </w:rPr>
+          <w:t>ATLAS Feature on Dark Matter</w:t>
+        </w:r>
+      </w:hyperlink>
+      <w:r>
+        <w:rPr>
+          <w:rFonts w:ascii="Garamond" w:hAnsi="Garamond"/>
+          <w:color w:val="000000" w:themeColor="text1"/>
+          <w:sz w:val="22"/>
+          <w:szCs w:val="22"/>
+          <w:lang w:val="en-US" w:eastAsia="en-GB"/>
+        </w:rPr>
+        <w:t xml:space="preserve"> co-authored </w:t>
+      </w:r>
+      <w:r>
+        <w:rPr>
+          <w:rFonts w:ascii="Garamond" w:hAnsi="Garamond"/>
+          <w:color w:val="000000" w:themeColor="text1"/>
+          <w:sz w:val="22"/>
+          <w:szCs w:val="22"/>
+          <w:lang w:val="en-US" w:eastAsia="en-GB"/>
+        </w:rPr>
+        <w:t>with D. Tovey</w:t>
+      </w:r>
+      <w:r>
+        <w:rPr>
+          <w:rFonts w:ascii="Garamond" w:hAnsi="Garamond"/>
+          <w:color w:val="000000" w:themeColor="text1"/>
+          <w:sz w:val="22"/>
+          <w:szCs w:val="22"/>
+          <w:lang w:val="en-US" w:eastAsia="en-GB"/>
+        </w:rPr>
+        <w:t>,</w:t>
+      </w:r>
+      <w:r>
+        <w:rPr>
+          <w:rFonts w:ascii="Garamond" w:hAnsi="Garamond"/>
+          <w:color w:val="000000" w:themeColor="text1"/>
+          <w:sz w:val="22"/>
+          <w:szCs w:val="22"/>
+          <w:lang w:val="en-US" w:eastAsia="en-GB"/>
+        </w:rPr>
+        <w:t xml:space="preserve"> being prepared as a </w:t>
+      </w:r>
+      <w:proofErr w:type="spellStart"/>
+      <w:r>
+        <w:rPr>
+          <w:rFonts w:ascii="Garamond" w:hAnsi="Garamond"/>
+          <w:color w:val="000000" w:themeColor="text1"/>
+          <w:sz w:val="22"/>
+          <w:szCs w:val="22"/>
+          <w:lang w:val="en-US" w:eastAsia="en-GB"/>
+        </w:rPr>
+        <w:t>Scholarpedia</w:t>
+      </w:r>
+      <w:proofErr w:type="spellEnd"/>
+      <w:r>
+        <w:rPr>
+          <w:rFonts w:ascii="Garamond" w:hAnsi="Garamond"/>
+          <w:color w:val="000000" w:themeColor="text1"/>
+          <w:sz w:val="22"/>
+          <w:szCs w:val="22"/>
+          <w:lang w:val="en-US" w:eastAsia="en-GB"/>
+        </w:rPr>
+        <w:t xml:space="preserve"> article to appear in 2020</w:t>
+      </w:r>
+      <w:r>
+        <w:rPr>
+          <w:rFonts w:ascii="Garamond" w:hAnsi="Garamond"/>
+          <w:color w:val="000000" w:themeColor="text1"/>
+          <w:sz w:val="22"/>
+          <w:szCs w:val="22"/>
+          <w:lang w:val="en-US" w:eastAsia="en-GB"/>
+        </w:rPr>
+        <w:t xml:space="preserve"> with CMS co-authors</w:t>
+      </w:r>
+      <w:r>
+        <w:rPr>
+          <w:rFonts w:ascii="Garamond" w:hAnsi="Garamond"/>
+          <w:color w:val="000000" w:themeColor="text1"/>
+          <w:sz w:val="22"/>
+          <w:szCs w:val="22"/>
+          <w:lang w:val="en-US" w:eastAsia="en-GB"/>
+        </w:rPr>
+        <w:t xml:space="preserve">. </w:t>
+      </w:r>
     </w:p>
     <w:p>
       <w:pPr>
+        <w:outlineLvl w:val="0"/>
+        <w:rPr>
+          <w:rFonts w:ascii="Garamond" w:hAnsi="Garamond"/>
+          <w:i/>
+          <w:iCs/>
+          <w:color w:val="000000" w:themeColor="text1"/>
+          <w:sz w:val="22"/>
+          <w:szCs w:val="22"/>
+          <w:lang w:val="en-GB" w:eastAsia="en-GB"/>
+        </w:rPr>
+      </w:pPr>
+      <w:r>
+        <w:rPr>
+          <w:rFonts w:ascii="Garamond" w:hAnsi="Garamond"/>
+          <w:b/>
+          <w:bCs/>
+          <w:color w:val="000000" w:themeColor="text1"/>
+          <w:sz w:val="22"/>
+          <w:szCs w:val="22"/>
+          <w:lang w:val="en-GB" w:eastAsia="en-GB"/>
+        </w:rPr>
+        <w:t>2019:</w:t>
+      </w:r>
+      <w:r>
+        <w:rPr>
+          <w:rFonts w:ascii="Garamond" w:hAnsi="Garamond"/>
+          <w:color w:val="000000" w:themeColor="text1"/>
+          <w:sz w:val="22"/>
+          <w:szCs w:val="22"/>
+          <w:lang w:val="en-GB" w:eastAsia="en-GB"/>
+        </w:rPr>
+        <w:t xml:space="preserve"> </w:t>
+      </w:r>
+      <w:hyperlink r:id="rId38" w:history="1">
+        <w:r>
+          <w:rPr>
+            <w:rStyle w:val="Hyperlnk"/>
+            <w:rFonts w:ascii="Garamond" w:hAnsi="Garamond"/>
+            <w:sz w:val="22"/>
+            <w:szCs w:val="22"/>
+            <w:lang w:val="en-GB" w:eastAsia="en-GB"/>
+          </w:rPr>
+          <w:t>Dark Matter Day i</w:t>
+        </w:r>
+        <w:r>
+          <w:rPr>
+            <w:rStyle w:val="Hyperlnk"/>
+            <w:rFonts w:ascii="Garamond" w:hAnsi="Garamond"/>
+            <w:sz w:val="22"/>
+            <w:szCs w:val="22"/>
+            <w:lang w:val="en-GB" w:eastAsia="en-GB"/>
+          </w:rPr>
+          <w:t>nterview</w:t>
+        </w:r>
+      </w:hyperlink>
+      <w:r>
+        <w:rPr>
+          <w:rFonts w:ascii="Garamond" w:hAnsi="Garamond"/>
+          <w:color w:val="000000" w:themeColor="text1"/>
+          <w:sz w:val="22"/>
+          <w:szCs w:val="22"/>
+          <w:lang w:val="en-GB" w:eastAsia="en-GB"/>
+        </w:rPr>
+        <w:t xml:space="preserve"> </w:t>
+      </w:r>
+      <w:r>
+        <w:rPr>
+          <w:rFonts w:ascii="Garamond" w:hAnsi="Garamond"/>
+          <w:color w:val="000000" w:themeColor="text1"/>
+          <w:sz w:val="22"/>
+          <w:szCs w:val="22"/>
+          <w:lang w:val="en-GB" w:eastAsia="en-GB"/>
+        </w:rPr>
+        <w:t xml:space="preserve">for the online newsletter of the National Institute of Astrophysics </w:t>
+      </w:r>
+      <w:r>
+        <w:rPr>
+          <w:rFonts w:ascii="Garamond" w:hAnsi="Garamond"/>
+          <w:color w:val="000000" w:themeColor="text1"/>
+          <w:sz w:val="22"/>
+          <w:szCs w:val="22"/>
+          <w:lang w:val="en-GB" w:eastAsia="en-GB"/>
+        </w:rPr>
+        <w:t>(in Italian)</w:t>
+      </w:r>
+    </w:p>
+    <w:p>
+      <w:pPr>
+        <w:outlineLvl w:val="0"/>
+        <w:rPr>
+          <w:rFonts w:ascii="Garamond" w:hAnsi="Garamond"/>
+          <w:color w:val="000000" w:themeColor="text1"/>
+          <w:sz w:val="22"/>
+          <w:szCs w:val="22"/>
+          <w:lang w:val="en-GB" w:eastAsia="en-GB"/>
+        </w:rPr>
+      </w:pPr>
+      <w:r>
+        <w:rPr>
+          <w:rFonts w:ascii="Garamond" w:hAnsi="Garamond"/>
+          <w:b/>
+          <w:bCs/>
+          <w:color w:val="000000" w:themeColor="text1"/>
+          <w:sz w:val="22"/>
+          <w:szCs w:val="22"/>
+          <w:lang w:val="en-US" w:eastAsia="en-GB"/>
+        </w:rPr>
+        <w:t>2019:</w:t>
+      </w:r>
+      <w:r>
+        <w:rPr>
+          <w:rFonts w:ascii="Garamond" w:hAnsi="Garamond"/>
+          <w:color w:val="000000" w:themeColor="text1"/>
+          <w:sz w:val="22"/>
+          <w:szCs w:val="22"/>
+          <w:lang w:val="en-US" w:eastAsia="en-GB"/>
+        </w:rPr>
+        <w:t xml:space="preserve"> </w:t>
+      </w:r>
+      <w:r>
+        <w:rPr>
+          <w:rFonts w:ascii="Garamond" w:hAnsi="Garamond"/>
+          <w:color w:val="000000" w:themeColor="text1"/>
+          <w:sz w:val="22"/>
+          <w:szCs w:val="22"/>
+          <w:lang w:val="en-US" w:eastAsia="en-GB"/>
+        </w:rPr>
+        <w:t xml:space="preserve">Vision on </w:t>
+      </w:r>
+      <w:proofErr w:type="spellStart"/>
+      <w:r>
+        <w:rPr>
+          <w:rFonts w:ascii="Garamond" w:hAnsi="Garamond"/>
+          <w:color w:val="000000" w:themeColor="text1"/>
+          <w:sz w:val="22"/>
+          <w:szCs w:val="22"/>
+          <w:lang w:val="en-US" w:eastAsia="en-GB"/>
+        </w:rPr>
+        <w:t>astroparticle</w:t>
+      </w:r>
+      <w:proofErr w:type="spellEnd"/>
+      <w:r>
+        <w:rPr>
+          <w:rFonts w:ascii="Garamond" w:hAnsi="Garamond"/>
+          <w:color w:val="000000" w:themeColor="text1"/>
+          <w:sz w:val="22"/>
+          <w:szCs w:val="22"/>
+          <w:lang w:val="en-US" w:eastAsia="en-GB"/>
+        </w:rPr>
+        <w:t>,</w:t>
+      </w:r>
+      <w:r>
+        <w:rPr>
+          <w:rFonts w:ascii="Garamond" w:hAnsi="Garamond"/>
+          <w:color w:val="000000" w:themeColor="text1"/>
+          <w:sz w:val="22"/>
+          <w:szCs w:val="22"/>
+          <w:lang w:val="en-US" w:eastAsia="en-GB"/>
+        </w:rPr>
+        <w:t xml:space="preserve"> particle and nuclear physics</w:t>
+      </w:r>
+      <w:r>
+        <w:rPr>
+          <w:rFonts w:ascii="Garamond" w:hAnsi="Garamond"/>
+          <w:color w:val="000000" w:themeColor="text1"/>
+          <w:sz w:val="22"/>
+          <w:szCs w:val="22"/>
+          <w:lang w:val="en-US" w:eastAsia="en-GB"/>
+        </w:rPr>
+        <w:t xml:space="preserve"> </w:t>
+      </w:r>
+      <w:r>
+        <w:rPr>
+          <w:rFonts w:ascii="Garamond" w:hAnsi="Garamond"/>
+          <w:color w:val="000000" w:themeColor="text1"/>
+          <w:sz w:val="22"/>
+          <w:szCs w:val="22"/>
+          <w:lang w:val="en-US" w:eastAsia="en-GB"/>
+        </w:rPr>
+        <w:t>synergies</w:t>
+      </w:r>
+      <w:r>
+        <w:rPr>
+          <w:rFonts w:ascii="Garamond" w:hAnsi="Garamond"/>
+          <w:color w:val="000000" w:themeColor="text1"/>
+          <w:sz w:val="22"/>
+          <w:szCs w:val="22"/>
+          <w:lang w:val="en-US" w:eastAsia="en-GB"/>
+        </w:rPr>
+        <w:t>,</w:t>
+      </w:r>
+      <w:r>
+        <w:rPr>
+          <w:rFonts w:ascii="Garamond" w:hAnsi="Garamond"/>
+          <w:color w:val="000000" w:themeColor="text1"/>
+          <w:sz w:val="22"/>
+          <w:szCs w:val="22"/>
+          <w:lang w:val="en-US" w:eastAsia="en-GB"/>
+        </w:rPr>
+        <w:t xml:space="preserve"> </w:t>
+      </w:r>
+      <w:hyperlink r:id="rId39" w:history="1">
+        <w:r>
+          <w:rPr>
+            <w:rStyle w:val="Hyperlnk"/>
+            <w:rFonts w:ascii="Garamond" w:hAnsi="Garamond"/>
+            <w:sz w:val="22"/>
+            <w:szCs w:val="22"/>
+            <w:lang w:val="en-GB" w:eastAsia="en-GB"/>
+          </w:rPr>
+          <w:t xml:space="preserve">CERN </w:t>
+        </w:r>
+        <w:r>
+          <w:rPr>
+            <w:rStyle w:val="Hyperlnk"/>
+            <w:rFonts w:ascii="Garamond" w:hAnsi="Garamond"/>
+            <w:sz w:val="22"/>
+            <w:szCs w:val="22"/>
+            <w:lang w:val="en-GB" w:eastAsia="en-GB"/>
+          </w:rPr>
+          <w:t>EP Newsletter</w:t>
+        </w:r>
+      </w:hyperlink>
+      <w:r>
+        <w:rPr>
+          <w:rFonts w:ascii="Garamond" w:hAnsi="Garamond"/>
+          <w:color w:val="000000" w:themeColor="text1"/>
+          <w:sz w:val="22"/>
+          <w:szCs w:val="22"/>
+          <w:lang w:val="en-GB" w:eastAsia="en-GB"/>
+        </w:rPr>
+        <w:t xml:space="preserve">, </w:t>
+      </w:r>
+      <w:r>
+        <w:rPr>
+          <w:rFonts w:ascii="Garamond" w:hAnsi="Garamond"/>
+          <w:color w:val="000000" w:themeColor="text1"/>
+          <w:sz w:val="22"/>
+          <w:szCs w:val="22"/>
+          <w:lang w:val="en-GB" w:eastAsia="en-GB"/>
+        </w:rPr>
+        <w:t xml:space="preserve"> </w:t>
+      </w:r>
+      <w:hyperlink r:id="rId40" w:history="1">
+        <w:r>
+          <w:rPr>
+            <w:rStyle w:val="Hyperlnk"/>
+            <w:rFonts w:ascii="Garamond" w:hAnsi="Garamond"/>
+            <w:sz w:val="22"/>
+            <w:szCs w:val="22"/>
+            <w:lang w:val="en-GB" w:eastAsia="en-GB"/>
+          </w:rPr>
+          <w:t>ECFA Newsletter</w:t>
+        </w:r>
+      </w:hyperlink>
+      <w:r>
+        <w:rPr>
+          <w:rFonts w:ascii="Garamond" w:hAnsi="Garamond"/>
+          <w:color w:val="000000" w:themeColor="text1"/>
+          <w:sz w:val="22"/>
+          <w:szCs w:val="22"/>
+          <w:lang w:val="en-GB" w:eastAsia="en-GB"/>
+        </w:rPr>
+        <w:br/>
+      </w:r>
+      <w:r>
+        <w:rPr>
+          <w:rFonts w:ascii="Garamond" w:hAnsi="Garamond"/>
+          <w:b/>
+          <w:bCs/>
+          <w:color w:val="000000" w:themeColor="text1"/>
+          <w:sz w:val="22"/>
+          <w:szCs w:val="22"/>
+          <w:lang w:val="en-GB" w:eastAsia="en-GB"/>
+        </w:rPr>
+        <w:t>201</w:t>
+      </w:r>
+      <w:r>
+        <w:rPr>
+          <w:rFonts w:ascii="Garamond" w:hAnsi="Garamond"/>
+          <w:b/>
+          <w:bCs/>
+          <w:color w:val="000000" w:themeColor="text1"/>
+          <w:sz w:val="22"/>
+          <w:szCs w:val="22"/>
+          <w:lang w:val="en-GB" w:eastAsia="en-GB"/>
+        </w:rPr>
+        <w:t>8</w:t>
+      </w:r>
+      <w:r>
+        <w:rPr>
+          <w:rFonts w:ascii="Garamond" w:hAnsi="Garamond"/>
+          <w:b/>
+          <w:bCs/>
+          <w:color w:val="000000" w:themeColor="text1"/>
+          <w:sz w:val="22"/>
+          <w:szCs w:val="22"/>
+          <w:lang w:val="en-GB" w:eastAsia="en-GB"/>
+        </w:rPr>
+        <w:t>:</w:t>
+      </w:r>
+      <w:r>
+        <w:rPr>
+          <w:rFonts w:ascii="Garamond" w:hAnsi="Garamond"/>
+          <w:color w:val="000000" w:themeColor="text1"/>
+          <w:sz w:val="22"/>
+          <w:szCs w:val="22"/>
+          <w:lang w:val="en-GB" w:eastAsia="en-GB"/>
+        </w:rPr>
+        <w:t xml:space="preserve"> </w:t>
+      </w:r>
+      <w:r>
+        <w:rPr>
+          <w:rFonts w:ascii="Garamond" w:hAnsi="Garamond"/>
+          <w:color w:val="000000" w:themeColor="text1"/>
+          <w:sz w:val="22"/>
+          <w:szCs w:val="22"/>
+          <w:lang w:val="en-GB" w:eastAsia="en-GB"/>
+        </w:rPr>
+        <w:t xml:space="preserve">Article on CERN Courier: </w:t>
+      </w:r>
+      <w:hyperlink r:id="rId41" w:history="1">
+        <w:r>
+          <w:rPr>
+            <w:rStyle w:val="Hyperlnk"/>
+            <w:rFonts w:ascii="Garamond" w:hAnsi="Garamond"/>
+            <w:sz w:val="22"/>
+            <w:szCs w:val="22"/>
+            <w:lang w:val="en-GB" w:eastAsia="en-GB"/>
+          </w:rPr>
+          <w:t xml:space="preserve">Trigger level searches for low-mass </w:t>
+        </w:r>
+        <w:proofErr w:type="spellStart"/>
+        <w:r>
+          <w:rPr>
+            <w:rStyle w:val="Hyperlnk"/>
+            <w:rFonts w:ascii="Garamond" w:hAnsi="Garamond"/>
+            <w:sz w:val="22"/>
+            <w:szCs w:val="22"/>
+            <w:lang w:val="en-GB" w:eastAsia="en-GB"/>
+          </w:rPr>
+          <w:t>dijet</w:t>
+        </w:r>
+        <w:proofErr w:type="spellEnd"/>
+        <w:r>
+          <w:rPr>
+            <w:rStyle w:val="Hyperlnk"/>
+            <w:rFonts w:ascii="Garamond" w:hAnsi="Garamond"/>
+            <w:sz w:val="22"/>
+            <w:szCs w:val="22"/>
+            <w:lang w:val="en-GB" w:eastAsia="en-GB"/>
+          </w:rPr>
+          <w:t xml:space="preserve"> resonances</w:t>
+        </w:r>
+      </w:hyperlink>
+      <w:r>
+        <w:rPr>
+          <w:rFonts w:ascii="Garamond" w:hAnsi="Garamond"/>
+          <w:color w:val="000000" w:themeColor="text1"/>
+          <w:sz w:val="22"/>
+          <w:szCs w:val="22"/>
+          <w:lang w:val="en-GB" w:eastAsia="en-GB"/>
+        </w:rPr>
+        <w:t xml:space="preserve">, </w:t>
+      </w:r>
+    </w:p>
+    <w:p>
+      <w:pPr>
+        <w:outlineLvl w:val="0"/>
+        <w:rPr>
+          <w:rFonts w:ascii="Garamond" w:hAnsi="Garamond"/>
+          <w:b/>
+          <w:bCs/>
+          <w:color w:val="000000" w:themeColor="text1"/>
+          <w:sz w:val="22"/>
+          <w:szCs w:val="22"/>
+          <w:lang w:val="en-GB" w:eastAsia="en-GB"/>
+        </w:rPr>
+      </w:pPr>
+    </w:p>
+    <w:p>
+      <w:pPr>
+        <w:jc w:val="center"/>
+        <w:outlineLvl w:val="0"/>
+        <w:rPr>
+          <w:rFonts w:ascii="Garamond" w:hAnsi="Garamond"/>
+          <w:b/>
+          <w:color w:val="000000" w:themeColor="text1"/>
+          <w:sz w:val="26"/>
+          <w:szCs w:val="26"/>
+          <w:lang w:val="en-GB" w:eastAsia="en-GB"/>
+        </w:rPr>
+      </w:pPr>
+      <w:r>
+        <w:rPr>
+          <w:rFonts w:ascii="Garamond" w:hAnsi="Garamond"/>
+          <w:b/>
+          <w:color w:val="000000" w:themeColor="text1"/>
+          <w:sz w:val="26"/>
+          <w:szCs w:val="26"/>
+          <w:lang w:val="en-GB" w:eastAsia="en-GB"/>
+        </w:rPr>
+        <w:t>Invitations to seminars, lectures and conferences</w:t>
+      </w:r>
+    </w:p>
+    <w:p>
+      <w:pPr>
         <w:jc w:val="both"/>
         <w:outlineLvl w:val="0"/>
         <w:rPr>
@@ -4383,7 +5322,7 @@
         </w:rPr>
         <w:t xml:space="preserve"> contact at the </w:t>
       </w:r>
-      <w:hyperlink r:id="rId37" w:history="1">
+      <w:hyperlink r:id="rId42" w:history="1">
         <w:r>
           <w:rPr>
             <w:rStyle w:val="Hyperlnk"/>
@@ -4403,19 +5342,53 @@
           <w:szCs w:val="22"/>
           <w:lang w:val="en-GB"/>
         </w:rPr>
-        <w:t>, Goettingen</w:t>
-      </w:r>
-      <w:r>
-        <w:rPr>
-          <w:rFonts w:ascii="Garamond" w:hAnsi="Garamond"/>
-          <w:color w:val="000000" w:themeColor="text1"/>
-          <w:sz w:val="22"/>
-          <w:szCs w:val="22"/>
-          <w:lang w:val="en-GB"/>
-        </w:rPr>
-        <w:t xml:space="preserve">. Topics: ROOT, QCD and jets. </w:t>
-      </w:r>
-      <w:hyperlink r:id="rId38" w:history="1">
+        <w:t xml:space="preserve">, </w:t>
+      </w:r>
+      <w:proofErr w:type="spellStart"/>
+      <w:r>
+        <w:rPr>
+          <w:rFonts w:ascii="Garamond" w:hAnsi="Garamond"/>
+          <w:color w:val="000000" w:themeColor="text1"/>
+          <w:sz w:val="22"/>
+          <w:szCs w:val="22"/>
+          <w:lang w:val="en-GB"/>
+        </w:rPr>
+        <w:t>Goettingen</w:t>
+      </w:r>
+      <w:proofErr w:type="spellEnd"/>
+      <w:r>
+        <w:rPr>
+          <w:rFonts w:ascii="Garamond" w:hAnsi="Garamond"/>
+          <w:color w:val="000000" w:themeColor="text1"/>
+          <w:sz w:val="22"/>
+          <w:szCs w:val="22"/>
+          <w:lang w:val="en-GB"/>
+        </w:rPr>
+        <w:t xml:space="preserve">. Topics: ROOT, </w:t>
+      </w:r>
+      <w:proofErr w:type="spellStart"/>
+      <w:r>
+        <w:rPr>
+          <w:rFonts w:ascii="Garamond" w:hAnsi="Garamond"/>
+          <w:color w:val="000000" w:themeColor="text1"/>
+          <w:sz w:val="22"/>
+          <w:szCs w:val="22"/>
+          <w:lang w:val="en-GB"/>
+        </w:rPr>
+        <w:t>QCD</w:t>
+      </w:r>
+      <w:proofErr w:type="spellEnd"/>
+      <w:r>
+        <w:rPr>
+          <w:rFonts w:ascii="Garamond" w:hAnsi="Garamond"/>
+          <w:color w:val="000000" w:themeColor="text1"/>
+          <w:sz w:val="22"/>
+          <w:szCs w:val="22"/>
+          <w:lang w:val="en-GB"/>
+        </w:rPr>
+        <w:t xml:space="preserve"> and jets. </w:t>
+      </w:r>
+      <w:hyperlink r:id="rId43" w:history="1">
         <w:r>
           <w:rPr>
             <w:rStyle w:val="Hyperlnk"/>
@@ -4492,7 +5465,7 @@
         </w:rPr>
         <w:t xml:space="preserve">. Topic: Beyond the Standard Model physics. </w:t>
       </w:r>
-      <w:hyperlink r:id="rId39" w:history="1">
+      <w:hyperlink r:id="rId44" w:history="1">
         <w:r>
           <w:rPr>
             <w:rStyle w:val="Hyperlnk"/>
@@ -4535,8 +5508,8 @@
         <w:rPr>
           <w:rFonts w:ascii="Garamond" w:hAnsi="Garamond"/>
           <w:color w:val="FF0000"/>
-          <w:sz w:val="16"/>
-          <w:szCs w:val="16"/>
+          <w:sz w:val="22"/>
+          <w:szCs w:val="22"/>
           <w:lang w:val="en-GB"/>
         </w:rPr>
       </w:pPr>
@@ -4600,7 +5573,29 @@
           <w:szCs w:val="22"/>
           <w:lang w:val="en-GB"/>
         </w:rPr>
-        <w:t xml:space="preserve">(BSM) </w:t>
+        <w:t>(</w:t>
+      </w:r>
+      <w:proofErr w:type="spellStart"/>
+      <w:r>
+        <w:rPr>
+          <w:rFonts w:ascii="Garamond" w:hAnsi="Garamond"/>
+          <w:color w:val="000000" w:themeColor="text1"/>
+          <w:sz w:val="22"/>
+          <w:szCs w:val="22"/>
+          <w:lang w:val="en-GB"/>
+        </w:rPr>
+        <w:t>BSM</w:t>
+      </w:r>
+      <w:proofErr w:type="spellEnd"/>
+      <w:r>
+        <w:rPr>
+          <w:rFonts w:ascii="Garamond" w:hAnsi="Garamond"/>
+          <w:color w:val="000000" w:themeColor="text1"/>
+          <w:sz w:val="22"/>
+          <w:szCs w:val="22"/>
+          <w:lang w:val="en-GB"/>
+        </w:rPr>
+        <w:t xml:space="preserve">) </w:t>
       </w:r>
       <w:r>
         <w:rPr>
@@ -4671,46 +5666,6 @@
           <w:lang w:val="en-GB"/>
         </w:rPr>
         <w:t xml:space="preserve">, with slide links </w:t>
-      </w:r>
-      <w:r>
-        <w:rPr>
-          <w:rFonts w:ascii="Garamond" w:hAnsi="Garamond"/>
-          <w:color w:val="FF0000"/>
-          <w:sz w:val="22"/>
-          <w:szCs w:val="22"/>
-          <w:lang w:val="en-GB"/>
-        </w:rPr>
-        <w:t>(li</w:t>
-      </w:r>
-      <w:r>
-        <w:rPr>
-          <w:rFonts w:ascii="Garamond" w:hAnsi="Garamond"/>
-          <w:color w:val="FF0000"/>
-          <w:sz w:val="22"/>
-          <w:szCs w:val="22"/>
-          <w:lang w:val="en-GB"/>
-        </w:rPr>
-        <w:t>nks and talk titles to be added</w:t>
-      </w:r>
-      <w:r>
-        <w:rPr>
-          <w:rFonts w:ascii="Garamond" w:hAnsi="Garamond"/>
-          <w:color w:val="FF0000"/>
-          <w:sz w:val="22"/>
-          <w:szCs w:val="22"/>
-          <w:lang w:val="en-GB"/>
-        </w:rPr>
-        <w:t>)</w:t>
-      </w:r>
-      <w:r>
-        <w:rPr>
-          <w:rFonts w:ascii="Garamond" w:hAnsi="Garamond"/>
-          <w:color w:val="FF0000"/>
-          <w:sz w:val="16"/>
-          <w:szCs w:val="16"/>
-          <w:lang w:val="en-GB"/>
-        </w:rPr>
-        <w:t xml:space="preserve"> </w:t>
       </w:r>
     </w:p>
     <w:p>
@@ -4719,7 +5674,7 @@
         <w:widowControl w:val="0"/>
         <w:numPr>
           <w:ilvl w:val="0"/>
-          <w:numId w:val="8"/>
+          <w:numId w:val="10"/>
         </w:numPr>
         <w:autoSpaceDE w:val="0"/>
         <w:autoSpaceDN w:val="0"/>
@@ -4733,6 +5688,60 @@
           <w:lang w:val="en-GB"/>
         </w:rPr>
       </w:pPr>
+      <w:hyperlink r:id="rId45" w:history="1">
+        <w:r>
+          <w:rPr>
+            <w:rStyle w:val="Hyperlnk"/>
+            <w:rFonts w:ascii="Garamond" w:hAnsi="Garamond"/>
+            <w:i/>
+            <w:iCs/>
+            <w:sz w:val="22"/>
+            <w:szCs w:val="22"/>
+            <w:lang w:val="en-GB"/>
+          </w:rPr>
+          <w:t>Dark Matter searches at accelerators</w:t>
+        </w:r>
+      </w:hyperlink>
+      <w:r>
+        <w:rPr>
+          <w:rFonts w:ascii="Garamond" w:hAnsi="Garamond"/>
+          <w:color w:val="000000" w:themeColor="text1"/>
+          <w:sz w:val="22"/>
+          <w:szCs w:val="22"/>
+          <w:lang w:val="en-GB"/>
+        </w:rPr>
+        <w:t>,</w:t>
+      </w:r>
+      <w:r>
+        <w:rPr>
+          <w:rFonts w:ascii="Garamond" w:hAnsi="Garamond"/>
+          <w:color w:val="000000" w:themeColor="text1"/>
+          <w:sz w:val="22"/>
+          <w:szCs w:val="22"/>
+          <w:lang w:val="en-GB"/>
+        </w:rPr>
+        <w:t xml:space="preserve"> Next Frontiers </w:t>
+      </w:r>
+      <w:r>
+        <w:rPr>
+          <w:rFonts w:ascii="Garamond" w:hAnsi="Garamond"/>
+          <w:color w:val="000000" w:themeColor="text1"/>
+          <w:sz w:val="22"/>
+          <w:szCs w:val="22"/>
+          <w:lang w:val="en-GB"/>
+        </w:rPr>
+        <w:t>in</w:t>
+      </w:r>
+      <w:r>
+        <w:rPr>
+          <w:rFonts w:ascii="Garamond" w:hAnsi="Garamond"/>
+          <w:color w:val="000000" w:themeColor="text1"/>
+          <w:sz w:val="22"/>
+          <w:szCs w:val="22"/>
+          <w:lang w:val="en-GB"/>
+        </w:rPr>
+        <w:t xml:space="preserve"> Dark Matter, </w:t>
+      </w:r>
       <w:r>
         <w:rPr>
           <w:rFonts w:ascii="Garamond" w:hAnsi="Garamond"/>
@@ -4750,7 +5759,7 @@
         <w:widowControl w:val="0"/>
         <w:numPr>
           <w:ilvl w:val="0"/>
-          <w:numId w:val="8"/>
+          <w:numId w:val="10"/>
         </w:numPr>
         <w:autoSpaceDE w:val="0"/>
         <w:autoSpaceDN w:val="0"/>
@@ -4767,12 +5776,93 @@
       <w:r>
         <w:rPr>
           <w:rFonts w:ascii="Garamond" w:hAnsi="Garamond"/>
-          <w:color w:val="000000" w:themeColor="text1"/>
-          <w:sz w:val="22"/>
-          <w:szCs w:val="22"/>
-          <w:lang w:val="en-GB"/>
-        </w:rPr>
-        <w:t>Long Lived Particle Workshop (2019, Belgium)</w:t>
+          <w:i/>
+          <w:iCs/>
+          <w:color w:val="000000" w:themeColor="text1"/>
+          <w:sz w:val="22"/>
+          <w:szCs w:val="22"/>
+          <w:lang w:val="en-GB"/>
+        </w:rPr>
+        <w:fldChar w:fldCharType="begin"/>
+      </w:r>
+      <w:r>
+        <w:rPr>
+          <w:rFonts w:ascii="Garamond" w:hAnsi="Garamond"/>
+          <w:i/>
+          <w:iCs/>
+          <w:color w:val="000000" w:themeColor="text1"/>
+          <w:sz w:val="22"/>
+          <w:szCs w:val="22"/>
+          <w:lang w:val="en-GB"/>
+        </w:rPr>
+        <w:instrText xml:space="preserve"> HYPERLINK "https://indico.cern.ch/event/849129/contributions/3633292/attachments/1952052/3241494/20181127_Doglioni_LLPCommunityWorkshop.pdf" </w:instrText>
+      </w:r>
+      <w:r>
+        <w:rPr>
+          <w:rFonts w:ascii="Garamond" w:hAnsi="Garamond"/>
+          <w:i/>
+          <w:iCs/>
+          <w:color w:val="000000" w:themeColor="text1"/>
+          <w:sz w:val="22"/>
+          <w:szCs w:val="22"/>
+          <w:lang w:val="en-GB"/>
+        </w:rPr>
+      </w:r>
+      <w:r>
+        <w:rPr>
+          <w:rFonts w:ascii="Garamond" w:hAnsi="Garamond"/>
+          <w:i/>
+          <w:iCs/>
+          <w:color w:val="000000" w:themeColor="text1"/>
+          <w:sz w:val="22"/>
+          <w:szCs w:val="22"/>
+          <w:lang w:val="en-GB"/>
+        </w:rPr>
+        <w:fldChar w:fldCharType="separate"/>
+      </w:r>
+      <w:r>
+        <w:rPr>
+          <w:rStyle w:val="Hyperlnk"/>
+          <w:rFonts w:ascii="Garamond" w:hAnsi="Garamond"/>
+          <w:i/>
+          <w:iCs/>
+          <w:sz w:val="22"/>
+          <w:szCs w:val="22"/>
+          <w:lang w:val="en-GB"/>
+        </w:rPr>
+        <w:t>Connections between DM and long-lived particle (LLP) signatures</w:t>
+      </w:r>
+      <w:r>
+        <w:rPr>
+          <w:rFonts w:ascii="Garamond" w:hAnsi="Garamond"/>
+          <w:i/>
+          <w:iCs/>
+          <w:color w:val="000000" w:themeColor="text1"/>
+          <w:sz w:val="22"/>
+          <w:szCs w:val="22"/>
+          <w:lang w:val="en-GB"/>
+        </w:rPr>
+        <w:fldChar w:fldCharType="end"/>
+      </w:r>
+      <w:r>
+        <w:rPr>
+          <w:rFonts w:ascii="Garamond" w:hAnsi="Garamond"/>
+          <w:color w:val="000000" w:themeColor="text1"/>
+          <w:sz w:val="22"/>
+          <w:szCs w:val="22"/>
+          <w:lang w:val="en-GB"/>
+        </w:rPr>
+        <w:t>, LLP</w:t>
+      </w:r>
+      <w:r>
+        <w:rPr>
+          <w:rFonts w:ascii="Garamond" w:hAnsi="Garamond"/>
+          <w:color w:val="000000" w:themeColor="text1"/>
+          <w:sz w:val="22"/>
+          <w:szCs w:val="22"/>
+          <w:lang w:val="en-GB"/>
+        </w:rPr>
+        <w:t xml:space="preserve"> Workshop (2019, Belgium)</w:t>
       </w:r>
     </w:p>
     <w:p>
@@ -4781,7 +5871,7 @@
         <w:widowControl w:val="0"/>
         <w:numPr>
           <w:ilvl w:val="0"/>
-          <w:numId w:val="8"/>
+          <w:numId w:val="10"/>
         </w:numPr>
         <w:autoSpaceDE w:val="0"/>
         <w:autoSpaceDN w:val="0"/>
@@ -4795,15 +5885,83 @@
           <w:lang w:val="en-GB"/>
         </w:rPr>
       </w:pPr>
-      <w:r>
-        <w:rPr>
-          <w:rFonts w:ascii="Garamond" w:hAnsi="Garamond"/>
-          <w:color w:val="000000" w:themeColor="text1"/>
-          <w:sz w:val="22"/>
-          <w:szCs w:val="22"/>
-          <w:lang w:val="en-GB"/>
-        </w:rPr>
-        <w:t xml:space="preserve">Dark Matter @ LHC (2019 and 2016, US); </w:t>
+      <w:hyperlink r:id="rId46" w:history="1">
+        <w:r>
+          <w:rPr>
+            <w:rStyle w:val="Hyperlnk"/>
+            <w:rFonts w:ascii="Garamond" w:hAnsi="Garamond"/>
+            <w:i/>
+            <w:iCs/>
+            <w:sz w:val="22"/>
+            <w:szCs w:val="22"/>
+            <w:lang w:val="en-GB"/>
+          </w:rPr>
+          <w:t xml:space="preserve">Dark matter at future </w:t>
+        </w:r>
+        <w:r>
+          <w:rPr>
+            <w:rStyle w:val="Hyperlnk"/>
+            <w:rFonts w:ascii="Garamond" w:hAnsi="Garamond"/>
+            <w:i/>
+            <w:iCs/>
+            <w:sz w:val="22"/>
+            <w:szCs w:val="22"/>
+            <w:lang w:val="en-GB"/>
+          </w:rPr>
+          <w:t xml:space="preserve">hadron </w:t>
+        </w:r>
+        <w:r>
+          <w:rPr>
+            <w:rStyle w:val="Hyperlnk"/>
+            <w:rFonts w:ascii="Garamond" w:hAnsi="Garamond"/>
+            <w:i/>
+            <w:iCs/>
+            <w:sz w:val="22"/>
+            <w:szCs w:val="22"/>
+            <w:lang w:val="en-GB"/>
+          </w:rPr>
+          <w:t>colliders</w:t>
+        </w:r>
+      </w:hyperlink>
+      <w:r>
+        <w:rPr>
+          <w:rFonts w:ascii="Garamond" w:hAnsi="Garamond"/>
+          <w:color w:val="000000" w:themeColor="text1"/>
+          <w:sz w:val="22"/>
+          <w:szCs w:val="22"/>
+          <w:lang w:val="en-GB"/>
+        </w:rPr>
+        <w:t xml:space="preserve">, </w:t>
+      </w:r>
+      <w:r>
+        <w:rPr>
+          <w:rFonts w:ascii="Garamond" w:hAnsi="Garamond"/>
+          <w:color w:val="000000" w:themeColor="text1"/>
+          <w:sz w:val="22"/>
+          <w:szCs w:val="22"/>
+          <w:lang w:val="en-GB"/>
+        </w:rPr>
+        <w:t>Dark Matter @ LHC (201</w:t>
+      </w:r>
+      <w:r>
+        <w:rPr>
+          <w:rFonts w:ascii="Garamond" w:hAnsi="Garamond"/>
+          <w:color w:val="000000" w:themeColor="text1"/>
+          <w:sz w:val="22"/>
+          <w:szCs w:val="22"/>
+          <w:lang w:val="en-GB"/>
+        </w:rPr>
+        <w:t>9</w:t>
+      </w:r>
+      <w:r>
+        <w:rPr>
+          <w:rFonts w:ascii="Garamond" w:hAnsi="Garamond"/>
+          <w:color w:val="000000" w:themeColor="text1"/>
+          <w:sz w:val="22"/>
+          <w:szCs w:val="22"/>
+          <w:lang w:val="en-GB"/>
+        </w:rPr>
+        <w:t xml:space="preserve">, US); </w:t>
       </w:r>
     </w:p>
     <w:p>
@@ -4812,7 +5970,7 @@
         <w:widowControl w:val="0"/>
         <w:numPr>
           <w:ilvl w:val="0"/>
-          <w:numId w:val="8"/>
+          <w:numId w:val="10"/>
         </w:numPr>
         <w:autoSpaceDE w:val="0"/>
         <w:autoSpaceDN w:val="0"/>
@@ -4820,15 +5978,142 @@
         <w:jc w:val="both"/>
         <w:rPr>
           <w:rFonts w:ascii="Garamond" w:hAnsi="Garamond"/>
-          <w:b/>
-          <w:bCs/>
-          <w:color w:val="000000" w:themeColor="text1"/>
-          <w:sz w:val="22"/>
-          <w:szCs w:val="22"/>
-          <w:lang w:val="en-US"/>
-        </w:rPr>
-      </w:pPr>
-      <w:hyperlink r:id="rId40" w:history="1">
+          <w:color w:val="000000" w:themeColor="text1"/>
+          <w:sz w:val="22"/>
+          <w:szCs w:val="22"/>
+          <w:lang w:val="en-GB"/>
+        </w:rPr>
+      </w:pPr>
+      <w:hyperlink r:id="rId47" w:history="1">
+        <w:r>
+          <w:rPr>
+            <w:rStyle w:val="Hyperlnk"/>
+            <w:rFonts w:ascii="Garamond" w:hAnsi="Garamond"/>
+            <w:i/>
+            <w:iCs/>
+            <w:sz w:val="22"/>
+            <w:szCs w:val="22"/>
+            <w:lang w:val="en-GB"/>
+          </w:rPr>
+          <w:t>Experimental DM</w:t>
+        </w:r>
+        <w:r>
+          <w:rPr>
+            <w:rStyle w:val="Hyperlnk"/>
+            <w:rFonts w:ascii="Garamond" w:hAnsi="Garamond"/>
+            <w:i/>
+            <w:iCs/>
+            <w:sz w:val="22"/>
+            <w:szCs w:val="22"/>
+            <w:lang w:val="en-GB"/>
+          </w:rPr>
+          <w:t xml:space="preserve"> at colliders</w:t>
+        </w:r>
+      </w:hyperlink>
+      <w:r>
+        <w:rPr>
+          <w:rFonts w:ascii="Garamond" w:hAnsi="Garamond"/>
+          <w:color w:val="000000" w:themeColor="text1"/>
+          <w:sz w:val="22"/>
+          <w:szCs w:val="22"/>
+          <w:lang w:val="en-GB"/>
+        </w:rPr>
+        <w:t xml:space="preserve"> </w:t>
+      </w:r>
+      <w:r>
+        <w:rPr>
+          <w:rFonts w:ascii="Garamond" w:hAnsi="Garamond"/>
+          <w:color w:val="000000" w:themeColor="text1"/>
+          <w:sz w:val="22"/>
+          <w:szCs w:val="22"/>
+          <w:lang w:val="en-GB"/>
+        </w:rPr>
+        <w:t xml:space="preserve">(+ panel discussions), </w:t>
+      </w:r>
+      <w:r>
+        <w:rPr>
+          <w:rFonts w:ascii="Garamond" w:hAnsi="Garamond"/>
+          <w:color w:val="000000" w:themeColor="text1"/>
+          <w:sz w:val="22"/>
+          <w:szCs w:val="22"/>
+          <w:lang w:val="en-GB"/>
+        </w:rPr>
+        <w:t>Open Symposium, European Strategy Update</w:t>
+      </w:r>
+      <w:r>
+        <w:rPr>
+          <w:rFonts w:ascii="Garamond" w:hAnsi="Garamond"/>
+          <w:color w:val="000000" w:themeColor="text1"/>
+          <w:sz w:val="22"/>
+          <w:szCs w:val="22"/>
+          <w:lang w:val="en-GB"/>
+        </w:rPr>
+        <w:t xml:space="preserve"> (201</w:t>
+      </w:r>
+      <w:r>
+        <w:rPr>
+          <w:rFonts w:ascii="Garamond" w:hAnsi="Garamond"/>
+          <w:color w:val="000000" w:themeColor="text1"/>
+          <w:sz w:val="22"/>
+          <w:szCs w:val="22"/>
+          <w:lang w:val="en-GB"/>
+        </w:rPr>
+        <w:t>9</w:t>
+      </w:r>
+      <w:r>
+        <w:rPr>
+          <w:rFonts w:ascii="Garamond" w:hAnsi="Garamond"/>
+          <w:color w:val="000000" w:themeColor="text1"/>
+          <w:sz w:val="22"/>
+          <w:szCs w:val="22"/>
+          <w:lang w:val="en-GB"/>
+        </w:rPr>
+        <w:t xml:space="preserve">, </w:t>
+      </w:r>
+      <w:r>
+        <w:rPr>
+          <w:rFonts w:ascii="Garamond" w:hAnsi="Garamond"/>
+          <w:color w:val="000000" w:themeColor="text1"/>
+          <w:sz w:val="22"/>
+          <w:szCs w:val="22"/>
+          <w:lang w:val="en-GB"/>
+        </w:rPr>
+        <w:t>Spain</w:t>
+      </w:r>
+      <w:r>
+        <w:rPr>
+          <w:rFonts w:ascii="Garamond" w:hAnsi="Garamond"/>
+          <w:color w:val="000000" w:themeColor="text1"/>
+          <w:sz w:val="22"/>
+          <w:szCs w:val="22"/>
+          <w:lang w:val="en-GB"/>
+        </w:rPr>
+        <w:t xml:space="preserve">); </w:t>
+      </w:r>
+    </w:p>
+    <w:p>
+      <w:pPr>
+        <w:pStyle w:val="Liststycke"/>
+        <w:widowControl w:val="0"/>
+        <w:numPr>
+          <w:ilvl w:val="0"/>
+          <w:numId w:val="10"/>
+        </w:numPr>
+        <w:autoSpaceDE w:val="0"/>
+        <w:autoSpaceDN w:val="0"/>
+        <w:adjustRightInd w:val="0"/>
+        <w:jc w:val="both"/>
+        <w:rPr>
+          <w:rFonts w:ascii="Garamond" w:hAnsi="Garamond"/>
+          <w:b/>
+          <w:bCs/>
+          <w:color w:val="000000" w:themeColor="text1"/>
+          <w:sz w:val="22"/>
+          <w:szCs w:val="22"/>
+          <w:lang w:val="en-US"/>
+        </w:rPr>
+      </w:pPr>
+      <w:hyperlink r:id="rId48" w:history="1">
         <w:r>
           <w:rPr>
             <w:rStyle w:val="Hyperlnk"/>
@@ -4839,7 +6124,33 @@
             <w:szCs w:val="22"/>
             <w:lang w:val="en-US"/>
           </w:rPr>
-          <w:t>Synergies between astroparticle, particle and nuclear physics</w:t>
+          <w:t xml:space="preserve">Synergies between </w:t>
+        </w:r>
+        <w:proofErr w:type="spellStart"/>
+        <w:r>
+          <w:rPr>
+            <w:rStyle w:val="Hyperlnk"/>
+            <w:rFonts w:ascii="Garamond" w:hAnsi="Garamond"/>
+            <w:i/>
+            <w:iCs/>
+            <w:sz w:val="22"/>
+            <w:szCs w:val="22"/>
+            <w:lang w:val="en-US"/>
+          </w:rPr>
+          <w:t>astroparticle</w:t>
+        </w:r>
+        <w:proofErr w:type="spellEnd"/>
+        <w:r>
+          <w:rPr>
+            <w:rStyle w:val="Hyperlnk"/>
+            <w:rFonts w:ascii="Garamond" w:hAnsi="Garamond"/>
+            <w:i/>
+            <w:iCs/>
+            <w:sz w:val="22"/>
+            <w:szCs w:val="22"/>
+            <w:lang w:val="en-US"/>
+          </w:rPr>
+          <w:t>, particle and nuclear physics</w:t>
         </w:r>
       </w:hyperlink>
       <w:r>
@@ -4881,7 +6192,7 @@
         <w:widowControl w:val="0"/>
         <w:numPr>
           <w:ilvl w:val="0"/>
-          <w:numId w:val="8"/>
+          <w:numId w:val="10"/>
         </w:numPr>
         <w:autoSpaceDE w:val="0"/>
         <w:autoSpaceDN w:val="0"/>
@@ -4895,7 +6206,272 @@
           <w:lang w:val="en-GB"/>
         </w:rPr>
       </w:pPr>
-      <w:hyperlink r:id="rId41" w:history="1">
+      <w:hyperlink r:id="rId49" w:history="1">
+        <w:r>
+          <w:rPr>
+            <w:rStyle w:val="Hyperlnk"/>
+            <w:rFonts w:ascii="Garamond" w:hAnsi="Garamond"/>
+            <w:i/>
+            <w:iCs/>
+            <w:sz w:val="22"/>
+            <w:szCs w:val="22"/>
+            <w:lang w:val="en-GB"/>
+          </w:rPr>
+          <w:t>Dark Matter</w:t>
+        </w:r>
+      </w:hyperlink>
+      <w:r>
+        <w:rPr>
+          <w:rFonts w:ascii="Garamond" w:hAnsi="Garamond"/>
+          <w:color w:val="000000" w:themeColor="text1"/>
+          <w:sz w:val="22"/>
+          <w:szCs w:val="22"/>
+          <w:lang w:val="en-GB"/>
+        </w:rPr>
+        <w:t xml:space="preserve">, </w:t>
+      </w:r>
+      <w:proofErr w:type="spellStart"/>
+      <w:r>
+        <w:rPr>
+          <w:rFonts w:ascii="Garamond" w:hAnsi="Garamond"/>
+          <w:color w:val="000000" w:themeColor="text1"/>
+          <w:sz w:val="22"/>
+          <w:szCs w:val="22"/>
+          <w:lang w:val="en-GB"/>
+        </w:rPr>
+        <w:t>APPEC</w:t>
+      </w:r>
+      <w:proofErr w:type="spellEnd"/>
+      <w:r>
+        <w:rPr>
+          <w:rFonts w:ascii="Garamond" w:hAnsi="Garamond"/>
+          <w:color w:val="000000" w:themeColor="text1"/>
+          <w:sz w:val="22"/>
+          <w:szCs w:val="22"/>
+          <w:lang w:val="en-GB"/>
+        </w:rPr>
+        <w:t>-</w:t>
+      </w:r>
+      <w:proofErr w:type="spellStart"/>
+      <w:r>
+        <w:rPr>
+          <w:rFonts w:ascii="Garamond" w:hAnsi="Garamond"/>
+          <w:color w:val="000000" w:themeColor="text1"/>
+          <w:sz w:val="22"/>
+          <w:szCs w:val="22"/>
+          <w:lang w:val="en-GB"/>
+        </w:rPr>
+        <w:t>NuPECC</w:t>
+      </w:r>
+      <w:proofErr w:type="spellEnd"/>
+      <w:r>
+        <w:rPr>
+          <w:rFonts w:ascii="Garamond" w:hAnsi="Garamond"/>
+          <w:color w:val="000000" w:themeColor="text1"/>
+          <w:sz w:val="22"/>
+          <w:szCs w:val="22"/>
+          <w:lang w:val="en-GB"/>
+        </w:rPr>
+        <w:t xml:space="preserve">-ECFA </w:t>
+      </w:r>
+      <w:proofErr w:type="spellStart"/>
+      <w:r>
+        <w:rPr>
+          <w:rFonts w:ascii="Garamond" w:hAnsi="Garamond"/>
+          <w:color w:val="000000" w:themeColor="text1"/>
+          <w:sz w:val="22"/>
+          <w:szCs w:val="22"/>
+          <w:lang w:val="en-GB"/>
+        </w:rPr>
+        <w:t>JENAS</w:t>
+      </w:r>
+      <w:proofErr w:type="spellEnd"/>
+      <w:r>
+        <w:rPr>
+          <w:rFonts w:ascii="Garamond" w:hAnsi="Garamond"/>
+          <w:color w:val="000000" w:themeColor="text1"/>
+          <w:sz w:val="22"/>
+          <w:szCs w:val="22"/>
+          <w:lang w:val="en-GB"/>
+        </w:rPr>
+        <w:t xml:space="preserve"> workshop (2019, France)</w:t>
+      </w:r>
+    </w:p>
+    <w:p>
+      <w:pPr>
+        <w:pStyle w:val="Liststycke"/>
+        <w:widowControl w:val="0"/>
+        <w:numPr>
+          <w:ilvl w:val="0"/>
+          <w:numId w:val="10"/>
+        </w:numPr>
+        <w:autoSpaceDE w:val="0"/>
+        <w:autoSpaceDN w:val="0"/>
+        <w:adjustRightInd w:val="0"/>
+        <w:jc w:val="both"/>
+        <w:rPr>
+          <w:rFonts w:ascii="Garamond" w:hAnsi="Garamond"/>
+          <w:color w:val="000000" w:themeColor="text1"/>
+          <w:sz w:val="22"/>
+          <w:szCs w:val="22"/>
+          <w:lang w:val="en-GB"/>
+        </w:rPr>
+      </w:pPr>
+      <w:r>
+        <w:rPr>
+          <w:rFonts w:ascii="Garamond" w:hAnsi="Garamond"/>
+          <w:i/>
+          <w:iCs/>
+          <w:color w:val="000000" w:themeColor="text1"/>
+          <w:sz w:val="22"/>
+          <w:szCs w:val="22"/>
+          <w:lang w:val="en-GB"/>
+        </w:rPr>
+        <w:fldChar w:fldCharType="begin"/>
+      </w:r>
+      <w:r>
+        <w:rPr>
+          <w:rFonts w:ascii="Garamond" w:hAnsi="Garamond"/>
+          <w:i/>
+          <w:iCs/>
+          <w:color w:val="000000" w:themeColor="text1"/>
+          <w:sz w:val="22"/>
+          <w:szCs w:val="22"/>
+          <w:lang w:val="en-GB"/>
+        </w:rPr>
+        <w:instrText xml:space="preserve"> HYPERLINK "https://indico.cern.ch/event/805983/contributions/3578423/attachments/1936614/3211184/20191101_Doglioni_RTA_HSFAnalysisWorkshop.pdf" </w:instrText>
+      </w:r>
+      <w:r>
+        <w:rPr>
+          <w:rFonts w:ascii="Garamond" w:hAnsi="Garamond"/>
+          <w:i/>
+          <w:iCs/>
+          <w:color w:val="000000" w:themeColor="text1"/>
+          <w:sz w:val="22"/>
+          <w:szCs w:val="22"/>
+          <w:lang w:val="en-GB"/>
+        </w:rPr>
+      </w:r>
+      <w:r>
+        <w:rPr>
+          <w:rFonts w:ascii="Garamond" w:hAnsi="Garamond"/>
+          <w:i/>
+          <w:iCs/>
+          <w:color w:val="000000" w:themeColor="text1"/>
+          <w:sz w:val="22"/>
+          <w:szCs w:val="22"/>
+          <w:lang w:val="en-GB"/>
+        </w:rPr>
+        <w:fldChar w:fldCharType="separate"/>
+      </w:r>
+      <w:r>
+        <w:rPr>
+          <w:rStyle w:val="Hyperlnk"/>
+          <w:rFonts w:ascii="Garamond" w:hAnsi="Garamond"/>
+          <w:i/>
+          <w:iCs/>
+          <w:sz w:val="22"/>
+          <w:szCs w:val="22"/>
+          <w:lang w:val="en-GB"/>
+        </w:rPr>
+        <w:t>Real-time analysis</w:t>
+      </w:r>
+      <w:r>
+        <w:rPr>
+          <w:rFonts w:ascii="Garamond" w:hAnsi="Garamond"/>
+          <w:i/>
+          <w:iCs/>
+          <w:color w:val="000000" w:themeColor="text1"/>
+          <w:sz w:val="22"/>
+          <w:szCs w:val="22"/>
+          <w:lang w:val="en-GB"/>
+        </w:rPr>
+        <w:fldChar w:fldCharType="end"/>
+      </w:r>
+      <w:r>
+        <w:rPr>
+          <w:rFonts w:ascii="Garamond" w:hAnsi="Garamond"/>
+          <w:color w:val="000000" w:themeColor="text1"/>
+          <w:sz w:val="22"/>
+          <w:szCs w:val="22"/>
+          <w:lang w:val="en-GB"/>
+        </w:rPr>
+        <w:t xml:space="preserve">, </w:t>
+      </w:r>
+      <w:r>
+        <w:rPr>
+          <w:rFonts w:ascii="Garamond" w:hAnsi="Garamond"/>
+          <w:color w:val="000000" w:themeColor="text1"/>
+          <w:sz w:val="22"/>
+          <w:szCs w:val="22"/>
+          <w:lang w:val="en-GB"/>
+        </w:rPr>
+        <w:t xml:space="preserve">HEP Software Foundation workshop </w:t>
+      </w:r>
+      <w:r>
+        <w:rPr>
+          <w:rFonts w:ascii="Garamond" w:hAnsi="Garamond"/>
+          <w:color w:val="000000" w:themeColor="text1"/>
+          <w:sz w:val="22"/>
+          <w:szCs w:val="22"/>
+          <w:lang w:val="en-GB"/>
+        </w:rPr>
+        <w:t xml:space="preserve">before the </w:t>
+      </w:r>
+      <w:proofErr w:type="spellStart"/>
+      <w:r>
+        <w:rPr>
+          <w:rFonts w:ascii="Garamond" w:hAnsi="Garamond"/>
+          <w:color w:val="000000" w:themeColor="text1"/>
+          <w:sz w:val="22"/>
+          <w:szCs w:val="22"/>
+          <w:lang w:val="en-GB"/>
+        </w:rPr>
+        <w:t>CHEP</w:t>
+      </w:r>
+      <w:proofErr w:type="spellEnd"/>
+      <w:r>
+        <w:rPr>
+          <w:rFonts w:ascii="Garamond" w:hAnsi="Garamond"/>
+          <w:color w:val="000000" w:themeColor="text1"/>
+          <w:sz w:val="22"/>
+          <w:szCs w:val="22"/>
+          <w:lang w:val="en-GB"/>
+        </w:rPr>
+        <w:t xml:space="preserve"> conference </w:t>
+      </w:r>
+      <w:r>
+        <w:rPr>
+          <w:rFonts w:ascii="Garamond" w:hAnsi="Garamond"/>
+          <w:color w:val="000000" w:themeColor="text1"/>
+          <w:sz w:val="22"/>
+          <w:szCs w:val="22"/>
+          <w:lang w:val="en-GB"/>
+        </w:rPr>
+        <w:t>(2019, Australia)</w:t>
+      </w:r>
+    </w:p>
+    <w:p>
+      <w:pPr>
+        <w:pStyle w:val="Liststycke"/>
+        <w:widowControl w:val="0"/>
+        <w:numPr>
+          <w:ilvl w:val="0"/>
+          <w:numId w:val="10"/>
+        </w:numPr>
+        <w:autoSpaceDE w:val="0"/>
+        <w:autoSpaceDN w:val="0"/>
+        <w:adjustRightInd w:val="0"/>
+        <w:jc w:val="both"/>
+        <w:rPr>
+          <w:rFonts w:ascii="Garamond" w:hAnsi="Garamond"/>
+          <w:color w:val="000000" w:themeColor="text1"/>
+          <w:sz w:val="22"/>
+          <w:szCs w:val="22"/>
+          <w:lang w:val="en-GB"/>
+        </w:rPr>
+      </w:pPr>
+      <w:hyperlink r:id="rId50" w:history="1">
         <w:r>
           <w:rPr>
             <w:rStyle w:val="Hyperlnk"/>
@@ -4917,69 +6493,7 @@
           <w:szCs w:val="22"/>
           <w:lang w:val="en-GB"/>
         </w:rPr>
-        <w:t>, Real-time Decision Making program at the Simons institute for the theory of Computing (2019, US)</w:t>
-      </w:r>
-    </w:p>
-    <w:p>
-      <w:pPr>
-        <w:pStyle w:val="Liststycke"/>
-        <w:widowControl w:val="0"/>
-        <w:numPr>
-          <w:ilvl w:val="0"/>
-          <w:numId w:val="8"/>
-        </w:numPr>
-        <w:autoSpaceDE w:val="0"/>
-        <w:autoSpaceDN w:val="0"/>
-        <w:adjustRightInd w:val="0"/>
-        <w:jc w:val="both"/>
-        <w:rPr>
-          <w:rFonts w:ascii="Garamond" w:hAnsi="Garamond"/>
-          <w:color w:val="000000" w:themeColor="text1"/>
-          <w:sz w:val="22"/>
-          <w:szCs w:val="22"/>
-          <w:lang w:val="en-GB"/>
-        </w:rPr>
-      </w:pPr>
-      <w:r>
-        <w:rPr>
-          <w:rFonts w:ascii="Garamond" w:hAnsi="Garamond"/>
-          <w:color w:val="000000" w:themeColor="text1"/>
-          <w:sz w:val="22"/>
-          <w:szCs w:val="22"/>
-          <w:lang w:val="en-GB"/>
-        </w:rPr>
-        <w:t>JENAS workshop (2019, France)</w:t>
-      </w:r>
-    </w:p>
-    <w:p>
-      <w:pPr>
-        <w:pStyle w:val="Liststycke"/>
-        <w:widowControl w:val="0"/>
-        <w:numPr>
-          <w:ilvl w:val="0"/>
-          <w:numId w:val="8"/>
-        </w:numPr>
-        <w:autoSpaceDE w:val="0"/>
-        <w:autoSpaceDN w:val="0"/>
-        <w:adjustRightInd w:val="0"/>
-        <w:jc w:val="both"/>
-        <w:rPr>
-          <w:rFonts w:ascii="Garamond" w:hAnsi="Garamond"/>
-          <w:color w:val="000000" w:themeColor="text1"/>
-          <w:sz w:val="22"/>
-          <w:szCs w:val="22"/>
-          <w:lang w:val="en-GB"/>
-        </w:rPr>
-      </w:pPr>
-      <w:r>
-        <w:rPr>
-          <w:rFonts w:ascii="Garamond" w:hAnsi="Garamond"/>
-          <w:color w:val="000000" w:themeColor="text1"/>
-          <w:sz w:val="22"/>
-          <w:szCs w:val="22"/>
-          <w:lang w:val="en-GB"/>
-        </w:rPr>
-        <w:t xml:space="preserve">HEP Software Foundation workshop (2019, Australia) </w:t>
+        <w:t>, Real-time Decision-Making program, Simons Institute (2017, US)</w:t>
       </w:r>
     </w:p>
     <w:p>
@@ -5017,7 +6531,107 @@
           <w:szCs w:val="22"/>
           <w:lang w:val="en-GB"/>
         </w:rPr>
-        <w:t xml:space="preserve"> DESY Colloquium on “Making the most of the data” (DESY Hamburg and DESY Zeuthen)</w:t>
+        <w:t xml:space="preserve"> </w:t>
+      </w:r>
+      <w:hyperlink r:id="rId51" w:history="1">
+        <w:proofErr w:type="spellStart"/>
+        <w:r>
+          <w:rPr>
+            <w:rStyle w:val="Hyperlnk"/>
+            <w:rFonts w:ascii="Garamond" w:hAnsi="Garamond"/>
+            <w:sz w:val="22"/>
+            <w:szCs w:val="22"/>
+            <w:lang w:val="en-GB"/>
+          </w:rPr>
+          <w:t>DESY</w:t>
+        </w:r>
+        <w:proofErr w:type="spellEnd"/>
+        <w:r>
+          <w:rPr>
+            <w:rStyle w:val="Hyperlnk"/>
+            <w:rFonts w:ascii="Garamond" w:hAnsi="Garamond"/>
+            <w:sz w:val="22"/>
+            <w:szCs w:val="22"/>
+            <w:lang w:val="en-GB"/>
+          </w:rPr>
+          <w:t xml:space="preserve"> Colloquium</w:t>
+        </w:r>
+      </w:hyperlink>
+      <w:r>
+        <w:rPr>
+          <w:rFonts w:ascii="Garamond" w:hAnsi="Garamond"/>
+          <w:color w:val="000000" w:themeColor="text1"/>
+          <w:sz w:val="22"/>
+          <w:szCs w:val="22"/>
+          <w:lang w:val="en-GB"/>
+        </w:rPr>
+        <w:t xml:space="preserve"> on “Making the most of the data” (</w:t>
+      </w:r>
+      <w:proofErr w:type="spellStart"/>
+      <w:r>
+        <w:rPr>
+          <w:rFonts w:ascii="Garamond" w:hAnsi="Garamond"/>
+          <w:color w:val="000000" w:themeColor="text1"/>
+          <w:sz w:val="22"/>
+          <w:szCs w:val="22"/>
+          <w:lang w:val="en-GB"/>
+        </w:rPr>
+        <w:t>DESY</w:t>
+      </w:r>
+      <w:proofErr w:type="spellEnd"/>
+      <w:r>
+        <w:rPr>
+          <w:rFonts w:ascii="Garamond" w:hAnsi="Garamond"/>
+          <w:color w:val="000000" w:themeColor="text1"/>
+          <w:sz w:val="22"/>
+          <w:szCs w:val="22"/>
+          <w:lang w:val="en-GB"/>
+        </w:rPr>
+        <w:t xml:space="preserve"> Hamburg and </w:t>
+      </w:r>
+      <w:proofErr w:type="spellStart"/>
+      <w:r>
+        <w:rPr>
+          <w:rFonts w:ascii="Garamond" w:hAnsi="Garamond"/>
+          <w:color w:val="000000" w:themeColor="text1"/>
+          <w:sz w:val="22"/>
+          <w:szCs w:val="22"/>
+          <w:lang w:val="en-GB"/>
+        </w:rPr>
+        <w:t>DESY</w:t>
+      </w:r>
+      <w:proofErr w:type="spellEnd"/>
+      <w:r>
+        <w:rPr>
+          <w:rFonts w:ascii="Garamond" w:hAnsi="Garamond"/>
+          <w:color w:val="000000" w:themeColor="text1"/>
+          <w:sz w:val="22"/>
+          <w:szCs w:val="22"/>
+          <w:lang w:val="en-GB"/>
+        </w:rPr>
+        <w:t xml:space="preserve"> </w:t>
+      </w:r>
+      <w:proofErr w:type="spellStart"/>
+      <w:r>
+        <w:rPr>
+          <w:rFonts w:ascii="Garamond" w:hAnsi="Garamond"/>
+          <w:color w:val="000000" w:themeColor="text1"/>
+          <w:sz w:val="22"/>
+          <w:szCs w:val="22"/>
+          <w:lang w:val="en-GB"/>
+        </w:rPr>
+        <w:t>Zeuthen</w:t>
+      </w:r>
+      <w:proofErr w:type="spellEnd"/>
+      <w:r>
+        <w:rPr>
+          <w:rFonts w:ascii="Garamond" w:hAnsi="Garamond"/>
+          <w:color w:val="000000" w:themeColor="text1"/>
+          <w:sz w:val="22"/>
+          <w:szCs w:val="22"/>
+          <w:lang w:val="en-GB"/>
+        </w:rPr>
+        <w:t>)</w:t>
       </w:r>
     </w:p>
     <w:p>
@@ -5055,18 +6669,42 @@
           <w:szCs w:val="22"/>
           <w:lang w:val="en-GB"/>
         </w:rPr>
-        <w:t xml:space="preserve"> Invited seminars on DM, BSM, trigger and jets in universities and labs in Sweden, France, Germany, UK, US (</w:t>
-      </w:r>
-      <w:r>
-        <w:rPr>
-          <w:rFonts w:ascii="Garamond" w:hAnsi="Garamond"/>
-          <w:color w:val="FF0000"/>
-          <w:sz w:val="22"/>
-          <w:szCs w:val="22"/>
-          <w:lang w:val="en-GB"/>
-        </w:rPr>
-        <w:t>full list on website</w:t>
-      </w:r>
+        <w:t xml:space="preserve"> Invited seminars on DM, </w:t>
+      </w:r>
+      <w:proofErr w:type="spellStart"/>
+      <w:r>
+        <w:rPr>
+          <w:rFonts w:ascii="Garamond" w:hAnsi="Garamond"/>
+          <w:color w:val="000000" w:themeColor="text1"/>
+          <w:sz w:val="22"/>
+          <w:szCs w:val="22"/>
+          <w:lang w:val="en-GB"/>
+        </w:rPr>
+        <w:t>BSM</w:t>
+      </w:r>
+      <w:proofErr w:type="spellEnd"/>
+      <w:r>
+        <w:rPr>
+          <w:rFonts w:ascii="Garamond" w:hAnsi="Garamond"/>
+          <w:color w:val="000000" w:themeColor="text1"/>
+          <w:sz w:val="22"/>
+          <w:szCs w:val="22"/>
+          <w:lang w:val="en-GB"/>
+        </w:rPr>
+        <w:t>, trigger and jets in universities and labs in Sweden, France, Germany, UK, US (</w:t>
+      </w:r>
+      <w:hyperlink r:id="rId52" w:anchor="talks" w:history="1">
+        <w:r>
+          <w:rPr>
+            <w:rStyle w:val="Hyperlnk"/>
+            <w:rFonts w:ascii="Garamond" w:hAnsi="Garamond"/>
+            <w:sz w:val="22"/>
+            <w:szCs w:val="22"/>
+            <w:lang w:val="en-GB"/>
+          </w:rPr>
+          <w:t>full list on website</w:t>
+        </w:r>
+      </w:hyperlink>
       <w:r>
         <w:rPr>
           <w:rFonts w:ascii="Garamond" w:hAnsi="Garamond"/>
@@ -5080,20 +6718,7 @@
     </w:p>
     <w:p>
       <w:pPr>
-        <w:jc w:val="both"/>
-        <w:outlineLvl w:val="0"/>
-        <w:rPr>
-          <w:rFonts w:ascii="Garamond" w:hAnsi="Garamond"/>
-          <w:color w:val="0563C1" w:themeColor="hyperlink"/>
-          <w:sz w:val="22"/>
-          <w:szCs w:val="22"/>
-          <w:u w:val="single"/>
-          <w:lang w:val="en-GB"/>
-        </w:rPr>
-      </w:pPr>
-    </w:p>
-    <w:p>
-      <w:pPr>
+        <w:jc w:val="center"/>
         <w:outlineLvl w:val="0"/>
         <w:rPr>
           <w:rFonts w:ascii="Garamond" w:hAnsi="Garamond"/>
@@ -5118,16 +6743,113 @@
     </w:p>
     <w:p>
       <w:pPr>
+        <w:jc w:val="both"/>
         <w:outlineLvl w:val="0"/>
         <w:rPr>
           <w:rFonts w:ascii="Garamond" w:hAnsi="Garamond"/>
-          <w:b/>
-          <w:color w:val="4472C4" w:themeColor="accent1"/>
-          <w:sz w:val="12"/>
-          <w:szCs w:val="12"/>
-          <w:lang w:val="en-GB" w:eastAsia="en-GB"/>
-        </w:rPr>
-      </w:pPr>
+          <w:bCs/>
+          <w:i/>
+          <w:color w:val="000000" w:themeColor="text1"/>
+          <w:sz w:val="22"/>
+          <w:szCs w:val="22"/>
+          <w:lang w:val="en-US"/>
+        </w:rPr>
+      </w:pPr>
+      <w:r>
+        <w:rPr>
+          <w:rFonts w:ascii="Garamond" w:hAnsi="Garamond"/>
+          <w:b/>
+          <w:color w:val="000000" w:themeColor="text1"/>
+          <w:sz w:val="22"/>
+          <w:szCs w:val="22"/>
+          <w:lang w:val="en-US"/>
+        </w:rPr>
+        <w:t xml:space="preserve">2018: </w:t>
+      </w:r>
+      <w:proofErr w:type="spellStart"/>
+      <w:r>
+        <w:rPr>
+          <w:rFonts w:ascii="Garamond" w:hAnsi="Garamond"/>
+          <w:bCs/>
+          <w:color w:val="000000" w:themeColor="text1"/>
+          <w:sz w:val="22"/>
+          <w:szCs w:val="22"/>
+          <w:lang w:val="en-US"/>
+        </w:rPr>
+        <w:t>Sten</w:t>
+      </w:r>
+      <w:proofErr w:type="spellEnd"/>
+      <w:r>
+        <w:rPr>
+          <w:rFonts w:ascii="Garamond" w:hAnsi="Garamond"/>
+          <w:bCs/>
+          <w:color w:val="000000" w:themeColor="text1"/>
+          <w:sz w:val="22"/>
+          <w:szCs w:val="22"/>
+          <w:lang w:val="en-US"/>
+        </w:rPr>
+        <w:t xml:space="preserve"> Von </w:t>
+      </w:r>
+      <w:proofErr w:type="spellStart"/>
+      <w:r>
+        <w:rPr>
+          <w:rFonts w:ascii="Garamond" w:hAnsi="Garamond"/>
+          <w:bCs/>
+          <w:color w:val="000000" w:themeColor="text1"/>
+          <w:sz w:val="22"/>
+          <w:szCs w:val="22"/>
+          <w:lang w:val="en-US"/>
+        </w:rPr>
+        <w:t>Friesens</w:t>
+      </w:r>
+      <w:proofErr w:type="spellEnd"/>
+      <w:r>
+        <w:rPr>
+          <w:rFonts w:ascii="Garamond" w:hAnsi="Garamond"/>
+          <w:bCs/>
+          <w:color w:val="000000" w:themeColor="text1"/>
+          <w:sz w:val="22"/>
+          <w:szCs w:val="22"/>
+          <w:lang w:val="en-US"/>
+        </w:rPr>
+        <w:t xml:space="preserve"> </w:t>
+      </w:r>
+      <w:proofErr w:type="spellStart"/>
+      <w:r>
+        <w:rPr>
+          <w:rFonts w:ascii="Garamond" w:hAnsi="Garamond"/>
+          <w:bCs/>
+          <w:color w:val="000000" w:themeColor="text1"/>
+          <w:sz w:val="22"/>
+          <w:szCs w:val="22"/>
+          <w:lang w:val="en-US"/>
+        </w:rPr>
+        <w:t>Pris</w:t>
+      </w:r>
+      <w:proofErr w:type="spellEnd"/>
+      <w:r>
+        <w:rPr>
+          <w:rFonts w:ascii="Garamond" w:hAnsi="Garamond"/>
+          <w:bCs/>
+          <w:color w:val="000000" w:themeColor="text1"/>
+          <w:sz w:val="22"/>
+          <w:szCs w:val="22"/>
+          <w:lang w:val="en-US"/>
+        </w:rPr>
+        <w:t xml:space="preserve">, Royal Physiographic Society in Lund, </w:t>
+      </w:r>
+      <w:r>
+        <w:rPr>
+          <w:rFonts w:ascii="Garamond" w:hAnsi="Garamond"/>
+          <w:bCs/>
+          <w:i/>
+          <w:color w:val="000000" w:themeColor="text1"/>
+          <w:sz w:val="22"/>
+          <w:szCs w:val="22"/>
+          <w:lang w:val="en-US"/>
+        </w:rPr>
+        <w:t>for the advancement of measurement methods in particle physics and for the ambition of strongly linking particle physics and other disciplines</w:t>
+      </w:r>
     </w:p>
     <w:p>
       <w:pPr>
@@ -5135,55 +6857,6 @@
         <w:outlineLvl w:val="0"/>
         <w:rPr>
           <w:rFonts w:ascii="Garamond" w:hAnsi="Garamond"/>
-          <w:bCs/>
-          <w:i/>
-          <w:color w:val="000000" w:themeColor="text1"/>
-          <w:sz w:val="22"/>
-          <w:szCs w:val="22"/>
-          <w:lang w:val="en-US"/>
-        </w:rPr>
-      </w:pPr>
-      <w:r>
-        <w:rPr>
-          <w:rFonts w:ascii="Garamond" w:hAnsi="Garamond"/>
-          <w:b/>
-          <w:color w:val="000000" w:themeColor="text1"/>
-          <w:sz w:val="22"/>
-          <w:szCs w:val="22"/>
-          <w:lang w:val="en-US"/>
-        </w:rPr>
-        <w:t xml:space="preserve">2018: </w:t>
-      </w:r>
-      <w:r>
-        <w:rPr>
-          <w:rFonts w:ascii="Garamond" w:hAnsi="Garamond"/>
-          <w:bCs/>
-          <w:color w:val="000000" w:themeColor="text1"/>
-          <w:sz w:val="22"/>
-          <w:szCs w:val="22"/>
-          <w:lang w:val="en-US"/>
-        </w:rPr>
-        <w:t xml:space="preserve">Sten Von Friesens Pris, Royal Physiographic Society in Lund, </w:t>
-      </w:r>
-      <w:r>
-        <w:rPr>
-          <w:rFonts w:ascii="Garamond" w:hAnsi="Garamond"/>
-          <w:bCs/>
-          <w:i/>
-          <w:color w:val="000000" w:themeColor="text1"/>
-          <w:sz w:val="22"/>
-          <w:szCs w:val="22"/>
-          <w:lang w:val="en-US"/>
-        </w:rPr>
-        <w:t>for the advancement of measurement methods in particle physics and for the ambition of strongly linking particle physics and other disciplines</w:t>
-      </w:r>
-    </w:p>
-    <w:p>
-      <w:pPr>
-        <w:jc w:val="both"/>
-        <w:outlineLvl w:val="0"/>
-        <w:rPr>
-          <w:rFonts w:ascii="Garamond" w:hAnsi="Garamond"/>
           <w:color w:val="000000" w:themeColor="text1"/>
           <w:sz w:val="22"/>
           <w:szCs w:val="22"/>
@@ -5235,7 +6908,7 @@
       </w:r>
     </w:p>
     <w:sectPr>
-      <w:headerReference w:type="default" r:id="rId42"/>
+      <w:headerReference w:type="default" r:id="rId53"/>
       <w:pgSz w:w="11906" w:h="16838"/>
       <w:pgMar w:top="1134" w:right="1134" w:bottom="851" w:left="1134" w:header="907" w:footer="709" w:gutter="0"/>
       <w:cols w:space="708"/>
@@ -5306,7 +6979,77 @@
         <w:rPr>
           <w:rFonts w:ascii="Garamond" w:hAnsi="Garamond"/>
         </w:rPr>
-        <w:t xml:space="preserve">For this reason self-citations are not removed. </w:t>
+        <w:t xml:space="preserve">For </w:t>
+      </w:r>
+      <w:proofErr w:type="spellStart"/>
+      <w:r>
+        <w:rPr>
+          <w:rFonts w:ascii="Garamond" w:hAnsi="Garamond"/>
+        </w:rPr>
+        <w:t>this</w:t>
+      </w:r>
+      <w:proofErr w:type="spellEnd"/>
+      <w:r>
+        <w:rPr>
+          <w:rFonts w:ascii="Garamond" w:hAnsi="Garamond"/>
+        </w:rPr>
+        <w:t xml:space="preserve"> </w:t>
+      </w:r>
+      <w:proofErr w:type="spellStart"/>
+      <w:r>
+        <w:rPr>
+          <w:rFonts w:ascii="Garamond" w:hAnsi="Garamond"/>
+        </w:rPr>
+        <w:t>reason</w:t>
+      </w:r>
+      <w:proofErr w:type="spellEnd"/>
+      <w:r>
+        <w:rPr>
+          <w:rFonts w:ascii="Garamond" w:hAnsi="Garamond"/>
+        </w:rPr>
+        <w:t xml:space="preserve"> </w:t>
+      </w:r>
+      <w:proofErr w:type="spellStart"/>
+      <w:r>
+        <w:rPr>
+          <w:rFonts w:ascii="Garamond" w:hAnsi="Garamond"/>
+        </w:rPr>
+        <w:t>self</w:t>
+      </w:r>
+      <w:proofErr w:type="spellEnd"/>
+      <w:r>
+        <w:rPr>
+          <w:rFonts w:ascii="Garamond" w:hAnsi="Garamond"/>
+        </w:rPr>
+        <w:t xml:space="preserve">-citations </w:t>
+      </w:r>
+      <w:proofErr w:type="spellStart"/>
+      <w:r>
+        <w:rPr>
+          <w:rFonts w:ascii="Garamond" w:hAnsi="Garamond"/>
+        </w:rPr>
+        <w:t>are</w:t>
+      </w:r>
+      <w:proofErr w:type="spellEnd"/>
+      <w:r>
+        <w:rPr>
+          <w:rFonts w:ascii="Garamond" w:hAnsi="Garamond"/>
+        </w:rPr>
+        <w:t xml:space="preserve"> not </w:t>
+      </w:r>
+      <w:proofErr w:type="spellStart"/>
+      <w:r>
+        <w:rPr>
+          <w:rFonts w:ascii="Garamond" w:hAnsi="Garamond"/>
+        </w:rPr>
+        <w:t>removed</w:t>
+      </w:r>
+      <w:proofErr w:type="spellEnd"/>
+      <w:r>
+        <w:rPr>
+          <w:rFonts w:ascii="Garamond" w:hAnsi="Garamond"/>
+        </w:rPr>
+        <w:t xml:space="preserve">. </w:t>
       </w:r>
     </w:p>
   </w:footnote>
@@ -5320,30 +7063,60 @@
       <w:pStyle w:val="Sidhuvud"/>
       <w:jc w:val="center"/>
       <w:rPr>
-        <w:sz w:val="24"/>
-        <w:szCs w:val="24"/>
+        <w:color w:val="0D0D0D" w:themeColor="text1" w:themeTint="F2"/>
         <w:lang w:val="en-US"/>
       </w:rPr>
     </w:pPr>
     <w:r>
       <w:rPr>
         <w:rFonts w:ascii="Garamond" w:hAnsi="Garamond"/>
-        <w:color w:val="000000" w:themeColor="text1"/>
+        <w:color w:val="0D0D0D" w:themeColor="text1" w:themeTint="F2"/>
         <w:lang w:val="en-US"/>
       </w:rPr>
-      <w:t xml:space="preserve">Doglioni – REALDARK – </w:t>
+      <w:t xml:space="preserve">Doglioni                                                 Part B1 </w:t>
     </w:r>
     <w:r>
       <w:rPr>
         <w:rFonts w:ascii="Garamond" w:hAnsi="Garamond"/>
-        <w:b/>
-        <w:color w:val="000000" w:themeColor="text1"/>
-        <w:sz w:val="24"/>
-        <w:szCs w:val="24"/>
+        <w:color w:val="0D0D0D" w:themeColor="text1" w:themeTint="F2"/>
+        <w:lang w:val="en-US"/>
+      </w:rPr>
+      <w:t>–</w:t>
+    </w:r>
+    <w:r>
+      <w:rPr>
+        <w:rFonts w:ascii="Garamond" w:hAnsi="Garamond"/>
+        <w:color w:val="0D0D0D" w:themeColor="text1" w:themeTint="F2"/>
+        <w:lang w:val="en-US"/>
+      </w:rPr>
+      <w:t xml:space="preserve"> </w:t>
+    </w:r>
+    <w:r>
+      <w:rPr>
+        <w:rFonts w:ascii="Garamond" w:hAnsi="Garamond"/>
+        <w:color w:val="0D0D0D" w:themeColor="text1" w:themeTint="F2"/>
         <w:lang w:val="en-US"/>
       </w:rPr>
       <w:t>Track Record</w:t>
     </w:r>
+    <w:r>
+      <w:rPr>
+        <w:rFonts w:ascii="Garamond" w:hAnsi="Garamond"/>
+        <w:color w:val="0D0D0D" w:themeColor="text1" w:themeTint="F2"/>
+        <w:lang w:val="en-US"/>
+      </w:rPr>
+      <w:t xml:space="preserve">                                                </w:t>
+    </w:r>
+    <w:proofErr w:type="spellStart"/>
+    <w:r>
+      <w:rPr>
+        <w:rFonts w:ascii="Garamond" w:hAnsi="Garamond"/>
+        <w:color w:val="0D0D0D" w:themeColor="text1" w:themeTint="F2"/>
+        <w:lang w:val="en-US"/>
+      </w:rPr>
+      <w:t>REALDARK</w:t>
+    </w:r>
+    <w:proofErr w:type="spellEnd"/>
   </w:p>
 </w:hdr>
 </file>
@@ -5974,7 +7747,7 @@
       <w:lvlText w:val="-"/>
       <w:lvlJc w:val="left"/>
       <w:pPr>
-        <w:ind w:left="720" w:hanging="360"/>
+        <w:ind w:left="360" w:hanging="360"/>
       </w:pPr>
       <w:rPr>
         <w:rFonts w:ascii="Garamond" w:eastAsiaTheme="minorHAnsi" w:hAnsi="Garamond" w:cs="Times New Roman" w:hint="default"/>
@@ -5986,7 +7759,7 @@
       <w:lvlText w:val="o"/>
       <w:lvlJc w:val="left"/>
       <w:pPr>
-        <w:ind w:left="1440" w:hanging="360"/>
+        <w:ind w:left="1080" w:hanging="360"/>
       </w:pPr>
       <w:rPr>
         <w:rFonts w:ascii="Courier New" w:hAnsi="Courier New" w:cs="Courier New" w:hint="default"/>
@@ -5998,7 +7771,7 @@
       <w:lvlText w:val=""/>
       <w:lvlJc w:val="left"/>
       <w:pPr>
-        <w:ind w:left="2160" w:hanging="360"/>
+        <w:ind w:left="1800" w:hanging="360"/>
       </w:pPr>
       <w:rPr>
         <w:rFonts w:ascii="Wingdings" w:hAnsi="Wingdings" w:hint="default"/>
@@ -6010,7 +7783,7 @@
       <w:lvlText w:val=""/>
       <w:lvlJc w:val="left"/>
       <w:pPr>
-        <w:ind w:left="2880" w:hanging="360"/>
+        <w:ind w:left="2520" w:hanging="360"/>
       </w:pPr>
       <w:rPr>
         <w:rFonts w:ascii="Symbol" w:hAnsi="Symbol" w:hint="default"/>
@@ -6022,7 +7795,7 @@
       <w:lvlText w:val="o"/>
       <w:lvlJc w:val="left"/>
       <w:pPr>
-        <w:ind w:left="3600" w:hanging="360"/>
+        <w:ind w:left="3240" w:hanging="360"/>
       </w:pPr>
       <w:rPr>
         <w:rFonts w:ascii="Courier New" w:hAnsi="Courier New" w:cs="Courier New" w:hint="default"/>
@@ -6034,7 +7807,7 @@
       <w:lvlText w:val=""/>
       <w:lvlJc w:val="left"/>
       <w:pPr>
-        <w:ind w:left="4320" w:hanging="360"/>
+        <w:ind w:left="3960" w:hanging="360"/>
       </w:pPr>
       <w:rPr>
         <w:rFonts w:ascii="Wingdings" w:hAnsi="Wingdings" w:hint="default"/>
@@ -6046,7 +7819,7 @@
       <w:lvlText w:val=""/>
       <w:lvlJc w:val="left"/>
       <w:pPr>
-        <w:ind w:left="5040" w:hanging="360"/>
+        <w:ind w:left="4680" w:hanging="360"/>
       </w:pPr>
       <w:rPr>
         <w:rFonts w:ascii="Symbol" w:hAnsi="Symbol" w:hint="default"/>
@@ -6058,7 +7831,7 @@
       <w:lvlText w:val="o"/>
       <w:lvlJc w:val="left"/>
       <w:pPr>
-        <w:ind w:left="5760" w:hanging="360"/>
+        <w:ind w:left="5400" w:hanging="360"/>
       </w:pPr>
       <w:rPr>
         <w:rFonts w:ascii="Courier New" w:hAnsi="Courier New" w:cs="Courier New" w:hint="default"/>
@@ -6070,7 +7843,7 @@
       <w:lvlText w:val=""/>
       <w:lvlJc w:val="left"/>
       <w:pPr>
-        <w:ind w:left="6480" w:hanging="360"/>
+        <w:ind w:left="6120" w:hanging="360"/>
       </w:pPr>
       <w:rPr>
         <w:rFonts w:ascii="Wingdings" w:hAnsi="Wingdings" w:hint="default"/>
@@ -6376,6 +8149,119 @@
     </w:lvl>
   </w:abstractNum>
   <w:abstractNum w:abstractNumId="8" w15:restartNumberingAfterBreak="0">
+    <w:nsid w:val="55DB76F8"/>
+    <w:multiLevelType w:val="hybridMultilevel"/>
+    <w:tmpl w:val="D4D2FABC"/>
+    <w:lvl w:ilvl="0" w:tplc="041D0001">
+      <w:start w:val="1"/>
+      <w:numFmt w:val="bullet"/>
+      <w:lvlText w:val=""/>
+      <w:lvlJc w:val="left"/>
+      <w:pPr>
+        <w:ind w:left="360" w:hanging="360"/>
+      </w:pPr>
+      <w:rPr>
+        <w:rFonts w:ascii="Symbol" w:hAnsi="Symbol" w:hint="default"/>
+      </w:rPr>
+    </w:lvl>
+    <w:lvl w:ilvl="1" w:tplc="041D0003" w:tentative="1">
+      <w:start w:val="1"/>
+      <w:numFmt w:val="bullet"/>
+      <w:lvlText w:val="o"/>
+      <w:lvlJc w:val="left"/>
+      <w:pPr>
+        <w:ind w:left="1080" w:hanging="360"/>
+      </w:pPr>
+      <w:rPr>
+        <w:rFonts w:ascii="Courier New" w:hAnsi="Courier New" w:cs="Courier New" w:hint="default"/>
+      </w:rPr>
+    </w:lvl>
+    <w:lvl w:ilvl="2" w:tplc="041D0005" w:tentative="1">
+      <w:start w:val="1"/>
+      <w:numFmt w:val="bullet"/>
+      <w:lvlText w:val=""/>
+      <w:lvlJc w:val="left"/>
+      <w:pPr>
+        <w:ind w:left="1800" w:hanging="360"/>
+      </w:pPr>
+      <w:rPr>
+        <w:rFonts w:ascii="Wingdings" w:hAnsi="Wingdings" w:hint="default"/>
+      </w:rPr>
+    </w:lvl>
+    <w:lvl w:ilvl="3" w:tplc="041D0001" w:tentative="1">
+      <w:start w:val="1"/>
+      <w:numFmt w:val="bullet"/>
+      <w:lvlText w:val=""/>
+      <w:lvlJc w:val="left"/>
+      <w:pPr>
+        <w:ind w:left="2520" w:hanging="360"/>
+      </w:pPr>
+      <w:rPr>
+        <w:rFonts w:ascii="Symbol" w:hAnsi="Symbol" w:hint="default"/>
+      </w:rPr>
+    </w:lvl>
+    <w:lvl w:ilvl="4" w:tplc="041D0003" w:tentative="1">
+      <w:start w:val="1"/>
+      <w:numFmt w:val="bullet"/>
+      <w:lvlText w:val="o"/>
+      <w:lvlJc w:val="left"/>
+      <w:pPr>
+        <w:ind w:left="3240" w:hanging="360"/>
+      </w:pPr>
+      <w:rPr>
+        <w:rFonts w:ascii="Courier New" w:hAnsi="Courier New" w:cs="Courier New" w:hint="default"/>
+      </w:rPr>
+    </w:lvl>
+    <w:lvl w:ilvl="5" w:tplc="041D0005" w:tentative="1">
+      <w:start w:val="1"/>
+      <w:numFmt w:val="bullet"/>
+      <w:lvlText w:val=""/>
+      <w:lvlJc w:val="left"/>
+      <w:pPr>
+        <w:ind w:left="3960" w:hanging="360"/>
+      </w:pPr>
+      <w:rPr>
+        <w:rFonts w:ascii="Wingdings" w:hAnsi="Wingdings" w:hint="default"/>
+      </w:rPr>
+    </w:lvl>
+    <w:lvl w:ilvl="6" w:tplc="041D0001" w:tentative="1">
+      <w:start w:val="1"/>
+      <w:numFmt w:val="bullet"/>
+      <w:lvlText w:val=""/>
+      <w:lvlJc w:val="left"/>
+      <w:pPr>
+        <w:ind w:left="4680" w:hanging="360"/>
+      </w:pPr>
+      <w:rPr>
+        <w:rFonts w:ascii="Symbol" w:hAnsi="Symbol" w:hint="default"/>
+      </w:rPr>
+    </w:lvl>
+    <w:lvl w:ilvl="7" w:tplc="041D0003" w:tentative="1">
+      <w:start w:val="1"/>
+      <w:numFmt w:val="bullet"/>
+      <w:lvlText w:val="o"/>
+      <w:lvlJc w:val="left"/>
+      <w:pPr>
+        <w:ind w:left="5400" w:hanging="360"/>
+      </w:pPr>
+      <w:rPr>
+        <w:rFonts w:ascii="Courier New" w:hAnsi="Courier New" w:cs="Courier New" w:hint="default"/>
+      </w:rPr>
+    </w:lvl>
+    <w:lvl w:ilvl="8" w:tplc="041D0005" w:tentative="1">
+      <w:start w:val="1"/>
+      <w:numFmt w:val="bullet"/>
+      <w:lvlText w:val=""/>
+      <w:lvlJc w:val="left"/>
+      <w:pPr>
+        <w:ind w:left="6120" w:hanging="360"/>
+      </w:pPr>
+      <w:rPr>
+        <w:rFonts w:ascii="Wingdings" w:hAnsi="Wingdings" w:hint="default"/>
+      </w:rPr>
+    </w:lvl>
+  </w:abstractNum>
+  <w:abstractNum w:abstractNumId="9" w15:restartNumberingAfterBreak="0">
     <w:nsid w:val="5BE93E6F"/>
     <w:multiLevelType w:val="hybridMultilevel"/>
     <w:tmpl w:val="E98C5308"/>
@@ -6492,7 +8378,7 @@
     <w:abstractNumId w:val="0"/>
   </w:num>
   <w:num w:numId="2">
-    <w:abstractNumId w:val="8"/>
+    <w:abstractNumId w:val="9"/>
   </w:num>
   <w:num w:numId="3">
     <w:abstractNumId w:val="3"/>
@@ -6514,6 +8400,9 @@
   </w:num>
   <w:num w:numId="9">
     <w:abstractNumId w:val="1"/>
+  </w:num>
+  <w:num w:numId="10">
+    <w:abstractNumId w:val="8"/>
   </w:num>
 </w:numbering>
 </file>
@@ -7489,7 +9378,7 @@
 </file>
 
 <file path=customXml/itemProps1.xml><?xml version="1.0" encoding="utf-8"?>
-<ds:datastoreItem xmlns:ds="http://schemas.openxmlformats.org/officeDocument/2006/customXml" ds:itemID="{0BD64338-D36F-F645-99A9-C9C38DFDBCC7}">
+<ds:datastoreItem xmlns:ds="http://schemas.openxmlformats.org/officeDocument/2006/customXml" ds:itemID="{F5D2025C-0D5F-DB43-8C6A-AF4E00C29FDA}">
   <ds:schemaRefs>
     <ds:schemaRef ds:uri="http://schemas.openxmlformats.org/officeDocument/2006/bibliography"/>
   </ds:schemaRefs>
